--- a/Шаура/ПДП Шаура 19-КИС-1.docx
+++ b/Шаура/ПДП Шаура 19-КИС-1.docx
@@ -101,7 +101,7 @@
     </w:p>
     <w:p>
       <w:pPr>
-        <w:pStyle w:val="a3"/>
+        <w:pStyle w:val="a6"/>
         <w:numPr>
           <w:ilvl w:val="0"/>
           <w:numId w:val="4"/>
@@ -131,7 +131,7 @@
     </w:p>
     <w:p>
       <w:pPr>
-        <w:pStyle w:val="a3"/>
+        <w:pStyle w:val="a6"/>
         <w:numPr>
           <w:ilvl w:val="0"/>
           <w:numId w:val="4"/>
@@ -161,7 +161,7 @@
     </w:p>
     <w:p>
       <w:pPr>
-        <w:pStyle w:val="a3"/>
+        <w:pStyle w:val="a6"/>
         <w:numPr>
           <w:ilvl w:val="0"/>
           <w:numId w:val="4"/>
@@ -191,7 +191,7 @@
     </w:p>
     <w:p>
       <w:pPr>
-        <w:pStyle w:val="a3"/>
+        <w:pStyle w:val="a6"/>
         <w:numPr>
           <w:ilvl w:val="0"/>
           <w:numId w:val="4"/>
@@ -221,7 +221,7 @@
     </w:p>
     <w:p>
       <w:pPr>
-        <w:pStyle w:val="a3"/>
+        <w:pStyle w:val="a6"/>
         <w:numPr>
           <w:ilvl w:val="0"/>
           <w:numId w:val="4"/>
@@ -251,7 +251,7 @@
     </w:p>
     <w:p>
       <w:pPr>
-        <w:pStyle w:val="a3"/>
+        <w:pStyle w:val="a6"/>
         <w:numPr>
           <w:ilvl w:val="0"/>
           <w:numId w:val="4"/>
@@ -281,7 +281,7 @@
     </w:p>
     <w:p>
       <w:pPr>
-        <w:pStyle w:val="a3"/>
+        <w:pStyle w:val="a6"/>
         <w:numPr>
           <w:ilvl w:val="0"/>
           <w:numId w:val="4"/>
@@ -427,7 +427,7 @@
     </w:p>
     <w:p>
       <w:pPr>
-        <w:pStyle w:val="a3"/>
+        <w:pStyle w:val="a6"/>
         <w:numPr>
           <w:ilvl w:val="0"/>
           <w:numId w:val="3"/>
@@ -450,7 +450,7 @@
     </w:p>
     <w:p>
       <w:pPr>
-        <w:pStyle w:val="a3"/>
+        <w:pStyle w:val="a6"/>
         <w:numPr>
           <w:ilvl w:val="0"/>
           <w:numId w:val="3"/>
@@ -473,7 +473,7 @@
     </w:p>
     <w:p>
       <w:pPr>
-        <w:pStyle w:val="a3"/>
+        <w:pStyle w:val="a6"/>
         <w:numPr>
           <w:ilvl w:val="0"/>
           <w:numId w:val="3"/>
@@ -492,7 +492,7 @@
     </w:p>
     <w:p>
       <w:pPr>
-        <w:pStyle w:val="a3"/>
+        <w:pStyle w:val="a6"/>
         <w:spacing w:line="360" w:lineRule="auto"/>
         <w:ind w:left="0" w:firstLine="709"/>
         <w:jc w:val="both"/>
@@ -511,7 +511,7 @@
     </w:p>
     <w:p>
       <w:pPr>
-        <w:pStyle w:val="a3"/>
+        <w:pStyle w:val="a6"/>
         <w:spacing w:line="360" w:lineRule="auto"/>
         <w:ind w:left="0" w:firstLine="709"/>
         <w:jc w:val="both"/>
@@ -1116,7 +1116,7 @@
     </w:p>
     <w:p>
       <w:pPr>
-        <w:pStyle w:val="a3"/>
+        <w:pStyle w:val="a6"/>
         <w:numPr>
           <w:ilvl w:val="0"/>
           <w:numId w:val="5"/>
@@ -1168,7 +1168,7 @@
     </w:p>
     <w:p>
       <w:pPr>
-        <w:pStyle w:val="a3"/>
+        <w:pStyle w:val="a6"/>
         <w:numPr>
           <w:ilvl w:val="0"/>
           <w:numId w:val="5"/>
@@ -1198,7 +1198,7 @@
     </w:p>
     <w:p>
       <w:pPr>
-        <w:pStyle w:val="a3"/>
+        <w:pStyle w:val="a6"/>
         <w:numPr>
           <w:ilvl w:val="0"/>
           <w:numId w:val="5"/>
@@ -1235,7 +1235,7 @@
     </w:p>
     <w:p>
       <w:pPr>
-        <w:pStyle w:val="a3"/>
+        <w:pStyle w:val="a6"/>
         <w:numPr>
           <w:ilvl w:val="0"/>
           <w:numId w:val="5"/>
@@ -3929,7 +3929,7 @@
     </w:p>
     <w:p>
       <w:pPr>
-        <w:pStyle w:val="a3"/>
+        <w:pStyle w:val="a6"/>
         <w:spacing w:line="360" w:lineRule="auto"/>
         <w:ind w:left="0" w:firstLine="709"/>
         <w:jc w:val="both"/>
@@ -3998,7 +3998,7 @@
     </w:p>
     <w:p>
       <w:pPr>
-        <w:pStyle w:val="a3"/>
+        <w:pStyle w:val="a6"/>
         <w:spacing w:line="360" w:lineRule="auto"/>
         <w:ind w:left="0" w:firstLine="709"/>
         <w:jc w:val="both"/>
@@ -4163,7 +4163,7 @@
     </w:p>
     <w:p>
       <w:pPr>
-        <w:pStyle w:val="a3"/>
+        <w:pStyle w:val="a6"/>
         <w:spacing w:line="360" w:lineRule="auto"/>
         <w:ind w:left="0" w:firstLine="709"/>
         <w:jc w:val="both"/>
@@ -4351,7 +4351,7 @@
     </w:p>
     <w:p>
       <w:pPr>
-        <w:pStyle w:val="a3"/>
+        <w:pStyle w:val="a6"/>
         <w:spacing w:line="360" w:lineRule="auto"/>
         <w:ind w:left="0" w:firstLine="709"/>
         <w:jc w:val="both"/>
@@ -4399,7 +4399,7 @@
     </w:p>
     <w:p>
       <w:pPr>
-        <w:pStyle w:val="a3"/>
+        <w:pStyle w:val="a6"/>
         <w:spacing w:line="360" w:lineRule="auto"/>
         <w:ind w:left="0" w:firstLine="709"/>
         <w:jc w:val="both"/>
@@ -4455,7 +4455,7 @@
     </w:p>
     <w:p>
       <w:pPr>
-        <w:pStyle w:val="a3"/>
+        <w:pStyle w:val="a6"/>
         <w:spacing w:line="360" w:lineRule="auto"/>
         <w:ind w:left="0" w:firstLine="709"/>
         <w:jc w:val="both"/>
@@ -4505,7 +4505,7 @@
     </w:p>
     <w:p>
       <w:pPr>
-        <w:pStyle w:val="a3"/>
+        <w:pStyle w:val="a6"/>
         <w:spacing w:line="360" w:lineRule="auto"/>
         <w:ind w:left="0" w:firstLine="709"/>
         <w:jc w:val="both"/>
@@ -4589,7 +4589,7 @@
     </w:p>
     <w:p>
       <w:pPr>
-        <w:pStyle w:val="a3"/>
+        <w:pStyle w:val="a6"/>
         <w:spacing w:line="360" w:lineRule="auto"/>
         <w:ind w:left="0" w:firstLine="709"/>
         <w:jc w:val="both"/>
@@ -4659,7 +4659,7 @@
     </w:p>
     <w:p>
       <w:pPr>
-        <w:pStyle w:val="a3"/>
+        <w:pStyle w:val="a6"/>
         <w:spacing w:line="360" w:lineRule="auto"/>
         <w:ind w:left="0" w:firstLine="709"/>
         <w:jc w:val="both"/>
@@ -4692,7 +4692,7 @@
     </w:p>
     <w:p>
       <w:pPr>
-        <w:pStyle w:val="a3"/>
+        <w:pStyle w:val="a6"/>
         <w:spacing w:line="360" w:lineRule="auto"/>
         <w:ind w:left="0" w:firstLine="709"/>
         <w:jc w:val="both"/>
@@ -4704,7 +4704,7 @@
     </w:p>
     <w:p>
       <w:pPr>
-        <w:pStyle w:val="a3"/>
+        <w:pStyle w:val="a6"/>
         <w:spacing w:line="360" w:lineRule="auto"/>
         <w:ind w:left="0" w:firstLine="709"/>
         <w:jc w:val="center"/>
@@ -4758,7 +4758,7 @@
     </w:p>
     <w:p>
       <w:pPr>
-        <w:pStyle w:val="a3"/>
+        <w:pStyle w:val="a6"/>
         <w:spacing w:line="360" w:lineRule="auto"/>
         <w:ind w:left="0" w:firstLine="709"/>
         <w:jc w:val="center"/>
@@ -4814,7 +4814,7 @@
     </w:p>
     <w:p>
       <w:pPr>
-        <w:pStyle w:val="a3"/>
+        <w:pStyle w:val="a6"/>
         <w:spacing w:line="360" w:lineRule="auto"/>
         <w:ind w:left="0" w:firstLine="709"/>
         <w:jc w:val="both"/>
@@ -4826,7 +4826,7 @@
     </w:p>
     <w:p>
       <w:pPr>
-        <w:pStyle w:val="a3"/>
+        <w:pStyle w:val="a6"/>
         <w:spacing w:line="360" w:lineRule="auto"/>
         <w:ind w:left="0" w:firstLine="709"/>
         <w:jc w:val="both"/>
@@ -4866,7 +4866,7 @@
     </w:p>
     <w:p>
       <w:pPr>
-        <w:pStyle w:val="a3"/>
+        <w:pStyle w:val="a6"/>
         <w:spacing w:line="360" w:lineRule="auto"/>
         <w:ind w:left="0" w:firstLine="709"/>
         <w:jc w:val="both"/>
@@ -4949,7 +4949,20 @@
     </w:p>
     <w:p>
       <w:pPr>
-        <w:pStyle w:val="a3"/>
+        <w:pStyle w:val="a6"/>
+        <w:spacing w:line="360" w:lineRule="auto"/>
+        <w:ind w:left="0" w:firstLine="709"/>
+        <w:jc w:val="both"/>
+        <w:rPr>
+          <w:sz w:val="28"/>
+          <w:szCs w:val="28"/>
+          <w:lang w:val="en-US"/>
+        </w:rPr>
+      </w:pPr>
+    </w:p>
+    <w:p>
+      <w:pPr>
+        <w:pStyle w:val="a6"/>
         <w:spacing w:line="360" w:lineRule="auto"/>
         <w:ind w:left="0" w:firstLine="709"/>
         <w:jc w:val="center"/>
@@ -4965,7 +4978,6 @@
           <w:sz w:val="28"/>
           <w:szCs w:val="28"/>
         </w:rPr>
-        <w:lastRenderedPageBreak/>
         <w:drawing>
           <wp:inline distT="0" distB="0" distL="0" distR="0" wp14:anchorId="3C89CFCE" wp14:editId="0DF5D799">
             <wp:extent cx="4131299" cy="6273209"/>
@@ -5018,7 +5030,7 @@
     </w:p>
     <w:p>
       <w:pPr>
-        <w:pStyle w:val="a3"/>
+        <w:pStyle w:val="a6"/>
         <w:spacing w:line="360" w:lineRule="auto"/>
         <w:ind w:left="0" w:firstLine="709"/>
         <w:jc w:val="center"/>
@@ -5044,7 +5056,7 @@
     </w:p>
     <w:p>
       <w:pPr>
-        <w:pStyle w:val="a3"/>
+        <w:pStyle w:val="a6"/>
         <w:spacing w:line="360" w:lineRule="auto"/>
         <w:ind w:left="0" w:firstLine="709"/>
         <w:jc w:val="center"/>
@@ -5056,7 +5068,7 @@
     </w:p>
     <w:p>
       <w:pPr>
-        <w:pStyle w:val="a3"/>
+        <w:pStyle w:val="a6"/>
         <w:spacing w:line="360" w:lineRule="auto"/>
         <w:ind w:left="0" w:firstLine="709"/>
         <w:jc w:val="both"/>
@@ -5075,7 +5087,7 @@
     </w:p>
     <w:p>
       <w:pPr>
-        <w:pStyle w:val="a3"/>
+        <w:pStyle w:val="a6"/>
         <w:spacing w:line="360" w:lineRule="auto"/>
         <w:ind w:left="0" w:firstLine="709"/>
         <w:jc w:val="both"/>
@@ -5087,7 +5099,7 @@
     </w:p>
     <w:p>
       <w:pPr>
-        <w:pStyle w:val="a3"/>
+        <w:pStyle w:val="a6"/>
         <w:spacing w:line="360" w:lineRule="auto"/>
         <w:ind w:left="0" w:firstLine="709"/>
         <w:jc w:val="both"/>
@@ -5155,7 +5167,7 @@
     </w:p>
     <w:p>
       <w:pPr>
-        <w:pStyle w:val="a3"/>
+        <w:pStyle w:val="a6"/>
         <w:spacing w:line="360" w:lineRule="auto"/>
         <w:ind w:left="0" w:firstLine="709"/>
         <w:jc w:val="center"/>
@@ -5174,7 +5186,7 @@
     </w:p>
     <w:p>
       <w:pPr>
-        <w:pStyle w:val="a3"/>
+        <w:pStyle w:val="a6"/>
         <w:spacing w:line="360" w:lineRule="auto"/>
         <w:ind w:left="0" w:firstLine="709"/>
         <w:jc w:val="center"/>
@@ -5186,7 +5198,7 @@
     </w:p>
     <w:p>
       <w:pPr>
-        <w:pStyle w:val="a3"/>
+        <w:pStyle w:val="a6"/>
         <w:spacing w:line="360" w:lineRule="auto"/>
         <w:ind w:left="0" w:firstLine="709"/>
         <w:jc w:val="both"/>
@@ -5397,7 +5409,7 @@
     </w:p>
     <w:p>
       <w:pPr>
-        <w:pStyle w:val="a3"/>
+        <w:pStyle w:val="a6"/>
         <w:spacing w:line="360" w:lineRule="auto"/>
         <w:ind w:left="0" w:firstLine="709"/>
         <w:jc w:val="both"/>
@@ -5489,7 +5501,7 @@
     </w:p>
     <w:p>
       <w:pPr>
-        <w:pStyle w:val="a3"/>
+        <w:pStyle w:val="a6"/>
         <w:spacing w:line="360" w:lineRule="auto"/>
         <w:ind w:left="0" w:firstLine="709"/>
         <w:jc w:val="both"/>
@@ -5587,7 +5599,7 @@
     </w:p>
     <w:p>
       <w:pPr>
-        <w:pStyle w:val="a3"/>
+        <w:pStyle w:val="a6"/>
         <w:spacing w:line="360" w:lineRule="auto"/>
         <w:ind w:left="0" w:firstLine="709"/>
         <w:jc w:val="both"/>
@@ -5618,7 +5630,7 @@
     </w:p>
     <w:p>
       <w:pPr>
-        <w:pStyle w:val="a3"/>
+        <w:pStyle w:val="a6"/>
         <w:spacing w:line="360" w:lineRule="auto"/>
         <w:ind w:left="0" w:firstLine="709"/>
         <w:jc w:val="both"/>
@@ -5645,7 +5657,7 @@
     </w:p>
     <w:p>
       <w:pPr>
-        <w:pStyle w:val="a3"/>
+        <w:pStyle w:val="a6"/>
         <w:spacing w:line="360" w:lineRule="auto"/>
         <w:ind w:left="0" w:firstLine="709"/>
         <w:jc w:val="both"/>
@@ -5657,7 +5669,7 @@
     </w:p>
     <w:p>
       <w:pPr>
-        <w:pStyle w:val="a3"/>
+        <w:pStyle w:val="a6"/>
         <w:spacing w:line="360" w:lineRule="auto"/>
         <w:ind w:left="0" w:firstLine="709"/>
         <w:jc w:val="both"/>
@@ -5705,7 +5717,7 @@
     </w:p>
     <w:p>
       <w:pPr>
-        <w:pStyle w:val="a3"/>
+        <w:pStyle w:val="a6"/>
         <w:spacing w:line="360" w:lineRule="auto"/>
         <w:ind w:left="0" w:firstLine="709"/>
         <w:jc w:val="both"/>
@@ -5760,7 +5772,7 @@
     </w:p>
     <w:p>
       <w:pPr>
-        <w:pStyle w:val="a3"/>
+        <w:pStyle w:val="a6"/>
         <w:spacing w:line="360" w:lineRule="auto"/>
         <w:ind w:left="0" w:firstLine="709"/>
         <w:jc w:val="both"/>
@@ -5831,7 +5843,7 @@
     </w:p>
     <w:p>
       <w:pPr>
-        <w:pStyle w:val="a3"/>
+        <w:pStyle w:val="a6"/>
         <w:spacing w:line="360" w:lineRule="auto"/>
         <w:ind w:left="0" w:firstLine="709"/>
         <w:jc w:val="both"/>
@@ -5889,7 +5901,7 @@
     </w:p>
     <w:p>
       <w:pPr>
-        <w:pStyle w:val="a3"/>
+        <w:pStyle w:val="a6"/>
         <w:spacing w:line="360" w:lineRule="auto"/>
         <w:ind w:left="0" w:firstLine="709"/>
         <w:jc w:val="both"/>
@@ -5931,7 +5943,7 @@
     </w:p>
     <w:p>
       <w:pPr>
-        <w:pStyle w:val="a3"/>
+        <w:pStyle w:val="a6"/>
         <w:spacing w:line="360" w:lineRule="auto"/>
         <w:ind w:left="0" w:firstLine="709"/>
         <w:jc w:val="both"/>
@@ -5973,7 +5985,7 @@
     </w:p>
     <w:p>
       <w:pPr>
-        <w:pStyle w:val="a3"/>
+        <w:pStyle w:val="a6"/>
         <w:spacing w:line="360" w:lineRule="auto"/>
         <w:ind w:left="0" w:firstLine="709"/>
         <w:jc w:val="both"/>
@@ -6051,7 +6063,7 @@
     </w:p>
     <w:p>
       <w:pPr>
-        <w:pStyle w:val="a3"/>
+        <w:pStyle w:val="a6"/>
         <w:spacing w:line="360" w:lineRule="auto"/>
         <w:ind w:left="0" w:firstLine="709"/>
         <w:jc w:val="both"/>
@@ -6063,9 +6075,9 @@
     </w:p>
     <w:p>
       <w:pPr>
-        <w:pStyle w:val="a3"/>
-        <w:spacing w:line="360" w:lineRule="auto"/>
-        <w:ind w:left="0" w:firstLine="709"/>
+        <w:pStyle w:val="a6"/>
+        <w:spacing w:line="360" w:lineRule="auto"/>
+        <w:ind w:left="0"/>
         <w:jc w:val="center"/>
         <w:rPr>
           <w:sz w:val="28"/>
@@ -6117,7 +6129,40 @@
     </w:p>
     <w:p>
       <w:pPr>
-        <w:pStyle w:val="a3"/>
+        <w:pStyle w:val="a6"/>
+        <w:spacing w:line="360" w:lineRule="auto"/>
+        <w:ind w:left="0"/>
+        <w:jc w:val="center"/>
+        <w:rPr>
+          <w:sz w:val="28"/>
+          <w:szCs w:val="28"/>
+        </w:rPr>
+      </w:pPr>
+      <w:r>
+        <w:rPr>
+          <w:sz w:val="28"/>
+          <w:szCs w:val="28"/>
+        </w:rPr>
+        <w:t xml:space="preserve">Рисунок </w:t>
+      </w:r>
+      <w:r>
+        <w:rPr>
+          <w:sz w:val="28"/>
+          <w:szCs w:val="28"/>
+        </w:rPr>
+        <w:t xml:space="preserve">5 </w:t>
+      </w:r>
+      <w:r>
+        <w:rPr>
+          <w:sz w:val="28"/>
+          <w:szCs w:val="28"/>
+        </w:rPr>
+        <w:t>– Контекст базы данных</w:t>
+      </w:r>
+    </w:p>
+    <w:p>
+      <w:pPr>
+        <w:pStyle w:val="a6"/>
         <w:spacing w:line="360" w:lineRule="auto"/>
         <w:ind w:left="0" w:firstLine="709"/>
         <w:jc w:val="center"/>
@@ -6126,43 +6171,10 @@
           <w:szCs w:val="28"/>
         </w:rPr>
       </w:pPr>
-      <w:r>
-        <w:rPr>
-          <w:sz w:val="28"/>
-          <w:szCs w:val="28"/>
-        </w:rPr>
-        <w:t xml:space="preserve">Рисунок </w:t>
-      </w:r>
-      <w:r>
-        <w:rPr>
-          <w:sz w:val="28"/>
-          <w:szCs w:val="28"/>
-        </w:rPr>
-        <w:t xml:space="preserve">5 </w:t>
-      </w:r>
-      <w:r>
-        <w:rPr>
-          <w:sz w:val="28"/>
-          <w:szCs w:val="28"/>
-        </w:rPr>
-        <w:t>– Контекст базы данных</w:t>
-      </w:r>
-    </w:p>
-    <w:p>
-      <w:pPr>
-        <w:pStyle w:val="a3"/>
-        <w:spacing w:line="360" w:lineRule="auto"/>
-        <w:ind w:left="0" w:firstLine="709"/>
-        <w:jc w:val="center"/>
-        <w:rPr>
-          <w:sz w:val="28"/>
-          <w:szCs w:val="28"/>
-        </w:rPr>
-      </w:pPr>
-    </w:p>
-    <w:p>
-      <w:pPr>
-        <w:pStyle w:val="a3"/>
+    </w:p>
+    <w:p>
+      <w:pPr>
+        <w:pStyle w:val="a6"/>
         <w:spacing w:line="360" w:lineRule="auto"/>
         <w:ind w:left="0" w:firstLine="709"/>
         <w:jc w:val="both"/>
@@ -6267,7 +6279,7 @@
     </w:p>
     <w:p>
       <w:pPr>
-        <w:pStyle w:val="a3"/>
+        <w:pStyle w:val="a6"/>
         <w:spacing w:line="360" w:lineRule="auto"/>
         <w:ind w:left="0" w:firstLine="709"/>
         <w:jc w:val="both"/>
@@ -6279,9 +6291,9 @@
     </w:p>
     <w:p>
       <w:pPr>
-        <w:pStyle w:val="a3"/>
-        <w:spacing w:line="360" w:lineRule="auto"/>
-        <w:ind w:left="0" w:firstLine="709"/>
+        <w:pStyle w:val="a6"/>
+        <w:spacing w:line="360" w:lineRule="auto"/>
+        <w:ind w:left="0"/>
         <w:jc w:val="center"/>
         <w:rPr>
           <w:sz w:val="28"/>
@@ -6346,7 +6358,40 @@
     </w:p>
     <w:p>
       <w:pPr>
-        <w:pStyle w:val="a3"/>
+        <w:pStyle w:val="a6"/>
+        <w:spacing w:line="360" w:lineRule="auto"/>
+        <w:ind w:left="0"/>
+        <w:jc w:val="center"/>
+        <w:rPr>
+          <w:sz w:val="28"/>
+          <w:szCs w:val="28"/>
+        </w:rPr>
+      </w:pPr>
+      <w:r>
+        <w:rPr>
+          <w:sz w:val="28"/>
+          <w:szCs w:val="28"/>
+        </w:rPr>
+        <w:t xml:space="preserve">Рисунок </w:t>
+      </w:r>
+      <w:r>
+        <w:rPr>
+          <w:sz w:val="28"/>
+          <w:szCs w:val="28"/>
+        </w:rPr>
+        <w:t>6</w:t>
+      </w:r>
+      <w:r>
+        <w:rPr>
+          <w:sz w:val="28"/>
+          <w:szCs w:val="28"/>
+        </w:rPr>
+        <w:t xml:space="preserve"> – Команды для сборки базы данных</w:t>
+      </w:r>
+    </w:p>
+    <w:p>
+      <w:pPr>
+        <w:pStyle w:val="a6"/>
         <w:spacing w:line="360" w:lineRule="auto"/>
         <w:ind w:left="0" w:firstLine="709"/>
         <w:jc w:val="center"/>
@@ -6355,43 +6400,10 @@
           <w:szCs w:val="28"/>
         </w:rPr>
       </w:pPr>
-      <w:r>
-        <w:rPr>
-          <w:sz w:val="28"/>
-          <w:szCs w:val="28"/>
-        </w:rPr>
-        <w:t xml:space="preserve">Рисунок </w:t>
-      </w:r>
-      <w:r>
-        <w:rPr>
-          <w:sz w:val="28"/>
-          <w:szCs w:val="28"/>
-        </w:rPr>
-        <w:t>6</w:t>
-      </w:r>
-      <w:r>
-        <w:rPr>
-          <w:sz w:val="28"/>
-          <w:szCs w:val="28"/>
-        </w:rPr>
-        <w:t xml:space="preserve"> – Команды для сборки базы данных</w:t>
-      </w:r>
-    </w:p>
-    <w:p>
-      <w:pPr>
-        <w:pStyle w:val="a3"/>
-        <w:spacing w:line="360" w:lineRule="auto"/>
-        <w:ind w:left="0" w:firstLine="709"/>
-        <w:jc w:val="center"/>
-        <w:rPr>
-          <w:sz w:val="28"/>
-          <w:szCs w:val="28"/>
-        </w:rPr>
-      </w:pPr>
-    </w:p>
-    <w:p>
-      <w:pPr>
-        <w:pStyle w:val="a3"/>
+    </w:p>
+    <w:p>
+      <w:pPr>
+        <w:pStyle w:val="a6"/>
         <w:spacing w:line="360" w:lineRule="auto"/>
         <w:ind w:left="0" w:firstLine="709"/>
         <w:jc w:val="both"/>
@@ -6605,7 +6617,7 @@
     </w:p>
     <w:p>
       <w:pPr>
-        <w:pStyle w:val="a3"/>
+        <w:pStyle w:val="a6"/>
         <w:spacing w:line="360" w:lineRule="auto"/>
         <w:ind w:left="0" w:firstLine="709"/>
         <w:jc w:val="both"/>
@@ -6727,7 +6739,7 @@
     </w:p>
     <w:p>
       <w:pPr>
-        <w:pStyle w:val="a3"/>
+        <w:pStyle w:val="a6"/>
         <w:spacing w:line="360" w:lineRule="auto"/>
         <w:ind w:left="0" w:firstLine="709"/>
         <w:jc w:val="both"/>
@@ -6739,9 +6751,9 @@
     </w:p>
     <w:p>
       <w:pPr>
-        <w:pStyle w:val="a3"/>
-        <w:spacing w:line="360" w:lineRule="auto"/>
-        <w:ind w:left="0" w:firstLine="709"/>
+        <w:pStyle w:val="a6"/>
+        <w:spacing w:line="360" w:lineRule="auto"/>
+        <w:ind w:left="0"/>
         <w:jc w:val="center"/>
         <w:rPr>
           <w:sz w:val="28"/>
@@ -6793,7 +6805,69 @@
     </w:p>
     <w:p>
       <w:pPr>
-        <w:pStyle w:val="a3"/>
+        <w:pStyle w:val="a6"/>
+        <w:spacing w:line="360" w:lineRule="auto"/>
+        <w:ind w:left="0"/>
+        <w:jc w:val="center"/>
+        <w:rPr>
+          <w:sz w:val="28"/>
+          <w:szCs w:val="28"/>
+        </w:rPr>
+      </w:pPr>
+      <w:r>
+        <w:rPr>
+          <w:sz w:val="28"/>
+          <w:szCs w:val="28"/>
+        </w:rPr>
+        <w:t xml:space="preserve">Рисунок </w:t>
+      </w:r>
+      <w:r>
+        <w:rPr>
+          <w:sz w:val="28"/>
+          <w:szCs w:val="28"/>
+        </w:rPr>
+        <w:t>7</w:t>
+      </w:r>
+      <w:r>
+        <w:rPr>
+          <w:sz w:val="28"/>
+          <w:szCs w:val="28"/>
+        </w:rPr>
+        <w:t xml:space="preserve"> </w:t>
+      </w:r>
+      <w:r>
+        <w:rPr>
+          <w:sz w:val="28"/>
+          <w:szCs w:val="28"/>
+        </w:rPr>
+        <w:t>–</w:t>
+      </w:r>
+      <w:r>
+        <w:rPr>
+          <w:sz w:val="28"/>
+          <w:szCs w:val="28"/>
+        </w:rPr>
+        <w:t xml:space="preserve"> </w:t>
+      </w:r>
+      <w:r>
+        <w:rPr>
+          <w:sz w:val="28"/>
+          <w:szCs w:val="28"/>
+        </w:rPr>
+        <w:t xml:space="preserve">Интерфейс веб-приложения </w:t>
+      </w:r>
+      <w:r>
+        <w:rPr>
+          <w:sz w:val="28"/>
+          <w:szCs w:val="28"/>
+          <w:lang w:val="en-US"/>
+        </w:rPr>
+        <w:t>phpMyAdmin</w:t>
+      </w:r>
+    </w:p>
+    <w:p>
+      <w:pPr>
+        <w:pStyle w:val="a6"/>
         <w:spacing w:line="360" w:lineRule="auto"/>
         <w:ind w:left="0" w:firstLine="709"/>
         <w:jc w:val="center"/>
@@ -6802,72 +6876,10 @@
           <w:szCs w:val="28"/>
         </w:rPr>
       </w:pPr>
-      <w:r>
-        <w:rPr>
-          <w:sz w:val="28"/>
-          <w:szCs w:val="28"/>
-        </w:rPr>
-        <w:t xml:space="preserve">Рисунок </w:t>
-      </w:r>
-      <w:r>
-        <w:rPr>
-          <w:sz w:val="28"/>
-          <w:szCs w:val="28"/>
-        </w:rPr>
-        <w:t>7</w:t>
-      </w:r>
-      <w:r>
-        <w:rPr>
-          <w:sz w:val="28"/>
-          <w:szCs w:val="28"/>
-        </w:rPr>
-        <w:t xml:space="preserve"> </w:t>
-      </w:r>
-      <w:r>
-        <w:rPr>
-          <w:sz w:val="28"/>
-          <w:szCs w:val="28"/>
-        </w:rPr>
-        <w:t>–</w:t>
-      </w:r>
-      <w:r>
-        <w:rPr>
-          <w:sz w:val="28"/>
-          <w:szCs w:val="28"/>
-        </w:rPr>
-        <w:t xml:space="preserve"> </w:t>
-      </w:r>
-      <w:r>
-        <w:rPr>
-          <w:sz w:val="28"/>
-          <w:szCs w:val="28"/>
-        </w:rPr>
-        <w:t xml:space="preserve">Интерфейс веб-приложения </w:t>
-      </w:r>
-      <w:r>
-        <w:rPr>
-          <w:sz w:val="28"/>
-          <w:szCs w:val="28"/>
-          <w:lang w:val="en-US"/>
-        </w:rPr>
-        <w:t>phpMyAdmin</w:t>
-      </w:r>
-    </w:p>
-    <w:p>
-      <w:pPr>
-        <w:pStyle w:val="a3"/>
-        <w:spacing w:line="360" w:lineRule="auto"/>
-        <w:ind w:left="0" w:firstLine="709"/>
-        <w:jc w:val="center"/>
-        <w:rPr>
-          <w:sz w:val="28"/>
-          <w:szCs w:val="28"/>
-        </w:rPr>
-      </w:pPr>
-    </w:p>
-    <w:p>
-      <w:pPr>
-        <w:pStyle w:val="a3"/>
+    </w:p>
+    <w:p>
+      <w:pPr>
+        <w:pStyle w:val="a6"/>
         <w:spacing w:line="360" w:lineRule="auto"/>
         <w:ind w:left="0" w:firstLine="709"/>
         <w:jc w:val="both"/>
@@ -6993,7 +7005,7 @@
     </w:p>
     <w:p>
       <w:pPr>
-        <w:pStyle w:val="a3"/>
+        <w:pStyle w:val="a6"/>
         <w:spacing w:line="360" w:lineRule="auto"/>
         <w:ind w:left="0" w:firstLine="709"/>
         <w:jc w:val="both"/>
@@ -7019,7 +7031,7 @@
     </w:p>
     <w:p>
       <w:pPr>
-        <w:pStyle w:val="a3"/>
+        <w:pStyle w:val="a6"/>
         <w:spacing w:line="360" w:lineRule="auto"/>
         <w:ind w:left="0" w:firstLine="709"/>
         <w:jc w:val="both"/>
@@ -7038,7 +7050,7 @@
     </w:p>
     <w:p>
       <w:pPr>
-        <w:pStyle w:val="a3"/>
+        <w:pStyle w:val="a6"/>
         <w:spacing w:line="360" w:lineRule="auto"/>
         <w:ind w:left="0" w:firstLine="709"/>
         <w:jc w:val="both"/>
@@ -7057,7 +7069,7 @@
     </w:p>
     <w:p>
       <w:pPr>
-        <w:pStyle w:val="a3"/>
+        <w:pStyle w:val="a6"/>
         <w:spacing w:line="360" w:lineRule="auto"/>
         <w:ind w:left="0" w:firstLine="709"/>
         <w:jc w:val="both"/>
@@ -7105,7 +7117,7 @@
     </w:p>
     <w:p>
       <w:pPr>
-        <w:pStyle w:val="a3"/>
+        <w:pStyle w:val="a6"/>
         <w:spacing w:line="360" w:lineRule="auto"/>
         <w:ind w:left="0" w:firstLine="709"/>
         <w:jc w:val="both"/>
@@ -7117,9 +7129,9 @@
     </w:p>
     <w:p>
       <w:pPr>
-        <w:pStyle w:val="a3"/>
-        <w:spacing w:line="360" w:lineRule="auto"/>
-        <w:ind w:left="0" w:firstLine="709"/>
+        <w:pStyle w:val="a6"/>
+        <w:spacing w:line="360" w:lineRule="auto"/>
+        <w:ind w:left="0"/>
         <w:jc w:val="center"/>
         <w:rPr>
           <w:sz w:val="28"/>
@@ -7171,7 +7183,33 @@
     </w:p>
     <w:p>
       <w:pPr>
-        <w:pStyle w:val="a3"/>
+        <w:pStyle w:val="a6"/>
+        <w:spacing w:line="360" w:lineRule="auto"/>
+        <w:ind w:left="0"/>
+        <w:jc w:val="center"/>
+        <w:rPr>
+          <w:sz w:val="28"/>
+          <w:szCs w:val="28"/>
+        </w:rPr>
+      </w:pPr>
+      <w:r>
+        <w:rPr>
+          <w:sz w:val="28"/>
+          <w:szCs w:val="28"/>
+        </w:rPr>
+        <w:t>Рисунок 8 – Главное окно приложени</w:t>
+      </w:r>
+      <w:r>
+        <w:rPr>
+          <w:sz w:val="28"/>
+          <w:szCs w:val="28"/>
+        </w:rPr>
+        <w:t>я</w:t>
+      </w:r>
+    </w:p>
+    <w:p>
+      <w:pPr>
+        <w:pStyle w:val="a6"/>
         <w:spacing w:line="360" w:lineRule="auto"/>
         <w:ind w:left="0" w:firstLine="709"/>
         <w:jc w:val="center"/>
@@ -7180,36 +7218,10 @@
           <w:szCs w:val="28"/>
         </w:rPr>
       </w:pPr>
-      <w:r>
-        <w:rPr>
-          <w:sz w:val="28"/>
-          <w:szCs w:val="28"/>
-        </w:rPr>
-        <w:t>Рисунок 8 – Главное окно приложени</w:t>
-      </w:r>
-      <w:r>
-        <w:rPr>
-          <w:sz w:val="28"/>
-          <w:szCs w:val="28"/>
-        </w:rPr>
-        <w:t>я</w:t>
-      </w:r>
-    </w:p>
-    <w:p>
-      <w:pPr>
-        <w:pStyle w:val="a3"/>
-        <w:spacing w:line="360" w:lineRule="auto"/>
-        <w:ind w:left="0" w:firstLine="709"/>
-        <w:jc w:val="center"/>
-        <w:rPr>
-          <w:sz w:val="28"/>
-          <w:szCs w:val="28"/>
-        </w:rPr>
-      </w:pPr>
-    </w:p>
-    <w:p>
-      <w:pPr>
-        <w:pStyle w:val="a3"/>
+    </w:p>
+    <w:p>
+      <w:pPr>
+        <w:pStyle w:val="a6"/>
         <w:spacing w:line="360" w:lineRule="auto"/>
         <w:ind w:left="0" w:firstLine="709"/>
         <w:jc w:val="both"/>
@@ -7228,7 +7240,7 @@
     </w:p>
     <w:p>
       <w:pPr>
-        <w:pStyle w:val="a3"/>
+        <w:pStyle w:val="a6"/>
         <w:spacing w:line="360" w:lineRule="auto"/>
         <w:ind w:left="0" w:firstLine="709"/>
         <w:jc w:val="both"/>
@@ -7275,7 +7287,7 @@
     </w:p>
     <w:p>
       <w:pPr>
-        <w:pStyle w:val="a3"/>
+        <w:pStyle w:val="a6"/>
         <w:spacing w:line="360" w:lineRule="auto"/>
         <w:ind w:left="0" w:firstLine="709"/>
         <w:jc w:val="both"/>
@@ -7287,9 +7299,9 @@
     </w:p>
     <w:p>
       <w:pPr>
-        <w:pStyle w:val="a3"/>
-        <w:spacing w:line="360" w:lineRule="auto"/>
-        <w:ind w:left="0" w:firstLine="709"/>
+        <w:pStyle w:val="a6"/>
+        <w:spacing w:line="360" w:lineRule="auto"/>
+        <w:ind w:left="0"/>
         <w:jc w:val="center"/>
         <w:rPr>
           <w:sz w:val="28"/>
@@ -7340,7 +7352,26 @@
     </w:p>
     <w:p>
       <w:pPr>
-        <w:pStyle w:val="a3"/>
+        <w:pStyle w:val="a6"/>
+        <w:spacing w:line="360" w:lineRule="auto"/>
+        <w:ind w:left="0"/>
+        <w:jc w:val="center"/>
+        <w:rPr>
+          <w:sz w:val="28"/>
+          <w:szCs w:val="28"/>
+        </w:rPr>
+      </w:pPr>
+      <w:r>
+        <w:rPr>
+          <w:sz w:val="28"/>
+          <w:szCs w:val="28"/>
+        </w:rPr>
+        <w:t>Рисунок 9 – Элемент управления «Авторизация»</w:t>
+      </w:r>
+    </w:p>
+    <w:p>
+      <w:pPr>
+        <w:pStyle w:val="a6"/>
         <w:spacing w:line="360" w:lineRule="auto"/>
         <w:ind w:left="0" w:firstLine="709"/>
         <w:jc w:val="center"/>
@@ -7349,25 +7380,6 @@
           <w:szCs w:val="28"/>
         </w:rPr>
       </w:pPr>
-      <w:r>
-        <w:rPr>
-          <w:sz w:val="28"/>
-          <w:szCs w:val="28"/>
-        </w:rPr>
-        <w:t>Рисунок 9 – Элемент управления «Авторизация»</w:t>
-      </w:r>
-    </w:p>
-    <w:p>
-      <w:pPr>
-        <w:pStyle w:val="a3"/>
-        <w:spacing w:line="360" w:lineRule="auto"/>
-        <w:ind w:left="0" w:firstLine="709"/>
-        <w:jc w:val="center"/>
-        <w:rPr>
-          <w:sz w:val="28"/>
-          <w:szCs w:val="28"/>
-        </w:rPr>
-      </w:pPr>
     </w:p>
     <w:p>
       <w:pPr>
@@ -7494,7 +7506,7 @@
     </w:p>
     <w:p>
       <w:pPr>
-        <w:pStyle w:val="a3"/>
+        <w:pStyle w:val="a6"/>
         <w:spacing w:line="360" w:lineRule="auto"/>
         <w:ind w:left="0" w:firstLine="709"/>
         <w:jc w:val="both"/>
@@ -7534,7 +7546,7 @@
     </w:p>
     <w:p>
       <w:pPr>
-        <w:pStyle w:val="a3"/>
+        <w:pStyle w:val="a6"/>
         <w:spacing w:line="360" w:lineRule="auto"/>
         <w:ind w:left="0" w:firstLine="709"/>
         <w:jc w:val="both"/>
@@ -7708,7 +7720,7 @@
     </w:p>
     <w:p>
       <w:pPr>
-        <w:pStyle w:val="a3"/>
+        <w:pStyle w:val="a6"/>
         <w:spacing w:line="360" w:lineRule="auto"/>
         <w:ind w:left="0" w:firstLine="709"/>
         <w:jc w:val="both"/>
@@ -7720,9 +7732,9 @@
     </w:p>
     <w:p>
       <w:pPr>
-        <w:pStyle w:val="a3"/>
-        <w:spacing w:line="360" w:lineRule="auto"/>
-        <w:ind w:left="0" w:firstLine="709"/>
+        <w:pStyle w:val="a6"/>
+        <w:spacing w:line="360" w:lineRule="auto"/>
+        <w:ind w:left="0"/>
         <w:jc w:val="center"/>
         <w:rPr>
           <w:sz w:val="28"/>
@@ -7775,7 +7787,26 @@
     </w:p>
     <w:p>
       <w:pPr>
-        <w:pStyle w:val="a3"/>
+        <w:pStyle w:val="a6"/>
+        <w:spacing w:line="360" w:lineRule="auto"/>
+        <w:ind w:left="0"/>
+        <w:jc w:val="center"/>
+        <w:rPr>
+          <w:sz w:val="28"/>
+          <w:szCs w:val="28"/>
+        </w:rPr>
+      </w:pPr>
+      <w:r>
+        <w:rPr>
+          <w:sz w:val="28"/>
+          <w:szCs w:val="28"/>
+        </w:rPr>
+        <w:t>Рисунок 10 – Интерфейс модуля «Практика»</w:t>
+      </w:r>
+    </w:p>
+    <w:p>
+      <w:pPr>
+        <w:pStyle w:val="a6"/>
         <w:spacing w:line="360" w:lineRule="auto"/>
         <w:ind w:left="0" w:firstLine="709"/>
         <w:jc w:val="center"/>
@@ -7784,29 +7815,10 @@
           <w:szCs w:val="28"/>
         </w:rPr>
       </w:pPr>
-      <w:r>
-        <w:rPr>
-          <w:sz w:val="28"/>
-          <w:szCs w:val="28"/>
-        </w:rPr>
-        <w:t>Рисунок 10 – Интерфейс модуля «Практика»</w:t>
-      </w:r>
-    </w:p>
-    <w:p>
-      <w:pPr>
-        <w:pStyle w:val="a3"/>
-        <w:spacing w:line="360" w:lineRule="auto"/>
-        <w:ind w:left="0" w:firstLine="709"/>
-        <w:jc w:val="center"/>
-        <w:rPr>
-          <w:sz w:val="28"/>
-          <w:szCs w:val="28"/>
-        </w:rPr>
-      </w:pPr>
-    </w:p>
-    <w:p>
-      <w:pPr>
-        <w:pStyle w:val="a3"/>
+    </w:p>
+    <w:p>
+      <w:pPr>
+        <w:pStyle w:val="a6"/>
         <w:spacing w:line="360" w:lineRule="auto"/>
         <w:ind w:left="0" w:firstLine="709"/>
         <w:jc w:val="both"/>
@@ -7928,7 +7940,7 @@
     </w:p>
     <w:p>
       <w:pPr>
-        <w:pStyle w:val="a3"/>
+        <w:pStyle w:val="a6"/>
         <w:spacing w:line="360" w:lineRule="auto"/>
         <w:ind w:left="0" w:firstLine="709"/>
         <w:jc w:val="both"/>
@@ -7983,7 +7995,7 @@
     </w:p>
     <w:p>
       <w:pPr>
-        <w:pStyle w:val="a3"/>
+        <w:pStyle w:val="a6"/>
         <w:spacing w:line="360" w:lineRule="auto"/>
         <w:ind w:left="0" w:firstLine="709"/>
         <w:jc w:val="both"/>
@@ -7995,9 +8007,9 @@
     </w:p>
     <w:p>
       <w:pPr>
-        <w:pStyle w:val="a3"/>
-        <w:spacing w:line="360" w:lineRule="auto"/>
-        <w:ind w:left="0" w:firstLine="709"/>
+        <w:pStyle w:val="a6"/>
+        <w:spacing w:line="360" w:lineRule="auto"/>
+        <w:ind w:left="0"/>
         <w:jc w:val="center"/>
         <w:rPr>
           <w:sz w:val="28"/>
@@ -8048,9 +8060,9 @@
     </w:p>
     <w:p>
       <w:pPr>
-        <w:pStyle w:val="a3"/>
-        <w:spacing w:line="360" w:lineRule="auto"/>
-        <w:ind w:left="0" w:firstLine="709"/>
+        <w:pStyle w:val="a6"/>
+        <w:spacing w:line="360" w:lineRule="auto"/>
+        <w:ind w:left="0"/>
         <w:jc w:val="center"/>
         <w:rPr>
           <w:sz w:val="28"/>
@@ -8067,7 +8079,7 @@
     </w:p>
     <w:p>
       <w:pPr>
-        <w:pStyle w:val="a3"/>
+        <w:pStyle w:val="a6"/>
         <w:spacing w:line="360" w:lineRule="auto"/>
         <w:ind w:left="0" w:firstLine="709"/>
         <w:jc w:val="both"/>
@@ -8079,7 +8091,7 @@
     </w:p>
     <w:p>
       <w:pPr>
-        <w:pStyle w:val="a3"/>
+        <w:pStyle w:val="a6"/>
         <w:spacing w:line="360" w:lineRule="auto"/>
         <w:ind w:left="0" w:firstLine="709"/>
         <w:jc w:val="both"/>
@@ -8189,7 +8201,7 @@
     </w:p>
     <w:tbl>
       <w:tblPr>
-        <w:tblStyle w:val="a9"/>
+        <w:tblStyle w:val="ac"/>
         <w:tblW w:w="0" w:type="auto"/>
         <w:tblLook w:val="04A0" w:firstRow="1" w:lastRow="0" w:firstColumn="1" w:lastColumn="0" w:noHBand="0" w:noVBand="1"/>
       </w:tblPr>
@@ -8206,7 +8218,7 @@
           </w:tcPr>
           <w:p>
             <w:pPr>
-              <w:pStyle w:val="a3"/>
+              <w:pStyle w:val="a6"/>
               <w:spacing w:line="360" w:lineRule="auto"/>
               <w:ind w:left="0"/>
               <w:jc w:val="both"/>
@@ -8245,7 +8257,7 @@
           </w:p>
           <w:p>
             <w:pPr>
-              <w:pStyle w:val="a3"/>
+              <w:pStyle w:val="a6"/>
               <w:spacing w:line="360" w:lineRule="auto"/>
               <w:ind w:left="0"/>
               <w:jc w:val="both"/>
@@ -8266,7 +8278,7 @@
           </w:p>
           <w:p>
             <w:pPr>
-              <w:pStyle w:val="a3"/>
+              <w:pStyle w:val="a6"/>
               <w:spacing w:line="360" w:lineRule="auto"/>
               <w:ind w:left="0"/>
               <w:jc w:val="both"/>
@@ -8323,7 +8335,7 @@
           </w:p>
           <w:p>
             <w:pPr>
-              <w:pStyle w:val="a3"/>
+              <w:pStyle w:val="a6"/>
               <w:spacing w:line="360" w:lineRule="auto"/>
               <w:ind w:left="0"/>
               <w:jc w:val="both"/>
@@ -8380,7 +8392,7 @@
           </w:p>
           <w:p>
             <w:pPr>
-              <w:pStyle w:val="a3"/>
+              <w:pStyle w:val="a6"/>
               <w:spacing w:line="360" w:lineRule="auto"/>
               <w:ind w:left="0"/>
               <w:jc w:val="both"/>
@@ -8439,7 +8451,7 @@
           </w:p>
           <w:p>
             <w:pPr>
-              <w:pStyle w:val="a3"/>
+              <w:pStyle w:val="a6"/>
               <w:spacing w:line="360" w:lineRule="auto"/>
               <w:ind w:left="0"/>
               <w:jc w:val="both"/>
@@ -8498,7 +8510,7 @@
           </w:p>
           <w:p>
             <w:pPr>
-              <w:pStyle w:val="a3"/>
+              <w:pStyle w:val="a6"/>
               <w:spacing w:line="360" w:lineRule="auto"/>
               <w:ind w:left="0"/>
               <w:jc w:val="both"/>
@@ -8692,7 +8704,7 @@
           </w:p>
           <w:p>
             <w:pPr>
-              <w:pStyle w:val="a3"/>
+              <w:pStyle w:val="a6"/>
               <w:spacing w:line="360" w:lineRule="auto"/>
               <w:ind w:left="0"/>
               <w:jc w:val="both"/>
@@ -8971,7 +8983,7 @@
           </w:p>
           <w:p>
             <w:pPr>
-              <w:pStyle w:val="a3"/>
+              <w:pStyle w:val="a6"/>
               <w:spacing w:line="360" w:lineRule="auto"/>
               <w:ind w:left="0"/>
               <w:jc w:val="both"/>
@@ -9046,7 +9058,7 @@
     </w:p>
     <w:tbl>
       <w:tblPr>
-        <w:tblStyle w:val="a9"/>
+        <w:tblStyle w:val="ac"/>
         <w:tblW w:w="0" w:type="auto"/>
         <w:tblLook w:val="04A0" w:firstRow="1" w:lastRow="0" w:firstColumn="1" w:lastColumn="0" w:noHBand="0" w:noVBand="1"/>
       </w:tblPr>
@@ -9063,7 +9075,7 @@
           </w:tcPr>
           <w:p>
             <w:pPr>
-              <w:pStyle w:val="a3"/>
+              <w:pStyle w:val="a6"/>
               <w:spacing w:line="360" w:lineRule="auto"/>
               <w:ind w:left="0"/>
               <w:jc w:val="both"/>
@@ -9238,7 +9250,7 @@
           </w:p>
           <w:p>
             <w:pPr>
-              <w:pStyle w:val="a3"/>
+              <w:pStyle w:val="a6"/>
               <w:spacing w:line="360" w:lineRule="auto"/>
               <w:ind w:left="0"/>
               <w:jc w:val="both"/>
@@ -9285,7 +9297,7 @@
           </w:p>
           <w:p>
             <w:pPr>
-              <w:pStyle w:val="a3"/>
+              <w:pStyle w:val="a6"/>
               <w:spacing w:line="360" w:lineRule="auto"/>
               <w:ind w:left="0"/>
               <w:jc w:val="both"/>
@@ -9314,7 +9326,7 @@
           </w:p>
           <w:p>
             <w:pPr>
-              <w:pStyle w:val="a3"/>
+              <w:pStyle w:val="a6"/>
               <w:spacing w:line="360" w:lineRule="auto"/>
               <w:ind w:left="0"/>
               <w:jc w:val="both"/>
@@ -9361,7 +9373,7 @@
           </w:p>
           <w:p>
             <w:pPr>
-              <w:pStyle w:val="a3"/>
+              <w:pStyle w:val="a6"/>
               <w:spacing w:line="360" w:lineRule="auto"/>
               <w:ind w:left="0"/>
               <w:jc w:val="both"/>
@@ -9390,7 +9402,7 @@
           </w:p>
           <w:p>
             <w:pPr>
-              <w:pStyle w:val="a3"/>
+              <w:pStyle w:val="a6"/>
               <w:spacing w:line="360" w:lineRule="auto"/>
               <w:ind w:left="0"/>
               <w:jc w:val="both"/>
@@ -9419,7 +9431,7 @@
           </w:p>
           <w:p>
             <w:pPr>
-              <w:pStyle w:val="a3"/>
+              <w:pStyle w:val="a6"/>
               <w:spacing w:line="360" w:lineRule="auto"/>
               <w:ind w:left="0"/>
               <w:jc w:val="both"/>
@@ -9466,7 +9478,7 @@
           </w:p>
           <w:p>
             <w:pPr>
-              <w:pStyle w:val="a3"/>
+              <w:pStyle w:val="a6"/>
               <w:spacing w:line="360" w:lineRule="auto"/>
               <w:ind w:left="0"/>
               <w:jc w:val="both"/>
@@ -9569,7 +9581,7 @@
           </w:p>
           <w:p>
             <w:pPr>
-              <w:pStyle w:val="a3"/>
+              <w:pStyle w:val="a6"/>
               <w:spacing w:line="360" w:lineRule="auto"/>
               <w:ind w:left="0"/>
               <w:jc w:val="both"/>
@@ -9616,7 +9628,7 @@
           </w:p>
           <w:p>
             <w:pPr>
-              <w:pStyle w:val="a3"/>
+              <w:pStyle w:val="a6"/>
               <w:spacing w:line="360" w:lineRule="auto"/>
               <w:ind w:left="0"/>
               <w:jc w:val="both"/>
@@ -9645,7 +9657,7 @@
           </w:p>
           <w:p>
             <w:pPr>
-              <w:pStyle w:val="a3"/>
+              <w:pStyle w:val="a6"/>
               <w:spacing w:line="360" w:lineRule="auto"/>
               <w:ind w:left="0"/>
               <w:jc w:val="both"/>
@@ -9707,7 +9719,7 @@
           </w:p>
           <w:p>
             <w:pPr>
-              <w:pStyle w:val="a3"/>
+              <w:pStyle w:val="a6"/>
               <w:spacing w:line="360" w:lineRule="auto"/>
               <w:ind w:left="0"/>
               <w:jc w:val="both"/>
@@ -9736,7 +9748,7 @@
           </w:p>
           <w:p>
             <w:pPr>
-              <w:pStyle w:val="a3"/>
+              <w:pStyle w:val="a6"/>
               <w:spacing w:line="360" w:lineRule="auto"/>
               <w:ind w:left="0"/>
               <w:jc w:val="both"/>
@@ -9772,7 +9784,7 @@
           </w:p>
           <w:p>
             <w:pPr>
-              <w:pStyle w:val="a3"/>
+              <w:pStyle w:val="a6"/>
               <w:spacing w:line="360" w:lineRule="auto"/>
               <w:ind w:left="0"/>
               <w:jc w:val="both"/>
@@ -9811,7 +9823,7 @@
     </w:tbl>
     <w:p>
       <w:pPr>
-        <w:pStyle w:val="a3"/>
+        <w:pStyle w:val="a6"/>
         <w:spacing w:line="360" w:lineRule="auto"/>
         <w:ind w:left="0" w:firstLine="709"/>
         <w:jc w:val="both"/>
@@ -9823,9 +9835,6262 @@
     </w:p>
     <w:p>
       <w:pPr>
-        <w:pStyle w:val="a3"/>
+        <w:pStyle w:val="a6"/>
         <w:spacing w:line="360" w:lineRule="auto"/>
         <w:ind w:left="0" w:firstLine="709"/>
+        <w:jc w:val="both"/>
+        <w:rPr>
+          <w:sz w:val="28"/>
+          <w:szCs w:val="28"/>
+        </w:rPr>
+      </w:pPr>
+      <w:r>
+        <w:rPr>
+          <w:sz w:val="28"/>
+          <w:szCs w:val="28"/>
+        </w:rPr>
+        <w:t>Интерфейс личного кабинета (Рисунок 12) состоит из панели с личными данными текущего пользователя в текстовом виде и контейнера с элементом, зависящим от роли пользователя.</w:t>
+      </w:r>
+    </w:p>
+    <w:p>
+      <w:pPr>
+        <w:pStyle w:val="a6"/>
+        <w:spacing w:line="360" w:lineRule="auto"/>
+        <w:ind w:left="0" w:firstLine="709"/>
+        <w:jc w:val="both"/>
+        <w:rPr>
+          <w:sz w:val="28"/>
+          <w:szCs w:val="28"/>
+        </w:rPr>
+      </w:pPr>
+    </w:p>
+    <w:p>
+      <w:pPr>
+        <w:pStyle w:val="a6"/>
+        <w:spacing w:line="360" w:lineRule="auto"/>
+        <w:ind w:left="0"/>
+        <w:jc w:val="center"/>
+        <w:rPr>
+          <w:sz w:val="28"/>
+          <w:szCs w:val="28"/>
+        </w:rPr>
+      </w:pPr>
+      <w:r>
+        <w:rPr>
+          <w:sz w:val="28"/>
+          <w:szCs w:val="28"/>
+        </w:rPr>
+        <w:drawing>
+          <wp:inline distT="0" distB="0" distL="0" distR="0" wp14:anchorId="417E87E9" wp14:editId="7071B8CE">
+            <wp:extent cx="4615132" cy="2115413"/>
+            <wp:effectExtent l="0" t="0" r="0" b="0"/>
+            <wp:docPr id="140288980" name="Рисунок 1"/>
+            <wp:cNvGraphicFramePr>
+              <a:graphicFrameLocks xmlns:a="http://schemas.openxmlformats.org/drawingml/2006/main" noChangeAspect="1"/>
+            </wp:cNvGraphicFramePr>
+            <a:graphic xmlns:a="http://schemas.openxmlformats.org/drawingml/2006/main">
+              <a:graphicData uri="http://schemas.openxmlformats.org/drawingml/2006/picture">
+                <pic:pic xmlns:pic="http://schemas.openxmlformats.org/drawingml/2006/picture">
+                  <pic:nvPicPr>
+                    <pic:cNvPr id="140288980" name=""/>
+                    <pic:cNvPicPr/>
+                  </pic:nvPicPr>
+                  <pic:blipFill>
+                    <a:blip r:embed="rId19"/>
+                    <a:stretch>
+                      <a:fillRect/>
+                    </a:stretch>
+                  </pic:blipFill>
+                  <pic:spPr>
+                    <a:xfrm>
+                      <a:off x="0" y="0"/>
+                      <a:ext cx="4626673" cy="2120703"/>
+                    </a:xfrm>
+                    <a:prstGeom prst="rect">
+                      <a:avLst/>
+                    </a:prstGeom>
+                  </pic:spPr>
+                </pic:pic>
+              </a:graphicData>
+            </a:graphic>
+          </wp:inline>
+        </w:drawing>
+      </w:r>
+    </w:p>
+    <w:p>
+      <w:pPr>
+        <w:pStyle w:val="a6"/>
+        <w:spacing w:line="360" w:lineRule="auto"/>
+        <w:ind w:left="0"/>
+        <w:jc w:val="center"/>
+        <w:rPr>
+          <w:sz w:val="28"/>
+          <w:szCs w:val="28"/>
+        </w:rPr>
+      </w:pPr>
+      <w:r>
+        <w:rPr>
+          <w:sz w:val="28"/>
+          <w:szCs w:val="28"/>
+        </w:rPr>
+        <w:t>Рисунок 12 – Интерфейс личного кабинета</w:t>
+      </w:r>
+    </w:p>
+    <w:p>
+      <w:pPr>
+        <w:pStyle w:val="a6"/>
+        <w:spacing w:line="360" w:lineRule="auto"/>
+        <w:ind w:left="0"/>
+        <w:jc w:val="center"/>
+        <w:rPr>
+          <w:sz w:val="28"/>
+          <w:szCs w:val="28"/>
+        </w:rPr>
+      </w:pPr>
+    </w:p>
+    <w:p>
+      <w:pPr>
+        <w:pStyle w:val="a6"/>
+        <w:spacing w:line="360" w:lineRule="auto"/>
+        <w:ind w:left="0" w:firstLine="709"/>
+        <w:jc w:val="both"/>
+        <w:rPr>
+          <w:sz w:val="28"/>
+          <w:szCs w:val="28"/>
+        </w:rPr>
+      </w:pPr>
+      <w:r>
+        <w:rPr>
+          <w:sz w:val="28"/>
+          <w:szCs w:val="28"/>
+        </w:rPr>
+        <w:t xml:space="preserve">Контейнер внизу страницы включает в себя элемент </w:t>
+      </w:r>
+      <w:r>
+        <w:rPr>
+          <w:sz w:val="28"/>
+          <w:szCs w:val="28"/>
+          <w:lang w:val="en-US"/>
+        </w:rPr>
+        <w:t>DataGrid</w:t>
+      </w:r>
+      <w:r>
+        <w:rPr>
+          <w:sz w:val="28"/>
+          <w:szCs w:val="28"/>
+        </w:rPr>
+        <w:t xml:space="preserve"> с расширенными свойствами и поисковую строку для него.</w:t>
+      </w:r>
+      <w:r>
+        <w:rPr>
+          <w:sz w:val="28"/>
+          <w:szCs w:val="28"/>
+        </w:rPr>
+        <w:t xml:space="preserve"> </w:t>
+      </w:r>
+      <w:r>
+        <w:rPr>
+          <w:sz w:val="28"/>
+          <w:szCs w:val="28"/>
+        </w:rPr>
+        <w:t xml:space="preserve">Отличие модернизированного элемента </w:t>
+      </w:r>
+      <w:r>
+        <w:rPr>
+          <w:sz w:val="28"/>
+          <w:szCs w:val="28"/>
+          <w:lang w:val="en-US"/>
+        </w:rPr>
+        <w:t>DataGrid</w:t>
+      </w:r>
+      <w:r>
+        <w:rPr>
+          <w:sz w:val="28"/>
+          <w:szCs w:val="28"/>
+        </w:rPr>
+        <w:t xml:space="preserve"> заключается в переопределении этого </w:t>
+      </w:r>
+      <w:r>
+        <w:rPr>
+          <w:sz w:val="28"/>
+          <w:szCs w:val="28"/>
+        </w:rPr>
+        <w:lastRenderedPageBreak/>
+        <w:t>элемента в коде приложения и добавления в него нового свойства. Код нового элемента представлен в листинге 2.</w:t>
+      </w:r>
+    </w:p>
+    <w:p>
+      <w:pPr>
+        <w:pStyle w:val="a6"/>
+        <w:spacing w:line="360" w:lineRule="auto"/>
+        <w:ind w:left="0" w:firstLine="709"/>
+        <w:jc w:val="both"/>
+        <w:rPr>
+          <w:sz w:val="28"/>
+          <w:szCs w:val="28"/>
+        </w:rPr>
+      </w:pPr>
+    </w:p>
+    <w:p>
+      <w:pPr>
+        <w:pStyle w:val="a6"/>
+        <w:spacing w:line="360" w:lineRule="auto"/>
+        <w:ind w:left="0"/>
+        <w:jc w:val="both"/>
+        <w:rPr>
+          <w:sz w:val="28"/>
+          <w:szCs w:val="28"/>
+          <w:lang w:val="en-US"/>
+        </w:rPr>
+      </w:pPr>
+      <w:r>
+        <w:rPr>
+          <w:sz w:val="28"/>
+          <w:szCs w:val="28"/>
+        </w:rPr>
+        <w:t>Листинг 2</w:t>
+      </w:r>
+      <w:r>
+        <w:rPr>
+          <w:sz w:val="28"/>
+          <w:szCs w:val="28"/>
+        </w:rPr>
+        <w:t xml:space="preserve"> – Модернизированный </w:t>
+      </w:r>
+      <w:r>
+        <w:rPr>
+          <w:sz w:val="28"/>
+          <w:szCs w:val="28"/>
+          <w:lang w:val="en-US"/>
+        </w:rPr>
+        <w:t>DataGrid</w:t>
+      </w:r>
+    </w:p>
+    <w:tbl>
+      <w:tblPr>
+        <w:tblStyle w:val="ac"/>
+        <w:tblW w:w="0" w:type="auto"/>
+        <w:tblLook w:val="04A0" w:firstRow="1" w:lastRow="0" w:firstColumn="1" w:lastColumn="0" w:noHBand="0" w:noVBand="1"/>
+      </w:tblPr>
+      <w:tblGrid>
+        <w:gridCol w:w="9345"/>
+      </w:tblGrid>
+      <w:tr>
+        <w:tc>
+          <w:tcPr>
+            <w:tcW w:w="9345" w:type="dxa"/>
+          </w:tcPr>
+          <w:p>
+            <w:pPr>
+              <w:pStyle w:val="a6"/>
+              <w:spacing w:line="360" w:lineRule="auto"/>
+              <w:ind w:left="0"/>
+              <w:jc w:val="both"/>
+              <w:rPr>
+                <w:sz w:val="20"/>
+                <w:szCs w:val="20"/>
+                <w:lang w:val="en-US"/>
+              </w:rPr>
+            </w:pPr>
+            <w:r>
+              <w:rPr>
+                <w:sz w:val="20"/>
+                <w:szCs w:val="20"/>
+                <w:lang w:val="en-US"/>
+              </w:rPr>
+              <w:t xml:space="preserve">public class </w:t>
+            </w:r>
+            <w:proofErr w:type="spellStart"/>
+            <w:proofErr w:type="gramStart"/>
+            <w:r>
+              <w:rPr>
+                <w:sz w:val="20"/>
+                <w:szCs w:val="20"/>
+                <w:lang w:val="en-US"/>
+              </w:rPr>
+              <w:t>UsersDataGrid</w:t>
+            </w:r>
+            <w:proofErr w:type="spellEnd"/>
+            <w:r>
+              <w:rPr>
+                <w:sz w:val="20"/>
+                <w:szCs w:val="20"/>
+                <w:lang w:val="en-US"/>
+              </w:rPr>
+              <w:t xml:space="preserve"> :</w:t>
+            </w:r>
+            <w:proofErr w:type="gramEnd"/>
+            <w:r>
+              <w:rPr>
+                <w:sz w:val="20"/>
+                <w:szCs w:val="20"/>
+                <w:lang w:val="en-US"/>
+              </w:rPr>
+              <w:t xml:space="preserve"> DataGrid</w:t>
+            </w:r>
+          </w:p>
+          <w:p>
+            <w:pPr>
+              <w:pStyle w:val="a6"/>
+              <w:spacing w:line="360" w:lineRule="auto"/>
+              <w:ind w:left="0"/>
+              <w:jc w:val="both"/>
+              <w:rPr>
+                <w:sz w:val="20"/>
+                <w:szCs w:val="20"/>
+                <w:lang w:val="en-US"/>
+              </w:rPr>
+            </w:pPr>
+            <w:r>
+              <w:rPr>
+                <w:sz w:val="20"/>
+                <w:szCs w:val="20"/>
+                <w:lang w:val="en-US"/>
+              </w:rPr>
+              <w:t>{</w:t>
+            </w:r>
+          </w:p>
+          <w:p>
+            <w:pPr>
+              <w:pStyle w:val="a6"/>
+              <w:spacing w:line="360" w:lineRule="auto"/>
+              <w:ind w:left="0"/>
+              <w:jc w:val="both"/>
+              <w:rPr>
+                <w:sz w:val="20"/>
+                <w:szCs w:val="20"/>
+                <w:lang w:val="en-US"/>
+              </w:rPr>
+            </w:pPr>
+            <w:r>
+              <w:rPr>
+                <w:sz w:val="20"/>
+                <w:szCs w:val="20"/>
+                <w:lang w:val="en-US"/>
+              </w:rPr>
+              <w:t xml:space="preserve">    public </w:t>
+            </w:r>
+            <w:proofErr w:type="spellStart"/>
+            <w:proofErr w:type="gramStart"/>
+            <w:r>
+              <w:rPr>
+                <w:sz w:val="20"/>
+                <w:szCs w:val="20"/>
+                <w:lang w:val="en-US"/>
+              </w:rPr>
+              <w:t>UsersDataGrid</w:t>
+            </w:r>
+            <w:proofErr w:type="spellEnd"/>
+            <w:r>
+              <w:rPr>
+                <w:sz w:val="20"/>
+                <w:szCs w:val="20"/>
+                <w:lang w:val="en-US"/>
+              </w:rPr>
+              <w:t>(</w:t>
+            </w:r>
+            <w:proofErr w:type="gramEnd"/>
+            <w:r>
+              <w:rPr>
+                <w:sz w:val="20"/>
+                <w:szCs w:val="20"/>
+                <w:lang w:val="en-US"/>
+              </w:rPr>
+              <w:t>)</w:t>
+            </w:r>
+          </w:p>
+          <w:p>
+            <w:pPr>
+              <w:pStyle w:val="a6"/>
+              <w:spacing w:line="360" w:lineRule="auto"/>
+              <w:ind w:left="0"/>
+              <w:jc w:val="both"/>
+              <w:rPr>
+                <w:sz w:val="20"/>
+                <w:szCs w:val="20"/>
+                <w:lang w:val="en-US"/>
+              </w:rPr>
+            </w:pPr>
+            <w:r>
+              <w:rPr>
+                <w:sz w:val="20"/>
+                <w:szCs w:val="20"/>
+                <w:lang w:val="en-US"/>
+              </w:rPr>
+              <w:t xml:space="preserve">    {</w:t>
+            </w:r>
+          </w:p>
+          <w:p>
+            <w:pPr>
+              <w:pStyle w:val="a6"/>
+              <w:spacing w:line="360" w:lineRule="auto"/>
+              <w:ind w:left="0"/>
+              <w:jc w:val="both"/>
+              <w:rPr>
+                <w:sz w:val="20"/>
+                <w:szCs w:val="20"/>
+                <w:lang w:val="en-US"/>
+              </w:rPr>
+            </w:pPr>
+            <w:r>
+              <w:rPr>
+                <w:sz w:val="20"/>
+                <w:szCs w:val="20"/>
+                <w:lang w:val="en-US"/>
+              </w:rPr>
+              <w:t xml:space="preserve">        </w:t>
+            </w:r>
+            <w:proofErr w:type="spellStart"/>
+            <w:r>
+              <w:rPr>
+                <w:sz w:val="20"/>
+                <w:szCs w:val="20"/>
+                <w:lang w:val="en-US"/>
+              </w:rPr>
+              <w:t>SelectionChanged</w:t>
+            </w:r>
+            <w:proofErr w:type="spellEnd"/>
+            <w:r>
+              <w:rPr>
+                <w:sz w:val="20"/>
+                <w:szCs w:val="20"/>
+                <w:lang w:val="en-US"/>
+              </w:rPr>
+              <w:t xml:space="preserve"> += </w:t>
+            </w:r>
+            <w:proofErr w:type="spellStart"/>
+            <w:r>
+              <w:rPr>
+                <w:sz w:val="20"/>
+                <w:szCs w:val="20"/>
+                <w:lang w:val="en-US"/>
+              </w:rPr>
+              <w:t>DataGridCustom_SelectionChanged</w:t>
+            </w:r>
+            <w:proofErr w:type="spellEnd"/>
+            <w:r>
+              <w:rPr>
+                <w:sz w:val="20"/>
+                <w:szCs w:val="20"/>
+                <w:lang w:val="en-US"/>
+              </w:rPr>
+              <w:t>;</w:t>
+            </w:r>
+          </w:p>
+          <w:p>
+            <w:pPr>
+              <w:pStyle w:val="a6"/>
+              <w:spacing w:line="360" w:lineRule="auto"/>
+              <w:ind w:left="0"/>
+              <w:jc w:val="both"/>
+              <w:rPr>
+                <w:sz w:val="20"/>
+                <w:szCs w:val="20"/>
+                <w:lang w:val="en-US"/>
+              </w:rPr>
+            </w:pPr>
+            <w:r>
+              <w:rPr>
+                <w:sz w:val="20"/>
+                <w:szCs w:val="20"/>
+                <w:lang w:val="en-US"/>
+              </w:rPr>
+              <w:t xml:space="preserve">    }</w:t>
+            </w:r>
+          </w:p>
+          <w:p>
+            <w:pPr>
+              <w:pStyle w:val="a6"/>
+              <w:spacing w:line="360" w:lineRule="auto"/>
+              <w:ind w:left="0"/>
+              <w:jc w:val="both"/>
+              <w:rPr>
+                <w:sz w:val="20"/>
+                <w:szCs w:val="20"/>
+                <w:lang w:val="en-US"/>
+              </w:rPr>
+            </w:pPr>
+            <w:r>
+              <w:rPr>
+                <w:sz w:val="20"/>
+                <w:szCs w:val="20"/>
+                <w:lang w:val="en-US"/>
+              </w:rPr>
+              <w:t xml:space="preserve">    private void </w:t>
+            </w:r>
+            <w:proofErr w:type="spellStart"/>
+            <w:r>
+              <w:rPr>
+                <w:sz w:val="20"/>
+                <w:szCs w:val="20"/>
+                <w:lang w:val="en-US"/>
+              </w:rPr>
+              <w:t>DataGridCustom_</w:t>
+            </w:r>
+            <w:proofErr w:type="gramStart"/>
+            <w:r>
+              <w:rPr>
+                <w:sz w:val="20"/>
+                <w:szCs w:val="20"/>
+                <w:lang w:val="en-US"/>
+              </w:rPr>
+              <w:t>SelectionChanged</w:t>
+            </w:r>
+            <w:proofErr w:type="spellEnd"/>
+            <w:r>
+              <w:rPr>
+                <w:sz w:val="20"/>
+                <w:szCs w:val="20"/>
+                <w:lang w:val="en-US"/>
+              </w:rPr>
+              <w:t>(</w:t>
+            </w:r>
+            <w:proofErr w:type="gramEnd"/>
+            <w:r>
+              <w:rPr>
+                <w:sz w:val="20"/>
+                <w:szCs w:val="20"/>
+                <w:lang w:val="en-US"/>
+              </w:rPr>
+              <w:t xml:space="preserve">object? sender, </w:t>
+            </w:r>
+            <w:proofErr w:type="spellStart"/>
+            <w:r>
+              <w:rPr>
+                <w:sz w:val="20"/>
+                <w:szCs w:val="20"/>
+                <w:lang w:val="en-US"/>
+              </w:rPr>
+              <w:t>SelectionChangedEventArgs</w:t>
+            </w:r>
+            <w:proofErr w:type="spellEnd"/>
+            <w:r>
+              <w:rPr>
+                <w:sz w:val="20"/>
+                <w:szCs w:val="20"/>
+                <w:lang w:val="en-US"/>
+              </w:rPr>
+              <w:t xml:space="preserve"> e)</w:t>
+            </w:r>
+          </w:p>
+          <w:p>
+            <w:pPr>
+              <w:pStyle w:val="a6"/>
+              <w:spacing w:line="360" w:lineRule="auto"/>
+              <w:ind w:left="0"/>
+              <w:jc w:val="both"/>
+              <w:rPr>
+                <w:sz w:val="20"/>
+                <w:szCs w:val="20"/>
+                <w:lang w:val="en-US"/>
+              </w:rPr>
+            </w:pPr>
+            <w:r>
+              <w:rPr>
+                <w:sz w:val="20"/>
+                <w:szCs w:val="20"/>
+                <w:lang w:val="en-US"/>
+              </w:rPr>
+              <w:t xml:space="preserve">    {</w:t>
+            </w:r>
+          </w:p>
+          <w:p>
+            <w:pPr>
+              <w:pStyle w:val="a6"/>
+              <w:spacing w:line="360" w:lineRule="auto"/>
+              <w:ind w:left="0"/>
+              <w:jc w:val="both"/>
+              <w:rPr>
+                <w:sz w:val="20"/>
+                <w:szCs w:val="20"/>
+                <w:lang w:val="en-US"/>
+              </w:rPr>
+            </w:pPr>
+            <w:r>
+              <w:rPr>
+                <w:sz w:val="20"/>
+                <w:szCs w:val="20"/>
+                <w:lang w:val="en-US"/>
+              </w:rPr>
+              <w:t xml:space="preserve">        if (</w:t>
+            </w:r>
+            <w:proofErr w:type="spellStart"/>
+            <w:r>
+              <w:rPr>
+                <w:sz w:val="20"/>
+                <w:szCs w:val="20"/>
+                <w:lang w:val="en-US"/>
+              </w:rPr>
+              <w:t>Items.SourceCollection</w:t>
+            </w:r>
+            <w:proofErr w:type="spellEnd"/>
+            <w:r>
+              <w:rPr>
+                <w:sz w:val="20"/>
+                <w:szCs w:val="20"/>
+                <w:lang w:val="en-US"/>
+              </w:rPr>
+              <w:t xml:space="preserve"> == null) return;</w:t>
+            </w:r>
+          </w:p>
+          <w:p>
+            <w:pPr>
+              <w:pStyle w:val="a6"/>
+              <w:spacing w:line="360" w:lineRule="auto"/>
+              <w:ind w:left="0"/>
+              <w:jc w:val="both"/>
+              <w:rPr>
+                <w:sz w:val="20"/>
+                <w:szCs w:val="20"/>
+                <w:lang w:val="en-US"/>
+              </w:rPr>
+            </w:pPr>
+            <w:r>
+              <w:rPr>
+                <w:sz w:val="20"/>
+                <w:szCs w:val="20"/>
+                <w:lang w:val="en-US"/>
+              </w:rPr>
+              <w:t xml:space="preserve">        </w:t>
+            </w:r>
+            <w:proofErr w:type="spellStart"/>
+            <w:r>
+              <w:rPr>
+                <w:sz w:val="20"/>
+                <w:szCs w:val="20"/>
+                <w:lang w:val="en-US"/>
+              </w:rPr>
+              <w:t>ItemsList</w:t>
+            </w:r>
+            <w:proofErr w:type="spellEnd"/>
+            <w:r>
+              <w:rPr>
+                <w:sz w:val="20"/>
+                <w:szCs w:val="20"/>
+                <w:lang w:val="en-US"/>
+              </w:rPr>
+              <w:t xml:space="preserve"> = new ObservableCollection&lt;User&gt;((ObservableCollection&lt;User</w:t>
+            </w:r>
+            <w:proofErr w:type="gramStart"/>
+            <w:r>
+              <w:rPr>
+                <w:sz w:val="20"/>
+                <w:szCs w:val="20"/>
+                <w:lang w:val="en-US"/>
+              </w:rPr>
+              <w:t>&gt;)Items.SourceCollection</w:t>
+            </w:r>
+            <w:proofErr w:type="gramEnd"/>
+            <w:r>
+              <w:rPr>
+                <w:sz w:val="20"/>
+                <w:szCs w:val="20"/>
+                <w:lang w:val="en-US"/>
+              </w:rPr>
+              <w:t>);</w:t>
+            </w:r>
+          </w:p>
+          <w:p>
+            <w:pPr>
+              <w:pStyle w:val="a6"/>
+              <w:spacing w:line="360" w:lineRule="auto"/>
+              <w:ind w:left="0"/>
+              <w:jc w:val="both"/>
+              <w:rPr>
+                <w:sz w:val="20"/>
+                <w:szCs w:val="20"/>
+                <w:lang w:val="en-US"/>
+              </w:rPr>
+            </w:pPr>
+            <w:r>
+              <w:rPr>
+                <w:sz w:val="20"/>
+                <w:szCs w:val="20"/>
+                <w:lang w:val="en-US"/>
+              </w:rPr>
+              <w:t xml:space="preserve">    }</w:t>
+            </w:r>
+          </w:p>
+          <w:p>
+            <w:pPr>
+              <w:pStyle w:val="a6"/>
+              <w:spacing w:line="360" w:lineRule="auto"/>
+              <w:ind w:left="0"/>
+              <w:jc w:val="both"/>
+              <w:rPr>
+                <w:sz w:val="20"/>
+                <w:szCs w:val="20"/>
+                <w:lang w:val="en-US"/>
+              </w:rPr>
+            </w:pPr>
+            <w:r>
+              <w:rPr>
+                <w:sz w:val="20"/>
+                <w:szCs w:val="20"/>
+                <w:lang w:val="en-US"/>
+              </w:rPr>
+              <w:t xml:space="preserve">    public </w:t>
+            </w:r>
+            <w:proofErr w:type="spellStart"/>
+            <w:r>
+              <w:rPr>
+                <w:sz w:val="20"/>
+                <w:szCs w:val="20"/>
+                <w:lang w:val="en-US"/>
+              </w:rPr>
+              <w:t>IEnumerable</w:t>
+            </w:r>
+            <w:proofErr w:type="spellEnd"/>
+            <w:r>
+              <w:rPr>
+                <w:sz w:val="20"/>
+                <w:szCs w:val="20"/>
+                <w:lang w:val="en-US"/>
+              </w:rPr>
+              <w:t xml:space="preserve">&lt;User&gt; </w:t>
+            </w:r>
+            <w:proofErr w:type="spellStart"/>
+            <w:r>
+              <w:rPr>
+                <w:sz w:val="20"/>
+                <w:szCs w:val="20"/>
+                <w:lang w:val="en-US"/>
+              </w:rPr>
+              <w:t>ItemsList</w:t>
+            </w:r>
+            <w:proofErr w:type="spellEnd"/>
+          </w:p>
+          <w:p>
+            <w:pPr>
+              <w:pStyle w:val="a6"/>
+              <w:spacing w:line="360" w:lineRule="auto"/>
+              <w:ind w:left="0"/>
+              <w:jc w:val="both"/>
+              <w:rPr>
+                <w:sz w:val="20"/>
+                <w:szCs w:val="20"/>
+                <w:lang w:val="en-US"/>
+              </w:rPr>
+            </w:pPr>
+            <w:r>
+              <w:rPr>
+                <w:sz w:val="20"/>
+                <w:szCs w:val="20"/>
+                <w:lang w:val="en-US"/>
+              </w:rPr>
+              <w:t xml:space="preserve">    {</w:t>
+            </w:r>
+          </w:p>
+          <w:p>
+            <w:pPr>
+              <w:pStyle w:val="a6"/>
+              <w:spacing w:line="360" w:lineRule="auto"/>
+              <w:ind w:left="0"/>
+              <w:jc w:val="both"/>
+              <w:rPr>
+                <w:sz w:val="20"/>
+                <w:szCs w:val="20"/>
+                <w:lang w:val="en-US"/>
+              </w:rPr>
+            </w:pPr>
+            <w:r>
+              <w:rPr>
+                <w:sz w:val="20"/>
+                <w:szCs w:val="20"/>
+                <w:lang w:val="en-US"/>
+              </w:rPr>
+              <w:t xml:space="preserve">        get =&gt; (</w:t>
+            </w:r>
+            <w:proofErr w:type="spellStart"/>
+            <w:r>
+              <w:rPr>
+                <w:sz w:val="20"/>
+                <w:szCs w:val="20"/>
+                <w:lang w:val="en-US"/>
+              </w:rPr>
+              <w:t>IEnumerable</w:t>
+            </w:r>
+            <w:proofErr w:type="spellEnd"/>
+            <w:r>
+              <w:rPr>
+                <w:sz w:val="20"/>
+                <w:szCs w:val="20"/>
+                <w:lang w:val="en-US"/>
+              </w:rPr>
+              <w:t>&lt;User</w:t>
+            </w:r>
+            <w:proofErr w:type="gramStart"/>
+            <w:r>
+              <w:rPr>
+                <w:sz w:val="20"/>
+                <w:szCs w:val="20"/>
+                <w:lang w:val="en-US"/>
+              </w:rPr>
+              <w:t>&gt;)</w:t>
+            </w:r>
+            <w:proofErr w:type="spellStart"/>
+            <w:r>
+              <w:rPr>
+                <w:sz w:val="20"/>
+                <w:szCs w:val="20"/>
+                <w:lang w:val="en-US"/>
+              </w:rPr>
+              <w:t>GetValue</w:t>
+            </w:r>
+            <w:proofErr w:type="spellEnd"/>
+            <w:proofErr w:type="gramEnd"/>
+            <w:r>
+              <w:rPr>
+                <w:sz w:val="20"/>
+                <w:szCs w:val="20"/>
+                <w:lang w:val="en-US"/>
+              </w:rPr>
+              <w:t>(</w:t>
+            </w:r>
+            <w:proofErr w:type="spellStart"/>
+            <w:r>
+              <w:rPr>
+                <w:sz w:val="20"/>
+                <w:szCs w:val="20"/>
+                <w:lang w:val="en-US"/>
+              </w:rPr>
+              <w:t>ItemsListProperty</w:t>
+            </w:r>
+            <w:proofErr w:type="spellEnd"/>
+            <w:r>
+              <w:rPr>
+                <w:sz w:val="20"/>
+                <w:szCs w:val="20"/>
+                <w:lang w:val="en-US"/>
+              </w:rPr>
+              <w:t>);</w:t>
+            </w:r>
+          </w:p>
+          <w:p>
+            <w:pPr>
+              <w:pStyle w:val="a6"/>
+              <w:spacing w:line="360" w:lineRule="auto"/>
+              <w:ind w:left="0"/>
+              <w:jc w:val="both"/>
+              <w:rPr>
+                <w:sz w:val="20"/>
+                <w:szCs w:val="20"/>
+                <w:lang w:val="en-US"/>
+              </w:rPr>
+            </w:pPr>
+            <w:r>
+              <w:rPr>
+                <w:sz w:val="20"/>
+                <w:szCs w:val="20"/>
+                <w:lang w:val="en-US"/>
+              </w:rPr>
+              <w:t xml:space="preserve">        set =&gt; </w:t>
+            </w:r>
+            <w:proofErr w:type="spellStart"/>
+            <w:proofErr w:type="gramStart"/>
+            <w:r>
+              <w:rPr>
+                <w:sz w:val="20"/>
+                <w:szCs w:val="20"/>
+                <w:lang w:val="en-US"/>
+              </w:rPr>
+              <w:t>SetValue</w:t>
+            </w:r>
+            <w:proofErr w:type="spellEnd"/>
+            <w:r>
+              <w:rPr>
+                <w:sz w:val="20"/>
+                <w:szCs w:val="20"/>
+                <w:lang w:val="en-US"/>
+              </w:rPr>
+              <w:t>(</w:t>
+            </w:r>
+            <w:proofErr w:type="spellStart"/>
+            <w:proofErr w:type="gramEnd"/>
+            <w:r>
+              <w:rPr>
+                <w:sz w:val="20"/>
+                <w:szCs w:val="20"/>
+                <w:lang w:val="en-US"/>
+              </w:rPr>
+              <w:t>ItemsListProperty</w:t>
+            </w:r>
+            <w:proofErr w:type="spellEnd"/>
+            <w:r>
+              <w:rPr>
+                <w:sz w:val="20"/>
+                <w:szCs w:val="20"/>
+                <w:lang w:val="en-US"/>
+              </w:rPr>
+              <w:t>, value);</w:t>
+            </w:r>
+          </w:p>
+          <w:p>
+            <w:pPr>
+              <w:pStyle w:val="a6"/>
+              <w:spacing w:line="360" w:lineRule="auto"/>
+              <w:ind w:left="0"/>
+              <w:jc w:val="both"/>
+              <w:rPr>
+                <w:sz w:val="20"/>
+                <w:szCs w:val="20"/>
+                <w:lang w:val="en-US"/>
+              </w:rPr>
+            </w:pPr>
+            <w:r>
+              <w:rPr>
+                <w:sz w:val="20"/>
+                <w:szCs w:val="20"/>
+                <w:lang w:val="en-US"/>
+              </w:rPr>
+              <w:t xml:space="preserve">    }</w:t>
+            </w:r>
+          </w:p>
+          <w:p>
+            <w:pPr>
+              <w:pStyle w:val="a6"/>
+              <w:spacing w:line="360" w:lineRule="auto"/>
+              <w:ind w:left="0"/>
+              <w:jc w:val="both"/>
+              <w:rPr>
+                <w:sz w:val="20"/>
+                <w:szCs w:val="20"/>
+                <w:lang w:val="en-US"/>
+              </w:rPr>
+            </w:pPr>
+            <w:r>
+              <w:rPr>
+                <w:sz w:val="20"/>
+                <w:szCs w:val="20"/>
+                <w:lang w:val="en-US"/>
+              </w:rPr>
+              <w:t xml:space="preserve">    public static </w:t>
+            </w:r>
+            <w:proofErr w:type="spellStart"/>
+            <w:r>
+              <w:rPr>
+                <w:sz w:val="20"/>
+                <w:szCs w:val="20"/>
+                <w:lang w:val="en-US"/>
+              </w:rPr>
+              <w:t>readonly</w:t>
+            </w:r>
+            <w:proofErr w:type="spellEnd"/>
+            <w:r>
+              <w:rPr>
+                <w:sz w:val="20"/>
+                <w:szCs w:val="20"/>
+                <w:lang w:val="en-US"/>
+              </w:rPr>
+              <w:t xml:space="preserve"> </w:t>
+            </w:r>
+            <w:proofErr w:type="spellStart"/>
+            <w:r>
+              <w:rPr>
+                <w:sz w:val="20"/>
+                <w:szCs w:val="20"/>
+                <w:lang w:val="en-US"/>
+              </w:rPr>
+              <w:t>DependencyProperty</w:t>
+            </w:r>
+            <w:proofErr w:type="spellEnd"/>
+            <w:r>
+              <w:rPr>
+                <w:sz w:val="20"/>
+                <w:szCs w:val="20"/>
+                <w:lang w:val="en-US"/>
+              </w:rPr>
+              <w:t xml:space="preserve"> </w:t>
+            </w:r>
+            <w:proofErr w:type="spellStart"/>
+            <w:r>
+              <w:rPr>
+                <w:sz w:val="20"/>
+                <w:szCs w:val="20"/>
+                <w:lang w:val="en-US"/>
+              </w:rPr>
+              <w:t>ItemsListProperty</w:t>
+            </w:r>
+            <w:proofErr w:type="spellEnd"/>
+            <w:r>
+              <w:rPr>
+                <w:sz w:val="20"/>
+                <w:szCs w:val="20"/>
+                <w:lang w:val="en-US"/>
+              </w:rPr>
+              <w:t xml:space="preserve"> =</w:t>
+            </w:r>
+          </w:p>
+          <w:p>
+            <w:pPr>
+              <w:pStyle w:val="a6"/>
+              <w:spacing w:line="360" w:lineRule="auto"/>
+              <w:ind w:left="0"/>
+              <w:jc w:val="both"/>
+              <w:rPr>
+                <w:sz w:val="20"/>
+                <w:szCs w:val="20"/>
+                <w:lang w:val="en-US"/>
+              </w:rPr>
+            </w:pPr>
+            <w:r>
+              <w:rPr>
+                <w:sz w:val="20"/>
+                <w:szCs w:val="20"/>
+                <w:lang w:val="en-US"/>
+              </w:rPr>
+              <w:t xml:space="preserve">        </w:t>
+            </w:r>
+            <w:proofErr w:type="spellStart"/>
+            <w:r>
+              <w:rPr>
+                <w:sz w:val="20"/>
+                <w:szCs w:val="20"/>
+                <w:lang w:val="en-US"/>
+              </w:rPr>
+              <w:t>DependencyProperty.Register</w:t>
+            </w:r>
+            <w:proofErr w:type="spellEnd"/>
+            <w:r>
+              <w:rPr>
+                <w:sz w:val="20"/>
+                <w:szCs w:val="20"/>
+                <w:lang w:val="en-US"/>
+              </w:rPr>
+              <w:t>(</w:t>
+            </w:r>
+          </w:p>
+          <w:p>
+            <w:pPr>
+              <w:pStyle w:val="a6"/>
+              <w:spacing w:line="360" w:lineRule="auto"/>
+              <w:ind w:left="0"/>
+              <w:jc w:val="both"/>
+              <w:rPr>
+                <w:sz w:val="20"/>
+                <w:szCs w:val="20"/>
+                <w:lang w:val="en-US"/>
+              </w:rPr>
+            </w:pPr>
+            <w:r>
+              <w:rPr>
+                <w:sz w:val="20"/>
+                <w:szCs w:val="20"/>
+                <w:lang w:val="en-US"/>
+              </w:rPr>
+              <w:t xml:space="preserve">            </w:t>
+            </w:r>
+            <w:proofErr w:type="spellStart"/>
+            <w:proofErr w:type="gramStart"/>
+            <w:r>
+              <w:rPr>
+                <w:sz w:val="20"/>
+                <w:szCs w:val="20"/>
+                <w:lang w:val="en-US"/>
+              </w:rPr>
+              <w:t>nameof</w:t>
+            </w:r>
+            <w:proofErr w:type="spellEnd"/>
+            <w:r>
+              <w:rPr>
+                <w:sz w:val="20"/>
+                <w:szCs w:val="20"/>
+                <w:lang w:val="en-US"/>
+              </w:rPr>
+              <w:t>(</w:t>
+            </w:r>
+            <w:proofErr w:type="spellStart"/>
+            <w:proofErr w:type="gramEnd"/>
+            <w:r>
+              <w:rPr>
+                <w:sz w:val="20"/>
+                <w:szCs w:val="20"/>
+                <w:lang w:val="en-US"/>
+              </w:rPr>
+              <w:t>ItemsList</w:t>
+            </w:r>
+            <w:proofErr w:type="spellEnd"/>
+            <w:r>
+              <w:rPr>
+                <w:sz w:val="20"/>
+                <w:szCs w:val="20"/>
+                <w:lang w:val="en-US"/>
+              </w:rPr>
+              <w:t>),</w:t>
+            </w:r>
+          </w:p>
+          <w:p>
+            <w:pPr>
+              <w:pStyle w:val="a6"/>
+              <w:spacing w:line="360" w:lineRule="auto"/>
+              <w:ind w:left="0"/>
+              <w:jc w:val="both"/>
+              <w:rPr>
+                <w:sz w:val="20"/>
+                <w:szCs w:val="20"/>
+                <w:lang w:val="en-US"/>
+              </w:rPr>
+            </w:pPr>
+            <w:r>
+              <w:rPr>
+                <w:sz w:val="20"/>
+                <w:szCs w:val="20"/>
+                <w:lang w:val="en-US"/>
+              </w:rPr>
+              <w:t xml:space="preserve">            </w:t>
+            </w:r>
+            <w:proofErr w:type="spellStart"/>
+            <w:proofErr w:type="gramStart"/>
+            <w:r>
+              <w:rPr>
+                <w:sz w:val="20"/>
+                <w:szCs w:val="20"/>
+                <w:lang w:val="en-US"/>
+              </w:rPr>
+              <w:t>typeof</w:t>
+            </w:r>
+            <w:proofErr w:type="spellEnd"/>
+            <w:r>
+              <w:rPr>
+                <w:sz w:val="20"/>
+                <w:szCs w:val="20"/>
+                <w:lang w:val="en-US"/>
+              </w:rPr>
+              <w:t>(</w:t>
+            </w:r>
+            <w:proofErr w:type="spellStart"/>
+            <w:proofErr w:type="gramEnd"/>
+            <w:r>
+              <w:rPr>
+                <w:sz w:val="20"/>
+                <w:szCs w:val="20"/>
+                <w:lang w:val="en-US"/>
+              </w:rPr>
+              <w:t>IEnumerable</w:t>
+            </w:r>
+            <w:proofErr w:type="spellEnd"/>
+            <w:r>
+              <w:rPr>
+                <w:sz w:val="20"/>
+                <w:szCs w:val="20"/>
+                <w:lang w:val="en-US"/>
+              </w:rPr>
+              <w:t>&lt;User&gt;),</w:t>
+            </w:r>
+          </w:p>
+          <w:p>
+            <w:pPr>
+              <w:pStyle w:val="a6"/>
+              <w:spacing w:line="360" w:lineRule="auto"/>
+              <w:ind w:left="0"/>
+              <w:jc w:val="both"/>
+              <w:rPr>
+                <w:sz w:val="20"/>
+                <w:szCs w:val="20"/>
+                <w:lang w:val="en-US"/>
+              </w:rPr>
+            </w:pPr>
+            <w:r>
+              <w:rPr>
+                <w:sz w:val="20"/>
+                <w:szCs w:val="20"/>
+                <w:lang w:val="en-US"/>
+              </w:rPr>
+              <w:t xml:space="preserve">            </w:t>
+            </w:r>
+            <w:proofErr w:type="spellStart"/>
+            <w:proofErr w:type="gramStart"/>
+            <w:r>
+              <w:rPr>
+                <w:sz w:val="20"/>
+                <w:szCs w:val="20"/>
+                <w:lang w:val="en-US"/>
+              </w:rPr>
+              <w:t>typeof</w:t>
+            </w:r>
+            <w:proofErr w:type="spellEnd"/>
+            <w:r>
+              <w:rPr>
+                <w:sz w:val="20"/>
+                <w:szCs w:val="20"/>
+                <w:lang w:val="en-US"/>
+              </w:rPr>
+              <w:t>(</w:t>
+            </w:r>
+            <w:proofErr w:type="spellStart"/>
+            <w:proofErr w:type="gramEnd"/>
+            <w:r>
+              <w:rPr>
+                <w:sz w:val="20"/>
+                <w:szCs w:val="20"/>
+                <w:lang w:val="en-US"/>
+              </w:rPr>
+              <w:t>UsersDataGrid</w:t>
+            </w:r>
+            <w:proofErr w:type="spellEnd"/>
+            <w:r>
+              <w:rPr>
+                <w:sz w:val="20"/>
+                <w:szCs w:val="20"/>
+                <w:lang w:val="en-US"/>
+              </w:rPr>
+              <w:t>),</w:t>
+            </w:r>
+          </w:p>
+          <w:p>
+            <w:pPr>
+              <w:pStyle w:val="a6"/>
+              <w:spacing w:line="360" w:lineRule="auto"/>
+              <w:ind w:left="0"/>
+              <w:jc w:val="both"/>
+              <w:rPr>
+                <w:sz w:val="20"/>
+                <w:szCs w:val="20"/>
+                <w:lang w:val="en-US"/>
+              </w:rPr>
+            </w:pPr>
+            <w:r>
+              <w:rPr>
+                <w:sz w:val="20"/>
+                <w:szCs w:val="20"/>
+                <w:lang w:val="en-US"/>
+              </w:rPr>
+              <w:t xml:space="preserve">            new </w:t>
+            </w:r>
+            <w:proofErr w:type="spellStart"/>
+            <w:r>
+              <w:rPr>
+                <w:sz w:val="20"/>
+                <w:szCs w:val="20"/>
+                <w:lang w:val="en-US"/>
+              </w:rPr>
+              <w:t>PropertyMetadata</w:t>
+            </w:r>
+            <w:proofErr w:type="spellEnd"/>
+            <w:r>
+              <w:rPr>
+                <w:sz w:val="20"/>
+                <w:szCs w:val="20"/>
+                <w:lang w:val="en-US"/>
+              </w:rPr>
+              <w:t>(null));</w:t>
+            </w:r>
+          </w:p>
+          <w:p>
+            <w:pPr>
+              <w:pStyle w:val="a6"/>
+              <w:spacing w:line="360" w:lineRule="auto"/>
+              <w:ind w:left="0"/>
+              <w:jc w:val="both"/>
+              <w:rPr>
+                <w:sz w:val="28"/>
+                <w:szCs w:val="28"/>
+              </w:rPr>
+            </w:pPr>
+            <w:r>
+              <w:rPr>
+                <w:sz w:val="20"/>
+                <w:szCs w:val="20"/>
+              </w:rPr>
+              <w:t>}</w:t>
+            </w:r>
+          </w:p>
+        </w:tc>
+      </w:tr>
+    </w:tbl>
+    <w:p>
+      <w:pPr>
+        <w:pStyle w:val="a6"/>
+        <w:spacing w:line="360" w:lineRule="auto"/>
+        <w:ind w:left="0" w:firstLine="709"/>
+        <w:jc w:val="both"/>
+        <w:rPr>
+          <w:sz w:val="28"/>
+          <w:szCs w:val="28"/>
+        </w:rPr>
+      </w:pPr>
+    </w:p>
+    <w:p>
+      <w:pPr>
+        <w:pStyle w:val="a6"/>
+        <w:spacing w:line="360" w:lineRule="auto"/>
+        <w:ind w:left="0" w:firstLine="709"/>
+        <w:jc w:val="both"/>
+        <w:rPr>
+          <w:sz w:val="28"/>
+          <w:szCs w:val="28"/>
+        </w:rPr>
+      </w:pPr>
+      <w:r>
+        <w:rPr>
+          <w:sz w:val="28"/>
+          <w:szCs w:val="28"/>
+        </w:rPr>
+        <w:t>Этот элемент различается для пользователей «Модератор» и «Администратор» тем, что модератор не может изменять данные для авторизации и роли пользователей. Остальные данные могут изменяться обоими ролями</w:t>
+      </w:r>
+      <w:r>
+        <w:rPr>
+          <w:sz w:val="28"/>
+          <w:szCs w:val="28"/>
+        </w:rPr>
+        <w:t xml:space="preserve"> </w:t>
+      </w:r>
+      <w:r>
+        <w:rPr>
+          <w:sz w:val="28"/>
+          <w:szCs w:val="28"/>
+        </w:rPr>
+        <w:t>(Рисунок 13)</w:t>
+      </w:r>
+      <w:r>
+        <w:rPr>
+          <w:sz w:val="28"/>
+          <w:szCs w:val="28"/>
+        </w:rPr>
+        <w:t>.</w:t>
+      </w:r>
+    </w:p>
+    <w:p>
+      <w:pPr>
+        <w:pStyle w:val="a6"/>
+        <w:spacing w:line="360" w:lineRule="auto"/>
+        <w:ind w:left="0" w:firstLine="709"/>
+        <w:jc w:val="both"/>
+        <w:rPr>
+          <w:sz w:val="28"/>
+          <w:szCs w:val="28"/>
+        </w:rPr>
+      </w:pPr>
+    </w:p>
+    <w:p>
+      <w:pPr>
+        <w:pStyle w:val="a6"/>
+        <w:spacing w:line="360" w:lineRule="auto"/>
+        <w:ind w:left="0"/>
+        <w:jc w:val="center"/>
+        <w:rPr>
+          <w:sz w:val="28"/>
+          <w:szCs w:val="28"/>
+          <w:lang w:val="en-US"/>
+        </w:rPr>
+      </w:pPr>
+      <w:r>
+        <w:rPr>
+          <w:noProof/>
+          <w:sz w:val="28"/>
+          <w:szCs w:val="28"/>
+          <w:lang w:val="en-US"/>
+        </w:rPr>
+        <w:lastRenderedPageBreak/>
+        <w:drawing>
+          <wp:inline distT="0" distB="0" distL="0" distR="0" wp14:anchorId="3CBB6558" wp14:editId="547EF63C">
+            <wp:extent cx="4071668" cy="3817243"/>
+            <wp:effectExtent l="0" t="0" r="5080" b="0"/>
+            <wp:docPr id="28971890" name="Рисунок 2"/>
+            <wp:cNvGraphicFramePr>
+              <a:graphicFrameLocks xmlns:a="http://schemas.openxmlformats.org/drawingml/2006/main" noChangeAspect="1"/>
+            </wp:cNvGraphicFramePr>
+            <a:graphic xmlns:a="http://schemas.openxmlformats.org/drawingml/2006/main">
+              <a:graphicData uri="http://schemas.openxmlformats.org/drawingml/2006/picture">
+                <pic:pic xmlns:pic="http://schemas.openxmlformats.org/drawingml/2006/picture">
+                  <pic:nvPicPr>
+                    <pic:cNvPr id="0" name="Picture 2"/>
+                    <pic:cNvPicPr>
+                      <a:picLocks noChangeAspect="1" noChangeArrowheads="1"/>
+                    </pic:cNvPicPr>
+                  </pic:nvPicPr>
+                  <pic:blipFill>
+                    <a:blip r:embed="rId20">
+                      <a:extLst>
+                        <a:ext uri="{28A0092B-C50C-407E-A947-70E740481C1C}">
+                          <a14:useLocalDpi xmlns:a14="http://schemas.microsoft.com/office/drawing/2010/main" val="0"/>
+                        </a:ext>
+                      </a:extLst>
+                    </a:blip>
+                    <a:srcRect/>
+                    <a:stretch>
+                      <a:fillRect/>
+                    </a:stretch>
+                  </pic:blipFill>
+                  <pic:spPr bwMode="auto">
+                    <a:xfrm>
+                      <a:off x="0" y="0"/>
+                      <a:ext cx="4078178" cy="3823346"/>
+                    </a:xfrm>
+                    <a:prstGeom prst="rect">
+                      <a:avLst/>
+                    </a:prstGeom>
+                    <a:noFill/>
+                    <a:ln>
+                      <a:noFill/>
+                    </a:ln>
+                  </pic:spPr>
+                </pic:pic>
+              </a:graphicData>
+            </a:graphic>
+          </wp:inline>
+        </w:drawing>
+      </w:r>
+    </w:p>
+    <w:p>
+      <w:pPr>
+        <w:pStyle w:val="a6"/>
+        <w:spacing w:line="360" w:lineRule="auto"/>
+        <w:ind w:left="0"/>
+        <w:jc w:val="center"/>
+        <w:rPr>
+          <w:sz w:val="28"/>
+          <w:szCs w:val="28"/>
+        </w:rPr>
+      </w:pPr>
+      <w:r>
+        <w:rPr>
+          <w:sz w:val="28"/>
+          <w:szCs w:val="28"/>
+        </w:rPr>
+        <w:t>Рисунок 13 – Элементы управления пользователей с ролями «Администратор» и «Модератор»</w:t>
+      </w:r>
+    </w:p>
+    <w:p>
+      <w:pPr>
+        <w:pStyle w:val="a6"/>
+        <w:spacing w:line="360" w:lineRule="auto"/>
+        <w:ind w:left="0"/>
+        <w:jc w:val="center"/>
+        <w:rPr>
+          <w:sz w:val="28"/>
+          <w:szCs w:val="28"/>
+        </w:rPr>
+      </w:pPr>
+    </w:p>
+    <w:p>
+      <w:pPr>
+        <w:pStyle w:val="a6"/>
+        <w:spacing w:line="360" w:lineRule="auto"/>
+        <w:ind w:left="0" w:firstLine="709"/>
+        <w:jc w:val="both"/>
+        <w:rPr>
+          <w:sz w:val="28"/>
+          <w:szCs w:val="28"/>
+        </w:rPr>
+      </w:pPr>
+      <w:r>
+        <w:rPr>
+          <w:sz w:val="28"/>
+          <w:szCs w:val="28"/>
+        </w:rPr>
+        <w:t>После нажатия на кнопку авторизации для какого-либо пользователя, вы попадаете на страницу с регистрацией пользователя (Рисунок 14).</w:t>
+      </w:r>
+    </w:p>
+    <w:p>
+      <w:pPr>
+        <w:pStyle w:val="a6"/>
+        <w:spacing w:line="360" w:lineRule="auto"/>
+        <w:ind w:left="0" w:firstLine="709"/>
+        <w:jc w:val="both"/>
+        <w:rPr>
+          <w:sz w:val="28"/>
+          <w:szCs w:val="28"/>
+        </w:rPr>
+      </w:pPr>
+    </w:p>
+    <w:p>
+      <w:pPr>
+        <w:pStyle w:val="a6"/>
+        <w:spacing w:line="360" w:lineRule="auto"/>
+        <w:ind w:left="0"/>
+        <w:jc w:val="center"/>
+        <w:rPr>
+          <w:sz w:val="28"/>
+          <w:szCs w:val="28"/>
+          <w:lang w:val="en-US"/>
+        </w:rPr>
+      </w:pPr>
+      <w:r>
+        <w:rPr>
+          <w:sz w:val="28"/>
+          <w:szCs w:val="28"/>
+          <w:lang w:val="en-US"/>
+        </w:rPr>
+        <w:drawing>
+          <wp:inline distT="0" distB="0" distL="0" distR="0" wp14:anchorId="6FA37287" wp14:editId="09834784">
+            <wp:extent cx="3355675" cy="1894093"/>
+            <wp:effectExtent l="0" t="0" r="0" b="0"/>
+            <wp:docPr id="1929235610" name="Рисунок 1"/>
+            <wp:cNvGraphicFramePr>
+              <a:graphicFrameLocks xmlns:a="http://schemas.openxmlformats.org/drawingml/2006/main" noChangeAspect="1"/>
+            </wp:cNvGraphicFramePr>
+            <a:graphic xmlns:a="http://schemas.openxmlformats.org/drawingml/2006/main">
+              <a:graphicData uri="http://schemas.openxmlformats.org/drawingml/2006/picture">
+                <pic:pic xmlns:pic="http://schemas.openxmlformats.org/drawingml/2006/picture">
+                  <pic:nvPicPr>
+                    <pic:cNvPr id="1929235610" name=""/>
+                    <pic:cNvPicPr/>
+                  </pic:nvPicPr>
+                  <pic:blipFill>
+                    <a:blip r:embed="rId21"/>
+                    <a:stretch>
+                      <a:fillRect/>
+                    </a:stretch>
+                  </pic:blipFill>
+                  <pic:spPr>
+                    <a:xfrm>
+                      <a:off x="0" y="0"/>
+                      <a:ext cx="3363134" cy="1898303"/>
+                    </a:xfrm>
+                    <a:prstGeom prst="rect">
+                      <a:avLst/>
+                    </a:prstGeom>
+                  </pic:spPr>
+                </pic:pic>
+              </a:graphicData>
+            </a:graphic>
+          </wp:inline>
+        </w:drawing>
+      </w:r>
+    </w:p>
+    <w:p>
+      <w:pPr>
+        <w:pStyle w:val="a6"/>
+        <w:spacing w:line="360" w:lineRule="auto"/>
+        <w:ind w:left="0"/>
+        <w:jc w:val="center"/>
+        <w:rPr>
+          <w:sz w:val="28"/>
+          <w:szCs w:val="28"/>
+        </w:rPr>
+      </w:pPr>
+      <w:r>
+        <w:rPr>
+          <w:sz w:val="28"/>
+          <w:szCs w:val="28"/>
+        </w:rPr>
+        <w:t>Рисунок 14 – Страница регистрации</w:t>
+      </w:r>
+    </w:p>
+    <w:p>
+      <w:pPr>
+        <w:pStyle w:val="a6"/>
+        <w:spacing w:line="360" w:lineRule="auto"/>
+        <w:ind w:left="0"/>
+        <w:jc w:val="center"/>
+        <w:rPr>
+          <w:sz w:val="28"/>
+          <w:szCs w:val="28"/>
+        </w:rPr>
+      </w:pPr>
+    </w:p>
+    <w:p>
+      <w:pPr>
+        <w:pStyle w:val="a6"/>
+        <w:spacing w:line="360" w:lineRule="auto"/>
+        <w:ind w:left="0" w:firstLine="709"/>
+        <w:jc w:val="both"/>
+        <w:rPr>
+          <w:sz w:val="28"/>
+          <w:szCs w:val="28"/>
+        </w:rPr>
+      </w:pPr>
+      <w:r>
+        <w:rPr>
+          <w:sz w:val="28"/>
+          <w:szCs w:val="28"/>
+        </w:rPr>
+        <w:t>После успешной регистрации, происходит переход обратно на страницу личного кабинета.</w:t>
+      </w:r>
+    </w:p>
+    <w:p>
+      <w:pPr>
+        <w:pStyle w:val="a6"/>
+        <w:spacing w:line="360" w:lineRule="auto"/>
+        <w:ind w:left="0" w:firstLine="709"/>
+        <w:jc w:val="both"/>
+        <w:rPr>
+          <w:sz w:val="28"/>
+          <w:szCs w:val="28"/>
+        </w:rPr>
+      </w:pPr>
+      <w:r>
+        <w:rPr>
+          <w:sz w:val="28"/>
+          <w:szCs w:val="28"/>
+        </w:rPr>
+        <w:t xml:space="preserve">Все элементы интерфейса взаимодействуют между собой благодаря </w:t>
+      </w:r>
+      <w:r>
+        <w:rPr>
+          <w:sz w:val="28"/>
+          <w:szCs w:val="28"/>
+        </w:rPr>
+        <w:lastRenderedPageBreak/>
+        <w:t xml:space="preserve">файлам </w:t>
+      </w:r>
+      <w:proofErr w:type="spellStart"/>
+      <w:r>
+        <w:rPr>
+          <w:sz w:val="28"/>
+          <w:szCs w:val="28"/>
+          <w:lang w:val="en-US"/>
+        </w:rPr>
+        <w:t>ViewModel</w:t>
+      </w:r>
+      <w:proofErr w:type="spellEnd"/>
+      <w:r>
+        <w:rPr>
+          <w:sz w:val="28"/>
+          <w:szCs w:val="28"/>
+        </w:rPr>
+        <w:t>, в которых содержатся их свойства. Логика их взаимодействия в свою очередь определяется сервисами</w:t>
+      </w:r>
+      <w:r>
+        <w:rPr>
+          <w:sz w:val="28"/>
+          <w:szCs w:val="28"/>
+        </w:rPr>
+        <w:t>. Созданы сервисы хранения, команд, конвертеров, работы с данными, работы с текстом.</w:t>
+      </w:r>
+    </w:p>
+    <w:p>
+      <w:pPr>
+        <w:pStyle w:val="a6"/>
+        <w:spacing w:line="360" w:lineRule="auto"/>
+        <w:ind w:left="0" w:firstLine="709"/>
+        <w:jc w:val="both"/>
+        <w:rPr>
+          <w:sz w:val="28"/>
+          <w:szCs w:val="28"/>
+        </w:rPr>
+      </w:pPr>
+    </w:p>
+    <w:p>
+      <w:pPr>
+        <w:pStyle w:val="a6"/>
+        <w:spacing w:line="360" w:lineRule="auto"/>
+        <w:ind w:left="0" w:firstLine="709"/>
+        <w:jc w:val="both"/>
+        <w:outlineLvl w:val="0"/>
+        <w:rPr>
+          <w:sz w:val="28"/>
+          <w:szCs w:val="28"/>
+        </w:rPr>
+      </w:pPr>
+      <w:r>
+        <w:rPr>
+          <w:sz w:val="28"/>
+          <w:szCs w:val="28"/>
+        </w:rPr>
+        <w:t xml:space="preserve">5 </w:t>
+      </w:r>
+      <w:r>
+        <w:rPr>
+          <w:sz w:val="28"/>
+          <w:szCs w:val="28"/>
+        </w:rPr>
+        <w:t>Эксплуатационная документация по обучающему приложению по основам программирования на языке С++:</w:t>
+      </w:r>
+    </w:p>
+    <w:p>
+      <w:pPr>
+        <w:pStyle w:val="a6"/>
+        <w:spacing w:line="360" w:lineRule="auto"/>
+        <w:ind w:left="0" w:firstLine="709"/>
+        <w:jc w:val="both"/>
+        <w:rPr>
+          <w:sz w:val="28"/>
+          <w:szCs w:val="28"/>
+        </w:rPr>
+      </w:pPr>
+    </w:p>
+    <w:p>
+      <w:pPr>
+        <w:pStyle w:val="a6"/>
+        <w:spacing w:line="360" w:lineRule="auto"/>
+        <w:ind w:left="0" w:firstLine="709"/>
+        <w:jc w:val="both"/>
+        <w:outlineLvl w:val="1"/>
+        <w:rPr>
+          <w:sz w:val="28"/>
+          <w:szCs w:val="28"/>
+        </w:rPr>
+      </w:pPr>
+      <w:r>
+        <w:rPr>
+          <w:sz w:val="28"/>
+          <w:szCs w:val="28"/>
+        </w:rPr>
+        <w:t>5</w:t>
+      </w:r>
+      <w:r>
+        <w:rPr>
+          <w:sz w:val="28"/>
+          <w:szCs w:val="28"/>
+        </w:rPr>
+        <w:t>.1 Описание основных элементов</w:t>
+      </w:r>
+      <w:r>
+        <w:rPr>
+          <w:sz w:val="28"/>
+          <w:szCs w:val="28"/>
+        </w:rPr>
+        <w:t xml:space="preserve"> системы</w:t>
+      </w:r>
+      <w:r>
+        <w:rPr>
+          <w:sz w:val="28"/>
+          <w:szCs w:val="28"/>
+        </w:rPr>
+        <w:t>.</w:t>
+      </w:r>
+    </w:p>
+    <w:p>
+      <w:pPr>
+        <w:pStyle w:val="a6"/>
+        <w:spacing w:line="360" w:lineRule="auto"/>
+        <w:ind w:left="0" w:firstLine="709"/>
+        <w:jc w:val="both"/>
+        <w:outlineLvl w:val="1"/>
+        <w:rPr>
+          <w:sz w:val="28"/>
+          <w:szCs w:val="28"/>
+        </w:rPr>
+      </w:pPr>
+    </w:p>
+    <w:p>
+      <w:pPr>
+        <w:pStyle w:val="a6"/>
+        <w:spacing w:line="360" w:lineRule="auto"/>
+        <w:ind w:left="0" w:firstLine="709"/>
+        <w:jc w:val="both"/>
+        <w:rPr>
+          <w:sz w:val="28"/>
+          <w:szCs w:val="28"/>
+        </w:rPr>
+      </w:pPr>
+      <w:r>
+        <w:rPr>
+          <w:sz w:val="28"/>
+          <w:szCs w:val="28"/>
+        </w:rPr>
+        <w:t>С</w:t>
+      </w:r>
+      <w:r>
+        <w:rPr>
+          <w:sz w:val="28"/>
+          <w:szCs w:val="28"/>
+        </w:rPr>
+        <w:t>истема «</w:t>
+      </w:r>
+      <w:proofErr w:type="spellStart"/>
+      <w:r>
+        <w:rPr>
+          <w:sz w:val="28"/>
+          <w:szCs w:val="28"/>
+          <w:lang w:val="en-US"/>
+        </w:rPr>
+        <w:t>SledgePlus</w:t>
+      </w:r>
+      <w:proofErr w:type="spellEnd"/>
+      <w:r>
+        <w:rPr>
+          <w:sz w:val="28"/>
+          <w:szCs w:val="28"/>
+        </w:rPr>
+        <w:t>»</w:t>
+      </w:r>
+      <w:r>
+        <w:rPr>
+          <w:sz w:val="28"/>
+          <w:szCs w:val="28"/>
+        </w:rPr>
+        <w:t xml:space="preserve"> </w:t>
+      </w:r>
+      <w:r>
+        <w:rPr>
+          <w:sz w:val="28"/>
+          <w:szCs w:val="28"/>
+        </w:rPr>
+        <w:t xml:space="preserve">состоит из </w:t>
+      </w:r>
+      <w:r>
+        <w:rPr>
+          <w:sz w:val="28"/>
+          <w:szCs w:val="28"/>
+        </w:rPr>
+        <w:t>двух</w:t>
+      </w:r>
+      <w:r>
+        <w:rPr>
+          <w:sz w:val="28"/>
+          <w:szCs w:val="28"/>
+        </w:rPr>
+        <w:t xml:space="preserve"> основных </w:t>
+      </w:r>
+      <w:r>
+        <w:rPr>
+          <w:sz w:val="28"/>
+          <w:szCs w:val="28"/>
+        </w:rPr>
+        <w:t>подсистем</w:t>
+      </w:r>
+      <w:r>
+        <w:rPr>
+          <w:sz w:val="28"/>
+          <w:szCs w:val="28"/>
+        </w:rPr>
+        <w:t>, которые обеспечивают её функциональность</w:t>
+      </w:r>
+      <w:r>
+        <w:rPr>
+          <w:sz w:val="28"/>
+          <w:szCs w:val="28"/>
+        </w:rPr>
+        <w:t>:</w:t>
+      </w:r>
+    </w:p>
+    <w:p>
+      <w:pPr>
+        <w:pStyle w:val="a6"/>
+        <w:numPr>
+          <w:ilvl w:val="0"/>
+          <w:numId w:val="9"/>
+        </w:numPr>
+        <w:spacing w:line="360" w:lineRule="auto"/>
+        <w:ind w:left="0" w:firstLine="709"/>
+        <w:jc w:val="both"/>
+        <w:rPr>
+          <w:sz w:val="28"/>
+          <w:szCs w:val="28"/>
+        </w:rPr>
+      </w:pPr>
+      <w:r>
+        <w:rPr>
+          <w:sz w:val="28"/>
+          <w:szCs w:val="28"/>
+        </w:rPr>
+        <w:t>Авторизация</w:t>
+      </w:r>
+      <w:r>
+        <w:rPr>
+          <w:sz w:val="28"/>
+          <w:szCs w:val="28"/>
+        </w:rPr>
+        <w:t>.</w:t>
+      </w:r>
+      <w:r>
+        <w:rPr>
+          <w:sz w:val="28"/>
+          <w:szCs w:val="28"/>
+        </w:rPr>
+        <w:t xml:space="preserve"> </w:t>
+      </w:r>
+      <w:r>
+        <w:rPr>
+          <w:sz w:val="28"/>
+          <w:szCs w:val="28"/>
+        </w:rPr>
+        <w:t>Эта</w:t>
+      </w:r>
+      <w:r>
+        <w:rPr>
+          <w:sz w:val="28"/>
+          <w:szCs w:val="28"/>
+        </w:rPr>
+        <w:t xml:space="preserve"> подсистем</w:t>
+      </w:r>
+      <w:r>
+        <w:rPr>
+          <w:sz w:val="28"/>
+          <w:szCs w:val="28"/>
+        </w:rPr>
+        <w:t>а</w:t>
+      </w:r>
+      <w:r>
+        <w:rPr>
+          <w:sz w:val="28"/>
+          <w:szCs w:val="28"/>
+        </w:rPr>
+        <w:t xml:space="preserve"> отвечает за идентификацию и аутентификацию пользователей, позволяя им получить доступ к функциональности. Авторизация обычно выполняется посредством ввода уникальных учетных данных, таких как логин и пароль, которые связаны с конкретным пользователем. После успешной авторизации пользователь получает доступ к хранимым данным</w:t>
+      </w:r>
+      <w:r>
+        <w:rPr>
+          <w:sz w:val="28"/>
+          <w:szCs w:val="28"/>
+        </w:rPr>
+        <w:t xml:space="preserve"> о пользователях</w:t>
+      </w:r>
+      <w:r>
+        <w:rPr>
+          <w:sz w:val="28"/>
+          <w:szCs w:val="28"/>
+        </w:rPr>
+        <w:t>, а также к возможностям изменения</w:t>
+      </w:r>
+      <w:r>
+        <w:rPr>
+          <w:sz w:val="28"/>
+          <w:szCs w:val="28"/>
+        </w:rPr>
+        <w:t>, удаления и добавления</w:t>
+      </w:r>
+      <w:r>
+        <w:rPr>
+          <w:sz w:val="28"/>
+          <w:szCs w:val="28"/>
+        </w:rPr>
+        <w:t xml:space="preserve"> этой информации.</w:t>
+      </w:r>
+    </w:p>
+    <w:p>
+      <w:pPr>
+        <w:pStyle w:val="a6"/>
+        <w:numPr>
+          <w:ilvl w:val="0"/>
+          <w:numId w:val="9"/>
+        </w:numPr>
+        <w:spacing w:line="360" w:lineRule="auto"/>
+        <w:ind w:left="0" w:firstLine="709"/>
+        <w:jc w:val="both"/>
+        <w:rPr>
+          <w:sz w:val="28"/>
+          <w:szCs w:val="28"/>
+        </w:rPr>
+      </w:pPr>
+      <w:r>
+        <w:rPr>
+          <w:sz w:val="28"/>
+          <w:szCs w:val="28"/>
+        </w:rPr>
+        <w:t>Обучение</w:t>
+      </w:r>
+      <w:r>
+        <w:rPr>
+          <w:sz w:val="28"/>
+          <w:szCs w:val="28"/>
+        </w:rPr>
+        <w:t>. Эт</w:t>
+      </w:r>
+      <w:r>
+        <w:rPr>
+          <w:sz w:val="28"/>
+          <w:szCs w:val="28"/>
+        </w:rPr>
+        <w:t>а</w:t>
+      </w:r>
+      <w:r>
+        <w:rPr>
+          <w:sz w:val="28"/>
+          <w:szCs w:val="28"/>
+        </w:rPr>
+        <w:t xml:space="preserve"> </w:t>
+      </w:r>
+      <w:r>
+        <w:rPr>
+          <w:sz w:val="28"/>
+          <w:szCs w:val="28"/>
+        </w:rPr>
+        <w:t xml:space="preserve">подсистема </w:t>
+      </w:r>
+      <w:r>
+        <w:rPr>
+          <w:sz w:val="28"/>
+          <w:szCs w:val="28"/>
+        </w:rPr>
+        <w:t xml:space="preserve">предоставляет пользователям доступ к учебной базе и быстрому компилятору </w:t>
+      </w:r>
+      <w:r>
+        <w:rPr>
+          <w:sz w:val="28"/>
+          <w:szCs w:val="28"/>
+        </w:rPr>
+        <w:t xml:space="preserve">для </w:t>
+      </w:r>
+      <w:r>
+        <w:rPr>
+          <w:sz w:val="28"/>
+          <w:szCs w:val="28"/>
+        </w:rPr>
+        <w:t>своего кода.</w:t>
+      </w:r>
+      <w:r>
+        <w:rPr>
+          <w:sz w:val="28"/>
+          <w:szCs w:val="28"/>
+        </w:rPr>
+        <w:t xml:space="preserve"> </w:t>
+      </w:r>
+      <w:r>
+        <w:rPr>
+          <w:sz w:val="28"/>
+          <w:szCs w:val="28"/>
+        </w:rPr>
+        <w:t xml:space="preserve">В основе модуля компилятор для языков </w:t>
+      </w:r>
+      <w:r>
+        <w:rPr>
+          <w:sz w:val="28"/>
+          <w:szCs w:val="28"/>
+          <w:lang w:val="en-US"/>
+        </w:rPr>
+        <w:t>C</w:t>
+      </w:r>
+      <w:r>
+        <w:rPr>
+          <w:sz w:val="28"/>
+          <w:szCs w:val="28"/>
+        </w:rPr>
+        <w:t xml:space="preserve">, </w:t>
+      </w:r>
+      <w:r>
+        <w:rPr>
+          <w:sz w:val="28"/>
+          <w:szCs w:val="28"/>
+          <w:lang w:val="en-US"/>
+        </w:rPr>
+        <w:t>C</w:t>
+      </w:r>
+      <w:r>
+        <w:rPr>
+          <w:sz w:val="28"/>
+          <w:szCs w:val="28"/>
+        </w:rPr>
+        <w:t xml:space="preserve">++ </w:t>
+      </w:r>
+      <w:r>
+        <w:rPr>
+          <w:sz w:val="28"/>
+          <w:szCs w:val="28"/>
+        </w:rPr>
+        <w:t xml:space="preserve">и </w:t>
+      </w:r>
+      <w:r>
+        <w:rPr>
+          <w:sz w:val="28"/>
+          <w:szCs w:val="28"/>
+          <w:lang w:val="en-US"/>
+        </w:rPr>
+        <w:t>ASM</w:t>
+      </w:r>
+      <w:r>
+        <w:rPr>
+          <w:sz w:val="28"/>
+          <w:szCs w:val="28"/>
+        </w:rPr>
+        <w:t xml:space="preserve"> </w:t>
+      </w:r>
+      <w:r>
+        <w:rPr>
+          <w:sz w:val="28"/>
+          <w:szCs w:val="28"/>
+        </w:rPr>
+        <w:t>«</w:t>
+      </w:r>
+      <w:r>
+        <w:rPr>
+          <w:sz w:val="28"/>
+          <w:szCs w:val="28"/>
+          <w:lang w:val="en-US"/>
+        </w:rPr>
+        <w:t>MinGW</w:t>
+      </w:r>
+      <w:r>
+        <w:rPr>
+          <w:sz w:val="28"/>
+          <w:szCs w:val="28"/>
+        </w:rPr>
+        <w:t xml:space="preserve">», а </w:t>
+      </w:r>
+      <w:r>
+        <w:rPr>
+          <w:sz w:val="28"/>
+          <w:szCs w:val="28"/>
+        </w:rPr>
+        <w:t>также</w:t>
+      </w:r>
+      <w:r>
+        <w:rPr>
+          <w:sz w:val="28"/>
+          <w:szCs w:val="28"/>
+        </w:rPr>
+        <w:t xml:space="preserve"> собранная база </w:t>
+      </w:r>
+      <w:r>
+        <w:rPr>
+          <w:sz w:val="28"/>
+          <w:szCs w:val="28"/>
+        </w:rPr>
+        <w:t>лекций и заданий в форме электронных документов.</w:t>
+      </w:r>
+    </w:p>
+    <w:p>
+      <w:pPr>
+        <w:spacing w:line="360" w:lineRule="auto"/>
+        <w:jc w:val="both"/>
+        <w:rPr>
+          <w:sz w:val="28"/>
+          <w:szCs w:val="28"/>
+        </w:rPr>
+      </w:pPr>
+    </w:p>
+    <w:p>
+      <w:pPr>
+        <w:spacing w:line="360" w:lineRule="auto"/>
+        <w:ind w:firstLine="709"/>
+        <w:jc w:val="both"/>
+        <w:rPr>
+          <w:sz w:val="28"/>
+          <w:szCs w:val="28"/>
+        </w:rPr>
+      </w:pPr>
+      <w:r>
+        <w:rPr>
+          <w:sz w:val="28"/>
+          <w:szCs w:val="28"/>
+        </w:rPr>
+        <w:t>5.2 Руководство пользователя</w:t>
+      </w:r>
+    </w:p>
+    <w:p>
+      <w:pPr>
+        <w:spacing w:line="360" w:lineRule="auto"/>
+        <w:ind w:firstLine="709"/>
+        <w:jc w:val="both"/>
+        <w:rPr>
+          <w:sz w:val="28"/>
+          <w:szCs w:val="28"/>
+        </w:rPr>
+      </w:pPr>
+    </w:p>
+    <w:p>
+      <w:pPr>
+        <w:spacing w:line="360" w:lineRule="auto"/>
+        <w:ind w:firstLine="709"/>
+        <w:jc w:val="both"/>
+        <w:rPr>
+          <w:sz w:val="28"/>
+          <w:szCs w:val="28"/>
+        </w:rPr>
+      </w:pPr>
+      <w:r>
+        <w:rPr>
+          <w:sz w:val="28"/>
+          <w:szCs w:val="28"/>
+        </w:rPr>
+        <w:t>Для того, чтобы пользователи быстрее разобрались в интерфейсе приложения, а также знать, что делать при возникновении ошибок, был</w:t>
+      </w:r>
+      <w:r>
+        <w:rPr>
+          <w:sz w:val="28"/>
+          <w:szCs w:val="28"/>
+        </w:rPr>
+        <w:t>и</w:t>
+      </w:r>
+      <w:r>
+        <w:rPr>
+          <w:sz w:val="28"/>
+          <w:szCs w:val="28"/>
+        </w:rPr>
+        <w:t xml:space="preserve"> разработан</w:t>
+      </w:r>
+      <w:r>
+        <w:rPr>
+          <w:sz w:val="28"/>
+          <w:szCs w:val="28"/>
+        </w:rPr>
+        <w:t>ы</w:t>
+      </w:r>
+      <w:r>
+        <w:rPr>
+          <w:sz w:val="28"/>
+          <w:szCs w:val="28"/>
+        </w:rPr>
+        <w:t xml:space="preserve"> «Руководство пользователя»</w:t>
+      </w:r>
+      <w:r>
+        <w:rPr>
+          <w:sz w:val="28"/>
+          <w:szCs w:val="28"/>
+        </w:rPr>
+        <w:t xml:space="preserve"> и «Руководство администратора».</w:t>
+      </w:r>
+    </w:p>
+    <w:p>
+      <w:pPr>
+        <w:spacing w:line="360" w:lineRule="auto"/>
+        <w:ind w:firstLine="709"/>
+        <w:jc w:val="both"/>
+        <w:rPr>
+          <w:sz w:val="28"/>
+          <w:szCs w:val="28"/>
+        </w:rPr>
+      </w:pPr>
+    </w:p>
+    <w:p>
+      <w:pPr>
+        <w:widowControl/>
+        <w:suppressAutoHyphens w:val="0"/>
+        <w:spacing w:line="360" w:lineRule="auto"/>
+        <w:jc w:val="center"/>
+        <w:rPr>
+          <w:rFonts w:eastAsia="SimSun"/>
+          <w:sz w:val="28"/>
+          <w:szCs w:val="28"/>
+          <w:lang w:eastAsia="zh-CN"/>
+        </w:rPr>
+      </w:pPr>
+      <w:r>
+        <w:rPr>
+          <w:rFonts w:eastAsia="SimSun"/>
+          <w:sz w:val="28"/>
+          <w:szCs w:val="28"/>
+          <w:lang w:eastAsia="zh-CN"/>
+        </w:rPr>
+        <w:t>Руководство пользователя</w:t>
+      </w:r>
+    </w:p>
+    <w:p>
+      <w:pPr>
+        <w:widowControl/>
+        <w:suppressAutoHyphens w:val="0"/>
+        <w:spacing w:line="360" w:lineRule="auto"/>
+        <w:ind w:firstLine="709"/>
+        <w:jc w:val="both"/>
+        <w:rPr>
+          <w:rFonts w:eastAsia="SimSun"/>
+          <w:sz w:val="28"/>
+          <w:szCs w:val="28"/>
+          <w:lang w:eastAsia="zh-CN"/>
+        </w:rPr>
+      </w:pPr>
+    </w:p>
+    <w:p>
+      <w:pPr>
+        <w:widowControl/>
+        <w:numPr>
+          <w:ilvl w:val="2"/>
+          <w:numId w:val="12"/>
+        </w:numPr>
+        <w:suppressAutoHyphens w:val="0"/>
+        <w:spacing w:line="360" w:lineRule="auto"/>
+        <w:jc w:val="both"/>
+        <w:outlineLvl w:val="2"/>
+        <w:rPr>
+          <w:rFonts w:eastAsia="SimSun"/>
+          <w:bCs/>
+          <w:sz w:val="28"/>
+          <w:szCs w:val="28"/>
+        </w:rPr>
+      </w:pPr>
+      <w:r>
+        <w:rPr>
+          <w:rFonts w:eastAsia="SimSun"/>
+          <w:bCs/>
+          <w:sz w:val="28"/>
+          <w:szCs w:val="28"/>
+        </w:rPr>
+        <w:t>Введение</w:t>
+      </w:r>
+    </w:p>
+    <w:p>
+      <w:pPr>
+        <w:widowControl/>
+        <w:numPr>
+          <w:ilvl w:val="3"/>
+          <w:numId w:val="12"/>
+        </w:numPr>
+        <w:suppressAutoHyphens w:val="0"/>
+        <w:spacing w:line="360" w:lineRule="auto"/>
+        <w:jc w:val="both"/>
+        <w:outlineLvl w:val="3"/>
+        <w:rPr>
+          <w:rFonts w:eastAsia="SimSun"/>
+          <w:bCs/>
+          <w:sz w:val="28"/>
+          <w:szCs w:val="28"/>
+        </w:rPr>
+      </w:pPr>
+      <w:r>
+        <w:rPr>
+          <w:rFonts w:eastAsia="SimSun"/>
+          <w:bCs/>
+          <w:sz w:val="28"/>
+          <w:szCs w:val="28"/>
+        </w:rPr>
+        <w:t>Область применения</w:t>
+      </w:r>
+    </w:p>
+    <w:p>
+      <w:pPr>
+        <w:widowControl/>
+        <w:suppressAutoHyphens w:val="0"/>
+        <w:spacing w:line="360" w:lineRule="auto"/>
+        <w:ind w:firstLine="709"/>
+        <w:jc w:val="both"/>
+        <w:rPr>
+          <w:rFonts w:eastAsia="SimSun"/>
+          <w:sz w:val="28"/>
+          <w:szCs w:val="28"/>
+        </w:rPr>
+      </w:pPr>
+      <w:r>
+        <w:rPr>
+          <w:rFonts w:eastAsia="SimSun"/>
+          <w:sz w:val="28"/>
+          <w:szCs w:val="28"/>
+        </w:rPr>
+        <w:t>Требования настоящего документа применяются при:</w:t>
+      </w:r>
+    </w:p>
+    <w:p>
+      <w:pPr>
+        <w:widowControl/>
+        <w:numPr>
+          <w:ilvl w:val="0"/>
+          <w:numId w:val="16"/>
+        </w:numPr>
+        <w:suppressAutoHyphens w:val="0"/>
+        <w:spacing w:line="360" w:lineRule="auto"/>
+        <w:jc w:val="both"/>
+        <w:rPr>
+          <w:rFonts w:eastAsia="SimSun"/>
+          <w:sz w:val="28"/>
+          <w:szCs w:val="28"/>
+        </w:rPr>
+      </w:pPr>
+      <w:r>
+        <w:rPr>
+          <w:rFonts w:eastAsia="SimSun"/>
+          <w:sz w:val="28"/>
+          <w:szCs w:val="28"/>
+        </w:rPr>
+        <w:t>предварительных комплексных испытаниях;</w:t>
+      </w:r>
+    </w:p>
+    <w:p>
+      <w:pPr>
+        <w:widowControl/>
+        <w:numPr>
+          <w:ilvl w:val="0"/>
+          <w:numId w:val="16"/>
+        </w:numPr>
+        <w:suppressAutoHyphens w:val="0"/>
+        <w:spacing w:line="360" w:lineRule="auto"/>
+        <w:jc w:val="both"/>
+        <w:rPr>
+          <w:rFonts w:eastAsia="SimSun"/>
+          <w:sz w:val="28"/>
+          <w:szCs w:val="28"/>
+        </w:rPr>
+      </w:pPr>
+      <w:r>
+        <w:rPr>
+          <w:rFonts w:eastAsia="SimSun"/>
+          <w:sz w:val="28"/>
+          <w:szCs w:val="28"/>
+        </w:rPr>
+        <w:t>опытной эксплуатации;</w:t>
+      </w:r>
+    </w:p>
+    <w:p>
+      <w:pPr>
+        <w:widowControl/>
+        <w:numPr>
+          <w:ilvl w:val="0"/>
+          <w:numId w:val="16"/>
+        </w:numPr>
+        <w:suppressAutoHyphens w:val="0"/>
+        <w:spacing w:line="360" w:lineRule="auto"/>
+        <w:jc w:val="both"/>
+        <w:rPr>
+          <w:rFonts w:eastAsia="SimSun"/>
+          <w:sz w:val="28"/>
+          <w:szCs w:val="28"/>
+        </w:rPr>
+      </w:pPr>
+      <w:r>
+        <w:rPr>
+          <w:rFonts w:eastAsia="SimSun"/>
+          <w:sz w:val="28"/>
+          <w:szCs w:val="28"/>
+        </w:rPr>
+        <w:t>приемочных испытаниях;</w:t>
+      </w:r>
+    </w:p>
+    <w:p>
+      <w:pPr>
+        <w:widowControl/>
+        <w:numPr>
+          <w:ilvl w:val="0"/>
+          <w:numId w:val="16"/>
+        </w:numPr>
+        <w:suppressAutoHyphens w:val="0"/>
+        <w:spacing w:line="360" w:lineRule="auto"/>
+        <w:jc w:val="both"/>
+        <w:rPr>
+          <w:rFonts w:eastAsia="SimSun"/>
+          <w:sz w:val="28"/>
+          <w:szCs w:val="28"/>
+        </w:rPr>
+      </w:pPr>
+      <w:r>
+        <w:rPr>
+          <w:rFonts w:eastAsia="SimSun"/>
+          <w:sz w:val="28"/>
+          <w:szCs w:val="28"/>
+        </w:rPr>
+        <w:t>промышленной эксплуатации.</w:t>
+      </w:r>
+    </w:p>
+    <w:p>
+      <w:pPr>
+        <w:widowControl/>
+        <w:numPr>
+          <w:ilvl w:val="3"/>
+          <w:numId w:val="12"/>
+        </w:numPr>
+        <w:suppressAutoHyphens w:val="0"/>
+        <w:spacing w:line="360" w:lineRule="auto"/>
+        <w:jc w:val="both"/>
+        <w:outlineLvl w:val="3"/>
+        <w:rPr>
+          <w:rFonts w:eastAsia="SimSun"/>
+          <w:bCs/>
+          <w:sz w:val="28"/>
+          <w:szCs w:val="28"/>
+        </w:rPr>
+      </w:pPr>
+      <w:r>
+        <w:rPr>
+          <w:rFonts w:eastAsia="SimSun"/>
+          <w:bCs/>
+          <w:sz w:val="28"/>
+          <w:szCs w:val="28"/>
+        </w:rPr>
+        <w:t>Краткое описание возможностей</w:t>
+      </w:r>
+    </w:p>
+    <w:p>
+      <w:pPr>
+        <w:widowControl/>
+        <w:suppressAutoHyphens w:val="0"/>
+        <w:spacing w:line="360" w:lineRule="auto"/>
+        <w:ind w:firstLine="709"/>
+        <w:jc w:val="both"/>
+        <w:rPr>
+          <w:rFonts w:ascii="Roboto" w:hAnsi="Roboto"/>
+          <w:color w:val="212121"/>
+        </w:rPr>
+      </w:pPr>
+      <w:r>
+        <w:rPr>
+          <w:rFonts w:eastAsia="SimSun"/>
+          <w:sz w:val="28"/>
+          <w:szCs w:val="28"/>
+          <w:lang w:eastAsia="zh-CN"/>
+        </w:rPr>
+        <w:t xml:space="preserve">Система </w:t>
+      </w:r>
+      <w:proofErr w:type="spellStart"/>
+      <w:r>
+        <w:rPr>
+          <w:rFonts w:eastAsia="SimSun"/>
+          <w:sz w:val="28"/>
+          <w:szCs w:val="28"/>
+          <w:lang w:val="en-US" w:eastAsia="zh-CN"/>
+        </w:rPr>
+        <w:t>SledgePlus</w:t>
+      </w:r>
+      <w:proofErr w:type="spellEnd"/>
+      <w:r>
+        <w:rPr>
+          <w:rFonts w:eastAsia="SimSun"/>
+          <w:sz w:val="28"/>
+          <w:szCs w:val="28"/>
+          <w:lang w:eastAsia="zh-CN"/>
+        </w:rPr>
+        <w:t xml:space="preserve"> </w:t>
+      </w:r>
+      <w:r>
+        <w:rPr>
+          <w:rFonts w:eastAsia="SimSun"/>
+          <w:sz w:val="28"/>
+          <w:szCs w:val="28"/>
+          <w:lang w:eastAsia="zh-CN"/>
+        </w:rPr>
+        <w:t xml:space="preserve">предназначена для систематизации обучения студентов </w:t>
+      </w:r>
+      <w:r>
+        <w:rPr>
+          <w:rFonts w:eastAsia="SimSun"/>
+          <w:sz w:val="28"/>
+          <w:szCs w:val="28"/>
+          <w:lang w:eastAsia="zh-CN"/>
+        </w:rPr>
+        <w:t>основам программирования на языке С++</w:t>
+      </w:r>
+      <w:r>
+        <w:rPr>
+          <w:rFonts w:eastAsia="SimSun"/>
+          <w:sz w:val="28"/>
+          <w:szCs w:val="28"/>
+          <w:lang w:eastAsia="zh-CN"/>
+        </w:rPr>
+        <w:t>.</w:t>
+      </w:r>
+    </w:p>
+    <w:p>
+      <w:pPr>
+        <w:widowControl/>
+        <w:numPr>
+          <w:ilvl w:val="3"/>
+          <w:numId w:val="12"/>
+        </w:numPr>
+        <w:suppressAutoHyphens w:val="0"/>
+        <w:spacing w:line="360" w:lineRule="auto"/>
+        <w:jc w:val="both"/>
+        <w:outlineLvl w:val="3"/>
+        <w:rPr>
+          <w:rFonts w:eastAsia="SimSun"/>
+          <w:bCs/>
+          <w:sz w:val="28"/>
+          <w:szCs w:val="28"/>
+        </w:rPr>
+      </w:pPr>
+      <w:r>
+        <w:rPr>
+          <w:rFonts w:eastAsia="SimSun"/>
+          <w:bCs/>
+          <w:sz w:val="28"/>
+          <w:szCs w:val="28"/>
+        </w:rPr>
+        <w:t>Уровень подготовки пользователя</w:t>
+      </w:r>
+    </w:p>
+    <w:p>
+      <w:pPr>
+        <w:widowControl/>
+        <w:suppressAutoHyphens w:val="0"/>
+        <w:spacing w:line="360" w:lineRule="auto"/>
+        <w:ind w:firstLine="709"/>
+        <w:jc w:val="both"/>
+        <w:rPr>
+          <w:rFonts w:eastAsia="SimSun"/>
+          <w:sz w:val="28"/>
+          <w:szCs w:val="28"/>
+        </w:rPr>
+      </w:pPr>
+      <w:r>
+        <w:rPr>
+          <w:rFonts w:eastAsia="SimSun"/>
+          <w:sz w:val="28"/>
+          <w:szCs w:val="28"/>
+        </w:rPr>
+        <w:t xml:space="preserve">Пользователь </w:t>
+      </w:r>
+      <w:proofErr w:type="spellStart"/>
+      <w:r>
+        <w:rPr>
+          <w:rFonts w:eastAsia="SimSun"/>
+          <w:sz w:val="28"/>
+          <w:szCs w:val="28"/>
+          <w:lang w:eastAsia="zh-CN"/>
+        </w:rPr>
+        <w:t>SledgePlus</w:t>
+      </w:r>
+      <w:proofErr w:type="spellEnd"/>
+      <w:r>
+        <w:rPr>
+          <w:rFonts w:eastAsia="SimSun"/>
+          <w:sz w:val="28"/>
+          <w:szCs w:val="28"/>
+          <w:lang w:eastAsia="zh-CN"/>
+        </w:rPr>
+        <w:t xml:space="preserve"> </w:t>
+      </w:r>
+      <w:r>
+        <w:rPr>
+          <w:rFonts w:eastAsia="SimSun"/>
+          <w:sz w:val="28"/>
+          <w:szCs w:val="28"/>
+        </w:rPr>
+        <w:t>должен иметь опыт работы с ОС MS Windows 10 и знать соответствующую предметную область;</w:t>
+      </w:r>
+    </w:p>
+    <w:p>
+      <w:pPr>
+        <w:widowControl/>
+        <w:numPr>
+          <w:ilvl w:val="2"/>
+          <w:numId w:val="12"/>
+        </w:numPr>
+        <w:suppressAutoHyphens w:val="0"/>
+        <w:spacing w:line="360" w:lineRule="auto"/>
+        <w:jc w:val="both"/>
+        <w:outlineLvl w:val="2"/>
+        <w:rPr>
+          <w:rFonts w:eastAsia="SimSun"/>
+          <w:bCs/>
+          <w:sz w:val="28"/>
+          <w:szCs w:val="28"/>
+        </w:rPr>
+      </w:pPr>
+      <w:r>
+        <w:rPr>
+          <w:rFonts w:eastAsia="SimSun"/>
+          <w:bCs/>
+          <w:sz w:val="28"/>
+          <w:szCs w:val="28"/>
+        </w:rPr>
+        <w:t>Описание операций</w:t>
+      </w:r>
+    </w:p>
+    <w:p>
+      <w:pPr>
+        <w:widowControl/>
+        <w:numPr>
+          <w:ilvl w:val="3"/>
+          <w:numId w:val="12"/>
+        </w:numPr>
+        <w:suppressAutoHyphens w:val="0"/>
+        <w:spacing w:line="360" w:lineRule="auto"/>
+        <w:jc w:val="both"/>
+        <w:outlineLvl w:val="3"/>
+        <w:rPr>
+          <w:rFonts w:eastAsia="SimSun"/>
+          <w:bCs/>
+          <w:sz w:val="28"/>
+          <w:szCs w:val="28"/>
+        </w:rPr>
+      </w:pPr>
+      <w:r>
+        <w:rPr>
+          <w:rFonts w:eastAsia="SimSun"/>
+          <w:bCs/>
+          <w:sz w:val="28"/>
+          <w:szCs w:val="28"/>
+        </w:rPr>
+        <w:t>Выполняемые функции и задачи</w:t>
+      </w:r>
+    </w:p>
+    <w:p>
+      <w:pPr>
+        <w:widowControl/>
+        <w:suppressAutoHyphens w:val="0"/>
+        <w:spacing w:line="360" w:lineRule="auto"/>
+        <w:ind w:firstLine="709"/>
+        <w:jc w:val="both"/>
+        <w:rPr>
+          <w:rFonts w:eastAsia="SimSun"/>
+          <w:sz w:val="28"/>
+          <w:szCs w:val="28"/>
+          <w:lang w:eastAsia="zh-CN"/>
+        </w:rPr>
+      </w:pPr>
+      <w:proofErr w:type="spellStart"/>
+      <w:r>
+        <w:rPr>
+          <w:rFonts w:eastAsia="SimSun"/>
+          <w:sz w:val="28"/>
+          <w:szCs w:val="28"/>
+          <w:lang w:eastAsia="zh-CN"/>
+        </w:rPr>
+        <w:t>SledgePlus</w:t>
+      </w:r>
+      <w:proofErr w:type="spellEnd"/>
+      <w:r>
+        <w:rPr>
+          <w:rFonts w:eastAsia="SimSun"/>
+          <w:sz w:val="28"/>
+          <w:szCs w:val="28"/>
+          <w:lang w:eastAsia="zh-CN"/>
+        </w:rPr>
+        <w:t xml:space="preserve"> </w:t>
+      </w:r>
+      <w:r>
+        <w:rPr>
+          <w:rFonts w:eastAsia="SimSun"/>
+          <w:sz w:val="28"/>
+          <w:szCs w:val="28"/>
+          <w:lang w:eastAsia="zh-CN"/>
+        </w:rPr>
+        <w:t>выполняет функции и задачи, приведенные в таблице 7:</w:t>
+      </w:r>
+    </w:p>
+    <w:p>
+      <w:pPr>
+        <w:widowControl/>
+        <w:suppressAutoHyphens w:val="0"/>
+        <w:spacing w:line="360" w:lineRule="auto"/>
+        <w:jc w:val="both"/>
+        <w:rPr>
+          <w:rFonts w:eastAsia="SimSun"/>
+          <w:sz w:val="28"/>
+          <w:szCs w:val="28"/>
+        </w:rPr>
+      </w:pPr>
+      <w:r>
+        <w:rPr>
+          <w:rFonts w:eastAsia="SimSun"/>
+          <w:sz w:val="28"/>
+          <w:szCs w:val="28"/>
+        </w:rPr>
+        <w:t xml:space="preserve">Функции и задачи </w:t>
+      </w:r>
+      <w:proofErr w:type="spellStart"/>
+      <w:r>
+        <w:rPr>
+          <w:rFonts w:eastAsia="SimSun"/>
+          <w:sz w:val="28"/>
+          <w:szCs w:val="28"/>
+        </w:rPr>
+        <w:t>SledgePlus</w:t>
+      </w:r>
+      <w:proofErr w:type="spellEnd"/>
+    </w:p>
+    <w:tbl>
+      <w:tblPr>
+        <w:tblStyle w:val="11"/>
+        <w:tblW w:w="9351" w:type="dxa"/>
+        <w:tblLook w:val="04A0" w:firstRow="1" w:lastRow="0" w:firstColumn="1" w:lastColumn="0" w:noHBand="0" w:noVBand="1"/>
+      </w:tblPr>
+      <w:tblGrid>
+        <w:gridCol w:w="3114"/>
+        <w:gridCol w:w="6237"/>
+      </w:tblGrid>
+      <w:tr>
+        <w:trPr>
+          <w:trHeight w:val="283"/>
+        </w:trPr>
+        <w:tc>
+          <w:tcPr>
+            <w:tcW w:w="3114" w:type="dxa"/>
+            <w:hideMark/>
+          </w:tcPr>
+          <w:p>
+            <w:pPr>
+              <w:widowControl/>
+              <w:suppressAutoHyphens w:val="0"/>
+              <w:jc w:val="center"/>
+              <w:rPr>
+                <w:rFonts w:eastAsia="SimSun"/>
+              </w:rPr>
+            </w:pPr>
+            <w:r>
+              <w:rPr>
+                <w:rFonts w:eastAsia="SimSun"/>
+              </w:rPr>
+              <w:t>Функции</w:t>
+            </w:r>
+          </w:p>
+        </w:tc>
+        <w:tc>
+          <w:tcPr>
+            <w:tcW w:w="6237" w:type="dxa"/>
+            <w:hideMark/>
+          </w:tcPr>
+          <w:p>
+            <w:pPr>
+              <w:widowControl/>
+              <w:suppressAutoHyphens w:val="0"/>
+              <w:jc w:val="center"/>
+              <w:rPr>
+                <w:rFonts w:eastAsia="SimSun"/>
+              </w:rPr>
+            </w:pPr>
+            <w:r>
+              <w:rPr>
+                <w:rFonts w:eastAsia="SimSun"/>
+              </w:rPr>
+              <w:t>Задачи</w:t>
+            </w:r>
+          </w:p>
+        </w:tc>
+      </w:tr>
+      <w:tr>
+        <w:trPr>
+          <w:trHeight w:val="283"/>
+        </w:trPr>
+        <w:tc>
+          <w:tcPr>
+            <w:tcW w:w="3114" w:type="dxa"/>
+          </w:tcPr>
+          <w:p>
+            <w:pPr>
+              <w:widowControl/>
+              <w:suppressAutoHyphens w:val="0"/>
+              <w:jc w:val="both"/>
+              <w:rPr>
+                <w:rFonts w:eastAsia="SimSun"/>
+              </w:rPr>
+            </w:pPr>
+            <w:r>
+              <w:rPr>
+                <w:rFonts w:eastAsia="SimSun"/>
+              </w:rPr>
+              <w:t>Обеспечивает авторизацию пользователей</w:t>
+            </w:r>
+          </w:p>
+        </w:tc>
+        <w:tc>
+          <w:tcPr>
+            <w:tcW w:w="6237" w:type="dxa"/>
+          </w:tcPr>
+          <w:p>
+            <w:pPr>
+              <w:widowControl/>
+              <w:suppressAutoHyphens w:val="0"/>
+              <w:jc w:val="both"/>
+              <w:rPr>
+                <w:rFonts w:eastAsia="SimSun"/>
+              </w:rPr>
+            </w:pPr>
+            <w:r>
+              <w:rPr>
+                <w:rFonts w:eastAsia="SimSun"/>
+              </w:rPr>
+              <w:t>Авторизация пользователей в приложении</w:t>
+            </w:r>
+          </w:p>
+        </w:tc>
+      </w:tr>
+      <w:tr>
+        <w:trPr>
+          <w:trHeight w:val="283"/>
+        </w:trPr>
+        <w:tc>
+          <w:tcPr>
+            <w:tcW w:w="3114" w:type="dxa"/>
+            <w:vMerge w:val="restart"/>
+          </w:tcPr>
+          <w:p>
+            <w:pPr>
+              <w:widowControl/>
+              <w:suppressAutoHyphens w:val="0"/>
+              <w:jc w:val="both"/>
+              <w:rPr>
+                <w:rFonts w:eastAsia="SimSun"/>
+              </w:rPr>
+            </w:pPr>
+            <w:r>
+              <w:rPr>
+                <w:rFonts w:eastAsia="SimSun"/>
+              </w:rPr>
+              <w:t xml:space="preserve">Обеспечивает хранение и изменение данных о </w:t>
+            </w:r>
+            <w:r>
+              <w:rPr>
+                <w:rFonts w:eastAsia="SimSun"/>
+              </w:rPr>
+              <w:t>пользователях</w:t>
+            </w:r>
+          </w:p>
+        </w:tc>
+        <w:tc>
+          <w:tcPr>
+            <w:tcW w:w="6237" w:type="dxa"/>
+          </w:tcPr>
+          <w:p>
+            <w:pPr>
+              <w:widowControl/>
+              <w:suppressAutoHyphens w:val="0"/>
+              <w:jc w:val="both"/>
+              <w:rPr>
+                <w:rFonts w:eastAsia="SimSun"/>
+              </w:rPr>
+            </w:pPr>
+            <w:r>
+              <w:rPr>
+                <w:rFonts w:eastAsia="SimSun"/>
+              </w:rPr>
+              <w:t xml:space="preserve">Добавление информации о </w:t>
+            </w:r>
+            <w:r>
+              <w:rPr>
+                <w:rFonts w:eastAsia="SimSun"/>
+              </w:rPr>
+              <w:t>пользователях</w:t>
+            </w:r>
+            <w:r>
+              <w:rPr>
+                <w:rFonts w:eastAsia="SimSun"/>
+              </w:rPr>
+              <w:t xml:space="preserve"> </w:t>
+            </w:r>
+            <w:r>
+              <w:rPr>
+                <w:rFonts w:eastAsia="SimSun"/>
+              </w:rPr>
+              <w:t>в базу данных</w:t>
+            </w:r>
+          </w:p>
+        </w:tc>
+      </w:tr>
+      <w:tr>
+        <w:trPr>
+          <w:trHeight w:val="283"/>
+        </w:trPr>
+        <w:tc>
+          <w:tcPr>
+            <w:tcW w:w="3114" w:type="dxa"/>
+            <w:vMerge/>
+          </w:tcPr>
+          <w:p>
+            <w:pPr>
+              <w:widowControl/>
+              <w:suppressAutoHyphens w:val="0"/>
+              <w:jc w:val="both"/>
+              <w:rPr>
+                <w:rFonts w:eastAsia="SimSun"/>
+              </w:rPr>
+            </w:pPr>
+          </w:p>
+        </w:tc>
+        <w:tc>
+          <w:tcPr>
+            <w:tcW w:w="6237" w:type="dxa"/>
+          </w:tcPr>
+          <w:p>
+            <w:pPr>
+              <w:widowControl/>
+              <w:suppressAutoHyphens w:val="0"/>
+              <w:jc w:val="both"/>
+              <w:rPr>
+                <w:rFonts w:eastAsia="SimSun"/>
+              </w:rPr>
+            </w:pPr>
+            <w:r>
+              <w:rPr>
+                <w:rFonts w:eastAsia="SimSun"/>
+              </w:rPr>
+              <w:t xml:space="preserve">Изменение информации о </w:t>
+            </w:r>
+            <w:r>
+              <w:rPr>
+                <w:rFonts w:eastAsia="SimSun"/>
+              </w:rPr>
+              <w:t>пользователях</w:t>
+            </w:r>
+            <w:r>
+              <w:rPr>
+                <w:rFonts w:eastAsia="SimSun"/>
+              </w:rPr>
+              <w:t xml:space="preserve"> </w:t>
+            </w:r>
+            <w:r>
+              <w:rPr>
+                <w:rFonts w:eastAsia="SimSun"/>
+              </w:rPr>
+              <w:t>в базе данных</w:t>
+            </w:r>
+          </w:p>
+        </w:tc>
+      </w:tr>
+      <w:tr>
+        <w:trPr>
+          <w:trHeight w:val="283"/>
+        </w:trPr>
+        <w:tc>
+          <w:tcPr>
+            <w:tcW w:w="3114" w:type="dxa"/>
+            <w:vMerge/>
+          </w:tcPr>
+          <w:p>
+            <w:pPr>
+              <w:widowControl/>
+              <w:suppressAutoHyphens w:val="0"/>
+              <w:jc w:val="both"/>
+              <w:rPr>
+                <w:rFonts w:eastAsia="SimSun"/>
+              </w:rPr>
+            </w:pPr>
+          </w:p>
+        </w:tc>
+        <w:tc>
+          <w:tcPr>
+            <w:tcW w:w="6237" w:type="dxa"/>
+          </w:tcPr>
+          <w:p>
+            <w:pPr>
+              <w:widowControl/>
+              <w:suppressAutoHyphens w:val="0"/>
+              <w:jc w:val="both"/>
+              <w:rPr>
+                <w:rFonts w:eastAsia="SimSun"/>
+              </w:rPr>
+            </w:pPr>
+            <w:r>
+              <w:rPr>
+                <w:rFonts w:eastAsia="SimSun"/>
+              </w:rPr>
+              <w:t xml:space="preserve">Удаление информации о </w:t>
+            </w:r>
+            <w:r>
+              <w:rPr>
+                <w:rFonts w:eastAsia="SimSun"/>
+              </w:rPr>
+              <w:t>пользователях</w:t>
+            </w:r>
+            <w:r>
+              <w:rPr>
+                <w:rFonts w:eastAsia="SimSun"/>
+              </w:rPr>
+              <w:t xml:space="preserve"> </w:t>
+            </w:r>
+            <w:r>
+              <w:rPr>
+                <w:rFonts w:eastAsia="SimSun"/>
+              </w:rPr>
+              <w:t>из базы данных</w:t>
+            </w:r>
+          </w:p>
+        </w:tc>
+      </w:tr>
+      <w:tr>
+        <w:trPr>
+          <w:trHeight w:val="340"/>
+        </w:trPr>
+        <w:tc>
+          <w:tcPr>
+            <w:tcW w:w="3114" w:type="dxa"/>
+            <w:vMerge w:val="restart"/>
+          </w:tcPr>
+          <w:p>
+            <w:pPr>
+              <w:widowControl/>
+              <w:suppressAutoHyphens w:val="0"/>
+              <w:jc w:val="both"/>
+              <w:rPr>
+                <w:rFonts w:eastAsia="SimSun"/>
+              </w:rPr>
+            </w:pPr>
+            <w:r>
+              <w:rPr>
+                <w:rFonts w:eastAsia="SimSun"/>
+              </w:rPr>
+              <w:t xml:space="preserve">Обеспечивает </w:t>
+            </w:r>
+            <w:r>
+              <w:rPr>
+                <w:rFonts w:eastAsia="SimSun"/>
+              </w:rPr>
+              <w:t>отслеживание и распределение ролей</w:t>
+            </w:r>
+          </w:p>
+        </w:tc>
+        <w:tc>
+          <w:tcPr>
+            <w:tcW w:w="6237" w:type="dxa"/>
+          </w:tcPr>
+          <w:p>
+            <w:pPr>
+              <w:widowControl/>
+              <w:suppressAutoHyphens w:val="0"/>
+              <w:jc w:val="both"/>
+              <w:rPr>
+                <w:rFonts w:eastAsia="SimSun"/>
+              </w:rPr>
+            </w:pPr>
+            <w:r>
+              <w:rPr>
+                <w:rFonts w:eastAsia="SimSun"/>
+              </w:rPr>
+              <w:t>Добавление информации о преподавателях в базу данных</w:t>
+            </w:r>
+          </w:p>
+        </w:tc>
+      </w:tr>
+      <w:tr>
+        <w:trPr>
+          <w:trHeight w:val="340"/>
+        </w:trPr>
+        <w:tc>
+          <w:tcPr>
+            <w:tcW w:w="3114" w:type="dxa"/>
+            <w:vMerge/>
+          </w:tcPr>
+          <w:p>
+            <w:pPr>
+              <w:widowControl/>
+              <w:suppressAutoHyphens w:val="0"/>
+              <w:jc w:val="both"/>
+              <w:rPr>
+                <w:rFonts w:eastAsia="SimSun"/>
+              </w:rPr>
+            </w:pPr>
+          </w:p>
+        </w:tc>
+        <w:tc>
+          <w:tcPr>
+            <w:tcW w:w="6237" w:type="dxa"/>
+          </w:tcPr>
+          <w:p>
+            <w:pPr>
+              <w:widowControl/>
+              <w:suppressAutoHyphens w:val="0"/>
+              <w:jc w:val="both"/>
+              <w:rPr>
+                <w:rFonts w:eastAsia="SimSun"/>
+              </w:rPr>
+            </w:pPr>
+            <w:r>
+              <w:rPr>
+                <w:rFonts w:eastAsia="SimSun"/>
+              </w:rPr>
+              <w:t>Изменение информации о преподавателях в базе данных</w:t>
+            </w:r>
+          </w:p>
+        </w:tc>
+      </w:tr>
+      <w:tr>
+        <w:trPr>
+          <w:trHeight w:val="340"/>
+        </w:trPr>
+        <w:tc>
+          <w:tcPr>
+            <w:tcW w:w="3114" w:type="dxa"/>
+            <w:vMerge/>
+            <w:tcBorders>
+              <w:bottom w:val="single" w:sz="4" w:space="0" w:color="auto"/>
+            </w:tcBorders>
+          </w:tcPr>
+          <w:p>
+            <w:pPr>
+              <w:widowControl/>
+              <w:suppressAutoHyphens w:val="0"/>
+              <w:jc w:val="both"/>
+              <w:rPr>
+                <w:rFonts w:eastAsia="SimSun"/>
+              </w:rPr>
+            </w:pPr>
+          </w:p>
+        </w:tc>
+        <w:tc>
+          <w:tcPr>
+            <w:tcW w:w="6237" w:type="dxa"/>
+            <w:tcBorders>
+              <w:bottom w:val="single" w:sz="4" w:space="0" w:color="auto"/>
+            </w:tcBorders>
+          </w:tcPr>
+          <w:p>
+            <w:pPr>
+              <w:widowControl/>
+              <w:suppressAutoHyphens w:val="0"/>
+              <w:jc w:val="both"/>
+              <w:rPr>
+                <w:rFonts w:eastAsia="SimSun"/>
+              </w:rPr>
+            </w:pPr>
+            <w:r>
+              <w:rPr>
+                <w:rFonts w:eastAsia="SimSun"/>
+              </w:rPr>
+              <w:t>Удаление информации о преподавателях из базы данных</w:t>
+            </w:r>
+          </w:p>
+        </w:tc>
+      </w:tr>
+      <w:tr>
+        <w:trPr>
+          <w:trHeight w:val="340"/>
+        </w:trPr>
+        <w:tc>
+          <w:tcPr>
+            <w:tcW w:w="3114" w:type="dxa"/>
+            <w:vMerge w:val="restart"/>
+          </w:tcPr>
+          <w:p>
+            <w:pPr>
+              <w:widowControl/>
+              <w:suppressAutoHyphens w:val="0"/>
+              <w:jc w:val="both"/>
+              <w:rPr>
+                <w:rFonts w:eastAsia="SimSun"/>
+              </w:rPr>
+            </w:pPr>
+            <w:r>
+              <w:rPr>
+                <w:rFonts w:eastAsia="SimSun"/>
+              </w:rPr>
+              <w:t xml:space="preserve">Обеспечивает печать в формате </w:t>
+            </w:r>
+            <w:r>
+              <w:rPr>
+                <w:rFonts w:eastAsia="SimSun"/>
+                <w:lang w:val="en-US"/>
+              </w:rPr>
+              <w:t>PDF</w:t>
+            </w:r>
+            <w:r>
+              <w:rPr>
+                <w:rFonts w:eastAsia="SimSun"/>
+              </w:rPr>
+              <w:t xml:space="preserve"> документа</w:t>
+            </w:r>
+          </w:p>
+        </w:tc>
+        <w:tc>
+          <w:tcPr>
+            <w:tcW w:w="6237" w:type="dxa"/>
+          </w:tcPr>
+          <w:p>
+            <w:pPr>
+              <w:widowControl/>
+              <w:suppressAutoHyphens w:val="0"/>
+              <w:jc w:val="both"/>
+              <w:rPr>
+                <w:rFonts w:eastAsia="SimSun"/>
+              </w:rPr>
+            </w:pPr>
+            <w:r>
+              <w:rPr>
+                <w:rFonts w:eastAsia="SimSun"/>
+              </w:rPr>
+              <w:t xml:space="preserve">Печать информации о студентах в формате </w:t>
+            </w:r>
+            <w:r>
+              <w:rPr>
+                <w:rFonts w:eastAsia="SimSun"/>
+                <w:lang w:val="en-US"/>
+              </w:rPr>
+              <w:t>PDF</w:t>
+            </w:r>
+            <w:r>
+              <w:rPr>
+                <w:rFonts w:eastAsia="SimSun"/>
+              </w:rPr>
+              <w:t xml:space="preserve"> документа</w:t>
+            </w:r>
+          </w:p>
+        </w:tc>
+      </w:tr>
+      <w:tr>
+        <w:trPr>
+          <w:trHeight w:val="340"/>
+        </w:trPr>
+        <w:tc>
+          <w:tcPr>
+            <w:tcW w:w="3114" w:type="dxa"/>
+            <w:vMerge/>
+            <w:tcBorders>
+              <w:bottom w:val="single" w:sz="4" w:space="0" w:color="auto"/>
+            </w:tcBorders>
+          </w:tcPr>
+          <w:p>
+            <w:pPr>
+              <w:widowControl/>
+              <w:suppressAutoHyphens w:val="0"/>
+              <w:jc w:val="both"/>
+              <w:rPr>
+                <w:rFonts w:eastAsia="SimSun"/>
+              </w:rPr>
+            </w:pPr>
+          </w:p>
+        </w:tc>
+        <w:tc>
+          <w:tcPr>
+            <w:tcW w:w="6237" w:type="dxa"/>
+            <w:tcBorders>
+              <w:bottom w:val="single" w:sz="4" w:space="0" w:color="auto"/>
+            </w:tcBorders>
+          </w:tcPr>
+          <w:p>
+            <w:pPr>
+              <w:widowControl/>
+              <w:suppressAutoHyphens w:val="0"/>
+              <w:jc w:val="both"/>
+              <w:rPr>
+                <w:rFonts w:eastAsia="SimSun"/>
+              </w:rPr>
+            </w:pPr>
+            <w:r>
+              <w:rPr>
+                <w:rFonts w:eastAsia="SimSun"/>
+              </w:rPr>
+              <w:t xml:space="preserve">Печать информации о преподавателях в формате </w:t>
+            </w:r>
+            <w:r>
+              <w:rPr>
+                <w:rFonts w:eastAsia="SimSun"/>
+                <w:lang w:val="en-US"/>
+              </w:rPr>
+              <w:t>PDF</w:t>
+            </w:r>
+            <w:r>
+              <w:rPr>
+                <w:rFonts w:eastAsia="SimSun"/>
+              </w:rPr>
+              <w:t xml:space="preserve"> документа</w:t>
+            </w:r>
+          </w:p>
+        </w:tc>
+      </w:tr>
+    </w:tbl>
+    <w:p>
+      <w:pPr>
+        <w:widowControl/>
+        <w:numPr>
+          <w:ilvl w:val="3"/>
+          <w:numId w:val="12"/>
+        </w:numPr>
+        <w:suppressAutoHyphens w:val="0"/>
+        <w:spacing w:line="360" w:lineRule="auto"/>
+        <w:jc w:val="both"/>
+        <w:outlineLvl w:val="3"/>
+        <w:rPr>
+          <w:rFonts w:eastAsia="SimSun"/>
+          <w:bCs/>
+          <w:sz w:val="28"/>
+          <w:szCs w:val="28"/>
+        </w:rPr>
+      </w:pPr>
+      <w:r>
+        <w:rPr>
+          <w:rFonts w:eastAsia="SimSun"/>
+          <w:bCs/>
+          <w:sz w:val="28"/>
+          <w:szCs w:val="28"/>
+        </w:rPr>
+        <w:t>Описание операций технологического процесса обработки данных, необходимых для выполнения задач</w:t>
+      </w:r>
+    </w:p>
+    <w:p>
+      <w:pPr>
+        <w:widowControl/>
+        <w:suppressAutoHyphens w:val="0"/>
+        <w:spacing w:line="360" w:lineRule="auto"/>
+        <w:ind w:firstLine="709"/>
+        <w:jc w:val="both"/>
+        <w:rPr>
+          <w:rFonts w:eastAsia="SimSun"/>
+          <w:sz w:val="28"/>
+          <w:szCs w:val="28"/>
+        </w:rPr>
+      </w:pPr>
+      <w:r>
+        <w:rPr>
+          <w:rFonts w:eastAsia="SimSun"/>
+          <w:sz w:val="28"/>
+          <w:szCs w:val="28"/>
+        </w:rPr>
+        <w:t>В таблицах 8-12 приведено описание пользовательских операций для выполнения каждой из задач.</w:t>
+      </w:r>
+    </w:p>
+    <w:p>
+      <w:pPr>
+        <w:widowControl/>
+        <w:suppressAutoHyphens w:val="0"/>
+        <w:spacing w:line="360" w:lineRule="auto"/>
+        <w:jc w:val="both"/>
+        <w:rPr>
+          <w:rFonts w:eastAsia="SimSun"/>
+          <w:sz w:val="28"/>
+          <w:szCs w:val="28"/>
+        </w:rPr>
+      </w:pPr>
+      <w:r>
+        <w:rPr>
+          <w:rFonts w:eastAsia="SimSun"/>
+          <w:sz w:val="28"/>
+          <w:szCs w:val="28"/>
+          <w:bdr w:val="none" w:sz="0" w:space="0" w:color="auto" w:frame="1"/>
+        </w:rPr>
+        <w:lastRenderedPageBreak/>
+        <w:t>Задача: «</w:t>
+      </w:r>
+      <w:r>
+        <w:rPr>
+          <w:rFonts w:eastAsia="SimSun"/>
+          <w:sz w:val="28"/>
+          <w:szCs w:val="28"/>
+        </w:rPr>
+        <w:t>Авторизация пользователей в приложении</w:t>
+      </w:r>
+      <w:r>
+        <w:rPr>
+          <w:rFonts w:eastAsia="SimSun"/>
+          <w:sz w:val="28"/>
+          <w:szCs w:val="28"/>
+          <w:bdr w:val="none" w:sz="0" w:space="0" w:color="auto" w:frame="1"/>
+        </w:rPr>
+        <w:t>»</w:t>
+      </w:r>
+    </w:p>
+    <w:tbl>
+      <w:tblPr>
+        <w:tblStyle w:val="11"/>
+        <w:tblW w:w="0" w:type="auto"/>
+        <w:tblLook w:val="04A0" w:firstRow="1" w:lastRow="0" w:firstColumn="1" w:lastColumn="0" w:noHBand="0" w:noVBand="1"/>
+      </w:tblPr>
+      <w:tblGrid>
+        <w:gridCol w:w="3256"/>
+        <w:gridCol w:w="6089"/>
+      </w:tblGrid>
+      <w:tr>
+        <w:trPr>
+          <w:trHeight w:val="340"/>
+        </w:trPr>
+        <w:tc>
+          <w:tcPr>
+            <w:tcW w:w="3256" w:type="dxa"/>
+            <w:tcBorders>
+              <w:top w:val="single" w:sz="4" w:space="0" w:color="auto"/>
+              <w:left w:val="single" w:sz="4" w:space="0" w:color="auto"/>
+              <w:bottom w:val="single" w:sz="4" w:space="0" w:color="auto"/>
+              <w:right w:val="single" w:sz="4" w:space="0" w:color="auto"/>
+            </w:tcBorders>
+            <w:hideMark/>
+          </w:tcPr>
+          <w:p>
+            <w:pPr>
+              <w:widowControl/>
+              <w:suppressAutoHyphens w:val="0"/>
+              <w:jc w:val="both"/>
+              <w:rPr>
+                <w:rFonts w:eastAsia="SimSun"/>
+                <w:lang w:eastAsia="en-US"/>
+              </w:rPr>
+            </w:pPr>
+            <w:r>
+              <w:rPr>
+                <w:rFonts w:eastAsia="SimSun"/>
+                <w:lang w:eastAsia="en-US"/>
+              </w:rPr>
+              <w:t>Условия, при соблюдении которых возможно выполнение операции</w:t>
+            </w:r>
+          </w:p>
+        </w:tc>
+        <w:tc>
+          <w:tcPr>
+            <w:tcW w:w="6089" w:type="dxa"/>
+            <w:tcBorders>
+              <w:top w:val="single" w:sz="4" w:space="0" w:color="auto"/>
+              <w:left w:val="single" w:sz="4" w:space="0" w:color="auto"/>
+              <w:bottom w:val="single" w:sz="4" w:space="0" w:color="auto"/>
+              <w:right w:val="single" w:sz="4" w:space="0" w:color="auto"/>
+            </w:tcBorders>
+            <w:hideMark/>
+          </w:tcPr>
+          <w:p>
+            <w:pPr>
+              <w:widowControl/>
+              <w:numPr>
+                <w:ilvl w:val="0"/>
+                <w:numId w:val="17"/>
+              </w:numPr>
+              <w:suppressAutoHyphens w:val="0"/>
+              <w:spacing w:line="360" w:lineRule="auto"/>
+              <w:jc w:val="both"/>
+              <w:rPr>
+                <w:rFonts w:eastAsia="SimSun"/>
+                <w:lang w:eastAsia="zh-CN"/>
+              </w:rPr>
+            </w:pPr>
+            <w:r>
+              <w:rPr>
+                <w:rFonts w:eastAsia="SimSun"/>
+                <w:lang w:eastAsia="zh-CN"/>
+              </w:rPr>
+              <w:t>компьютер пользователя подключен к серверу колледжа;</w:t>
+            </w:r>
+          </w:p>
+          <w:p>
+            <w:pPr>
+              <w:widowControl/>
+              <w:numPr>
+                <w:ilvl w:val="0"/>
+                <w:numId w:val="17"/>
+              </w:numPr>
+              <w:suppressAutoHyphens w:val="0"/>
+              <w:spacing w:line="360" w:lineRule="auto"/>
+              <w:jc w:val="both"/>
+              <w:rPr>
+                <w:rFonts w:eastAsia="SimSun"/>
+                <w:lang w:eastAsia="zh-CN"/>
+              </w:rPr>
+            </w:pPr>
+            <w:r>
+              <w:rPr>
+                <w:rFonts w:eastAsia="SimSun"/>
+                <w:lang w:eastAsia="zh-CN"/>
+              </w:rPr>
+              <w:t>сервер колледжа функционирует в штатном режиме.</w:t>
+            </w:r>
+          </w:p>
+        </w:tc>
+      </w:tr>
+      <w:tr>
+        <w:trPr>
+          <w:trHeight w:val="340"/>
+        </w:trPr>
+        <w:tc>
+          <w:tcPr>
+            <w:tcW w:w="3256" w:type="dxa"/>
+            <w:tcBorders>
+              <w:top w:val="single" w:sz="4" w:space="0" w:color="auto"/>
+              <w:left w:val="single" w:sz="4" w:space="0" w:color="auto"/>
+              <w:bottom w:val="single" w:sz="4" w:space="0" w:color="auto"/>
+              <w:right w:val="single" w:sz="4" w:space="0" w:color="auto"/>
+            </w:tcBorders>
+            <w:hideMark/>
+          </w:tcPr>
+          <w:p>
+            <w:pPr>
+              <w:widowControl/>
+              <w:suppressAutoHyphens w:val="0"/>
+              <w:jc w:val="both"/>
+              <w:rPr>
+                <w:rFonts w:eastAsia="SimSun"/>
+                <w:lang w:eastAsia="en-US"/>
+              </w:rPr>
+            </w:pPr>
+            <w:r>
+              <w:rPr>
+                <w:rFonts w:eastAsia="SimSun"/>
+                <w:lang w:eastAsia="en-US"/>
+              </w:rPr>
+              <w:t>Подготовительные действия</w:t>
+            </w:r>
+          </w:p>
+        </w:tc>
+        <w:tc>
+          <w:tcPr>
+            <w:tcW w:w="6089" w:type="dxa"/>
+            <w:tcBorders>
+              <w:top w:val="single" w:sz="4" w:space="0" w:color="auto"/>
+              <w:left w:val="single" w:sz="4" w:space="0" w:color="auto"/>
+              <w:bottom w:val="single" w:sz="4" w:space="0" w:color="auto"/>
+              <w:right w:val="single" w:sz="4" w:space="0" w:color="auto"/>
+            </w:tcBorders>
+            <w:hideMark/>
+          </w:tcPr>
+          <w:p>
+            <w:pPr>
+              <w:widowControl/>
+              <w:suppressAutoHyphens w:val="0"/>
+              <w:jc w:val="both"/>
+              <w:rPr>
+                <w:rFonts w:eastAsia="SimSun"/>
+                <w:lang w:eastAsia="en-US"/>
+              </w:rPr>
+            </w:pPr>
+            <w:r>
+              <w:rPr>
+                <w:rFonts w:eastAsia="SimSun"/>
+                <w:lang w:eastAsia="en-US"/>
+              </w:rPr>
+              <w:t>Не требуются</w:t>
+            </w:r>
+          </w:p>
+        </w:tc>
+      </w:tr>
+      <w:tr>
+        <w:trPr>
+          <w:trHeight w:val="340"/>
+        </w:trPr>
+        <w:tc>
+          <w:tcPr>
+            <w:tcW w:w="3256" w:type="dxa"/>
+            <w:tcBorders>
+              <w:top w:val="single" w:sz="4" w:space="0" w:color="auto"/>
+              <w:left w:val="single" w:sz="4" w:space="0" w:color="auto"/>
+              <w:bottom w:val="single" w:sz="4" w:space="0" w:color="auto"/>
+              <w:right w:val="single" w:sz="4" w:space="0" w:color="auto"/>
+            </w:tcBorders>
+            <w:hideMark/>
+          </w:tcPr>
+          <w:p>
+            <w:pPr>
+              <w:widowControl/>
+              <w:suppressAutoHyphens w:val="0"/>
+              <w:jc w:val="both"/>
+              <w:rPr>
+                <w:rFonts w:eastAsia="SimSun"/>
+                <w:lang w:eastAsia="en-US"/>
+              </w:rPr>
+            </w:pPr>
+            <w:r>
+              <w:rPr>
+                <w:rFonts w:eastAsia="SimSun"/>
+                <w:lang w:eastAsia="en-US"/>
+              </w:rPr>
+              <w:t>Основные действия в требуемой последовательности</w:t>
+            </w:r>
+          </w:p>
+        </w:tc>
+        <w:tc>
+          <w:tcPr>
+            <w:tcW w:w="6089" w:type="dxa"/>
+            <w:tcBorders>
+              <w:top w:val="single" w:sz="4" w:space="0" w:color="auto"/>
+              <w:left w:val="single" w:sz="4" w:space="0" w:color="auto"/>
+              <w:bottom w:val="single" w:sz="4" w:space="0" w:color="auto"/>
+              <w:right w:val="single" w:sz="4" w:space="0" w:color="auto"/>
+            </w:tcBorders>
+            <w:hideMark/>
+          </w:tcPr>
+          <w:p>
+            <w:pPr>
+              <w:widowControl/>
+              <w:numPr>
+                <w:ilvl w:val="0"/>
+                <w:numId w:val="15"/>
+              </w:numPr>
+              <w:suppressAutoHyphens w:val="0"/>
+              <w:spacing w:line="360" w:lineRule="auto"/>
+              <w:jc w:val="both"/>
+              <w:rPr>
+                <w:rFonts w:eastAsia="SimSun"/>
+                <w:lang w:eastAsia="zh-CN"/>
+              </w:rPr>
+            </w:pPr>
+            <w:r>
+              <w:rPr>
+                <w:rFonts w:eastAsia="SimSun"/>
+                <w:lang w:eastAsia="zh-CN"/>
+              </w:rPr>
+              <w:t>на иконке «</w:t>
+            </w:r>
+            <w:proofErr w:type="spellStart"/>
+            <w:r>
+              <w:rPr>
+                <w:rFonts w:eastAsia="SimSun"/>
+                <w:lang w:eastAsia="zh-CN"/>
+              </w:rPr>
+              <w:t>ДоСиП</w:t>
+            </w:r>
+            <w:proofErr w:type="spellEnd"/>
+            <w:r>
+              <w:rPr>
+                <w:rFonts w:eastAsia="SimSun"/>
+                <w:lang w:eastAsia="zh-CN"/>
+              </w:rPr>
+              <w:t>» рабочего стола произвести двойной щелчок левой кнопкой мышки.</w:t>
+            </w:r>
+          </w:p>
+          <w:p>
+            <w:pPr>
+              <w:widowControl/>
+              <w:numPr>
+                <w:ilvl w:val="0"/>
+                <w:numId w:val="15"/>
+              </w:numPr>
+              <w:suppressAutoHyphens w:val="0"/>
+              <w:spacing w:line="360" w:lineRule="auto"/>
+              <w:jc w:val="both"/>
+              <w:rPr>
+                <w:rFonts w:eastAsia="SimSun"/>
+                <w:lang w:eastAsia="zh-CN"/>
+              </w:rPr>
+            </w:pPr>
+            <w:r>
+              <w:rPr>
+                <w:rFonts w:eastAsia="SimSun"/>
+                <w:lang w:eastAsia="zh-CN"/>
+              </w:rPr>
+              <w:t>в открывшемся окне в поле «Логин» ввести имя пользователя, в поле «Пароль» ввести пароль пользователя.</w:t>
+            </w:r>
+          </w:p>
+          <w:p>
+            <w:pPr>
+              <w:widowControl/>
+              <w:numPr>
+                <w:ilvl w:val="0"/>
+                <w:numId w:val="15"/>
+              </w:numPr>
+              <w:suppressAutoHyphens w:val="0"/>
+              <w:spacing w:line="360" w:lineRule="auto"/>
+              <w:jc w:val="both"/>
+              <w:rPr>
+                <w:rFonts w:eastAsia="SimSun"/>
+                <w:lang w:eastAsia="zh-CN"/>
+              </w:rPr>
+            </w:pPr>
+            <w:r>
+              <w:rPr>
+                <w:rFonts w:eastAsia="SimSun"/>
+                <w:lang w:eastAsia="zh-CN"/>
+              </w:rPr>
+              <w:t>нажать кнопку «Войти».</w:t>
+            </w:r>
+          </w:p>
+        </w:tc>
+      </w:tr>
+      <w:tr>
+        <w:trPr>
+          <w:trHeight w:val="340"/>
+        </w:trPr>
+        <w:tc>
+          <w:tcPr>
+            <w:tcW w:w="3256" w:type="dxa"/>
+            <w:tcBorders>
+              <w:top w:val="single" w:sz="4" w:space="0" w:color="auto"/>
+              <w:left w:val="single" w:sz="4" w:space="0" w:color="auto"/>
+              <w:bottom w:val="single" w:sz="4" w:space="0" w:color="auto"/>
+              <w:right w:val="single" w:sz="4" w:space="0" w:color="auto"/>
+            </w:tcBorders>
+            <w:hideMark/>
+          </w:tcPr>
+          <w:p>
+            <w:pPr>
+              <w:widowControl/>
+              <w:suppressAutoHyphens w:val="0"/>
+              <w:jc w:val="both"/>
+              <w:rPr>
+                <w:rFonts w:eastAsia="SimSun"/>
+                <w:lang w:eastAsia="en-US"/>
+              </w:rPr>
+            </w:pPr>
+            <w:r>
+              <w:rPr>
+                <w:rFonts w:eastAsia="SimSun"/>
+                <w:lang w:eastAsia="en-US"/>
+              </w:rPr>
+              <w:t>Заключительные действия</w:t>
+            </w:r>
+          </w:p>
+        </w:tc>
+        <w:tc>
+          <w:tcPr>
+            <w:tcW w:w="6089" w:type="dxa"/>
+            <w:tcBorders>
+              <w:top w:val="single" w:sz="4" w:space="0" w:color="auto"/>
+              <w:left w:val="single" w:sz="4" w:space="0" w:color="auto"/>
+              <w:bottom w:val="single" w:sz="4" w:space="0" w:color="auto"/>
+              <w:right w:val="single" w:sz="4" w:space="0" w:color="auto"/>
+            </w:tcBorders>
+            <w:hideMark/>
+          </w:tcPr>
+          <w:p>
+            <w:pPr>
+              <w:widowControl/>
+              <w:suppressAutoHyphens w:val="0"/>
+              <w:jc w:val="both"/>
+              <w:rPr>
+                <w:rFonts w:eastAsia="SimSun"/>
+                <w:lang w:eastAsia="en-US"/>
+              </w:rPr>
+            </w:pPr>
+            <w:r>
+              <w:rPr>
+                <w:rFonts w:eastAsia="SimSun"/>
+                <w:lang w:eastAsia="en-US"/>
+              </w:rPr>
+              <w:t>Не требуются</w:t>
+            </w:r>
+          </w:p>
+        </w:tc>
+      </w:tr>
+      <w:tr>
+        <w:trPr>
+          <w:trHeight w:val="340"/>
+        </w:trPr>
+        <w:tc>
+          <w:tcPr>
+            <w:tcW w:w="3256" w:type="dxa"/>
+            <w:tcBorders>
+              <w:top w:val="single" w:sz="4" w:space="0" w:color="auto"/>
+              <w:left w:val="single" w:sz="4" w:space="0" w:color="auto"/>
+              <w:bottom w:val="single" w:sz="4" w:space="0" w:color="auto"/>
+              <w:right w:val="single" w:sz="4" w:space="0" w:color="auto"/>
+            </w:tcBorders>
+            <w:hideMark/>
+          </w:tcPr>
+          <w:p>
+            <w:pPr>
+              <w:widowControl/>
+              <w:suppressAutoHyphens w:val="0"/>
+              <w:jc w:val="both"/>
+              <w:rPr>
+                <w:rFonts w:eastAsia="SimSun"/>
+                <w:lang w:eastAsia="en-US"/>
+              </w:rPr>
+            </w:pPr>
+            <w:r>
+              <w:rPr>
+                <w:rFonts w:eastAsia="SimSun"/>
+                <w:lang w:eastAsia="en-US"/>
+              </w:rPr>
+              <w:t>Ресурсы, расходуемые на операцию</w:t>
+            </w:r>
+          </w:p>
+        </w:tc>
+        <w:tc>
+          <w:tcPr>
+            <w:tcW w:w="6089" w:type="dxa"/>
+            <w:tcBorders>
+              <w:top w:val="single" w:sz="4" w:space="0" w:color="auto"/>
+              <w:left w:val="single" w:sz="4" w:space="0" w:color="auto"/>
+              <w:bottom w:val="single" w:sz="4" w:space="0" w:color="auto"/>
+              <w:right w:val="single" w:sz="4" w:space="0" w:color="auto"/>
+            </w:tcBorders>
+            <w:hideMark/>
+          </w:tcPr>
+          <w:p>
+            <w:pPr>
+              <w:widowControl/>
+              <w:suppressAutoHyphens w:val="0"/>
+              <w:jc w:val="both"/>
+              <w:rPr>
+                <w:rFonts w:eastAsia="SimSun"/>
+                <w:lang w:eastAsia="en-US"/>
+              </w:rPr>
+            </w:pPr>
+            <w:r>
+              <w:rPr>
+                <w:rFonts w:eastAsia="SimSun"/>
+                <w:lang w:eastAsia="en-US"/>
+              </w:rPr>
+              <w:t>15-30 секунд</w:t>
+            </w:r>
+          </w:p>
+        </w:tc>
+      </w:tr>
+    </w:tbl>
+    <w:p>
+      <w:pPr>
+        <w:widowControl/>
+        <w:suppressAutoHyphens w:val="0"/>
+        <w:spacing w:line="360" w:lineRule="auto"/>
+        <w:jc w:val="both"/>
+        <w:rPr>
+          <w:rFonts w:eastAsia="SimSun"/>
+          <w:sz w:val="28"/>
+          <w:szCs w:val="28"/>
+          <w:bdr w:val="none" w:sz="0" w:space="0" w:color="auto" w:frame="1"/>
+        </w:rPr>
+      </w:pPr>
+      <w:r>
+        <w:rPr>
+          <w:rFonts w:eastAsia="SimSun"/>
+          <w:sz w:val="28"/>
+          <w:szCs w:val="28"/>
+          <w:bdr w:val="none" w:sz="0" w:space="0" w:color="auto" w:frame="1"/>
+        </w:rPr>
+        <w:t>Задача: «</w:t>
+      </w:r>
+      <w:r>
+        <w:rPr>
+          <w:rFonts w:eastAsia="SimSun"/>
+          <w:sz w:val="28"/>
+          <w:szCs w:val="28"/>
+        </w:rPr>
+        <w:t>Добавление информации о студентах в базу данных</w:t>
+      </w:r>
+      <w:r>
+        <w:rPr>
+          <w:rFonts w:eastAsia="SimSun"/>
+          <w:sz w:val="28"/>
+          <w:szCs w:val="28"/>
+          <w:bdr w:val="none" w:sz="0" w:space="0" w:color="auto" w:frame="1"/>
+        </w:rPr>
+        <w:t>»</w:t>
+      </w:r>
+    </w:p>
+    <w:tbl>
+      <w:tblPr>
+        <w:tblStyle w:val="11"/>
+        <w:tblW w:w="0" w:type="auto"/>
+        <w:tblLook w:val="04A0" w:firstRow="1" w:lastRow="0" w:firstColumn="1" w:lastColumn="0" w:noHBand="0" w:noVBand="1"/>
+      </w:tblPr>
+      <w:tblGrid>
+        <w:gridCol w:w="3256"/>
+        <w:gridCol w:w="6089"/>
+      </w:tblGrid>
+      <w:tr>
+        <w:trPr>
+          <w:trHeight w:val="340"/>
+        </w:trPr>
+        <w:tc>
+          <w:tcPr>
+            <w:tcW w:w="3256" w:type="dxa"/>
+            <w:tcBorders>
+              <w:top w:val="single" w:sz="4" w:space="0" w:color="auto"/>
+              <w:left w:val="single" w:sz="4" w:space="0" w:color="auto"/>
+              <w:bottom w:val="single" w:sz="4" w:space="0" w:color="auto"/>
+              <w:right w:val="single" w:sz="4" w:space="0" w:color="auto"/>
+            </w:tcBorders>
+            <w:hideMark/>
+          </w:tcPr>
+          <w:p>
+            <w:pPr>
+              <w:widowControl/>
+              <w:suppressAutoHyphens w:val="0"/>
+              <w:jc w:val="both"/>
+              <w:rPr>
+                <w:rFonts w:eastAsia="SimSun"/>
+                <w:lang w:eastAsia="en-US"/>
+              </w:rPr>
+            </w:pPr>
+            <w:r>
+              <w:rPr>
+                <w:rFonts w:eastAsia="SimSun"/>
+                <w:lang w:eastAsia="en-US"/>
+              </w:rPr>
+              <w:t>Условия, при соблюдении которых возможно выполнение операции</w:t>
+            </w:r>
+          </w:p>
+        </w:tc>
+        <w:tc>
+          <w:tcPr>
+            <w:tcW w:w="6089" w:type="dxa"/>
+            <w:tcBorders>
+              <w:top w:val="single" w:sz="4" w:space="0" w:color="auto"/>
+              <w:left w:val="single" w:sz="4" w:space="0" w:color="auto"/>
+              <w:bottom w:val="single" w:sz="4" w:space="0" w:color="auto"/>
+              <w:right w:val="single" w:sz="4" w:space="0" w:color="auto"/>
+            </w:tcBorders>
+            <w:hideMark/>
+          </w:tcPr>
+          <w:p>
+            <w:pPr>
+              <w:widowControl/>
+              <w:numPr>
+                <w:ilvl w:val="0"/>
+                <w:numId w:val="17"/>
+              </w:numPr>
+              <w:suppressAutoHyphens w:val="0"/>
+              <w:spacing w:line="360" w:lineRule="auto"/>
+              <w:jc w:val="both"/>
+              <w:rPr>
+                <w:rFonts w:eastAsia="SimSun"/>
+                <w:lang w:eastAsia="zh-CN"/>
+              </w:rPr>
+            </w:pPr>
+            <w:r>
+              <w:rPr>
+                <w:rFonts w:eastAsia="SimSun"/>
+                <w:lang w:eastAsia="zh-CN"/>
+              </w:rPr>
+              <w:t>компьютер пользователя подключен к серверу колледжа;</w:t>
+            </w:r>
+          </w:p>
+          <w:p>
+            <w:pPr>
+              <w:widowControl/>
+              <w:numPr>
+                <w:ilvl w:val="0"/>
+                <w:numId w:val="17"/>
+              </w:numPr>
+              <w:suppressAutoHyphens w:val="0"/>
+              <w:spacing w:line="360" w:lineRule="auto"/>
+              <w:jc w:val="both"/>
+              <w:rPr>
+                <w:rFonts w:eastAsia="SimSun"/>
+                <w:lang w:eastAsia="zh-CN"/>
+              </w:rPr>
+            </w:pPr>
+            <w:r>
+              <w:rPr>
+                <w:rFonts w:eastAsia="SimSun"/>
+                <w:lang w:eastAsia="zh-CN"/>
+              </w:rPr>
+              <w:t>сервер колледжа функционирует в штатном режиме.</w:t>
+            </w:r>
+          </w:p>
+        </w:tc>
+      </w:tr>
+      <w:tr>
+        <w:trPr>
+          <w:trHeight w:val="340"/>
+        </w:trPr>
+        <w:tc>
+          <w:tcPr>
+            <w:tcW w:w="3256" w:type="dxa"/>
+            <w:tcBorders>
+              <w:top w:val="single" w:sz="4" w:space="0" w:color="auto"/>
+              <w:left w:val="single" w:sz="4" w:space="0" w:color="auto"/>
+              <w:bottom w:val="single" w:sz="4" w:space="0" w:color="auto"/>
+              <w:right w:val="single" w:sz="4" w:space="0" w:color="auto"/>
+            </w:tcBorders>
+            <w:hideMark/>
+          </w:tcPr>
+          <w:p>
+            <w:pPr>
+              <w:widowControl/>
+              <w:suppressAutoHyphens w:val="0"/>
+              <w:jc w:val="both"/>
+              <w:rPr>
+                <w:rFonts w:eastAsia="SimSun"/>
+                <w:lang w:eastAsia="en-US"/>
+              </w:rPr>
+            </w:pPr>
+            <w:r>
+              <w:rPr>
+                <w:rFonts w:eastAsia="SimSun"/>
+                <w:lang w:eastAsia="en-US"/>
+              </w:rPr>
+              <w:t>Подготовительные действия</w:t>
+            </w:r>
+          </w:p>
+        </w:tc>
+        <w:tc>
+          <w:tcPr>
+            <w:tcW w:w="6089" w:type="dxa"/>
+            <w:tcBorders>
+              <w:top w:val="single" w:sz="4" w:space="0" w:color="auto"/>
+              <w:left w:val="single" w:sz="4" w:space="0" w:color="auto"/>
+              <w:bottom w:val="single" w:sz="4" w:space="0" w:color="auto"/>
+              <w:right w:val="single" w:sz="4" w:space="0" w:color="auto"/>
+            </w:tcBorders>
+            <w:hideMark/>
+          </w:tcPr>
+          <w:p>
+            <w:pPr>
+              <w:widowControl/>
+              <w:suppressAutoHyphens w:val="0"/>
+              <w:jc w:val="both"/>
+              <w:rPr>
+                <w:rFonts w:eastAsia="SimSun"/>
+                <w:lang w:eastAsia="en-US"/>
+              </w:rPr>
+            </w:pPr>
+            <w:r>
+              <w:rPr>
+                <w:rFonts w:eastAsia="SimSun"/>
+                <w:lang w:eastAsia="en-US"/>
+              </w:rPr>
+              <w:t xml:space="preserve">Авторизация в </w:t>
+            </w:r>
+            <w:proofErr w:type="spellStart"/>
+            <w:r>
+              <w:rPr>
+                <w:rFonts w:eastAsia="SimSun"/>
+                <w:lang w:eastAsia="en-US"/>
+              </w:rPr>
+              <w:t>ДоСиП</w:t>
+            </w:r>
+            <w:proofErr w:type="spellEnd"/>
+            <w:r>
+              <w:rPr>
+                <w:rFonts w:eastAsia="SimSun"/>
+                <w:lang w:eastAsia="en-US"/>
+              </w:rPr>
+              <w:t>.</w:t>
+            </w:r>
+          </w:p>
+        </w:tc>
+      </w:tr>
+      <w:tr>
+        <w:trPr>
+          <w:trHeight w:val="340"/>
+        </w:trPr>
+        <w:tc>
+          <w:tcPr>
+            <w:tcW w:w="3256" w:type="dxa"/>
+            <w:tcBorders>
+              <w:top w:val="single" w:sz="4" w:space="0" w:color="auto"/>
+              <w:left w:val="single" w:sz="4" w:space="0" w:color="auto"/>
+              <w:bottom w:val="single" w:sz="4" w:space="0" w:color="auto"/>
+              <w:right w:val="single" w:sz="4" w:space="0" w:color="auto"/>
+            </w:tcBorders>
+            <w:hideMark/>
+          </w:tcPr>
+          <w:p>
+            <w:pPr>
+              <w:widowControl/>
+              <w:suppressAutoHyphens w:val="0"/>
+              <w:jc w:val="both"/>
+              <w:rPr>
+                <w:rFonts w:eastAsia="SimSun"/>
+                <w:lang w:eastAsia="en-US"/>
+              </w:rPr>
+            </w:pPr>
+            <w:r>
+              <w:rPr>
+                <w:rFonts w:eastAsia="SimSun"/>
+                <w:lang w:eastAsia="en-US"/>
+              </w:rPr>
+              <w:t>Основные действия в требуемой последовательности</w:t>
+            </w:r>
+          </w:p>
+        </w:tc>
+        <w:tc>
+          <w:tcPr>
+            <w:tcW w:w="6089" w:type="dxa"/>
+            <w:tcBorders>
+              <w:top w:val="single" w:sz="4" w:space="0" w:color="auto"/>
+              <w:left w:val="single" w:sz="4" w:space="0" w:color="auto"/>
+              <w:bottom w:val="single" w:sz="4" w:space="0" w:color="auto"/>
+              <w:right w:val="single" w:sz="4" w:space="0" w:color="auto"/>
+            </w:tcBorders>
+            <w:hideMark/>
+          </w:tcPr>
+          <w:p>
+            <w:pPr>
+              <w:widowControl/>
+              <w:numPr>
+                <w:ilvl w:val="0"/>
+                <w:numId w:val="18"/>
+              </w:numPr>
+              <w:suppressAutoHyphens w:val="0"/>
+              <w:spacing w:line="360" w:lineRule="auto"/>
+              <w:jc w:val="both"/>
+              <w:rPr>
+                <w:rFonts w:eastAsia="SimSun"/>
+                <w:lang w:eastAsia="zh-CN"/>
+              </w:rPr>
+            </w:pPr>
+            <w:r>
+              <w:rPr>
+                <w:rFonts w:eastAsia="SimSun"/>
+                <w:lang w:eastAsia="zh-CN"/>
+              </w:rPr>
+              <w:t>нажать на кнопку «Студенты» в меню слева;</w:t>
+            </w:r>
+          </w:p>
+          <w:p>
+            <w:pPr>
+              <w:widowControl/>
+              <w:numPr>
+                <w:ilvl w:val="0"/>
+                <w:numId w:val="15"/>
+              </w:numPr>
+              <w:suppressAutoHyphens w:val="0"/>
+              <w:spacing w:line="360" w:lineRule="auto"/>
+              <w:jc w:val="both"/>
+              <w:rPr>
+                <w:rFonts w:eastAsia="SimSun"/>
+                <w:lang w:eastAsia="zh-CN"/>
+              </w:rPr>
+            </w:pPr>
+            <w:r>
+              <w:rPr>
+                <w:rFonts w:eastAsia="SimSun"/>
+                <w:lang w:eastAsia="zh-CN"/>
+              </w:rPr>
+              <w:t>нажать на кнопку «Добавить» в нижней части окна;</w:t>
+            </w:r>
+          </w:p>
+          <w:p>
+            <w:pPr>
+              <w:widowControl/>
+              <w:numPr>
+                <w:ilvl w:val="0"/>
+                <w:numId w:val="15"/>
+              </w:numPr>
+              <w:suppressAutoHyphens w:val="0"/>
+              <w:spacing w:line="360" w:lineRule="auto"/>
+              <w:jc w:val="both"/>
+              <w:rPr>
+                <w:rFonts w:eastAsia="SimSun"/>
+                <w:lang w:eastAsia="zh-CN"/>
+              </w:rPr>
+            </w:pPr>
+            <w:r>
+              <w:rPr>
+                <w:rFonts w:eastAsia="SimSun"/>
+                <w:lang w:eastAsia="zh-CN"/>
+              </w:rPr>
+              <w:t>заполнить необходимые данные;</w:t>
+            </w:r>
+          </w:p>
+          <w:p>
+            <w:pPr>
+              <w:widowControl/>
+              <w:numPr>
+                <w:ilvl w:val="0"/>
+                <w:numId w:val="15"/>
+              </w:numPr>
+              <w:suppressAutoHyphens w:val="0"/>
+              <w:spacing w:line="360" w:lineRule="auto"/>
+              <w:jc w:val="both"/>
+              <w:rPr>
+                <w:rFonts w:eastAsia="SimSun"/>
+                <w:lang w:eastAsia="zh-CN"/>
+              </w:rPr>
+            </w:pPr>
+            <w:r>
+              <w:rPr>
+                <w:rFonts w:eastAsia="SimSun"/>
+                <w:lang w:eastAsia="zh-CN"/>
+              </w:rPr>
+              <w:t>нажать на кнопку «Сохранить».</w:t>
+            </w:r>
+          </w:p>
+        </w:tc>
+      </w:tr>
+      <w:tr>
+        <w:trPr>
+          <w:trHeight w:val="340"/>
+        </w:trPr>
+        <w:tc>
+          <w:tcPr>
+            <w:tcW w:w="3256" w:type="dxa"/>
+            <w:tcBorders>
+              <w:top w:val="single" w:sz="4" w:space="0" w:color="auto"/>
+              <w:left w:val="single" w:sz="4" w:space="0" w:color="auto"/>
+              <w:bottom w:val="single" w:sz="4" w:space="0" w:color="auto"/>
+              <w:right w:val="single" w:sz="4" w:space="0" w:color="auto"/>
+            </w:tcBorders>
+            <w:hideMark/>
+          </w:tcPr>
+          <w:p>
+            <w:pPr>
+              <w:widowControl/>
+              <w:suppressAutoHyphens w:val="0"/>
+              <w:jc w:val="both"/>
+              <w:rPr>
+                <w:rFonts w:eastAsia="SimSun"/>
+                <w:lang w:eastAsia="en-US"/>
+              </w:rPr>
+            </w:pPr>
+            <w:r>
+              <w:rPr>
+                <w:rFonts w:eastAsia="SimSun"/>
+                <w:lang w:eastAsia="en-US"/>
+              </w:rPr>
+              <w:t>Заключительные действия</w:t>
+            </w:r>
+          </w:p>
+        </w:tc>
+        <w:tc>
+          <w:tcPr>
+            <w:tcW w:w="6089" w:type="dxa"/>
+            <w:tcBorders>
+              <w:top w:val="single" w:sz="4" w:space="0" w:color="auto"/>
+              <w:left w:val="single" w:sz="4" w:space="0" w:color="auto"/>
+              <w:bottom w:val="single" w:sz="4" w:space="0" w:color="auto"/>
+              <w:right w:val="single" w:sz="4" w:space="0" w:color="auto"/>
+            </w:tcBorders>
+            <w:hideMark/>
+          </w:tcPr>
+          <w:p>
+            <w:pPr>
+              <w:widowControl/>
+              <w:suppressAutoHyphens w:val="0"/>
+              <w:jc w:val="both"/>
+              <w:rPr>
+                <w:rFonts w:eastAsia="SimSun"/>
+                <w:lang w:eastAsia="en-US"/>
+              </w:rPr>
+            </w:pPr>
+            <w:r>
+              <w:rPr>
+                <w:rFonts w:eastAsia="SimSun"/>
+                <w:lang w:eastAsia="en-US"/>
+              </w:rPr>
+              <w:t>Не требуются</w:t>
+            </w:r>
+          </w:p>
+        </w:tc>
+      </w:tr>
+      <w:tr>
+        <w:trPr>
+          <w:trHeight w:val="340"/>
+        </w:trPr>
+        <w:tc>
+          <w:tcPr>
+            <w:tcW w:w="3256" w:type="dxa"/>
+            <w:tcBorders>
+              <w:top w:val="single" w:sz="4" w:space="0" w:color="auto"/>
+              <w:left w:val="single" w:sz="4" w:space="0" w:color="auto"/>
+              <w:bottom w:val="single" w:sz="4" w:space="0" w:color="auto"/>
+              <w:right w:val="single" w:sz="4" w:space="0" w:color="auto"/>
+            </w:tcBorders>
+            <w:hideMark/>
+          </w:tcPr>
+          <w:p>
+            <w:pPr>
+              <w:widowControl/>
+              <w:suppressAutoHyphens w:val="0"/>
+              <w:jc w:val="both"/>
+              <w:rPr>
+                <w:rFonts w:eastAsia="SimSun"/>
+                <w:lang w:eastAsia="en-US"/>
+              </w:rPr>
+            </w:pPr>
+            <w:r>
+              <w:rPr>
+                <w:rFonts w:eastAsia="SimSun"/>
+                <w:lang w:eastAsia="en-US"/>
+              </w:rPr>
+              <w:t>Ресурсы, расходуемые на операцию</w:t>
+            </w:r>
+          </w:p>
+        </w:tc>
+        <w:tc>
+          <w:tcPr>
+            <w:tcW w:w="6089" w:type="dxa"/>
+            <w:tcBorders>
+              <w:top w:val="single" w:sz="4" w:space="0" w:color="auto"/>
+              <w:left w:val="single" w:sz="4" w:space="0" w:color="auto"/>
+              <w:bottom w:val="single" w:sz="4" w:space="0" w:color="auto"/>
+              <w:right w:val="single" w:sz="4" w:space="0" w:color="auto"/>
+            </w:tcBorders>
+            <w:hideMark/>
+          </w:tcPr>
+          <w:p>
+            <w:pPr>
+              <w:widowControl/>
+              <w:suppressAutoHyphens w:val="0"/>
+              <w:jc w:val="both"/>
+              <w:rPr>
+                <w:rFonts w:eastAsia="SimSun"/>
+                <w:lang w:eastAsia="en-US"/>
+              </w:rPr>
+            </w:pPr>
+            <w:r>
+              <w:rPr>
+                <w:rFonts w:eastAsia="SimSun"/>
+                <w:lang w:eastAsia="en-US"/>
+              </w:rPr>
+              <w:t>5-10 минут</w:t>
+            </w:r>
+          </w:p>
+        </w:tc>
+      </w:tr>
+    </w:tbl>
+    <w:p>
+      <w:pPr>
+        <w:widowControl/>
+        <w:suppressAutoHyphens w:val="0"/>
+        <w:spacing w:line="360" w:lineRule="auto"/>
+        <w:jc w:val="both"/>
+        <w:rPr>
+          <w:rFonts w:eastAsia="SimSun"/>
+          <w:sz w:val="28"/>
+          <w:szCs w:val="28"/>
+        </w:rPr>
+      </w:pPr>
+      <w:r>
+        <w:rPr>
+          <w:rFonts w:eastAsia="SimSun"/>
+          <w:sz w:val="28"/>
+          <w:szCs w:val="28"/>
+          <w:bdr w:val="none" w:sz="0" w:space="0" w:color="auto" w:frame="1"/>
+        </w:rPr>
+        <w:t>Задача: «</w:t>
+      </w:r>
+      <w:r>
+        <w:rPr>
+          <w:rFonts w:eastAsia="SimSun"/>
+          <w:sz w:val="28"/>
+          <w:szCs w:val="28"/>
+        </w:rPr>
+        <w:t>Изменение информации о студентах в базе данных</w:t>
+      </w:r>
+      <w:r>
+        <w:rPr>
+          <w:rFonts w:eastAsia="SimSun"/>
+          <w:sz w:val="28"/>
+          <w:szCs w:val="28"/>
+          <w:bdr w:val="none" w:sz="0" w:space="0" w:color="auto" w:frame="1"/>
+        </w:rPr>
+        <w:t>»</w:t>
+      </w:r>
+    </w:p>
+    <w:tbl>
+      <w:tblPr>
+        <w:tblStyle w:val="11"/>
+        <w:tblW w:w="0" w:type="auto"/>
+        <w:tblLook w:val="04A0" w:firstRow="1" w:lastRow="0" w:firstColumn="1" w:lastColumn="0" w:noHBand="0" w:noVBand="1"/>
+      </w:tblPr>
+      <w:tblGrid>
+        <w:gridCol w:w="3256"/>
+        <w:gridCol w:w="6089"/>
+      </w:tblGrid>
+      <w:tr>
+        <w:trPr>
+          <w:trHeight w:val="340"/>
+        </w:trPr>
+        <w:tc>
+          <w:tcPr>
+            <w:tcW w:w="3256" w:type="dxa"/>
+            <w:tcBorders>
+              <w:top w:val="single" w:sz="4" w:space="0" w:color="auto"/>
+              <w:left w:val="single" w:sz="4" w:space="0" w:color="auto"/>
+              <w:bottom w:val="single" w:sz="4" w:space="0" w:color="auto"/>
+              <w:right w:val="single" w:sz="4" w:space="0" w:color="auto"/>
+            </w:tcBorders>
+            <w:hideMark/>
+          </w:tcPr>
+          <w:p>
+            <w:pPr>
+              <w:widowControl/>
+              <w:suppressAutoHyphens w:val="0"/>
+              <w:jc w:val="both"/>
+              <w:rPr>
+                <w:rFonts w:eastAsia="SimSun"/>
+                <w:lang w:eastAsia="en-US"/>
+              </w:rPr>
+            </w:pPr>
+            <w:r>
+              <w:rPr>
+                <w:rFonts w:eastAsia="SimSun"/>
+                <w:lang w:eastAsia="en-US"/>
+              </w:rPr>
+              <w:t>Условия, при соблюдении которых возможно выполнение операции</w:t>
+            </w:r>
+          </w:p>
+        </w:tc>
+        <w:tc>
+          <w:tcPr>
+            <w:tcW w:w="6089" w:type="dxa"/>
+            <w:tcBorders>
+              <w:top w:val="single" w:sz="4" w:space="0" w:color="auto"/>
+              <w:left w:val="single" w:sz="4" w:space="0" w:color="auto"/>
+              <w:bottom w:val="single" w:sz="4" w:space="0" w:color="auto"/>
+              <w:right w:val="single" w:sz="4" w:space="0" w:color="auto"/>
+            </w:tcBorders>
+            <w:hideMark/>
+          </w:tcPr>
+          <w:p>
+            <w:pPr>
+              <w:widowControl/>
+              <w:numPr>
+                <w:ilvl w:val="0"/>
+                <w:numId w:val="17"/>
+              </w:numPr>
+              <w:suppressAutoHyphens w:val="0"/>
+              <w:spacing w:line="360" w:lineRule="auto"/>
+              <w:jc w:val="both"/>
+              <w:rPr>
+                <w:rFonts w:eastAsia="SimSun"/>
+                <w:lang w:eastAsia="zh-CN"/>
+              </w:rPr>
+            </w:pPr>
+            <w:r>
+              <w:rPr>
+                <w:rFonts w:eastAsia="SimSun"/>
+                <w:lang w:eastAsia="zh-CN"/>
+              </w:rPr>
+              <w:t>компьютер пользователя подключен к серверу колледжа;</w:t>
+            </w:r>
+          </w:p>
+          <w:p>
+            <w:pPr>
+              <w:widowControl/>
+              <w:numPr>
+                <w:ilvl w:val="0"/>
+                <w:numId w:val="17"/>
+              </w:numPr>
+              <w:suppressAutoHyphens w:val="0"/>
+              <w:spacing w:line="360" w:lineRule="auto"/>
+              <w:jc w:val="both"/>
+              <w:rPr>
+                <w:rFonts w:eastAsia="SimSun"/>
+                <w:lang w:eastAsia="zh-CN"/>
+              </w:rPr>
+            </w:pPr>
+            <w:r>
+              <w:rPr>
+                <w:rFonts w:eastAsia="SimSun"/>
+                <w:lang w:eastAsia="zh-CN"/>
+              </w:rPr>
+              <w:t>сервер колледжа функционирует в штатном режим;</w:t>
+            </w:r>
+          </w:p>
+          <w:p>
+            <w:pPr>
+              <w:widowControl/>
+              <w:numPr>
+                <w:ilvl w:val="0"/>
+                <w:numId w:val="17"/>
+              </w:numPr>
+              <w:suppressAutoHyphens w:val="0"/>
+              <w:spacing w:line="360" w:lineRule="auto"/>
+              <w:jc w:val="both"/>
+              <w:rPr>
+                <w:rFonts w:eastAsia="SimSun"/>
+                <w:lang w:eastAsia="zh-CN"/>
+              </w:rPr>
+            </w:pPr>
+            <w:r>
+              <w:rPr>
+                <w:rFonts w:eastAsia="SimSun"/>
+                <w:lang w:eastAsia="zh-CN"/>
+              </w:rPr>
+              <w:t>наличие информации о студенте в базе данных.</w:t>
+            </w:r>
+          </w:p>
+        </w:tc>
+      </w:tr>
+      <w:tr>
+        <w:trPr>
+          <w:trHeight w:val="340"/>
+        </w:trPr>
+        <w:tc>
+          <w:tcPr>
+            <w:tcW w:w="3256" w:type="dxa"/>
+            <w:tcBorders>
+              <w:top w:val="single" w:sz="4" w:space="0" w:color="auto"/>
+              <w:left w:val="single" w:sz="4" w:space="0" w:color="auto"/>
+              <w:bottom w:val="single" w:sz="4" w:space="0" w:color="auto"/>
+              <w:right w:val="single" w:sz="4" w:space="0" w:color="auto"/>
+            </w:tcBorders>
+            <w:hideMark/>
+          </w:tcPr>
+          <w:p>
+            <w:pPr>
+              <w:widowControl/>
+              <w:suppressAutoHyphens w:val="0"/>
+              <w:jc w:val="both"/>
+              <w:rPr>
+                <w:rFonts w:eastAsia="SimSun"/>
+                <w:lang w:eastAsia="en-US"/>
+              </w:rPr>
+            </w:pPr>
+            <w:r>
+              <w:rPr>
+                <w:rFonts w:eastAsia="SimSun"/>
+                <w:lang w:eastAsia="en-US"/>
+              </w:rPr>
+              <w:t>Подготовительные действия</w:t>
+            </w:r>
+          </w:p>
+        </w:tc>
+        <w:tc>
+          <w:tcPr>
+            <w:tcW w:w="6089" w:type="dxa"/>
+            <w:tcBorders>
+              <w:top w:val="single" w:sz="4" w:space="0" w:color="auto"/>
+              <w:left w:val="single" w:sz="4" w:space="0" w:color="auto"/>
+              <w:bottom w:val="single" w:sz="4" w:space="0" w:color="auto"/>
+              <w:right w:val="single" w:sz="4" w:space="0" w:color="auto"/>
+            </w:tcBorders>
+            <w:hideMark/>
+          </w:tcPr>
+          <w:p>
+            <w:pPr>
+              <w:widowControl/>
+              <w:suppressAutoHyphens w:val="0"/>
+              <w:jc w:val="both"/>
+              <w:rPr>
+                <w:rFonts w:eastAsia="SimSun"/>
+                <w:lang w:eastAsia="en-US"/>
+              </w:rPr>
+            </w:pPr>
+            <w:r>
+              <w:rPr>
+                <w:rFonts w:eastAsia="SimSun"/>
+                <w:lang w:eastAsia="en-US"/>
+              </w:rPr>
+              <w:t xml:space="preserve">Авторизация в </w:t>
+            </w:r>
+            <w:proofErr w:type="spellStart"/>
+            <w:r>
+              <w:rPr>
+                <w:rFonts w:eastAsia="SimSun"/>
+                <w:lang w:eastAsia="en-US"/>
+              </w:rPr>
+              <w:t>ДоСиП</w:t>
+            </w:r>
+            <w:proofErr w:type="spellEnd"/>
+            <w:r>
+              <w:rPr>
+                <w:rFonts w:eastAsia="SimSun"/>
+                <w:lang w:eastAsia="en-US"/>
+              </w:rPr>
+              <w:t>.</w:t>
+            </w:r>
+          </w:p>
+        </w:tc>
+      </w:tr>
+      <w:tr>
+        <w:trPr>
+          <w:trHeight w:val="340"/>
+        </w:trPr>
+        <w:tc>
+          <w:tcPr>
+            <w:tcW w:w="3256" w:type="dxa"/>
+            <w:tcBorders>
+              <w:top w:val="single" w:sz="4" w:space="0" w:color="auto"/>
+              <w:left w:val="single" w:sz="4" w:space="0" w:color="auto"/>
+              <w:bottom w:val="single" w:sz="4" w:space="0" w:color="auto"/>
+              <w:right w:val="single" w:sz="4" w:space="0" w:color="auto"/>
+            </w:tcBorders>
+            <w:hideMark/>
+          </w:tcPr>
+          <w:p>
+            <w:pPr>
+              <w:widowControl/>
+              <w:suppressAutoHyphens w:val="0"/>
+              <w:jc w:val="both"/>
+              <w:rPr>
+                <w:rFonts w:eastAsia="SimSun"/>
+                <w:lang w:eastAsia="en-US"/>
+              </w:rPr>
+            </w:pPr>
+            <w:r>
+              <w:rPr>
+                <w:rFonts w:eastAsia="SimSun"/>
+                <w:lang w:eastAsia="en-US"/>
+              </w:rPr>
+              <w:t>Основные действия в требуемой последовательности</w:t>
+            </w:r>
+          </w:p>
+        </w:tc>
+        <w:tc>
+          <w:tcPr>
+            <w:tcW w:w="6089" w:type="dxa"/>
+            <w:tcBorders>
+              <w:top w:val="single" w:sz="4" w:space="0" w:color="auto"/>
+              <w:left w:val="single" w:sz="4" w:space="0" w:color="auto"/>
+              <w:bottom w:val="single" w:sz="4" w:space="0" w:color="auto"/>
+              <w:right w:val="single" w:sz="4" w:space="0" w:color="auto"/>
+            </w:tcBorders>
+            <w:hideMark/>
+          </w:tcPr>
+          <w:p>
+            <w:pPr>
+              <w:widowControl/>
+              <w:numPr>
+                <w:ilvl w:val="0"/>
+                <w:numId w:val="19"/>
+              </w:numPr>
+              <w:suppressAutoHyphens w:val="0"/>
+              <w:spacing w:line="360" w:lineRule="auto"/>
+              <w:jc w:val="both"/>
+              <w:rPr>
+                <w:rFonts w:eastAsia="SimSun"/>
+                <w:lang w:eastAsia="zh-CN"/>
+              </w:rPr>
+            </w:pPr>
+            <w:r>
+              <w:rPr>
+                <w:rFonts w:eastAsia="SimSun"/>
+                <w:lang w:eastAsia="zh-CN"/>
+              </w:rPr>
+              <w:t>нажать на кнопку «Студенты» в меню слева;</w:t>
+            </w:r>
+          </w:p>
+          <w:p>
+            <w:pPr>
+              <w:widowControl/>
+              <w:numPr>
+                <w:ilvl w:val="0"/>
+                <w:numId w:val="15"/>
+              </w:numPr>
+              <w:suppressAutoHyphens w:val="0"/>
+              <w:spacing w:line="360" w:lineRule="auto"/>
+              <w:jc w:val="both"/>
+              <w:rPr>
+                <w:rFonts w:eastAsia="SimSun"/>
+                <w:lang w:eastAsia="zh-CN"/>
+              </w:rPr>
+            </w:pPr>
+            <w:r>
+              <w:rPr>
+                <w:rFonts w:eastAsia="SimSun"/>
+                <w:lang w:eastAsia="zh-CN"/>
+              </w:rPr>
+              <w:t>выбрать студента в таблице;</w:t>
+            </w:r>
+          </w:p>
+          <w:p>
+            <w:pPr>
+              <w:widowControl/>
+              <w:numPr>
+                <w:ilvl w:val="0"/>
+                <w:numId w:val="15"/>
+              </w:numPr>
+              <w:suppressAutoHyphens w:val="0"/>
+              <w:spacing w:line="360" w:lineRule="auto"/>
+              <w:jc w:val="both"/>
+              <w:rPr>
+                <w:rFonts w:eastAsia="SimSun"/>
+                <w:lang w:eastAsia="zh-CN"/>
+              </w:rPr>
+            </w:pPr>
+            <w:r>
+              <w:rPr>
+                <w:rFonts w:eastAsia="SimSun"/>
+                <w:lang w:eastAsia="zh-CN"/>
+              </w:rPr>
+              <w:t>нажать на кнопку «Изменить» в нижней части окна;</w:t>
+            </w:r>
+          </w:p>
+          <w:p>
+            <w:pPr>
+              <w:widowControl/>
+              <w:numPr>
+                <w:ilvl w:val="0"/>
+                <w:numId w:val="15"/>
+              </w:numPr>
+              <w:suppressAutoHyphens w:val="0"/>
+              <w:spacing w:line="360" w:lineRule="auto"/>
+              <w:jc w:val="both"/>
+              <w:rPr>
+                <w:rFonts w:eastAsia="SimSun"/>
+                <w:lang w:eastAsia="zh-CN"/>
+              </w:rPr>
+            </w:pPr>
+            <w:r>
+              <w:rPr>
+                <w:rFonts w:eastAsia="SimSun"/>
+                <w:lang w:eastAsia="zh-CN"/>
+              </w:rPr>
+              <w:t>изменить необходимые данные;</w:t>
+            </w:r>
+          </w:p>
+          <w:p>
+            <w:pPr>
+              <w:widowControl/>
+              <w:numPr>
+                <w:ilvl w:val="0"/>
+                <w:numId w:val="15"/>
+              </w:numPr>
+              <w:suppressAutoHyphens w:val="0"/>
+              <w:spacing w:line="360" w:lineRule="auto"/>
+              <w:jc w:val="both"/>
+              <w:rPr>
+                <w:rFonts w:eastAsia="SimSun"/>
+                <w:lang w:eastAsia="zh-CN"/>
+              </w:rPr>
+            </w:pPr>
+            <w:r>
+              <w:rPr>
+                <w:rFonts w:eastAsia="SimSun"/>
+                <w:lang w:eastAsia="zh-CN"/>
+              </w:rPr>
+              <w:lastRenderedPageBreak/>
+              <w:t>нажать на кнопку «Сохранить».</w:t>
+            </w:r>
+          </w:p>
+        </w:tc>
+      </w:tr>
+      <w:tr>
+        <w:trPr>
+          <w:trHeight w:val="340"/>
+        </w:trPr>
+        <w:tc>
+          <w:tcPr>
+            <w:tcW w:w="3256" w:type="dxa"/>
+            <w:tcBorders>
+              <w:top w:val="single" w:sz="4" w:space="0" w:color="auto"/>
+              <w:left w:val="single" w:sz="4" w:space="0" w:color="auto"/>
+              <w:bottom w:val="single" w:sz="4" w:space="0" w:color="auto"/>
+              <w:right w:val="single" w:sz="4" w:space="0" w:color="auto"/>
+            </w:tcBorders>
+            <w:hideMark/>
+          </w:tcPr>
+          <w:p>
+            <w:pPr>
+              <w:widowControl/>
+              <w:suppressAutoHyphens w:val="0"/>
+              <w:jc w:val="both"/>
+              <w:rPr>
+                <w:rFonts w:eastAsia="SimSun"/>
+                <w:lang w:eastAsia="en-US"/>
+              </w:rPr>
+            </w:pPr>
+            <w:r>
+              <w:rPr>
+                <w:rFonts w:eastAsia="SimSun"/>
+                <w:lang w:eastAsia="en-US"/>
+              </w:rPr>
+              <w:lastRenderedPageBreak/>
+              <w:t>Заключительные действия</w:t>
+            </w:r>
+          </w:p>
+        </w:tc>
+        <w:tc>
+          <w:tcPr>
+            <w:tcW w:w="6089" w:type="dxa"/>
+            <w:tcBorders>
+              <w:top w:val="single" w:sz="4" w:space="0" w:color="auto"/>
+              <w:left w:val="single" w:sz="4" w:space="0" w:color="auto"/>
+              <w:bottom w:val="single" w:sz="4" w:space="0" w:color="auto"/>
+              <w:right w:val="single" w:sz="4" w:space="0" w:color="auto"/>
+            </w:tcBorders>
+            <w:hideMark/>
+          </w:tcPr>
+          <w:p>
+            <w:pPr>
+              <w:widowControl/>
+              <w:suppressAutoHyphens w:val="0"/>
+              <w:jc w:val="both"/>
+              <w:rPr>
+                <w:rFonts w:eastAsia="SimSun"/>
+                <w:lang w:eastAsia="en-US"/>
+              </w:rPr>
+            </w:pPr>
+            <w:r>
+              <w:rPr>
+                <w:rFonts w:eastAsia="SimSun"/>
+                <w:lang w:eastAsia="en-US"/>
+              </w:rPr>
+              <w:t>Не требуются</w:t>
+            </w:r>
+          </w:p>
+        </w:tc>
+      </w:tr>
+      <w:tr>
+        <w:trPr>
+          <w:trHeight w:val="340"/>
+        </w:trPr>
+        <w:tc>
+          <w:tcPr>
+            <w:tcW w:w="3256" w:type="dxa"/>
+            <w:tcBorders>
+              <w:top w:val="single" w:sz="4" w:space="0" w:color="auto"/>
+              <w:left w:val="single" w:sz="4" w:space="0" w:color="auto"/>
+              <w:bottom w:val="single" w:sz="4" w:space="0" w:color="auto"/>
+              <w:right w:val="single" w:sz="4" w:space="0" w:color="auto"/>
+            </w:tcBorders>
+            <w:hideMark/>
+          </w:tcPr>
+          <w:p>
+            <w:pPr>
+              <w:widowControl/>
+              <w:suppressAutoHyphens w:val="0"/>
+              <w:jc w:val="both"/>
+              <w:rPr>
+                <w:rFonts w:eastAsia="SimSun"/>
+                <w:lang w:eastAsia="en-US"/>
+              </w:rPr>
+            </w:pPr>
+            <w:r>
+              <w:rPr>
+                <w:rFonts w:eastAsia="SimSun"/>
+                <w:lang w:eastAsia="en-US"/>
+              </w:rPr>
+              <w:t>Ресурсы, расходуемые на операцию</w:t>
+            </w:r>
+          </w:p>
+        </w:tc>
+        <w:tc>
+          <w:tcPr>
+            <w:tcW w:w="6089" w:type="dxa"/>
+            <w:tcBorders>
+              <w:top w:val="single" w:sz="4" w:space="0" w:color="auto"/>
+              <w:left w:val="single" w:sz="4" w:space="0" w:color="auto"/>
+              <w:bottom w:val="single" w:sz="4" w:space="0" w:color="auto"/>
+              <w:right w:val="single" w:sz="4" w:space="0" w:color="auto"/>
+            </w:tcBorders>
+            <w:hideMark/>
+          </w:tcPr>
+          <w:p>
+            <w:pPr>
+              <w:widowControl/>
+              <w:suppressAutoHyphens w:val="0"/>
+              <w:jc w:val="both"/>
+              <w:rPr>
+                <w:rFonts w:eastAsia="SimSun"/>
+                <w:lang w:eastAsia="en-US"/>
+              </w:rPr>
+            </w:pPr>
+            <w:r>
+              <w:rPr>
+                <w:rFonts w:eastAsia="SimSun"/>
+                <w:lang w:eastAsia="en-US"/>
+              </w:rPr>
+              <w:t>1-10 минут</w:t>
+            </w:r>
+          </w:p>
+        </w:tc>
+      </w:tr>
+    </w:tbl>
+    <w:p>
+      <w:pPr>
+        <w:widowControl/>
+        <w:suppressAutoHyphens w:val="0"/>
+        <w:spacing w:line="360" w:lineRule="auto"/>
+        <w:jc w:val="both"/>
+        <w:rPr>
+          <w:rFonts w:eastAsia="SimSun"/>
+          <w:sz w:val="28"/>
+          <w:szCs w:val="28"/>
+        </w:rPr>
+      </w:pPr>
+      <w:r>
+        <w:rPr>
+          <w:rFonts w:eastAsia="SimSun"/>
+          <w:sz w:val="28"/>
+          <w:szCs w:val="28"/>
+          <w:bdr w:val="none" w:sz="0" w:space="0" w:color="auto" w:frame="1"/>
+        </w:rPr>
+        <w:t>Задача: «</w:t>
+      </w:r>
+      <w:r>
+        <w:rPr>
+          <w:rFonts w:eastAsia="SimSun"/>
+          <w:sz w:val="28"/>
+          <w:szCs w:val="28"/>
+        </w:rPr>
+        <w:t>Удаление информации о студентах из базы данных</w:t>
+      </w:r>
+      <w:r>
+        <w:rPr>
+          <w:rFonts w:eastAsia="SimSun"/>
+          <w:sz w:val="28"/>
+          <w:szCs w:val="28"/>
+          <w:bdr w:val="none" w:sz="0" w:space="0" w:color="auto" w:frame="1"/>
+        </w:rPr>
+        <w:t>»</w:t>
+      </w:r>
+    </w:p>
+    <w:tbl>
+      <w:tblPr>
+        <w:tblStyle w:val="11"/>
+        <w:tblW w:w="0" w:type="auto"/>
+        <w:tblLook w:val="04A0" w:firstRow="1" w:lastRow="0" w:firstColumn="1" w:lastColumn="0" w:noHBand="0" w:noVBand="1"/>
+      </w:tblPr>
+      <w:tblGrid>
+        <w:gridCol w:w="3256"/>
+        <w:gridCol w:w="6089"/>
+      </w:tblGrid>
+      <w:tr>
+        <w:trPr>
+          <w:trHeight w:val="340"/>
+        </w:trPr>
+        <w:tc>
+          <w:tcPr>
+            <w:tcW w:w="3256" w:type="dxa"/>
+            <w:tcBorders>
+              <w:top w:val="single" w:sz="4" w:space="0" w:color="auto"/>
+              <w:left w:val="single" w:sz="4" w:space="0" w:color="auto"/>
+              <w:bottom w:val="single" w:sz="4" w:space="0" w:color="auto"/>
+              <w:right w:val="single" w:sz="4" w:space="0" w:color="auto"/>
+            </w:tcBorders>
+            <w:hideMark/>
+          </w:tcPr>
+          <w:p>
+            <w:pPr>
+              <w:widowControl/>
+              <w:suppressAutoHyphens w:val="0"/>
+              <w:jc w:val="both"/>
+              <w:rPr>
+                <w:rFonts w:eastAsia="SimSun"/>
+                <w:lang w:eastAsia="en-US"/>
+              </w:rPr>
+            </w:pPr>
+            <w:r>
+              <w:rPr>
+                <w:rFonts w:eastAsia="SimSun"/>
+                <w:lang w:eastAsia="en-US"/>
+              </w:rPr>
+              <w:t>Условия, при соблюдении которых возможно выполнение операции</w:t>
+            </w:r>
+          </w:p>
+        </w:tc>
+        <w:tc>
+          <w:tcPr>
+            <w:tcW w:w="6089" w:type="dxa"/>
+            <w:tcBorders>
+              <w:top w:val="single" w:sz="4" w:space="0" w:color="auto"/>
+              <w:left w:val="single" w:sz="4" w:space="0" w:color="auto"/>
+              <w:bottom w:val="single" w:sz="4" w:space="0" w:color="auto"/>
+              <w:right w:val="single" w:sz="4" w:space="0" w:color="auto"/>
+            </w:tcBorders>
+            <w:hideMark/>
+          </w:tcPr>
+          <w:p>
+            <w:pPr>
+              <w:widowControl/>
+              <w:numPr>
+                <w:ilvl w:val="0"/>
+                <w:numId w:val="17"/>
+              </w:numPr>
+              <w:suppressAutoHyphens w:val="0"/>
+              <w:spacing w:line="360" w:lineRule="auto"/>
+              <w:jc w:val="both"/>
+              <w:rPr>
+                <w:rFonts w:eastAsia="SimSun"/>
+                <w:lang w:eastAsia="zh-CN"/>
+              </w:rPr>
+            </w:pPr>
+            <w:r>
+              <w:rPr>
+                <w:rFonts w:eastAsia="SimSun"/>
+                <w:lang w:eastAsia="zh-CN"/>
+              </w:rPr>
+              <w:t>компьютер пользователя подключен к серверу колледжа;</w:t>
+            </w:r>
+          </w:p>
+          <w:p>
+            <w:pPr>
+              <w:widowControl/>
+              <w:numPr>
+                <w:ilvl w:val="0"/>
+                <w:numId w:val="17"/>
+              </w:numPr>
+              <w:suppressAutoHyphens w:val="0"/>
+              <w:spacing w:line="360" w:lineRule="auto"/>
+              <w:jc w:val="both"/>
+              <w:rPr>
+                <w:rFonts w:eastAsia="SimSun"/>
+                <w:lang w:eastAsia="zh-CN"/>
+              </w:rPr>
+            </w:pPr>
+            <w:r>
+              <w:rPr>
+                <w:rFonts w:eastAsia="SimSun"/>
+                <w:lang w:eastAsia="zh-CN"/>
+              </w:rPr>
+              <w:t>сервер колледжа функционирует в штатном режиме;</w:t>
+            </w:r>
+          </w:p>
+          <w:p>
+            <w:pPr>
+              <w:widowControl/>
+              <w:numPr>
+                <w:ilvl w:val="0"/>
+                <w:numId w:val="17"/>
+              </w:numPr>
+              <w:suppressAutoHyphens w:val="0"/>
+              <w:spacing w:line="360" w:lineRule="auto"/>
+              <w:jc w:val="both"/>
+              <w:rPr>
+                <w:rFonts w:eastAsia="SimSun"/>
+                <w:lang w:eastAsia="zh-CN"/>
+              </w:rPr>
+            </w:pPr>
+            <w:r>
+              <w:rPr>
+                <w:rFonts w:eastAsia="SimSun"/>
+                <w:lang w:eastAsia="zh-CN"/>
+              </w:rPr>
+              <w:t>наличие информации о студенте в базе данных.</w:t>
+            </w:r>
+          </w:p>
+        </w:tc>
+      </w:tr>
+      <w:tr>
+        <w:trPr>
+          <w:trHeight w:val="340"/>
+        </w:trPr>
+        <w:tc>
+          <w:tcPr>
+            <w:tcW w:w="3256" w:type="dxa"/>
+            <w:tcBorders>
+              <w:top w:val="single" w:sz="4" w:space="0" w:color="auto"/>
+              <w:left w:val="single" w:sz="4" w:space="0" w:color="auto"/>
+              <w:bottom w:val="single" w:sz="4" w:space="0" w:color="auto"/>
+              <w:right w:val="single" w:sz="4" w:space="0" w:color="auto"/>
+            </w:tcBorders>
+            <w:hideMark/>
+          </w:tcPr>
+          <w:p>
+            <w:pPr>
+              <w:widowControl/>
+              <w:suppressAutoHyphens w:val="0"/>
+              <w:jc w:val="both"/>
+              <w:rPr>
+                <w:rFonts w:eastAsia="SimSun"/>
+                <w:lang w:eastAsia="en-US"/>
+              </w:rPr>
+            </w:pPr>
+            <w:r>
+              <w:rPr>
+                <w:rFonts w:eastAsia="SimSun"/>
+                <w:lang w:eastAsia="en-US"/>
+              </w:rPr>
+              <w:t>Подготовительные действия</w:t>
+            </w:r>
+          </w:p>
+        </w:tc>
+        <w:tc>
+          <w:tcPr>
+            <w:tcW w:w="6089" w:type="dxa"/>
+            <w:tcBorders>
+              <w:top w:val="single" w:sz="4" w:space="0" w:color="auto"/>
+              <w:left w:val="single" w:sz="4" w:space="0" w:color="auto"/>
+              <w:bottom w:val="single" w:sz="4" w:space="0" w:color="auto"/>
+              <w:right w:val="single" w:sz="4" w:space="0" w:color="auto"/>
+            </w:tcBorders>
+            <w:hideMark/>
+          </w:tcPr>
+          <w:p>
+            <w:pPr>
+              <w:widowControl/>
+              <w:suppressAutoHyphens w:val="0"/>
+              <w:jc w:val="both"/>
+              <w:rPr>
+                <w:rFonts w:eastAsia="SimSun"/>
+                <w:lang w:eastAsia="en-US"/>
+              </w:rPr>
+            </w:pPr>
+            <w:r>
+              <w:rPr>
+                <w:rFonts w:eastAsia="SimSun"/>
+                <w:lang w:eastAsia="en-US"/>
+              </w:rPr>
+              <w:t xml:space="preserve">Авторизация в </w:t>
+            </w:r>
+            <w:proofErr w:type="spellStart"/>
+            <w:r>
+              <w:rPr>
+                <w:rFonts w:eastAsia="SimSun"/>
+                <w:lang w:eastAsia="en-US"/>
+              </w:rPr>
+              <w:t>ДоСиП</w:t>
+            </w:r>
+            <w:proofErr w:type="spellEnd"/>
+            <w:r>
+              <w:rPr>
+                <w:rFonts w:eastAsia="SimSun"/>
+                <w:lang w:eastAsia="en-US"/>
+              </w:rPr>
+              <w:t>.</w:t>
+            </w:r>
+          </w:p>
+        </w:tc>
+      </w:tr>
+      <w:tr>
+        <w:trPr>
+          <w:trHeight w:val="340"/>
+        </w:trPr>
+        <w:tc>
+          <w:tcPr>
+            <w:tcW w:w="3256" w:type="dxa"/>
+            <w:tcBorders>
+              <w:top w:val="single" w:sz="4" w:space="0" w:color="auto"/>
+              <w:left w:val="single" w:sz="4" w:space="0" w:color="auto"/>
+              <w:bottom w:val="single" w:sz="4" w:space="0" w:color="auto"/>
+              <w:right w:val="single" w:sz="4" w:space="0" w:color="auto"/>
+            </w:tcBorders>
+            <w:hideMark/>
+          </w:tcPr>
+          <w:p>
+            <w:pPr>
+              <w:widowControl/>
+              <w:suppressAutoHyphens w:val="0"/>
+              <w:jc w:val="both"/>
+              <w:rPr>
+                <w:rFonts w:eastAsia="SimSun"/>
+                <w:lang w:eastAsia="en-US"/>
+              </w:rPr>
+            </w:pPr>
+            <w:r>
+              <w:rPr>
+                <w:rFonts w:eastAsia="SimSun"/>
+                <w:lang w:eastAsia="en-US"/>
+              </w:rPr>
+              <w:t>Основные действия в требуемой последовательности</w:t>
+            </w:r>
+          </w:p>
+        </w:tc>
+        <w:tc>
+          <w:tcPr>
+            <w:tcW w:w="6089" w:type="dxa"/>
+            <w:tcBorders>
+              <w:top w:val="single" w:sz="4" w:space="0" w:color="auto"/>
+              <w:left w:val="single" w:sz="4" w:space="0" w:color="auto"/>
+              <w:bottom w:val="single" w:sz="4" w:space="0" w:color="auto"/>
+              <w:right w:val="single" w:sz="4" w:space="0" w:color="auto"/>
+            </w:tcBorders>
+            <w:hideMark/>
+          </w:tcPr>
+          <w:p>
+            <w:pPr>
+              <w:widowControl/>
+              <w:numPr>
+                <w:ilvl w:val="0"/>
+                <w:numId w:val="20"/>
+              </w:numPr>
+              <w:suppressAutoHyphens w:val="0"/>
+              <w:spacing w:line="360" w:lineRule="auto"/>
+              <w:jc w:val="both"/>
+              <w:rPr>
+                <w:rFonts w:eastAsia="SimSun"/>
+                <w:lang w:eastAsia="zh-CN"/>
+              </w:rPr>
+            </w:pPr>
+            <w:r>
+              <w:rPr>
+                <w:rFonts w:eastAsia="SimSun"/>
+                <w:lang w:eastAsia="zh-CN"/>
+              </w:rPr>
+              <w:t>нажать на кнопку «Студенты» в меню слева;</w:t>
+            </w:r>
+          </w:p>
+          <w:p>
+            <w:pPr>
+              <w:widowControl/>
+              <w:numPr>
+                <w:ilvl w:val="0"/>
+                <w:numId w:val="15"/>
+              </w:numPr>
+              <w:suppressAutoHyphens w:val="0"/>
+              <w:spacing w:line="360" w:lineRule="auto"/>
+              <w:jc w:val="both"/>
+              <w:rPr>
+                <w:rFonts w:eastAsia="SimSun"/>
+                <w:lang w:eastAsia="zh-CN"/>
+              </w:rPr>
+            </w:pPr>
+            <w:r>
+              <w:rPr>
+                <w:rFonts w:eastAsia="SimSun"/>
+                <w:lang w:eastAsia="zh-CN"/>
+              </w:rPr>
+              <w:t>выбрать студента в таблице;</w:t>
+            </w:r>
+          </w:p>
+          <w:p>
+            <w:pPr>
+              <w:widowControl/>
+              <w:numPr>
+                <w:ilvl w:val="0"/>
+                <w:numId w:val="15"/>
+              </w:numPr>
+              <w:suppressAutoHyphens w:val="0"/>
+              <w:spacing w:line="360" w:lineRule="auto"/>
+              <w:jc w:val="both"/>
+              <w:rPr>
+                <w:rFonts w:eastAsia="SimSun"/>
+                <w:lang w:eastAsia="zh-CN"/>
+              </w:rPr>
+            </w:pPr>
+            <w:r>
+              <w:rPr>
+                <w:rFonts w:eastAsia="SimSun"/>
+                <w:lang w:eastAsia="zh-CN"/>
+              </w:rPr>
+              <w:t>нажать на кнопку «Удалить» в нижней части окна;</w:t>
+            </w:r>
+          </w:p>
+          <w:p>
+            <w:pPr>
+              <w:widowControl/>
+              <w:numPr>
+                <w:ilvl w:val="0"/>
+                <w:numId w:val="15"/>
+              </w:numPr>
+              <w:suppressAutoHyphens w:val="0"/>
+              <w:spacing w:line="360" w:lineRule="auto"/>
+              <w:jc w:val="both"/>
+              <w:rPr>
+                <w:rFonts w:eastAsia="SimSun"/>
+                <w:lang w:eastAsia="zh-CN"/>
+              </w:rPr>
+            </w:pPr>
+            <w:r>
+              <w:rPr>
+                <w:rFonts w:eastAsia="SimSun"/>
+                <w:lang w:eastAsia="zh-CN"/>
+              </w:rPr>
+              <w:t>нажать на кнопку «Ок» во всплывающем окне.</w:t>
+            </w:r>
+          </w:p>
+        </w:tc>
+      </w:tr>
+      <w:tr>
+        <w:trPr>
+          <w:trHeight w:val="340"/>
+        </w:trPr>
+        <w:tc>
+          <w:tcPr>
+            <w:tcW w:w="3256" w:type="dxa"/>
+            <w:tcBorders>
+              <w:top w:val="single" w:sz="4" w:space="0" w:color="auto"/>
+              <w:left w:val="single" w:sz="4" w:space="0" w:color="auto"/>
+              <w:bottom w:val="single" w:sz="4" w:space="0" w:color="auto"/>
+              <w:right w:val="single" w:sz="4" w:space="0" w:color="auto"/>
+            </w:tcBorders>
+            <w:hideMark/>
+          </w:tcPr>
+          <w:p>
+            <w:pPr>
+              <w:widowControl/>
+              <w:suppressAutoHyphens w:val="0"/>
+              <w:jc w:val="both"/>
+              <w:rPr>
+                <w:rFonts w:eastAsia="SimSun"/>
+                <w:lang w:eastAsia="en-US"/>
+              </w:rPr>
+            </w:pPr>
+            <w:r>
+              <w:rPr>
+                <w:rFonts w:eastAsia="SimSun"/>
+                <w:lang w:eastAsia="en-US"/>
+              </w:rPr>
+              <w:t>Заключительные действия</w:t>
+            </w:r>
+          </w:p>
+        </w:tc>
+        <w:tc>
+          <w:tcPr>
+            <w:tcW w:w="6089" w:type="dxa"/>
+            <w:tcBorders>
+              <w:top w:val="single" w:sz="4" w:space="0" w:color="auto"/>
+              <w:left w:val="single" w:sz="4" w:space="0" w:color="auto"/>
+              <w:bottom w:val="single" w:sz="4" w:space="0" w:color="auto"/>
+              <w:right w:val="single" w:sz="4" w:space="0" w:color="auto"/>
+            </w:tcBorders>
+            <w:hideMark/>
+          </w:tcPr>
+          <w:p>
+            <w:pPr>
+              <w:widowControl/>
+              <w:suppressAutoHyphens w:val="0"/>
+              <w:jc w:val="both"/>
+              <w:rPr>
+                <w:rFonts w:eastAsia="SimSun"/>
+                <w:lang w:eastAsia="en-US"/>
+              </w:rPr>
+            </w:pPr>
+            <w:r>
+              <w:rPr>
+                <w:rFonts w:eastAsia="SimSun"/>
+                <w:lang w:eastAsia="en-US"/>
+              </w:rPr>
+              <w:t>Не требуются</w:t>
+            </w:r>
+          </w:p>
+        </w:tc>
+      </w:tr>
+      <w:tr>
+        <w:trPr>
+          <w:trHeight w:val="340"/>
+        </w:trPr>
+        <w:tc>
+          <w:tcPr>
+            <w:tcW w:w="3256" w:type="dxa"/>
+            <w:tcBorders>
+              <w:top w:val="single" w:sz="4" w:space="0" w:color="auto"/>
+              <w:left w:val="single" w:sz="4" w:space="0" w:color="auto"/>
+              <w:bottom w:val="single" w:sz="4" w:space="0" w:color="auto"/>
+              <w:right w:val="single" w:sz="4" w:space="0" w:color="auto"/>
+            </w:tcBorders>
+            <w:hideMark/>
+          </w:tcPr>
+          <w:p>
+            <w:pPr>
+              <w:widowControl/>
+              <w:suppressAutoHyphens w:val="0"/>
+              <w:jc w:val="both"/>
+              <w:rPr>
+                <w:rFonts w:eastAsia="SimSun"/>
+                <w:lang w:eastAsia="en-US"/>
+              </w:rPr>
+            </w:pPr>
+            <w:r>
+              <w:rPr>
+                <w:rFonts w:eastAsia="SimSun"/>
+                <w:lang w:eastAsia="en-US"/>
+              </w:rPr>
+              <w:t>Ресурсы, расходуемые на операцию</w:t>
+            </w:r>
+          </w:p>
+        </w:tc>
+        <w:tc>
+          <w:tcPr>
+            <w:tcW w:w="6089" w:type="dxa"/>
+            <w:tcBorders>
+              <w:top w:val="single" w:sz="4" w:space="0" w:color="auto"/>
+              <w:left w:val="single" w:sz="4" w:space="0" w:color="auto"/>
+              <w:bottom w:val="single" w:sz="4" w:space="0" w:color="auto"/>
+              <w:right w:val="single" w:sz="4" w:space="0" w:color="auto"/>
+            </w:tcBorders>
+            <w:hideMark/>
+          </w:tcPr>
+          <w:p>
+            <w:pPr>
+              <w:widowControl/>
+              <w:suppressAutoHyphens w:val="0"/>
+              <w:jc w:val="both"/>
+              <w:rPr>
+                <w:rFonts w:eastAsia="SimSun"/>
+                <w:lang w:eastAsia="en-US"/>
+              </w:rPr>
+            </w:pPr>
+            <w:r>
+              <w:rPr>
+                <w:rFonts w:eastAsia="SimSun"/>
+                <w:lang w:eastAsia="en-US"/>
+              </w:rPr>
+              <w:t>5-10 секунд</w:t>
+            </w:r>
+          </w:p>
+        </w:tc>
+      </w:tr>
+    </w:tbl>
+    <w:p>
+      <w:pPr>
+        <w:widowControl/>
+        <w:suppressAutoHyphens w:val="0"/>
+        <w:spacing w:line="360" w:lineRule="auto"/>
+        <w:jc w:val="both"/>
+        <w:rPr>
+          <w:rFonts w:eastAsia="SimSun"/>
+          <w:sz w:val="28"/>
+          <w:szCs w:val="28"/>
+        </w:rPr>
+      </w:pPr>
+      <w:r>
+        <w:rPr>
+          <w:rFonts w:eastAsia="SimSun"/>
+          <w:sz w:val="28"/>
+          <w:szCs w:val="28"/>
+          <w:bdr w:val="none" w:sz="0" w:space="0" w:color="auto" w:frame="1"/>
+        </w:rPr>
+        <w:t>Задача: «</w:t>
+      </w:r>
+      <w:r>
+        <w:rPr>
+          <w:rFonts w:eastAsia="SimSun"/>
+          <w:sz w:val="28"/>
+          <w:szCs w:val="28"/>
+        </w:rPr>
+        <w:t>Печать информации о студентах в формате PDF документа</w:t>
+      </w:r>
+      <w:r>
+        <w:rPr>
+          <w:rFonts w:eastAsia="SimSun"/>
+          <w:sz w:val="28"/>
+          <w:szCs w:val="28"/>
+          <w:bdr w:val="none" w:sz="0" w:space="0" w:color="auto" w:frame="1"/>
+        </w:rPr>
+        <w:t>»</w:t>
+      </w:r>
+    </w:p>
+    <w:tbl>
+      <w:tblPr>
+        <w:tblStyle w:val="11"/>
+        <w:tblW w:w="0" w:type="auto"/>
+        <w:tblLook w:val="04A0" w:firstRow="1" w:lastRow="0" w:firstColumn="1" w:lastColumn="0" w:noHBand="0" w:noVBand="1"/>
+      </w:tblPr>
+      <w:tblGrid>
+        <w:gridCol w:w="3256"/>
+        <w:gridCol w:w="6089"/>
+      </w:tblGrid>
+      <w:tr>
+        <w:trPr>
+          <w:trHeight w:val="340"/>
+        </w:trPr>
+        <w:tc>
+          <w:tcPr>
+            <w:tcW w:w="3256" w:type="dxa"/>
+          </w:tcPr>
+          <w:p>
+            <w:pPr>
+              <w:widowControl/>
+              <w:suppressAutoHyphens w:val="0"/>
+              <w:jc w:val="both"/>
+              <w:rPr>
+                <w:rFonts w:eastAsia="SimSun"/>
+              </w:rPr>
+            </w:pPr>
+            <w:r>
+              <w:rPr>
+                <w:rFonts w:eastAsia="SimSun"/>
+              </w:rPr>
+              <w:t>Условия, при соблюдении которых возможно выполнение операции</w:t>
+            </w:r>
+          </w:p>
+        </w:tc>
+        <w:tc>
+          <w:tcPr>
+            <w:tcW w:w="6089" w:type="dxa"/>
+          </w:tcPr>
+          <w:p>
+            <w:pPr>
+              <w:widowControl/>
+              <w:suppressAutoHyphens w:val="0"/>
+              <w:rPr>
+                <w:rFonts w:eastAsia="SimSun"/>
+                <w:lang w:eastAsia="zh-CN"/>
+              </w:rPr>
+            </w:pPr>
+            <w:r>
+              <w:rPr>
+                <w:rFonts w:eastAsia="SimSun"/>
+                <w:lang w:eastAsia="zh-CN"/>
+              </w:rPr>
+              <w:t>компьютер пользователя подключен к серверу колледжа;</w:t>
+            </w:r>
+          </w:p>
+          <w:p>
+            <w:pPr>
+              <w:widowControl/>
+              <w:suppressAutoHyphens w:val="0"/>
+              <w:rPr>
+                <w:rFonts w:eastAsia="SimSun"/>
+                <w:lang w:eastAsia="zh-CN"/>
+              </w:rPr>
+            </w:pPr>
+            <w:r>
+              <w:rPr>
+                <w:rFonts w:eastAsia="SimSun"/>
+                <w:lang w:eastAsia="zh-CN"/>
+              </w:rPr>
+              <w:t>сервер колледжа функционирует в штатном режиме;</w:t>
+            </w:r>
+          </w:p>
+          <w:p>
+            <w:pPr>
+              <w:widowControl/>
+              <w:suppressAutoHyphens w:val="0"/>
+              <w:rPr>
+                <w:rFonts w:eastAsia="SimSun"/>
+                <w:lang w:eastAsia="zh-CN"/>
+              </w:rPr>
+            </w:pPr>
+            <w:r>
+              <w:rPr>
+                <w:rFonts w:eastAsia="SimSun"/>
+                <w:lang w:eastAsia="zh-CN"/>
+              </w:rPr>
+              <w:t>наличие информации о студентах в базе данных.</w:t>
+            </w:r>
+          </w:p>
+        </w:tc>
+      </w:tr>
+      <w:tr>
+        <w:trPr>
+          <w:trHeight w:val="340"/>
+        </w:trPr>
+        <w:tc>
+          <w:tcPr>
+            <w:tcW w:w="3256" w:type="dxa"/>
+          </w:tcPr>
+          <w:p>
+            <w:pPr>
+              <w:widowControl/>
+              <w:suppressAutoHyphens w:val="0"/>
+              <w:jc w:val="both"/>
+              <w:rPr>
+                <w:rFonts w:eastAsia="SimSun"/>
+              </w:rPr>
+            </w:pPr>
+            <w:r>
+              <w:rPr>
+                <w:rFonts w:eastAsia="SimSun"/>
+              </w:rPr>
+              <w:t>Подготовительные действия</w:t>
+            </w:r>
+          </w:p>
+        </w:tc>
+        <w:tc>
+          <w:tcPr>
+            <w:tcW w:w="6089" w:type="dxa"/>
+          </w:tcPr>
+          <w:p>
+            <w:pPr>
+              <w:widowControl/>
+              <w:suppressAutoHyphens w:val="0"/>
+              <w:jc w:val="both"/>
+              <w:rPr>
+                <w:rFonts w:eastAsia="SimSun"/>
+              </w:rPr>
+            </w:pPr>
+            <w:r>
+              <w:rPr>
+                <w:rFonts w:eastAsia="SimSun"/>
+              </w:rPr>
+              <w:t xml:space="preserve">Авторизация в </w:t>
+            </w:r>
+            <w:proofErr w:type="spellStart"/>
+            <w:r>
+              <w:rPr>
+                <w:rFonts w:eastAsia="SimSun"/>
+              </w:rPr>
+              <w:t>ДоСиП</w:t>
+            </w:r>
+            <w:proofErr w:type="spellEnd"/>
+            <w:r>
+              <w:rPr>
+                <w:rFonts w:eastAsia="SimSun"/>
+              </w:rPr>
+              <w:t>.</w:t>
+            </w:r>
+          </w:p>
+        </w:tc>
+      </w:tr>
+      <w:tr>
+        <w:trPr>
+          <w:trHeight w:val="340"/>
+        </w:trPr>
+        <w:tc>
+          <w:tcPr>
+            <w:tcW w:w="3256" w:type="dxa"/>
+          </w:tcPr>
+          <w:p>
+            <w:pPr>
+              <w:widowControl/>
+              <w:suppressAutoHyphens w:val="0"/>
+              <w:jc w:val="both"/>
+              <w:rPr>
+                <w:rFonts w:eastAsia="SimSun"/>
+              </w:rPr>
+            </w:pPr>
+            <w:r>
+              <w:rPr>
+                <w:rFonts w:eastAsia="SimSun"/>
+              </w:rPr>
+              <w:t>Основные действия в требуемой последовательности</w:t>
+            </w:r>
+          </w:p>
+        </w:tc>
+        <w:tc>
+          <w:tcPr>
+            <w:tcW w:w="6089" w:type="dxa"/>
+          </w:tcPr>
+          <w:p>
+            <w:pPr>
+              <w:widowControl/>
+              <w:numPr>
+                <w:ilvl w:val="0"/>
+                <w:numId w:val="21"/>
+              </w:numPr>
+              <w:suppressAutoHyphens w:val="0"/>
+              <w:spacing w:line="360" w:lineRule="auto"/>
+              <w:jc w:val="both"/>
+              <w:rPr>
+                <w:rFonts w:eastAsia="SimSun"/>
+                <w:lang w:eastAsia="zh-CN"/>
+              </w:rPr>
+            </w:pPr>
+            <w:r>
+              <w:rPr>
+                <w:rFonts w:eastAsia="SimSun"/>
+                <w:lang w:eastAsia="zh-CN"/>
+              </w:rPr>
+              <w:t>нажать на кнопку «Студенты» в меню слева;</w:t>
+            </w:r>
+          </w:p>
+          <w:p>
+            <w:pPr>
+              <w:widowControl/>
+              <w:numPr>
+                <w:ilvl w:val="0"/>
+                <w:numId w:val="15"/>
+              </w:numPr>
+              <w:suppressAutoHyphens w:val="0"/>
+              <w:spacing w:line="360" w:lineRule="auto"/>
+              <w:jc w:val="both"/>
+              <w:rPr>
+                <w:rFonts w:eastAsia="SimSun"/>
+                <w:lang w:eastAsia="zh-CN"/>
+              </w:rPr>
+            </w:pPr>
+            <w:r>
+              <w:rPr>
+                <w:rFonts w:eastAsia="SimSun"/>
+                <w:lang w:eastAsia="zh-CN"/>
+              </w:rPr>
+              <w:t>с помощью фильтров и поиска выбрать необходимую информацию;</w:t>
+            </w:r>
+          </w:p>
+          <w:p>
+            <w:pPr>
+              <w:widowControl/>
+              <w:numPr>
+                <w:ilvl w:val="0"/>
+                <w:numId w:val="15"/>
+              </w:numPr>
+              <w:suppressAutoHyphens w:val="0"/>
+              <w:spacing w:line="360" w:lineRule="auto"/>
+              <w:jc w:val="both"/>
+              <w:rPr>
+                <w:rFonts w:eastAsia="SimSun"/>
+                <w:lang w:eastAsia="zh-CN"/>
+              </w:rPr>
+            </w:pPr>
+            <w:r>
+              <w:rPr>
+                <w:rFonts w:eastAsia="SimSun"/>
+                <w:lang w:eastAsia="zh-CN"/>
+              </w:rPr>
+              <w:t xml:space="preserve">нажать на кнопку «Печать в </w:t>
+            </w:r>
+            <w:r>
+              <w:rPr>
+                <w:rFonts w:eastAsia="SimSun"/>
+                <w:lang w:val="en-US" w:eastAsia="zh-CN"/>
+              </w:rPr>
+              <w:t>PDF</w:t>
+            </w:r>
+            <w:r>
+              <w:rPr>
+                <w:rFonts w:eastAsia="SimSun"/>
+                <w:lang w:eastAsia="zh-CN"/>
+              </w:rPr>
+              <w:t>» в нижней части окна;</w:t>
+            </w:r>
+          </w:p>
+        </w:tc>
+      </w:tr>
+      <w:tr>
+        <w:trPr>
+          <w:trHeight w:val="340"/>
+        </w:trPr>
+        <w:tc>
+          <w:tcPr>
+            <w:tcW w:w="3256" w:type="dxa"/>
+          </w:tcPr>
+          <w:p>
+            <w:pPr>
+              <w:widowControl/>
+              <w:suppressAutoHyphens w:val="0"/>
+              <w:jc w:val="both"/>
+              <w:rPr>
+                <w:rFonts w:eastAsia="SimSun"/>
+              </w:rPr>
+            </w:pPr>
+            <w:r>
+              <w:rPr>
+                <w:rFonts w:eastAsia="SimSun"/>
+              </w:rPr>
+              <w:t>Заключительные действия</w:t>
+            </w:r>
+          </w:p>
+        </w:tc>
+        <w:tc>
+          <w:tcPr>
+            <w:tcW w:w="6089" w:type="dxa"/>
+          </w:tcPr>
+          <w:p>
+            <w:pPr>
+              <w:widowControl/>
+              <w:suppressAutoHyphens w:val="0"/>
+              <w:jc w:val="both"/>
+              <w:rPr>
+                <w:rFonts w:eastAsia="SimSun"/>
+              </w:rPr>
+            </w:pPr>
+            <w:r>
+              <w:rPr>
+                <w:rFonts w:eastAsia="SimSun"/>
+              </w:rPr>
+              <w:t>Не требуются</w:t>
+            </w:r>
+          </w:p>
+        </w:tc>
+      </w:tr>
+      <w:tr>
+        <w:trPr>
+          <w:trHeight w:val="340"/>
+        </w:trPr>
+        <w:tc>
+          <w:tcPr>
+            <w:tcW w:w="3256" w:type="dxa"/>
+          </w:tcPr>
+          <w:p>
+            <w:pPr>
+              <w:widowControl/>
+              <w:suppressAutoHyphens w:val="0"/>
+              <w:jc w:val="both"/>
+              <w:rPr>
+                <w:rFonts w:eastAsia="SimSun"/>
+              </w:rPr>
+            </w:pPr>
+            <w:r>
+              <w:rPr>
+                <w:rFonts w:eastAsia="SimSun"/>
+              </w:rPr>
+              <w:t>Ресурсы, расходуемые на операцию</w:t>
+            </w:r>
+          </w:p>
+        </w:tc>
+        <w:tc>
+          <w:tcPr>
+            <w:tcW w:w="6089" w:type="dxa"/>
+          </w:tcPr>
+          <w:p>
+            <w:pPr>
+              <w:widowControl/>
+              <w:suppressAutoHyphens w:val="0"/>
+              <w:jc w:val="both"/>
+              <w:rPr>
+                <w:rFonts w:eastAsia="SimSun"/>
+              </w:rPr>
+            </w:pPr>
+            <w:r>
+              <w:rPr>
+                <w:rFonts w:eastAsia="SimSun"/>
+                <w:lang w:val="en-US"/>
+              </w:rPr>
+              <w:t xml:space="preserve">1 </w:t>
+            </w:r>
+            <w:r>
+              <w:rPr>
+                <w:rFonts w:eastAsia="SimSun"/>
+              </w:rPr>
+              <w:t>минута</w:t>
+            </w:r>
+          </w:p>
+        </w:tc>
+      </w:tr>
+    </w:tbl>
+    <w:p>
+      <w:pPr>
+        <w:widowControl/>
+        <w:suppressAutoHyphens w:val="0"/>
+        <w:spacing w:line="360" w:lineRule="auto"/>
+        <w:ind w:firstLine="709"/>
+        <w:jc w:val="both"/>
+        <w:rPr>
+          <w:rFonts w:eastAsia="SimSun"/>
+          <w:sz w:val="28"/>
+          <w:szCs w:val="28"/>
+          <w:bdr w:val="none" w:sz="0" w:space="0" w:color="auto" w:frame="1"/>
+        </w:rPr>
+      </w:pPr>
+      <w:r>
+        <w:rPr>
+          <w:rFonts w:eastAsia="SimSun"/>
+          <w:sz w:val="28"/>
+          <w:szCs w:val="28"/>
+          <w:bdr w:val="none" w:sz="0" w:space="0" w:color="auto" w:frame="1"/>
+        </w:rPr>
+        <w:t>Задачи «</w:t>
+      </w:r>
+      <w:r>
+        <w:rPr>
+          <w:rFonts w:eastAsia="SimSun"/>
+          <w:sz w:val="28"/>
+          <w:szCs w:val="28"/>
+          <w:lang w:eastAsia="zh-CN"/>
+        </w:rPr>
+        <w:t>Добавление информации о преподавателях в базу данных</w:t>
+      </w:r>
+      <w:r>
+        <w:rPr>
+          <w:rFonts w:eastAsia="SimSun"/>
+          <w:sz w:val="28"/>
+          <w:szCs w:val="28"/>
+          <w:bdr w:val="none" w:sz="0" w:space="0" w:color="auto" w:frame="1"/>
+        </w:rPr>
+        <w:t>», «</w:t>
+      </w:r>
+      <w:r>
+        <w:rPr>
+          <w:rFonts w:eastAsia="SimSun"/>
+          <w:sz w:val="28"/>
+          <w:szCs w:val="28"/>
+          <w:lang w:eastAsia="zh-CN"/>
+        </w:rPr>
+        <w:t>Изменение информации о преподавателях в базе данных</w:t>
+      </w:r>
+      <w:r>
+        <w:rPr>
+          <w:rFonts w:eastAsia="SimSun"/>
+          <w:sz w:val="28"/>
+          <w:szCs w:val="28"/>
+          <w:bdr w:val="none" w:sz="0" w:space="0" w:color="auto" w:frame="1"/>
+        </w:rPr>
+        <w:t>», «Удаление информации о преподавателях из базы данных» и «</w:t>
+      </w:r>
+      <w:r>
+        <w:rPr>
+          <w:rFonts w:eastAsia="SimSun"/>
+          <w:sz w:val="28"/>
+          <w:szCs w:val="28"/>
+          <w:lang w:eastAsia="zh-CN"/>
+        </w:rPr>
+        <w:t xml:space="preserve">Печать информации о преподавателях в формате </w:t>
+      </w:r>
+      <w:r>
+        <w:rPr>
+          <w:rFonts w:eastAsia="SimSun"/>
+          <w:sz w:val="28"/>
+          <w:szCs w:val="28"/>
+          <w:lang w:val="en-US" w:eastAsia="zh-CN"/>
+        </w:rPr>
+        <w:t>PDF</w:t>
+      </w:r>
+      <w:r>
+        <w:rPr>
+          <w:rFonts w:eastAsia="SimSun"/>
+          <w:sz w:val="28"/>
+          <w:szCs w:val="28"/>
+          <w:lang w:eastAsia="zh-CN"/>
+        </w:rPr>
+        <w:t xml:space="preserve"> документа»</w:t>
+      </w:r>
+      <w:r>
+        <w:rPr>
+          <w:rFonts w:eastAsia="SimSun"/>
+          <w:sz w:val="28"/>
+          <w:szCs w:val="28"/>
+          <w:bdr w:val="none" w:sz="0" w:space="0" w:color="auto" w:frame="1"/>
+        </w:rPr>
+        <w:t xml:space="preserve"> выполняются по аналогии с предыдущими задачами.</w:t>
+      </w:r>
+    </w:p>
+    <w:p>
+      <w:pPr>
+        <w:widowControl/>
+        <w:numPr>
+          <w:ilvl w:val="2"/>
+          <w:numId w:val="0"/>
+        </w:numPr>
+        <w:suppressAutoHyphens w:val="0"/>
+        <w:spacing w:line="360" w:lineRule="auto"/>
+        <w:ind w:firstLine="709"/>
+        <w:jc w:val="both"/>
+        <w:outlineLvl w:val="2"/>
+        <w:rPr>
+          <w:rFonts w:eastAsia="SimSun"/>
+          <w:bCs/>
+          <w:sz w:val="28"/>
+          <w:szCs w:val="28"/>
+        </w:rPr>
+      </w:pPr>
+      <w:r>
+        <w:rPr>
+          <w:rFonts w:eastAsia="SimSun"/>
+          <w:bCs/>
+          <w:sz w:val="28"/>
+          <w:szCs w:val="28"/>
+        </w:rPr>
+        <w:t>Аварийные ситуации</w:t>
+      </w:r>
+    </w:p>
+    <w:p>
+      <w:pPr>
+        <w:widowControl/>
+        <w:suppressAutoHyphens w:val="0"/>
+        <w:spacing w:line="360" w:lineRule="auto"/>
+        <w:ind w:firstLine="709"/>
+        <w:jc w:val="both"/>
+        <w:rPr>
+          <w:rFonts w:eastAsia="SimSun"/>
+          <w:sz w:val="28"/>
+          <w:szCs w:val="28"/>
+        </w:rPr>
+      </w:pPr>
+      <w:r>
+        <w:rPr>
+          <w:rFonts w:eastAsia="SimSun"/>
+          <w:sz w:val="28"/>
+          <w:szCs w:val="28"/>
+        </w:rPr>
+        <w:lastRenderedPageBreak/>
+        <w:t xml:space="preserve">В случае возникновения ошибок при работе </w:t>
+      </w:r>
+      <w:proofErr w:type="spellStart"/>
+      <w:r>
+        <w:rPr>
+          <w:rFonts w:eastAsia="SimSun"/>
+          <w:sz w:val="28"/>
+          <w:szCs w:val="28"/>
+        </w:rPr>
+        <w:t>ДоСиП</w:t>
+      </w:r>
+      <w:proofErr w:type="spellEnd"/>
+      <w:r>
+        <w:rPr>
+          <w:rFonts w:eastAsia="SimSun"/>
+          <w:sz w:val="28"/>
+          <w:szCs w:val="28"/>
+        </w:rPr>
+        <w:t xml:space="preserve">, не описанных в таблице 13, необходимо обращаться к администратору </w:t>
+      </w:r>
+      <w:proofErr w:type="spellStart"/>
+      <w:r>
+        <w:rPr>
+          <w:rFonts w:eastAsia="SimSun"/>
+          <w:sz w:val="28"/>
+          <w:szCs w:val="28"/>
+        </w:rPr>
+        <w:t>ДоСиП</w:t>
+      </w:r>
+      <w:proofErr w:type="spellEnd"/>
+      <w:r>
+        <w:rPr>
+          <w:rFonts w:eastAsia="SimSun"/>
+          <w:sz w:val="28"/>
+          <w:szCs w:val="28"/>
+        </w:rPr>
+        <w:t>.</w:t>
+      </w:r>
+    </w:p>
+    <w:p>
+      <w:pPr>
+        <w:widowControl/>
+        <w:suppressAutoHyphens w:val="0"/>
+        <w:spacing w:line="360" w:lineRule="auto"/>
+        <w:jc w:val="both"/>
+        <w:rPr>
+          <w:rFonts w:eastAsia="SimSun"/>
+          <w:sz w:val="28"/>
+          <w:szCs w:val="28"/>
+        </w:rPr>
+      </w:pPr>
+      <w:r>
+        <w:rPr>
+          <w:rFonts w:eastAsia="SimSun"/>
+          <w:sz w:val="28"/>
+          <w:szCs w:val="28"/>
+        </w:rPr>
+        <w:t>Аварийные ситуации</w:t>
+      </w:r>
+    </w:p>
+    <w:tbl>
+      <w:tblPr>
+        <w:tblStyle w:val="11"/>
+        <w:tblW w:w="0" w:type="auto"/>
+        <w:tblLook w:val="04A0" w:firstRow="1" w:lastRow="0" w:firstColumn="1" w:lastColumn="0" w:noHBand="0" w:noVBand="1"/>
+      </w:tblPr>
+      <w:tblGrid>
+        <w:gridCol w:w="3397"/>
+        <w:gridCol w:w="5948"/>
+      </w:tblGrid>
+      <w:tr>
+        <w:trPr>
+          <w:trHeight w:val="340"/>
+        </w:trPr>
+        <w:tc>
+          <w:tcPr>
+            <w:tcW w:w="3397" w:type="dxa"/>
+            <w:hideMark/>
+          </w:tcPr>
+          <w:p>
+            <w:pPr>
+              <w:widowControl/>
+              <w:suppressAutoHyphens w:val="0"/>
+              <w:jc w:val="center"/>
+              <w:rPr>
+                <w:rFonts w:eastAsia="SimSun"/>
+              </w:rPr>
+            </w:pPr>
+            <w:r>
+              <w:rPr>
+                <w:rFonts w:eastAsia="SimSun"/>
+              </w:rPr>
+              <w:t>Ошибка</w:t>
+            </w:r>
+          </w:p>
+        </w:tc>
+        <w:tc>
+          <w:tcPr>
+            <w:tcW w:w="5948" w:type="dxa"/>
+            <w:hideMark/>
+          </w:tcPr>
+          <w:p>
+            <w:pPr>
+              <w:widowControl/>
+              <w:suppressAutoHyphens w:val="0"/>
+              <w:jc w:val="center"/>
+              <w:rPr>
+                <w:rFonts w:eastAsia="SimSun"/>
+              </w:rPr>
+            </w:pPr>
+            <w:r>
+              <w:rPr>
+                <w:rFonts w:eastAsia="SimSun"/>
+              </w:rPr>
+              <w:t>Требуемые действия пользователя при возникновении ошибки</w:t>
+            </w:r>
+          </w:p>
+        </w:tc>
+      </w:tr>
+      <w:tr>
+        <w:trPr>
+          <w:trHeight w:val="340"/>
+        </w:trPr>
+        <w:tc>
+          <w:tcPr>
+            <w:tcW w:w="3397" w:type="dxa"/>
+            <w:hideMark/>
+          </w:tcPr>
+          <w:p>
+            <w:pPr>
+              <w:widowControl/>
+              <w:suppressAutoHyphens w:val="0"/>
+              <w:jc w:val="both"/>
+              <w:rPr>
+                <w:rFonts w:eastAsia="SimSun"/>
+              </w:rPr>
+            </w:pPr>
+            <w:r>
+              <w:rPr>
+                <w:rFonts w:eastAsia="SimSun"/>
+              </w:rPr>
+              <w:t>Нет подключения к серверу</w:t>
+            </w:r>
+          </w:p>
+        </w:tc>
+        <w:tc>
+          <w:tcPr>
+            <w:tcW w:w="5948" w:type="dxa"/>
+            <w:hideMark/>
+          </w:tcPr>
+          <w:p>
+            <w:pPr>
+              <w:widowControl/>
+              <w:suppressAutoHyphens w:val="0"/>
+              <w:jc w:val="both"/>
+              <w:rPr>
+                <w:rFonts w:eastAsia="SimSun"/>
+              </w:rPr>
+            </w:pPr>
+            <w:r>
+              <w:rPr>
+                <w:rFonts w:eastAsia="SimSun"/>
+              </w:rPr>
+              <w:t xml:space="preserve">Обратиться к администратору </w:t>
+            </w:r>
+            <w:proofErr w:type="spellStart"/>
+            <w:r>
+              <w:rPr>
+                <w:rFonts w:eastAsia="SimSun"/>
+              </w:rPr>
+              <w:t>ДоСиП</w:t>
+            </w:r>
+            <w:proofErr w:type="spellEnd"/>
+            <w:r>
+              <w:rPr>
+                <w:rFonts w:eastAsia="SimSun"/>
+              </w:rPr>
+              <w:t>.</w:t>
+            </w:r>
+          </w:p>
+        </w:tc>
+      </w:tr>
+      <w:tr>
+        <w:trPr>
+          <w:trHeight w:val="340"/>
+        </w:trPr>
+        <w:tc>
+          <w:tcPr>
+            <w:tcW w:w="3397" w:type="dxa"/>
+          </w:tcPr>
+          <w:p>
+            <w:pPr>
+              <w:widowControl/>
+              <w:suppressAutoHyphens w:val="0"/>
+              <w:jc w:val="both"/>
+              <w:rPr>
+                <w:rFonts w:eastAsia="SimSun"/>
+              </w:rPr>
+            </w:pPr>
+            <w:r>
+              <w:rPr>
+                <w:rFonts w:eastAsia="SimSun"/>
+              </w:rPr>
+              <w:t>Неверный логин или пароль</w:t>
+            </w:r>
+          </w:p>
+        </w:tc>
+        <w:tc>
+          <w:tcPr>
+            <w:tcW w:w="5948" w:type="dxa"/>
+          </w:tcPr>
+          <w:p>
+            <w:pPr>
+              <w:widowControl/>
+              <w:suppressAutoHyphens w:val="0"/>
+              <w:jc w:val="both"/>
+              <w:rPr>
+                <w:rFonts w:eastAsia="SimSun"/>
+              </w:rPr>
+            </w:pPr>
+            <w:r>
+              <w:rPr>
+                <w:rFonts w:eastAsia="SimSun"/>
+              </w:rPr>
+              <w:t xml:space="preserve">Произвести 3 попытки входа. Если ошибка осталась, обратиться к администратору </w:t>
+            </w:r>
+            <w:proofErr w:type="spellStart"/>
+            <w:r>
+              <w:rPr>
+                <w:rFonts w:eastAsia="SimSun"/>
+              </w:rPr>
+              <w:t>ДоСиП</w:t>
+            </w:r>
+            <w:proofErr w:type="spellEnd"/>
+            <w:r>
+              <w:rPr>
+                <w:rFonts w:eastAsia="SimSun"/>
+              </w:rPr>
+              <w:t>.</w:t>
+            </w:r>
+          </w:p>
+        </w:tc>
+      </w:tr>
+      <w:tr>
+        <w:trPr>
+          <w:trHeight w:val="340"/>
+        </w:trPr>
+        <w:tc>
+          <w:tcPr>
+            <w:tcW w:w="3397" w:type="dxa"/>
+          </w:tcPr>
+          <w:p>
+            <w:pPr>
+              <w:widowControl/>
+              <w:suppressAutoHyphens w:val="0"/>
+              <w:jc w:val="both"/>
+              <w:rPr>
+                <w:rFonts w:eastAsia="SimSun"/>
+              </w:rPr>
+            </w:pPr>
+            <w:r>
+              <w:rPr>
+                <w:rFonts w:eastAsia="SimSun"/>
+              </w:rPr>
+              <w:t>Введены некорректные данные в поле «П»</w:t>
+            </w:r>
+          </w:p>
+        </w:tc>
+        <w:tc>
+          <w:tcPr>
+            <w:tcW w:w="5948" w:type="dxa"/>
+          </w:tcPr>
+          <w:p>
+            <w:pPr>
+              <w:widowControl/>
+              <w:suppressAutoHyphens w:val="0"/>
+              <w:jc w:val="both"/>
+              <w:rPr>
+                <w:rFonts w:eastAsia="SimSun"/>
+              </w:rPr>
+            </w:pPr>
+            <w:r>
+              <w:rPr>
+                <w:rFonts w:eastAsia="SimSun"/>
+              </w:rPr>
+              <w:t>Отредактировать данные в поле «П», следуя инструкции в ошибке.</w:t>
+            </w:r>
+          </w:p>
+        </w:tc>
+      </w:tr>
+      <w:tr>
+        <w:trPr>
+          <w:trHeight w:val="340"/>
+        </w:trPr>
+        <w:tc>
+          <w:tcPr>
+            <w:tcW w:w="3397" w:type="dxa"/>
+          </w:tcPr>
+          <w:p>
+            <w:pPr>
+              <w:widowControl/>
+              <w:suppressAutoHyphens w:val="0"/>
+              <w:jc w:val="both"/>
+              <w:rPr>
+                <w:rFonts w:eastAsia="SimSun"/>
+              </w:rPr>
+            </w:pPr>
+            <w:r>
+              <w:rPr>
+                <w:rFonts w:eastAsia="SimSun"/>
+              </w:rPr>
+              <w:t>Выберите строку для «Д»</w:t>
+            </w:r>
+          </w:p>
+        </w:tc>
+        <w:tc>
+          <w:tcPr>
+            <w:tcW w:w="5948" w:type="dxa"/>
+          </w:tcPr>
+          <w:p>
+            <w:pPr>
+              <w:widowControl/>
+              <w:suppressAutoHyphens w:val="0"/>
+              <w:jc w:val="both"/>
+              <w:rPr>
+                <w:rFonts w:eastAsia="SimSun"/>
+              </w:rPr>
+            </w:pPr>
+            <w:r>
+              <w:rPr>
+                <w:rFonts w:eastAsia="SimSun"/>
+              </w:rPr>
+              <w:t>Выбрать строку в таблице для совершения действия «Д».</w:t>
+            </w:r>
+          </w:p>
+        </w:tc>
+      </w:tr>
+    </w:tbl>
+    <w:p>
+      <w:pPr>
+        <w:spacing w:line="360" w:lineRule="auto"/>
+        <w:ind w:firstLine="709"/>
         <w:jc w:val="both"/>
         <w:rPr>
           <w:sz w:val="28"/>
@@ -10236,6 +16501,92 @@
     </w:lvl>
   </w:abstractNum>
   <w:abstractNum w:abstractNumId="4" w15:restartNumberingAfterBreak="0">
+    <w:nsid w:val="39024C4F"/>
+    <w:multiLevelType w:val="hybridMultilevel"/>
+    <w:tmpl w:val="52981128"/>
+    <w:lvl w:ilvl="0" w:tplc="0419000F">
+      <w:start w:val="1"/>
+      <w:numFmt w:val="decimal"/>
+      <w:lvlText w:val="%1."/>
+      <w:lvlJc w:val="left"/>
+      <w:pPr>
+        <w:ind w:left="1429" w:hanging="360"/>
+      </w:pPr>
+    </w:lvl>
+    <w:lvl w:ilvl="1" w:tplc="04190019" w:tentative="1">
+      <w:start w:val="1"/>
+      <w:numFmt w:val="lowerLetter"/>
+      <w:lvlText w:val="%2."/>
+      <w:lvlJc w:val="left"/>
+      <w:pPr>
+        <w:ind w:left="2149" w:hanging="360"/>
+      </w:pPr>
+    </w:lvl>
+    <w:lvl w:ilvl="2" w:tplc="0419001B" w:tentative="1">
+      <w:start w:val="1"/>
+      <w:numFmt w:val="lowerRoman"/>
+      <w:lvlText w:val="%3."/>
+      <w:lvlJc w:val="right"/>
+      <w:pPr>
+        <w:ind w:left="2869" w:hanging="180"/>
+      </w:pPr>
+    </w:lvl>
+    <w:lvl w:ilvl="3" w:tplc="0419000F" w:tentative="1">
+      <w:start w:val="1"/>
+      <w:numFmt w:val="decimal"/>
+      <w:lvlText w:val="%4."/>
+      <w:lvlJc w:val="left"/>
+      <w:pPr>
+        <w:ind w:left="3589" w:hanging="360"/>
+      </w:pPr>
+    </w:lvl>
+    <w:lvl w:ilvl="4" w:tplc="04190019" w:tentative="1">
+      <w:start w:val="1"/>
+      <w:numFmt w:val="lowerLetter"/>
+      <w:lvlText w:val="%5."/>
+      <w:lvlJc w:val="left"/>
+      <w:pPr>
+        <w:ind w:left="4309" w:hanging="360"/>
+      </w:pPr>
+    </w:lvl>
+    <w:lvl w:ilvl="5" w:tplc="0419001B" w:tentative="1">
+      <w:start w:val="1"/>
+      <w:numFmt w:val="lowerRoman"/>
+      <w:lvlText w:val="%6."/>
+      <w:lvlJc w:val="right"/>
+      <w:pPr>
+        <w:ind w:left="5029" w:hanging="180"/>
+      </w:pPr>
+    </w:lvl>
+    <w:lvl w:ilvl="6" w:tplc="0419000F" w:tentative="1">
+      <w:start w:val="1"/>
+      <w:numFmt w:val="decimal"/>
+      <w:lvlText w:val="%7."/>
+      <w:lvlJc w:val="left"/>
+      <w:pPr>
+        <w:ind w:left="5749" w:hanging="360"/>
+      </w:pPr>
+    </w:lvl>
+    <w:lvl w:ilvl="7" w:tplc="04190019" w:tentative="1">
+      <w:start w:val="1"/>
+      <w:numFmt w:val="lowerLetter"/>
+      <w:lvlText w:val="%8."/>
+      <w:lvlJc w:val="left"/>
+      <w:pPr>
+        <w:ind w:left="6469" w:hanging="360"/>
+      </w:pPr>
+    </w:lvl>
+    <w:lvl w:ilvl="8" w:tplc="0419001B" w:tentative="1">
+      <w:start w:val="1"/>
+      <w:numFmt w:val="lowerRoman"/>
+      <w:lvlText w:val="%9."/>
+      <w:lvlJc w:val="right"/>
+      <w:pPr>
+        <w:ind w:left="7189" w:hanging="180"/>
+      </w:pPr>
+    </w:lvl>
+  </w:abstractNum>
+  <w:abstractNum w:abstractNumId="5" w15:restartNumberingAfterBreak="0">
     <w:nsid w:val="3F4028BC"/>
     <w:multiLevelType w:val="hybridMultilevel"/>
     <w:tmpl w:val="BBBE0832"/>
@@ -10321,7 +16672,409 @@
       </w:pPr>
     </w:lvl>
   </w:abstractNum>
-  <w:abstractNum w:abstractNumId="5" w15:restartNumberingAfterBreak="0">
+  <w:abstractNum w:abstractNumId="6" w15:restartNumberingAfterBreak="0">
+    <w:nsid w:val="5A7C15E0"/>
+    <w:multiLevelType w:val="multilevel"/>
+    <w:tmpl w:val="7A30176A"/>
+    <w:lvl w:ilvl="0">
+      <w:start w:val="1"/>
+      <w:numFmt w:val="decimal"/>
+      <w:pStyle w:val="a"/>
+      <w:suff w:val="space"/>
+      <w:lvlText w:val="%1)"/>
+      <w:lvlJc w:val="left"/>
+      <w:pPr>
+        <w:ind w:left="0" w:firstLine="0"/>
+      </w:pPr>
+      <w:rPr>
+        <w:rFonts w:hint="default"/>
+      </w:rPr>
+    </w:lvl>
+    <w:lvl w:ilvl="1">
+      <w:start w:val="1"/>
+      <w:numFmt w:val="lowerLetter"/>
+      <w:suff w:val="space"/>
+      <w:lvlText w:val="%2)"/>
+      <w:lvlJc w:val="left"/>
+      <w:pPr>
+        <w:ind w:left="0" w:firstLine="0"/>
+      </w:pPr>
+      <w:rPr>
+        <w:rFonts w:hint="default"/>
+      </w:rPr>
+    </w:lvl>
+    <w:lvl w:ilvl="2">
+      <w:start w:val="1"/>
+      <w:numFmt w:val="lowerRoman"/>
+      <w:lvlText w:val="%3)"/>
+      <w:lvlJc w:val="left"/>
+      <w:pPr>
+        <w:tabs>
+          <w:tab w:val="num" w:pos="2127"/>
+        </w:tabs>
+        <w:ind w:left="0" w:firstLine="0"/>
+      </w:pPr>
+      <w:rPr>
+        <w:rFonts w:hint="default"/>
+      </w:rPr>
+    </w:lvl>
+    <w:lvl w:ilvl="3">
+      <w:start w:val="1"/>
+      <w:numFmt w:val="decimal"/>
+      <w:lvlText w:val="(%4)"/>
+      <w:lvlJc w:val="left"/>
+      <w:pPr>
+        <w:tabs>
+          <w:tab w:val="num" w:pos="2836"/>
+        </w:tabs>
+        <w:ind w:left="0" w:firstLine="0"/>
+      </w:pPr>
+      <w:rPr>
+        <w:rFonts w:hint="default"/>
+      </w:rPr>
+    </w:lvl>
+    <w:lvl w:ilvl="4">
+      <w:start w:val="1"/>
+      <w:numFmt w:val="lowerLetter"/>
+      <w:lvlText w:val="(%5)"/>
+      <w:lvlJc w:val="left"/>
+      <w:pPr>
+        <w:tabs>
+          <w:tab w:val="num" w:pos="3545"/>
+        </w:tabs>
+        <w:ind w:left="0" w:firstLine="0"/>
+      </w:pPr>
+      <w:rPr>
+        <w:rFonts w:hint="default"/>
+      </w:rPr>
+    </w:lvl>
+    <w:lvl w:ilvl="5">
+      <w:start w:val="1"/>
+      <w:numFmt w:val="lowerRoman"/>
+      <w:lvlText w:val="(%6)"/>
+      <w:lvlJc w:val="left"/>
+      <w:pPr>
+        <w:tabs>
+          <w:tab w:val="num" w:pos="4254"/>
+        </w:tabs>
+        <w:ind w:left="0" w:firstLine="0"/>
+      </w:pPr>
+      <w:rPr>
+        <w:rFonts w:hint="default"/>
+      </w:rPr>
+    </w:lvl>
+    <w:lvl w:ilvl="6">
+      <w:start w:val="1"/>
+      <w:numFmt w:val="decimal"/>
+      <w:lvlText w:val="%7."/>
+      <w:lvlJc w:val="left"/>
+      <w:pPr>
+        <w:tabs>
+          <w:tab w:val="num" w:pos="4963"/>
+        </w:tabs>
+        <w:ind w:left="0" w:firstLine="0"/>
+      </w:pPr>
+      <w:rPr>
+        <w:rFonts w:hint="default"/>
+      </w:rPr>
+    </w:lvl>
+    <w:lvl w:ilvl="7">
+      <w:start w:val="1"/>
+      <w:numFmt w:val="lowerLetter"/>
+      <w:lvlText w:val="%8."/>
+      <w:lvlJc w:val="left"/>
+      <w:pPr>
+        <w:tabs>
+          <w:tab w:val="num" w:pos="5672"/>
+        </w:tabs>
+        <w:ind w:left="0" w:firstLine="0"/>
+      </w:pPr>
+      <w:rPr>
+        <w:rFonts w:hint="default"/>
+      </w:rPr>
+    </w:lvl>
+    <w:lvl w:ilvl="8">
+      <w:start w:val="1"/>
+      <w:numFmt w:val="lowerRoman"/>
+      <w:lvlText w:val="%9."/>
+      <w:lvlJc w:val="left"/>
+      <w:pPr>
+        <w:tabs>
+          <w:tab w:val="num" w:pos="6381"/>
+        </w:tabs>
+        <w:ind w:left="0" w:firstLine="0"/>
+      </w:pPr>
+      <w:rPr>
+        <w:rFonts w:hint="default"/>
+      </w:rPr>
+    </w:lvl>
+  </w:abstractNum>
+  <w:abstractNum w:abstractNumId="7" w15:restartNumberingAfterBreak="0">
+    <w:nsid w:val="5EB6255D"/>
+    <w:multiLevelType w:val="multilevel"/>
+    <w:tmpl w:val="17D491E6"/>
+    <w:lvl w:ilvl="0">
+      <w:start w:val="1"/>
+      <w:numFmt w:val="decimal"/>
+      <w:suff w:val="space"/>
+      <w:lvlText w:val="%1"/>
+      <w:lvlJc w:val="left"/>
+      <w:pPr>
+        <w:ind w:left="0" w:firstLine="709"/>
+      </w:pPr>
+      <w:rPr>
+        <w:rFonts w:hint="default"/>
+      </w:rPr>
+    </w:lvl>
+    <w:lvl w:ilvl="1">
+      <w:start w:val="1"/>
+      <w:numFmt w:val="decimal"/>
+      <w:suff w:val="space"/>
+      <w:lvlText w:val="%1.%2"/>
+      <w:lvlJc w:val="left"/>
+      <w:pPr>
+        <w:ind w:left="0" w:firstLine="709"/>
+      </w:pPr>
+      <w:rPr>
+        <w:rFonts w:hint="default"/>
+      </w:rPr>
+    </w:lvl>
+    <w:lvl w:ilvl="2">
+      <w:start w:val="1"/>
+      <w:numFmt w:val="decimal"/>
+      <w:lvlRestart w:val="0"/>
+      <w:suff w:val="space"/>
+      <w:lvlText w:val="%3"/>
+      <w:lvlJc w:val="left"/>
+      <w:pPr>
+        <w:ind w:left="0" w:firstLine="709"/>
+      </w:pPr>
+      <w:rPr>
+        <w:rFonts w:hint="default"/>
+      </w:rPr>
+    </w:lvl>
+    <w:lvl w:ilvl="3">
+      <w:start w:val="1"/>
+      <w:numFmt w:val="decimal"/>
+      <w:suff w:val="space"/>
+      <w:lvlText w:val="%3.%4"/>
+      <w:lvlJc w:val="left"/>
+      <w:pPr>
+        <w:ind w:left="0" w:firstLine="709"/>
+      </w:pPr>
+    </w:lvl>
+    <w:lvl w:ilvl="4">
+      <w:start w:val="1"/>
+      <w:numFmt w:val="decimal"/>
+      <w:suff w:val="space"/>
+      <w:lvlText w:val="%3.%4.%5"/>
+      <w:lvlJc w:val="left"/>
+      <w:pPr>
+        <w:ind w:left="0" w:firstLine="709"/>
+      </w:pPr>
+      <w:rPr>
+        <w:rFonts w:hint="default"/>
+      </w:rPr>
+    </w:lvl>
+    <w:lvl w:ilvl="5">
+      <w:start w:val="1"/>
+      <w:numFmt w:val="decimal"/>
+      <w:suff w:val="space"/>
+      <w:lvlText w:val="%3.%4.%5.%6"/>
+      <w:lvlJc w:val="left"/>
+      <w:pPr>
+        <w:ind w:left="0" w:firstLine="709"/>
+      </w:pPr>
+      <w:rPr>
+        <w:rFonts w:hint="default"/>
+      </w:rPr>
+    </w:lvl>
+    <w:lvl w:ilvl="6">
+      <w:start w:val="1"/>
+      <w:numFmt w:val="decimal"/>
+      <w:lvlText w:val="%7."/>
+      <w:lvlJc w:val="left"/>
+      <w:pPr>
+        <w:tabs>
+          <w:tab w:val="num" w:pos="4963"/>
+        </w:tabs>
+        <w:ind w:left="0" w:firstLine="709"/>
+      </w:pPr>
+      <w:rPr>
+        <w:rFonts w:hint="default"/>
+      </w:rPr>
+    </w:lvl>
+    <w:lvl w:ilvl="7">
+      <w:start w:val="1"/>
+      <w:numFmt w:val="lowerLetter"/>
+      <w:lvlText w:val="%8."/>
+      <w:lvlJc w:val="left"/>
+      <w:pPr>
+        <w:tabs>
+          <w:tab w:val="num" w:pos="5672"/>
+        </w:tabs>
+        <w:ind w:left="0" w:firstLine="709"/>
+      </w:pPr>
+      <w:rPr>
+        <w:rFonts w:hint="default"/>
+      </w:rPr>
+    </w:lvl>
+    <w:lvl w:ilvl="8">
+      <w:start w:val="1"/>
+      <w:numFmt w:val="lowerRoman"/>
+      <w:lvlText w:val="%9."/>
+      <w:lvlJc w:val="left"/>
+      <w:pPr>
+        <w:tabs>
+          <w:tab w:val="num" w:pos="6381"/>
+        </w:tabs>
+        <w:ind w:left="0" w:firstLine="709"/>
+      </w:pPr>
+      <w:rPr>
+        <w:rFonts w:hint="default"/>
+      </w:rPr>
+    </w:lvl>
+  </w:abstractNum>
+  <w:abstractNum w:abstractNumId="8" w15:restartNumberingAfterBreak="0">
+    <w:nsid w:val="626D37CB"/>
+    <w:multiLevelType w:val="multilevel"/>
+    <w:tmpl w:val="BF3A9352"/>
+    <w:lvl w:ilvl="0">
+      <w:start w:val="1"/>
+      <w:numFmt w:val="bullet"/>
+      <w:pStyle w:val="a0"/>
+      <w:suff w:val="space"/>
+      <w:lvlText w:val=""/>
+      <w:lvlJc w:val="left"/>
+      <w:pPr>
+        <w:ind w:left="0" w:firstLine="0"/>
+      </w:pPr>
+      <w:rPr>
+        <w:rFonts w:ascii="Symbol" w:hAnsi="Symbol" w:hint="default"/>
+      </w:rPr>
+    </w:lvl>
+    <w:lvl w:ilvl="1">
+      <w:start w:val="1"/>
+      <w:numFmt w:val="russianLower"/>
+      <w:lvlText w:val="%2"/>
+      <w:lvlJc w:val="left"/>
+      <w:pPr>
+        <w:tabs>
+          <w:tab w:val="num" w:pos="680"/>
+        </w:tabs>
+        <w:ind w:left="0" w:firstLine="0"/>
+      </w:pPr>
+      <w:rPr>
+        <w:rFonts w:hint="default"/>
+      </w:rPr>
+    </w:lvl>
+    <w:lvl w:ilvl="2">
+      <w:start w:val="1"/>
+      <w:numFmt w:val="lowerRoman"/>
+      <w:lvlText w:val="%3)"/>
+      <w:lvlJc w:val="left"/>
+      <w:pPr>
+        <w:tabs>
+          <w:tab w:val="num" w:pos="680"/>
+        </w:tabs>
+        <w:ind w:left="0" w:firstLine="0"/>
+      </w:pPr>
+      <w:rPr>
+        <w:rFonts w:hint="default"/>
+      </w:rPr>
+    </w:lvl>
+    <w:lvl w:ilvl="3">
+      <w:start w:val="1"/>
+      <w:numFmt w:val="decimal"/>
+      <w:lvlText w:val="(%4)"/>
+      <w:lvlJc w:val="left"/>
+      <w:pPr>
+        <w:tabs>
+          <w:tab w:val="num" w:pos="680"/>
+        </w:tabs>
+        <w:ind w:left="0" w:firstLine="0"/>
+      </w:pPr>
+      <w:rPr>
+        <w:rFonts w:hint="default"/>
+      </w:rPr>
+    </w:lvl>
+    <w:lvl w:ilvl="4">
+      <w:start w:val="1"/>
+      <w:numFmt w:val="lowerLetter"/>
+      <w:lvlText w:val="(%5)"/>
+      <w:lvlJc w:val="left"/>
+      <w:pPr>
+        <w:tabs>
+          <w:tab w:val="num" w:pos="680"/>
+        </w:tabs>
+        <w:ind w:left="0" w:firstLine="0"/>
+      </w:pPr>
+      <w:rPr>
+        <w:rFonts w:hint="default"/>
+      </w:rPr>
+    </w:lvl>
+    <w:lvl w:ilvl="5">
+      <w:start w:val="1"/>
+      <w:numFmt w:val="lowerRoman"/>
+      <w:lvlText w:val="(%6)"/>
+      <w:lvlJc w:val="left"/>
+      <w:pPr>
+        <w:tabs>
+          <w:tab w:val="num" w:pos="680"/>
+        </w:tabs>
+        <w:ind w:left="0" w:firstLine="0"/>
+      </w:pPr>
+      <w:rPr>
+        <w:rFonts w:hint="default"/>
+      </w:rPr>
+    </w:lvl>
+    <w:lvl w:ilvl="6">
+      <w:start w:val="1"/>
+      <w:numFmt w:val="decimal"/>
+      <w:lvlText w:val="%7."/>
+      <w:lvlJc w:val="left"/>
+      <w:pPr>
+        <w:tabs>
+          <w:tab w:val="num" w:pos="680"/>
+        </w:tabs>
+        <w:ind w:left="0" w:firstLine="0"/>
+      </w:pPr>
+      <w:rPr>
+        <w:rFonts w:hint="default"/>
+      </w:rPr>
+    </w:lvl>
+    <w:lvl w:ilvl="7">
+      <w:start w:val="1"/>
+      <w:numFmt w:val="lowerLetter"/>
+      <w:lvlText w:val="%8."/>
+      <w:lvlJc w:val="left"/>
+      <w:pPr>
+        <w:tabs>
+          <w:tab w:val="num" w:pos="680"/>
+        </w:tabs>
+        <w:ind w:left="0" w:firstLine="0"/>
+      </w:pPr>
+      <w:rPr>
+        <w:rFonts w:hint="default"/>
+      </w:rPr>
+    </w:lvl>
+    <w:lvl w:ilvl="8">
+      <w:start w:val="1"/>
+      <w:numFmt w:val="lowerRoman"/>
+      <w:lvlText w:val="%9."/>
+      <w:lvlJc w:val="left"/>
+      <w:pPr>
+        <w:tabs>
+          <w:tab w:val="num" w:pos="680"/>
+        </w:tabs>
+        <w:ind w:left="0" w:firstLine="0"/>
+      </w:pPr>
+      <w:rPr>
+        <w:rFonts w:hint="default"/>
+      </w:rPr>
+    </w:lvl>
+  </w:abstractNum>
+  <w:abstractNum w:abstractNumId="9" w15:restartNumberingAfterBreak="0">
     <w:nsid w:val="6D7D1951"/>
     <w:multiLevelType w:val="hybridMultilevel"/>
     <w:tmpl w:val="F13C1634"/>
@@ -10411,7 +17164,7 @@
       </w:pPr>
     </w:lvl>
   </w:abstractNum>
-  <w:abstractNum w:abstractNumId="6" w15:restartNumberingAfterBreak="0">
+  <w:abstractNum w:abstractNumId="10" w15:restartNumberingAfterBreak="0">
     <w:nsid w:val="73D87023"/>
     <w:multiLevelType w:val="hybridMultilevel"/>
     <w:tmpl w:val="FC54B9A8"/>
@@ -10501,7 +17254,7 @@
       </w:pPr>
     </w:lvl>
   </w:abstractNum>
-  <w:abstractNum w:abstractNumId="7" w15:restartNumberingAfterBreak="0">
+  <w:abstractNum w:abstractNumId="11" w15:restartNumberingAfterBreak="0">
     <w:nsid w:val="77850BDA"/>
     <w:multiLevelType w:val="hybridMultilevel"/>
     <w:tmpl w:val="AFCA8372"/>
@@ -10587,8 +17340,144 @@
       </w:pPr>
     </w:lvl>
   </w:abstractNum>
+  <w:abstractNum w:abstractNumId="12" w15:restartNumberingAfterBreak="0">
+    <w:nsid w:val="7F4D7082"/>
+    <w:multiLevelType w:val="multilevel"/>
+    <w:tmpl w:val="92704756"/>
+    <w:lvl w:ilvl="0">
+      <w:start w:val="1"/>
+      <w:numFmt w:val="bullet"/>
+      <w:pStyle w:val="a1"/>
+      <w:suff w:val="space"/>
+      <w:lvlText w:val=""/>
+      <w:lvlJc w:val="left"/>
+      <w:pPr>
+        <w:ind w:left="0" w:firstLine="709"/>
+      </w:pPr>
+      <w:rPr>
+        <w:rFonts w:ascii="Symbol" w:hAnsi="Symbol" w:hint="default"/>
+      </w:rPr>
+    </w:lvl>
+    <w:lvl w:ilvl="1">
+      <w:start w:val="1"/>
+      <w:numFmt w:val="russianLower"/>
+      <w:lvlText w:val="%2"/>
+      <w:lvlJc w:val="left"/>
+      <w:pPr>
+        <w:ind w:left="709" w:firstLine="709"/>
+      </w:pPr>
+      <w:rPr>
+        <w:rFonts w:hint="default"/>
+      </w:rPr>
+    </w:lvl>
+    <w:lvl w:ilvl="2">
+      <w:start w:val="1"/>
+      <w:numFmt w:val="lowerRoman"/>
+      <w:lvlText w:val="%3)"/>
+      <w:lvlJc w:val="left"/>
+      <w:pPr>
+        <w:tabs>
+          <w:tab w:val="num" w:pos="2127"/>
+        </w:tabs>
+        <w:ind w:left="1418" w:firstLine="709"/>
+      </w:pPr>
+      <w:rPr>
+        <w:rFonts w:hint="default"/>
+      </w:rPr>
+    </w:lvl>
+    <w:lvl w:ilvl="3">
+      <w:start w:val="1"/>
+      <w:numFmt w:val="decimal"/>
+      <w:lvlText w:val="(%4)"/>
+      <w:lvlJc w:val="left"/>
+      <w:pPr>
+        <w:tabs>
+          <w:tab w:val="num" w:pos="2836"/>
+        </w:tabs>
+        <w:ind w:left="2127" w:firstLine="709"/>
+      </w:pPr>
+      <w:rPr>
+        <w:rFonts w:hint="default"/>
+      </w:rPr>
+    </w:lvl>
+    <w:lvl w:ilvl="4">
+      <w:start w:val="1"/>
+      <w:numFmt w:val="lowerLetter"/>
+      <w:lvlText w:val="(%5)"/>
+      <w:lvlJc w:val="left"/>
+      <w:pPr>
+        <w:tabs>
+          <w:tab w:val="num" w:pos="3545"/>
+        </w:tabs>
+        <w:ind w:left="2836" w:firstLine="709"/>
+      </w:pPr>
+      <w:rPr>
+        <w:rFonts w:hint="default"/>
+      </w:rPr>
+    </w:lvl>
+    <w:lvl w:ilvl="5">
+      <w:start w:val="1"/>
+      <w:numFmt w:val="lowerRoman"/>
+      <w:lvlText w:val="(%6)"/>
+      <w:lvlJc w:val="left"/>
+      <w:pPr>
+        <w:tabs>
+          <w:tab w:val="num" w:pos="4254"/>
+        </w:tabs>
+        <w:ind w:left="3545" w:firstLine="709"/>
+      </w:pPr>
+      <w:rPr>
+        <w:rFonts w:hint="default"/>
+      </w:rPr>
+    </w:lvl>
+    <w:lvl w:ilvl="6">
+      <w:start w:val="1"/>
+      <w:numFmt w:val="decimal"/>
+      <w:lvlText w:val="%7."/>
+      <w:lvlJc w:val="left"/>
+      <w:pPr>
+        <w:tabs>
+          <w:tab w:val="num" w:pos="4963"/>
+        </w:tabs>
+        <w:ind w:left="4254" w:firstLine="709"/>
+      </w:pPr>
+      <w:rPr>
+        <w:rFonts w:hint="default"/>
+      </w:rPr>
+    </w:lvl>
+    <w:lvl w:ilvl="7">
+      <w:start w:val="1"/>
+      <w:numFmt w:val="lowerLetter"/>
+      <w:lvlText w:val="%8."/>
+      <w:lvlJc w:val="left"/>
+      <w:pPr>
+        <w:tabs>
+          <w:tab w:val="num" w:pos="5672"/>
+        </w:tabs>
+        <w:ind w:left="4963" w:firstLine="709"/>
+      </w:pPr>
+      <w:rPr>
+        <w:rFonts w:hint="default"/>
+      </w:rPr>
+    </w:lvl>
+    <w:lvl w:ilvl="8">
+      <w:start w:val="1"/>
+      <w:numFmt w:val="lowerRoman"/>
+      <w:lvlText w:val="%9."/>
+      <w:lvlJc w:val="left"/>
+      <w:pPr>
+        <w:tabs>
+          <w:tab w:val="num" w:pos="6381"/>
+        </w:tabs>
+        <w:ind w:left="5672" w:firstLine="709"/>
+      </w:pPr>
+      <w:rPr>
+        <w:rFonts w:hint="default"/>
+      </w:rPr>
+    </w:lvl>
+  </w:abstractNum>
   <w:num w:numId="1" w16cid:durableId="677346887">
-    <w:abstractNumId w:val="4"/>
+    <w:abstractNumId w:val="5"/>
   </w:num>
   <w:num w:numId="2" w16cid:durableId="1427842180">
     <w:abstractNumId w:val="2"/>
@@ -10600,16 +17489,267 @@
     <w:abstractNumId w:val="0"/>
   </w:num>
   <w:num w:numId="5" w16cid:durableId="902645774">
-    <w:abstractNumId w:val="5"/>
+    <w:abstractNumId w:val="9"/>
   </w:num>
   <w:num w:numId="6" w16cid:durableId="1326468659">
-    <w:abstractNumId w:val="6"/>
+    <w:abstractNumId w:val="10"/>
   </w:num>
   <w:num w:numId="7" w16cid:durableId="590159904">
     <w:abstractNumId w:val="1"/>
   </w:num>
   <w:num w:numId="8" w16cid:durableId="236283715">
+    <w:abstractNumId w:val="11"/>
+  </w:num>
+  <w:num w:numId="9" w16cid:durableId="1645769473">
+    <w:abstractNumId w:val="4"/>
+  </w:num>
+  <w:num w:numId="10" w16cid:durableId="1958102176">
     <w:abstractNumId w:val="7"/>
+  </w:num>
+  <w:num w:numId="11" w16cid:durableId="1628731558">
+    <w:abstractNumId w:val="12"/>
+  </w:num>
+  <w:num w:numId="12" w16cid:durableId="327633147">
+    <w:abstractNumId w:val="7"/>
+    <w:lvlOverride w:ilvl="0">
+      <w:startOverride w:val="1"/>
+    </w:lvlOverride>
+    <w:lvlOverride w:ilvl="1">
+      <w:startOverride w:val="1"/>
+    </w:lvlOverride>
+    <w:lvlOverride w:ilvl="2">
+      <w:startOverride w:val="1"/>
+    </w:lvlOverride>
+    <w:lvlOverride w:ilvl="3">
+      <w:startOverride w:val="1"/>
+    </w:lvlOverride>
+    <w:lvlOverride w:ilvl="4">
+      <w:startOverride w:val="1"/>
+    </w:lvlOverride>
+    <w:lvlOverride w:ilvl="5">
+      <w:startOverride w:val="1"/>
+    </w:lvlOverride>
+    <w:lvlOverride w:ilvl="6">
+      <w:startOverride w:val="1"/>
+    </w:lvlOverride>
+    <w:lvlOverride w:ilvl="7">
+      <w:startOverride w:val="1"/>
+    </w:lvlOverride>
+    <w:lvlOverride w:ilvl="8">
+      <w:startOverride w:val="1"/>
+    </w:lvlOverride>
+  </w:num>
+  <w:num w:numId="13" w16cid:durableId="700545850">
+    <w:abstractNumId w:val="6"/>
+  </w:num>
+  <w:num w:numId="14" w16cid:durableId="689649224">
+    <w:abstractNumId w:val="8"/>
+  </w:num>
+  <w:num w:numId="15" w16cid:durableId="494951520">
+    <w:abstractNumId w:val="6"/>
+    <w:lvlOverride w:ilvl="0">
+      <w:startOverride w:val="1"/>
+    </w:lvlOverride>
+    <w:lvlOverride w:ilvl="1">
+      <w:startOverride w:val="1"/>
+    </w:lvlOverride>
+    <w:lvlOverride w:ilvl="2">
+      <w:startOverride w:val="1"/>
+    </w:lvlOverride>
+    <w:lvlOverride w:ilvl="3">
+      <w:startOverride w:val="1"/>
+    </w:lvlOverride>
+    <w:lvlOverride w:ilvl="4">
+      <w:startOverride w:val="1"/>
+    </w:lvlOverride>
+    <w:lvlOverride w:ilvl="5">
+      <w:startOverride w:val="1"/>
+    </w:lvlOverride>
+    <w:lvlOverride w:ilvl="6">
+      <w:startOverride w:val="1"/>
+    </w:lvlOverride>
+    <w:lvlOverride w:ilvl="7">
+      <w:startOverride w:val="1"/>
+    </w:lvlOverride>
+    <w:lvlOverride w:ilvl="8">
+      <w:startOverride w:val="1"/>
+    </w:lvlOverride>
+  </w:num>
+  <w:num w:numId="16" w16cid:durableId="2095198859">
+    <w:abstractNumId w:val="12"/>
+    <w:lvlOverride w:ilvl="0"/>
+    <w:lvlOverride w:ilvl="1">
+      <w:startOverride w:val="1"/>
+    </w:lvlOverride>
+    <w:lvlOverride w:ilvl="2">
+      <w:startOverride w:val="1"/>
+    </w:lvlOverride>
+    <w:lvlOverride w:ilvl="3">
+      <w:startOverride w:val="1"/>
+    </w:lvlOverride>
+    <w:lvlOverride w:ilvl="4">
+      <w:startOverride w:val="1"/>
+    </w:lvlOverride>
+    <w:lvlOverride w:ilvl="5">
+      <w:startOverride w:val="1"/>
+    </w:lvlOverride>
+    <w:lvlOverride w:ilvl="6">
+      <w:startOverride w:val="1"/>
+    </w:lvlOverride>
+    <w:lvlOverride w:ilvl="7">
+      <w:startOverride w:val="1"/>
+    </w:lvlOverride>
+    <w:lvlOverride w:ilvl="8">
+      <w:startOverride w:val="1"/>
+    </w:lvlOverride>
+  </w:num>
+  <w:num w:numId="17" w16cid:durableId="1369451883">
+    <w:abstractNumId w:val="8"/>
+    <w:lvlOverride w:ilvl="0"/>
+    <w:lvlOverride w:ilvl="1">
+      <w:startOverride w:val="1"/>
+    </w:lvlOverride>
+    <w:lvlOverride w:ilvl="2">
+      <w:startOverride w:val="1"/>
+    </w:lvlOverride>
+    <w:lvlOverride w:ilvl="3">
+      <w:startOverride w:val="1"/>
+    </w:lvlOverride>
+    <w:lvlOverride w:ilvl="4">
+      <w:startOverride w:val="1"/>
+    </w:lvlOverride>
+    <w:lvlOverride w:ilvl="5">
+      <w:startOverride w:val="1"/>
+    </w:lvlOverride>
+    <w:lvlOverride w:ilvl="6">
+      <w:startOverride w:val="1"/>
+    </w:lvlOverride>
+    <w:lvlOverride w:ilvl="7">
+      <w:startOverride w:val="1"/>
+    </w:lvlOverride>
+    <w:lvlOverride w:ilvl="8">
+      <w:startOverride w:val="1"/>
+    </w:lvlOverride>
+  </w:num>
+  <w:num w:numId="18" w16cid:durableId="1444917">
+    <w:abstractNumId w:val="6"/>
+    <w:lvlOverride w:ilvl="0">
+      <w:startOverride w:val="1"/>
+    </w:lvlOverride>
+    <w:lvlOverride w:ilvl="1">
+      <w:startOverride w:val="1"/>
+    </w:lvlOverride>
+    <w:lvlOverride w:ilvl="2">
+      <w:startOverride w:val="1"/>
+    </w:lvlOverride>
+    <w:lvlOverride w:ilvl="3">
+      <w:startOverride w:val="1"/>
+    </w:lvlOverride>
+    <w:lvlOverride w:ilvl="4">
+      <w:startOverride w:val="1"/>
+    </w:lvlOverride>
+    <w:lvlOverride w:ilvl="5">
+      <w:startOverride w:val="1"/>
+    </w:lvlOverride>
+    <w:lvlOverride w:ilvl="6">
+      <w:startOverride w:val="1"/>
+    </w:lvlOverride>
+    <w:lvlOverride w:ilvl="7">
+      <w:startOverride w:val="1"/>
+    </w:lvlOverride>
+    <w:lvlOverride w:ilvl="8">
+      <w:startOverride w:val="1"/>
+    </w:lvlOverride>
+  </w:num>
+  <w:num w:numId="19" w16cid:durableId="269360650">
+    <w:abstractNumId w:val="6"/>
+    <w:lvlOverride w:ilvl="0">
+      <w:startOverride w:val="1"/>
+    </w:lvlOverride>
+    <w:lvlOverride w:ilvl="1">
+      <w:startOverride w:val="1"/>
+    </w:lvlOverride>
+    <w:lvlOverride w:ilvl="2">
+      <w:startOverride w:val="1"/>
+    </w:lvlOverride>
+    <w:lvlOverride w:ilvl="3">
+      <w:startOverride w:val="1"/>
+    </w:lvlOverride>
+    <w:lvlOverride w:ilvl="4">
+      <w:startOverride w:val="1"/>
+    </w:lvlOverride>
+    <w:lvlOverride w:ilvl="5">
+      <w:startOverride w:val="1"/>
+    </w:lvlOverride>
+    <w:lvlOverride w:ilvl="6">
+      <w:startOverride w:val="1"/>
+    </w:lvlOverride>
+    <w:lvlOverride w:ilvl="7">
+      <w:startOverride w:val="1"/>
+    </w:lvlOverride>
+    <w:lvlOverride w:ilvl="8">
+      <w:startOverride w:val="1"/>
+    </w:lvlOverride>
+  </w:num>
+  <w:num w:numId="20" w16cid:durableId="1086152053">
+    <w:abstractNumId w:val="6"/>
+    <w:lvlOverride w:ilvl="0">
+      <w:startOverride w:val="1"/>
+    </w:lvlOverride>
+    <w:lvlOverride w:ilvl="1">
+      <w:startOverride w:val="1"/>
+    </w:lvlOverride>
+    <w:lvlOverride w:ilvl="2">
+      <w:startOverride w:val="1"/>
+    </w:lvlOverride>
+    <w:lvlOverride w:ilvl="3">
+      <w:startOverride w:val="1"/>
+    </w:lvlOverride>
+    <w:lvlOverride w:ilvl="4">
+      <w:startOverride w:val="1"/>
+    </w:lvlOverride>
+    <w:lvlOverride w:ilvl="5">
+      <w:startOverride w:val="1"/>
+    </w:lvlOverride>
+    <w:lvlOverride w:ilvl="6">
+      <w:startOverride w:val="1"/>
+    </w:lvlOverride>
+    <w:lvlOverride w:ilvl="7">
+      <w:startOverride w:val="1"/>
+    </w:lvlOverride>
+    <w:lvlOverride w:ilvl="8">
+      <w:startOverride w:val="1"/>
+    </w:lvlOverride>
+  </w:num>
+  <w:num w:numId="21" w16cid:durableId="1179932088">
+    <w:abstractNumId w:val="6"/>
+    <w:lvlOverride w:ilvl="0">
+      <w:startOverride w:val="1"/>
+    </w:lvlOverride>
+    <w:lvlOverride w:ilvl="1">
+      <w:startOverride w:val="1"/>
+    </w:lvlOverride>
+    <w:lvlOverride w:ilvl="2">
+      <w:startOverride w:val="1"/>
+    </w:lvlOverride>
+    <w:lvlOverride w:ilvl="3">
+      <w:startOverride w:val="1"/>
+    </w:lvlOverride>
+    <w:lvlOverride w:ilvl="4">
+      <w:startOverride w:val="1"/>
+    </w:lvlOverride>
+    <w:lvlOverride w:ilvl="5">
+      <w:startOverride w:val="1"/>
+    </w:lvlOverride>
+    <w:lvlOverride w:ilvl="6">
+      <w:startOverride w:val="1"/>
+    </w:lvlOverride>
+    <w:lvlOverride w:ilvl="7">
+      <w:startOverride w:val="1"/>
+    </w:lvlOverride>
+    <w:lvlOverride w:ilvl="8">
+      <w:startOverride w:val="1"/>
+    </w:lvlOverride>
   </w:num>
 </w:numbering>
 </file>
@@ -11005,7 +18145,7 @@
     <w:lsdException w:name="Unresolved Mention" w:semiHidden="1" w:unhideWhenUsed="1"/>
     <w:lsdException w:name="Smart Link" w:semiHidden="1" w:unhideWhenUsed="1"/>
   </w:latentStyles>
-  <w:style w:type="paragraph" w:default="1" w:styleId="a">
+  <w:style w:type="paragraph" w:default="1" w:styleId="a2">
     <w:name w:val="Normal"/>
     <w:qFormat/>
     <w:rsid w:val="00996836"/>
@@ -11023,8 +18163,9 @@
   </w:style>
   <w:style w:type="paragraph" w:styleId="1">
     <w:name w:val="heading 1"/>
-    <w:basedOn w:val="a"/>
-    <w:next w:val="a"/>
+    <w:aliases w:val="Заг 1"/>
+    <w:basedOn w:val="a2"/>
+    <w:next w:val="a2"/>
     <w:link w:val="10"/>
     <w:uiPriority w:val="9"/>
     <w:qFormat/>
@@ -11045,8 +18186,9 @@
   </w:style>
   <w:style w:type="paragraph" w:styleId="2">
     <w:name w:val="heading 2"/>
+    <w:aliases w:val="Заг 2"/>
     <w:basedOn w:val="1"/>
-    <w:next w:val="a"/>
+    <w:next w:val="a2"/>
     <w:link w:val="20"/>
     <w:uiPriority w:val="9"/>
     <w:unhideWhenUsed/>
@@ -11059,13 +18201,119 @@
       <w:szCs w:val="26"/>
     </w:rPr>
   </w:style>
-  <w:style w:type="character" w:default="1" w:styleId="a0">
+  <w:style w:type="paragraph" w:styleId="3">
+    <w:name w:val="heading 3"/>
+    <w:aliases w:val="Заг 3"/>
+    <w:basedOn w:val="a2"/>
+    <w:next w:val="a2"/>
+    <w:link w:val="30"/>
+    <w:uiPriority w:val="9"/>
+    <w:unhideWhenUsed/>
+    <w:qFormat/>
+    <w:rsid w:val="009B6E74"/>
+    <w:pPr>
+      <w:keepNext/>
+      <w:keepLines/>
+      <w:spacing w:before="40"/>
+      <w:outlineLvl w:val="2"/>
+    </w:pPr>
+    <w:rPr>
+      <w:rFonts w:asciiTheme="majorHAnsi" w:eastAsiaTheme="majorEastAsia" w:hAnsiTheme="majorHAnsi" w:cstheme="majorBidi"/>
+      <w:color w:val="1F4D78" w:themeColor="accent1" w:themeShade="7F"/>
+    </w:rPr>
+  </w:style>
+  <w:style w:type="paragraph" w:styleId="4">
+    <w:name w:val="heading 4"/>
+    <w:aliases w:val="Заг 4"/>
+    <w:basedOn w:val="a2"/>
+    <w:next w:val="a2"/>
+    <w:link w:val="40"/>
+    <w:uiPriority w:val="9"/>
+    <w:unhideWhenUsed/>
+    <w:qFormat/>
+    <w:rsid w:val="009B6E74"/>
+    <w:pPr>
+      <w:keepNext/>
+      <w:keepLines/>
+      <w:spacing w:before="40"/>
+      <w:outlineLvl w:val="3"/>
+    </w:pPr>
+    <w:rPr>
+      <w:rFonts w:asciiTheme="majorHAnsi" w:eastAsiaTheme="majorEastAsia" w:hAnsiTheme="majorHAnsi" w:cstheme="majorBidi"/>
+      <w:i/>
+      <w:iCs/>
+      <w:color w:val="2E74B5" w:themeColor="accent1" w:themeShade="BF"/>
+    </w:rPr>
+  </w:style>
+  <w:style w:type="paragraph" w:styleId="5">
+    <w:name w:val="heading 5"/>
+    <w:aliases w:val="Заг 5"/>
+    <w:basedOn w:val="4"/>
+    <w:next w:val="a2"/>
+    <w:link w:val="50"/>
+    <w:uiPriority w:val="9"/>
+    <w:unhideWhenUsed/>
+    <w:qFormat/>
+    <w:rsid w:val="009B6E74"/>
+    <w:pPr>
+      <w:keepNext w:val="0"/>
+      <w:keepLines w:val="0"/>
+      <w:widowControl/>
+      <w:suppressAutoHyphens w:val="0"/>
+      <w:spacing w:before="0" w:line="360" w:lineRule="auto"/>
+      <w:ind w:firstLine="709"/>
+      <w:jc w:val="both"/>
+      <w:outlineLvl w:val="4"/>
+    </w:pPr>
+    <w:rPr>
+      <w:rFonts w:ascii="Times New Roman" w:eastAsia="SimSun" w:hAnsi="Times New Roman" w:cs="Times New Roman"/>
+      <w:bCs/>
+      <w:i w:val="0"/>
+      <w:iCs w:val="0"/>
+      <w:color w:val="auto"/>
+      <w:sz w:val="28"/>
+      <w:szCs w:val="28"/>
+      <w:lang w:eastAsia="zh-CN"/>
+    </w:rPr>
+  </w:style>
+  <w:style w:type="paragraph" w:styleId="6">
+    <w:name w:val="heading 6"/>
+    <w:aliases w:val="Заг 6"/>
+    <w:basedOn w:val="4"/>
+    <w:next w:val="a2"/>
+    <w:link w:val="60"/>
+    <w:uiPriority w:val="9"/>
+    <w:unhideWhenUsed/>
+    <w:qFormat/>
+    <w:rsid w:val="009B6E74"/>
+    <w:pPr>
+      <w:keepNext w:val="0"/>
+      <w:keepLines w:val="0"/>
+      <w:widowControl/>
+      <w:suppressAutoHyphens w:val="0"/>
+      <w:spacing w:before="0" w:line="360" w:lineRule="auto"/>
+      <w:ind w:firstLine="709"/>
+      <w:jc w:val="both"/>
+      <w:outlineLvl w:val="5"/>
+    </w:pPr>
+    <w:rPr>
+      <w:rFonts w:ascii="Times New Roman" w:eastAsia="SimSun" w:hAnsi="Times New Roman" w:cs="Times New Roman"/>
+      <w:bCs/>
+      <w:i w:val="0"/>
+      <w:iCs w:val="0"/>
+      <w:color w:val="auto"/>
+      <w:sz w:val="28"/>
+      <w:szCs w:val="28"/>
+      <w:lang w:eastAsia="zh-CN"/>
+    </w:rPr>
+  </w:style>
+  <w:style w:type="character" w:default="1" w:styleId="a3">
     <w:name w:val="Default Paragraph Font"/>
     <w:uiPriority w:val="1"/>
     <w:semiHidden/>
     <w:unhideWhenUsed/>
   </w:style>
-  <w:style w:type="table" w:default="1" w:styleId="a1">
+  <w:style w:type="table" w:default="1" w:styleId="a4">
     <w:name w:val="Normal Table"/>
     <w:uiPriority w:val="99"/>
     <w:semiHidden/>
@@ -11080,7 +18328,7 @@
       </w:tblCellMar>
     </w:tblPr>
   </w:style>
-  <w:style w:type="numbering" w:default="1" w:styleId="a2">
+  <w:style w:type="numbering" w:default="1" w:styleId="a5">
     <w:name w:val="No List"/>
     <w:uiPriority w:val="99"/>
     <w:semiHidden/>
@@ -11088,7 +18336,7 @@
   </w:style>
   <w:style w:type="character" w:customStyle="1" w:styleId="10">
     <w:name w:val="Заголовок 1 Знак"/>
-    <w:basedOn w:val="a0"/>
+    <w:basedOn w:val="a3"/>
     <w:link w:val="1"/>
     <w:uiPriority w:val="9"/>
     <w:rsid w:val="00475074"/>
@@ -11099,9 +18347,9 @@
       <w:lang w:eastAsia="ru-RU"/>
     </w:rPr>
   </w:style>
-  <w:style w:type="paragraph" w:styleId="a3">
+  <w:style w:type="paragraph" w:styleId="a6">
     <w:name w:val="List Paragraph"/>
-    <w:basedOn w:val="a"/>
+    <w:basedOn w:val="a2"/>
     <w:uiPriority w:val="34"/>
     <w:qFormat/>
     <w:rsid w:val="00EB7C11"/>
@@ -11112,7 +18360,7 @@
   </w:style>
   <w:style w:type="character" w:customStyle="1" w:styleId="20">
     <w:name w:val="Заголовок 2 Знак"/>
-    <w:basedOn w:val="a0"/>
+    <w:basedOn w:val="a3"/>
     <w:link w:val="2"/>
     <w:uiPriority w:val="9"/>
     <w:rsid w:val="00475074"/>
@@ -11123,9 +18371,9 @@
       <w:lang w:eastAsia="ru-RU"/>
     </w:rPr>
   </w:style>
-  <w:style w:type="character" w:styleId="a4">
+  <w:style w:type="character" w:styleId="a7">
     <w:name w:val="Hyperlink"/>
-    <w:basedOn w:val="a0"/>
+    <w:basedOn w:val="a3"/>
     <w:uiPriority w:val="99"/>
     <w:unhideWhenUsed/>
     <w:rsid w:val="000261E6"/>
@@ -11134,10 +18382,10 @@
       <w:u w:val="single"/>
     </w:rPr>
   </w:style>
-  <w:style w:type="paragraph" w:styleId="a5">
+  <w:style w:type="paragraph" w:styleId="a8">
     <w:name w:val="header"/>
-    <w:basedOn w:val="a"/>
-    <w:link w:val="a6"/>
+    <w:basedOn w:val="a2"/>
+    <w:link w:val="a9"/>
     <w:uiPriority w:val="99"/>
     <w:unhideWhenUsed/>
     <w:rsid w:val="00A87C2F"/>
@@ -11148,10 +18396,10 @@
       </w:tabs>
     </w:pPr>
   </w:style>
-  <w:style w:type="character" w:customStyle="1" w:styleId="a6">
+  <w:style w:type="character" w:customStyle="1" w:styleId="a9">
     <w:name w:val="Верхний колонтитул Знак"/>
-    <w:basedOn w:val="a0"/>
-    <w:link w:val="a5"/>
+    <w:basedOn w:val="a3"/>
+    <w:link w:val="a8"/>
     <w:uiPriority w:val="99"/>
     <w:rsid w:val="00A87C2F"/>
     <w:rPr>
@@ -11161,10 +18409,10 @@
       <w:lang w:eastAsia="ru-RU"/>
     </w:rPr>
   </w:style>
-  <w:style w:type="paragraph" w:styleId="a7">
+  <w:style w:type="paragraph" w:styleId="aa">
     <w:name w:val="footer"/>
-    <w:basedOn w:val="a"/>
-    <w:link w:val="a8"/>
+    <w:basedOn w:val="a2"/>
+    <w:link w:val="ab"/>
     <w:uiPriority w:val="99"/>
     <w:unhideWhenUsed/>
     <w:rsid w:val="00A87C2F"/>
@@ -11175,10 +18423,10 @@
       </w:tabs>
     </w:pPr>
   </w:style>
-  <w:style w:type="character" w:customStyle="1" w:styleId="a8">
+  <w:style w:type="character" w:customStyle="1" w:styleId="ab">
     <w:name w:val="Нижний колонтитул Знак"/>
-    <w:basedOn w:val="a0"/>
-    <w:link w:val="a7"/>
+    <w:basedOn w:val="a3"/>
+    <w:link w:val="aa"/>
     <w:uiPriority w:val="99"/>
     <w:rsid w:val="00A87C2F"/>
     <w:rPr>
@@ -11188,9 +18436,9 @@
       <w:lang w:eastAsia="ru-RU"/>
     </w:rPr>
   </w:style>
-  <w:style w:type="table" w:styleId="a9">
+  <w:style w:type="table" w:styleId="ac">
     <w:name w:val="Table Grid"/>
-    <w:basedOn w:val="a1"/>
+    <w:basedOn w:val="a4"/>
     <w:uiPriority w:val="39"/>
     <w:rsid w:val="000308BB"/>
     <w:pPr>
@@ -11206,6 +18454,149 @@
         <w:insideV w:val="single" w:sz="4" w:space="0" w:color="auto"/>
       </w:tblBorders>
     </w:tblPr>
+  </w:style>
+  <w:style w:type="character" w:customStyle="1" w:styleId="30">
+    <w:name w:val="Заголовок 3 Знак"/>
+    <w:basedOn w:val="a3"/>
+    <w:link w:val="3"/>
+    <w:uiPriority w:val="9"/>
+    <w:semiHidden/>
+    <w:rsid w:val="009B6E74"/>
+    <w:rPr>
+      <w:rFonts w:asciiTheme="majorHAnsi" w:eastAsiaTheme="majorEastAsia" w:hAnsiTheme="majorHAnsi" w:cstheme="majorBidi"/>
+      <w:color w:val="1F4D78" w:themeColor="accent1" w:themeShade="7F"/>
+      <w:sz w:val="24"/>
+      <w:szCs w:val="24"/>
+      <w:lang w:eastAsia="ru-RU"/>
+    </w:rPr>
+  </w:style>
+  <w:style w:type="character" w:customStyle="1" w:styleId="40">
+    <w:name w:val="Заголовок 4 Знак"/>
+    <w:basedOn w:val="a3"/>
+    <w:link w:val="4"/>
+    <w:uiPriority w:val="9"/>
+    <w:semiHidden/>
+    <w:rsid w:val="009B6E74"/>
+    <w:rPr>
+      <w:rFonts w:asciiTheme="majorHAnsi" w:eastAsiaTheme="majorEastAsia" w:hAnsiTheme="majorHAnsi" w:cstheme="majorBidi"/>
+      <w:i/>
+      <w:iCs/>
+      <w:color w:val="2E74B5" w:themeColor="accent1" w:themeShade="BF"/>
+      <w:sz w:val="24"/>
+      <w:szCs w:val="24"/>
+      <w:lang w:eastAsia="ru-RU"/>
+    </w:rPr>
+  </w:style>
+  <w:style w:type="character" w:customStyle="1" w:styleId="50">
+    <w:name w:val="Заголовок 5 Знак"/>
+    <w:basedOn w:val="a3"/>
+    <w:link w:val="5"/>
+    <w:uiPriority w:val="9"/>
+    <w:rsid w:val="009B6E74"/>
+    <w:rPr>
+      <w:rFonts w:ascii="Times New Roman" w:eastAsia="SimSun" w:hAnsi="Times New Roman" w:cs="Times New Roman"/>
+      <w:bCs/>
+      <w:sz w:val="28"/>
+      <w:szCs w:val="28"/>
+      <w:lang w:eastAsia="zh-CN"/>
+    </w:rPr>
+  </w:style>
+  <w:style w:type="character" w:customStyle="1" w:styleId="60">
+    <w:name w:val="Заголовок 6 Знак"/>
+    <w:basedOn w:val="a3"/>
+    <w:link w:val="6"/>
+    <w:uiPriority w:val="9"/>
+    <w:rsid w:val="009B6E74"/>
+    <w:rPr>
+      <w:rFonts w:ascii="Times New Roman" w:eastAsia="SimSun" w:hAnsi="Times New Roman" w:cs="Times New Roman"/>
+      <w:bCs/>
+      <w:sz w:val="28"/>
+      <w:szCs w:val="28"/>
+      <w:lang w:eastAsia="zh-CN"/>
+    </w:rPr>
+  </w:style>
+  <w:style w:type="paragraph" w:customStyle="1" w:styleId="a1">
+    <w:name w:val="Маркеры"/>
+    <w:basedOn w:val="a2"/>
+    <w:uiPriority w:val="1"/>
+    <w:qFormat/>
+    <w:rsid w:val="009B6E74"/>
+    <w:pPr>
+      <w:widowControl/>
+      <w:numPr>
+        <w:numId w:val="11"/>
+      </w:numPr>
+      <w:suppressAutoHyphens w:val="0"/>
+      <w:spacing w:line="360" w:lineRule="auto"/>
+      <w:jc w:val="both"/>
+    </w:pPr>
+    <w:rPr>
+      <w:rFonts w:eastAsia="SimSun"/>
+      <w:sz w:val="28"/>
+      <w:szCs w:val="28"/>
+      <w:lang w:eastAsia="zh-CN"/>
+    </w:rPr>
+  </w:style>
+  <w:style w:type="table" w:customStyle="1" w:styleId="11">
+    <w:name w:val="Сетка таблицы1"/>
+    <w:basedOn w:val="a4"/>
+    <w:next w:val="ac"/>
+    <w:uiPriority w:val="39"/>
+    <w:rsid w:val="009B6E74"/>
+    <w:pPr>
+      <w:spacing w:after="0" w:line="240" w:lineRule="auto"/>
+    </w:pPr>
+    <w:rPr>
+      <w:rFonts w:ascii="Times New Roman" w:hAnsi="Times New Roman"/>
+      <w:sz w:val="24"/>
+    </w:rPr>
+    <w:tblPr>
+      <w:tblBorders>
+        <w:top w:val="single" w:sz="4" w:space="0" w:color="auto"/>
+        <w:left w:val="single" w:sz="4" w:space="0" w:color="auto"/>
+        <w:bottom w:val="single" w:sz="4" w:space="0" w:color="auto"/>
+        <w:right w:val="single" w:sz="4" w:space="0" w:color="auto"/>
+        <w:insideH w:val="single" w:sz="4" w:space="0" w:color="auto"/>
+        <w:insideV w:val="single" w:sz="4" w:space="0" w:color="auto"/>
+      </w:tblBorders>
+    </w:tblPr>
+  </w:style>
+  <w:style w:type="paragraph" w:customStyle="1" w:styleId="a0">
+    <w:name w:val="Таблица маркеры"/>
+    <w:uiPriority w:val="12"/>
+    <w:qFormat/>
+    <w:rsid w:val="009B6E74"/>
+    <w:pPr>
+      <w:numPr>
+        <w:numId w:val="14"/>
+      </w:numPr>
+      <w:spacing w:after="0" w:line="240" w:lineRule="auto"/>
+    </w:pPr>
+    <w:rPr>
+      <w:rFonts w:ascii="Times New Roman" w:eastAsia="SimSun" w:hAnsi="Times New Roman" w:cs="Times New Roman"/>
+      <w:sz w:val="24"/>
+      <w:szCs w:val="24"/>
+      <w:lang w:eastAsia="zh-CN"/>
+    </w:rPr>
+  </w:style>
+  <w:style w:type="paragraph" w:customStyle="1" w:styleId="a">
+    <w:name w:val="Таблица нумерация"/>
+    <w:uiPriority w:val="12"/>
+    <w:qFormat/>
+    <w:rsid w:val="009B6E74"/>
+    <w:pPr>
+      <w:numPr>
+        <w:numId w:val="13"/>
+      </w:numPr>
+      <w:spacing w:after="0" w:line="240" w:lineRule="auto"/>
+      <w:jc w:val="both"/>
+    </w:pPr>
+    <w:rPr>
+      <w:rFonts w:ascii="Times New Roman" w:eastAsia="SimSun" w:hAnsi="Times New Roman" w:cs="Times New Roman"/>
+      <w:sz w:val="24"/>
+      <w:szCs w:val="24"/>
+      <w:lang w:eastAsia="zh-CN"/>
+    </w:rPr>
   </w:style>
 </w:styles>
 </file>

--- a/Шаура/ПДП Шаура 19-КИС-1.docx
+++ b/Шаура/ПДП Шаура 19-КИС-1.docx
@@ -1,6 +1,6 @@
 
 <file path=word/document.xml><?xml version="1.0" encoding="utf-8"?>
-<w:document xmlns:wpc="http://schemas.microsoft.com/office/word/2010/wordprocessingCanvas" xmlns:cx="http://schemas.microsoft.com/office/drawing/2014/chartex" xmlns:mc="http://schemas.openxmlformats.org/markup-compatibility/2006" xmlns:o="urn:schemas-microsoft-com:office:office" xmlns:r="http://schemas.openxmlformats.org/officeDocument/2006/relationships" xmlns:m="http://schemas.openxmlformats.org/officeDocument/2006/math" xmlns:v="urn:schemas-microsoft-com:vml" xmlns:wp14="http://schemas.microsoft.com/office/word/2010/wordprocessingDrawing" xmlns:wp="http://schemas.openxmlformats.org/drawingml/2006/wordprocessingDrawing" xmlns:w10="urn:schemas-microsoft-com:office:word" xmlns:w="http://schemas.openxmlformats.org/wordprocessingml/2006/main" xmlns:w14="http://schemas.microsoft.com/office/word/2010/wordml" xmlns:w15="http://schemas.microsoft.com/office/word/2012/wordml" xmlns:w16se="http://schemas.microsoft.com/office/word/2015/wordml/symex" xmlns:wpg="http://schemas.microsoft.com/office/word/2010/wordprocessingGroup" xmlns:wpi="http://schemas.microsoft.com/office/word/2010/wordprocessingInk" xmlns:wne="http://schemas.microsoft.com/office/word/2006/wordml" xmlns:wps="http://schemas.microsoft.com/office/word/2010/wordprocessingShape" mc:Ignorable="w14 w15 w16se wp14">
+<w:document xmlns:wpc="http://schemas.microsoft.com/office/word/2010/wordprocessingCanvas" xmlns:cx="http://schemas.microsoft.com/office/drawing/2014/chartex" xmlns:cx1="http://schemas.microsoft.com/office/drawing/2015/9/8/chartex" xmlns:mc="http://schemas.openxmlformats.org/markup-compatibility/2006" xmlns:o="urn:schemas-microsoft-com:office:office" xmlns:r="http://schemas.openxmlformats.org/officeDocument/2006/relationships" xmlns:m="http://schemas.openxmlformats.org/officeDocument/2006/math" xmlns:v="urn:schemas-microsoft-com:vml" xmlns:wp14="http://schemas.microsoft.com/office/word/2010/wordprocessingDrawing" xmlns:wp="http://schemas.openxmlformats.org/drawingml/2006/wordprocessingDrawing" xmlns:w10="urn:schemas-microsoft-com:office:word" xmlns:w="http://schemas.openxmlformats.org/wordprocessingml/2006/main" xmlns:w14="http://schemas.microsoft.com/office/word/2010/wordml" xmlns:w15="http://schemas.microsoft.com/office/word/2012/wordml" xmlns:w16se="http://schemas.microsoft.com/office/word/2015/wordml/symex" xmlns:wpg="http://schemas.microsoft.com/office/word/2010/wordprocessingGroup" xmlns:wpi="http://schemas.microsoft.com/office/word/2010/wordprocessingInk" xmlns:wne="http://schemas.microsoft.com/office/word/2006/wordml" xmlns:wps="http://schemas.microsoft.com/office/word/2010/wordprocessingShape" mc:Ignorable="w14 w15 w16se wp14">
   <w:body>
     <w:p>
       <w:pPr>
@@ -9718,25 +9718,7 @@
                 <w:szCs w:val="20"/>
                 <w:lang w:val="en-US"/>
               </w:rPr>
-              <w:t xml:space="preserve"> Task </w:t>
-            </w:r>
-            <w:proofErr w:type="gramStart"/>
-            <w:r>
-              <w:rPr>
-                <w:sz w:val="20"/>
-                <w:szCs w:val="20"/>
-                <w:lang w:val="en-US"/>
-              </w:rPr>
-              <w:t>Build(</w:t>
-            </w:r>
-            <w:proofErr w:type="gramEnd"/>
-            <w:r>
-              <w:rPr>
-                <w:sz w:val="20"/>
-                <w:szCs w:val="20"/>
-                <w:lang w:val="en-US"/>
-              </w:rPr>
-              <w:t>)</w:t>
+              <w:t xml:space="preserve"> Task Build()</w:t>
             </w:r>
           </w:p>
           <w:p>
@@ -9853,25 +9835,7 @@
                 <w:szCs w:val="20"/>
                 <w:lang w:val="en-US"/>
               </w:rPr>
-              <w:t xml:space="preserve"> = </w:t>
-            </w:r>
-            <w:proofErr w:type="gramStart"/>
-            <w:r>
-              <w:rPr>
-                <w:sz w:val="20"/>
-                <w:szCs w:val="20"/>
-                <w:lang w:val="en-US"/>
-              </w:rPr>
-              <w:t>new(</w:t>
-            </w:r>
-            <w:proofErr w:type="gramEnd"/>
-            <w:r>
-              <w:rPr>
-                <w:sz w:val="20"/>
-                <w:szCs w:val="20"/>
-                <w:lang w:val="en-US"/>
-              </w:rPr>
-              <w:t>);</w:t>
+              <w:t xml:space="preserve"> = new();</w:t>
             </w:r>
           </w:p>
           <w:p>
@@ -9931,7 +9895,6 @@
               <w:t xml:space="preserve"> = await _</w:t>
             </w:r>
             <w:proofErr w:type="spellStart"/>
-            <w:proofErr w:type="gramStart"/>
             <w:r>
               <w:rPr>
                 <w:sz w:val="20"/>
@@ -9941,7 +9904,6 @@
               <w:t>appDbContext.Sections.ToListAsync</w:t>
             </w:r>
             <w:proofErr w:type="spellEnd"/>
-            <w:proofErr w:type="gramEnd"/>
             <w:r>
               <w:rPr>
                 <w:sz w:val="20"/>
@@ -13447,6 +13409,130 @@
       <w:pPr>
         <w:spacing w:line="360" w:lineRule="auto"/>
         <w:ind w:firstLine="709"/>
+        <w:rPr>
+          <w:sz w:val="28"/>
+          <w:szCs w:val="28"/>
+        </w:rPr>
+      </w:pPr>
+      <w:r>
+        <w:rPr>
+          <w:sz w:val="28"/>
+          <w:szCs w:val="28"/>
+        </w:rPr>
+        <w:t>5.</w:t>
+      </w:r>
+      <w:r>
+        <w:rPr>
+          <w:sz w:val="28"/>
+          <w:szCs w:val="28"/>
+          <w:lang w:val="en-US"/>
+        </w:rPr>
+        <w:t>2</w:t>
+      </w:r>
+      <w:r>
+        <w:rPr>
+          <w:sz w:val="28"/>
+          <w:szCs w:val="28"/>
+        </w:rPr>
+        <w:t xml:space="preserve"> Руководство администратора</w:t>
+      </w:r>
+    </w:p>
+    <w:p>
+      <w:pPr>
+        <w:spacing w:line="360" w:lineRule="auto"/>
+        <w:ind w:firstLine="709"/>
+        <w:rPr>
+          <w:sz w:val="28"/>
+          <w:szCs w:val="28"/>
+        </w:rPr>
+      </w:pPr>
+    </w:p>
+    <w:p>
+      <w:pPr>
+        <w:spacing w:line="360" w:lineRule="auto"/>
+        <w:ind w:firstLine="709"/>
+        <w:rPr>
+          <w:sz w:val="28"/>
+          <w:szCs w:val="28"/>
+        </w:rPr>
+      </w:pPr>
+      <w:r>
+        <w:rPr>
+          <w:sz w:val="28"/>
+          <w:szCs w:val="28"/>
+        </w:rPr>
+        <w:t>Система «</w:t>
+      </w:r>
+      <w:proofErr w:type="spellStart"/>
+      <w:r>
+        <w:rPr>
+          <w:sz w:val="28"/>
+          <w:szCs w:val="28"/>
+          <w:lang w:val="en-US"/>
+        </w:rPr>
+        <w:t>SledgePlus</w:t>
+      </w:r>
+      <w:proofErr w:type="spellEnd"/>
+      <w:r>
+        <w:rPr>
+          <w:sz w:val="28"/>
+          <w:szCs w:val="28"/>
+        </w:rPr>
+        <w:t xml:space="preserve">» предоставляет возможность обучения студентов языку программирования </w:t>
+      </w:r>
+      <w:r>
+        <w:rPr>
+          <w:sz w:val="28"/>
+          <w:szCs w:val="28"/>
+          <w:lang w:val="en-US"/>
+        </w:rPr>
+        <w:t>C</w:t>
+      </w:r>
+      <w:r>
+        <w:rPr>
+          <w:sz w:val="28"/>
+          <w:szCs w:val="28"/>
+        </w:rPr>
+        <w:t>++. Кроме того, система предоставляет администратору возможность самостоятельно вносить изменения в лекционный материал и управлять аккаунтами студентов и модераторов.</w:t>
+      </w:r>
+    </w:p>
+    <w:p>
+      <w:pPr>
+        <w:spacing w:line="360" w:lineRule="auto"/>
+        <w:ind w:firstLine="709"/>
+        <w:rPr>
+          <w:sz w:val="28"/>
+          <w:szCs w:val="28"/>
+          <w:lang w:val="en-US"/>
+        </w:rPr>
+      </w:pPr>
+      <w:r>
+        <w:rPr>
+          <w:sz w:val="28"/>
+          <w:szCs w:val="28"/>
+        </w:rPr>
+        <w:t>Приложение позволяет</w:t>
+      </w:r>
+      <w:r>
+        <w:rPr>
+          <w:sz w:val="28"/>
+          <w:szCs w:val="28"/>
+          <w:lang w:val="en-US"/>
+        </w:rPr>
+        <w:t>:</w:t>
+      </w:r>
+    </w:p>
+    <w:p>
+      <w:pPr>
+        <w:pStyle w:val="a7"/>
+        <w:widowControl/>
+        <w:numPr>
+          <w:ilvl w:val="0"/>
+          <w:numId w:val="30"/>
+        </w:numPr>
+        <w:suppressAutoHyphens w:val="0"/>
+        <w:spacing w:line="360" w:lineRule="auto"/>
+        <w:ind w:left="0" w:firstLine="709"/>
         <w:jc w:val="both"/>
         <w:rPr>
           <w:sz w:val="28"/>
@@ -13455,27 +13541,1518 @@
       </w:pPr>
       <w:r>
         <w:rPr>
-          <w:sz w:val="28"/>
-          <w:szCs w:val="28"/>
-        </w:rPr>
-        <w:t>5.2 Руководство пользователя</w:t>
-      </w:r>
+          <w:rFonts w:eastAsia="Calibri"/>
+          <w:sz w:val="28"/>
+          <w:szCs w:val="28"/>
+        </w:rPr>
+        <w:lastRenderedPageBreak/>
+        <w:t>Добавлять/изменять/удалять данные о пользователях;</w:t>
+      </w:r>
+    </w:p>
+    <w:p>
+      <w:pPr>
+        <w:pStyle w:val="a7"/>
+        <w:widowControl/>
+        <w:numPr>
+          <w:ilvl w:val="0"/>
+          <w:numId w:val="30"/>
+        </w:numPr>
+        <w:suppressAutoHyphens w:val="0"/>
+        <w:spacing w:line="360" w:lineRule="auto"/>
+        <w:ind w:left="0" w:firstLine="709"/>
+        <w:jc w:val="both"/>
+        <w:rPr>
+          <w:sz w:val="28"/>
+          <w:szCs w:val="28"/>
+        </w:rPr>
+      </w:pPr>
+      <w:r>
+        <w:rPr>
+          <w:sz w:val="28"/>
+          <w:szCs w:val="28"/>
+        </w:rPr>
+        <w:t xml:space="preserve">Осуществлять пользователю компиляцию и запуска кода, написанного на языке </w:t>
+      </w:r>
+      <w:r>
+        <w:rPr>
+          <w:sz w:val="28"/>
+          <w:szCs w:val="28"/>
+          <w:lang w:val="en-US"/>
+        </w:rPr>
+        <w:t>C</w:t>
+      </w:r>
+      <w:r>
+        <w:rPr>
+          <w:sz w:val="28"/>
+          <w:szCs w:val="28"/>
+        </w:rPr>
+        <w:t>++;</w:t>
+      </w:r>
+    </w:p>
+    <w:p>
+      <w:pPr>
+        <w:pStyle w:val="a7"/>
+        <w:widowControl/>
+        <w:numPr>
+          <w:ilvl w:val="0"/>
+          <w:numId w:val="30"/>
+        </w:numPr>
+        <w:suppressAutoHyphens w:val="0"/>
+        <w:spacing w:line="360" w:lineRule="auto"/>
+        <w:ind w:left="0" w:firstLine="709"/>
+        <w:jc w:val="both"/>
+        <w:rPr>
+          <w:sz w:val="28"/>
+          <w:szCs w:val="28"/>
+        </w:rPr>
+      </w:pPr>
+      <w:r>
+        <w:rPr>
+          <w:sz w:val="28"/>
+          <w:szCs w:val="28"/>
+        </w:rPr>
+        <w:t>Просмотр и редактирование учебных материалов, представленных в виде документов формата .</w:t>
+      </w:r>
+      <w:proofErr w:type="spellStart"/>
+      <w:r>
+        <w:rPr>
+          <w:sz w:val="28"/>
+          <w:szCs w:val="28"/>
+          <w:lang w:val="en-US"/>
+        </w:rPr>
+        <w:t>docx</w:t>
+      </w:r>
+      <w:proofErr w:type="spellEnd"/>
+      <w:r>
+        <w:rPr>
+          <w:sz w:val="28"/>
+          <w:szCs w:val="28"/>
+        </w:rPr>
+        <w:t>.</w:t>
+      </w:r>
+    </w:p>
+    <w:p>
+      <w:pPr>
+        <w:pStyle w:val="af3"/>
+      </w:pPr>
+      <w:r>
+        <w:t>Система «</w:t>
+      </w:r>
+      <w:proofErr w:type="spellStart"/>
+      <w:r>
+        <w:rPr>
+          <w:lang w:val="en-US"/>
+        </w:rPr>
+        <w:t>SledgePlus</w:t>
+      </w:r>
+      <w:proofErr w:type="spellEnd"/>
+      <w:r>
+        <w:t>» может эксплуатироваться и выполнять заданные функции при соблюдении требований, предъявляемых к техническому, системному и прикладному обеспечению.</w:t>
+      </w:r>
+    </w:p>
+    <w:p>
+      <w:pPr>
+        <w:pStyle w:val="af3"/>
+      </w:pPr>
+      <w:r>
+        <w:t>Порядок проверки работоспособности</w:t>
+      </w:r>
+    </w:p>
+    <w:p>
+      <w:pPr>
+        <w:pStyle w:val="af3"/>
+      </w:pPr>
+      <w:r>
+        <w:t>Для проверки доступности системы «</w:t>
+      </w:r>
+      <w:proofErr w:type="spellStart"/>
+      <w:r>
+        <w:rPr>
+          <w:lang w:val="en-US"/>
+        </w:rPr>
+        <w:t>SledgePlus</w:t>
+      </w:r>
+      <w:proofErr w:type="spellEnd"/>
+      <w:r>
+        <w:t>» с рабочего места пользователя необходимо выполнить следующие действия:</w:t>
+      </w:r>
+    </w:p>
+    <w:p>
+      <w:pPr>
+        <w:pStyle w:val="af3"/>
+        <w:numPr>
+          <w:ilvl w:val="0"/>
+          <w:numId w:val="31"/>
+        </w:numPr>
+        <w:ind w:left="0" w:firstLine="709"/>
+      </w:pPr>
+      <w:r>
+        <w:t>Запустить программу «</w:t>
+      </w:r>
+      <w:proofErr w:type="spellStart"/>
+      <w:r>
+        <w:rPr>
+          <w:lang w:val="en-US"/>
+        </w:rPr>
+        <w:t>SledgePlus</w:t>
+      </w:r>
+      <w:proofErr w:type="spellEnd"/>
+      <w:r>
+        <w:t>»;</w:t>
+      </w:r>
+    </w:p>
+    <w:p>
+      <w:pPr>
+        <w:pStyle w:val="af3"/>
+        <w:numPr>
+          <w:ilvl w:val="0"/>
+          <w:numId w:val="31"/>
+        </w:numPr>
+        <w:ind w:left="0" w:firstLine="709"/>
+      </w:pPr>
+      <w:r>
+        <w:t>В форме аутентификации ввести пользовательский логин и пароль, нажать на кнопку «Войти»;</w:t>
+      </w:r>
+    </w:p>
+    <w:p>
+      <w:pPr>
+        <w:pStyle w:val="af3"/>
+        <w:numPr>
+          <w:ilvl w:val="0"/>
+          <w:numId w:val="31"/>
+        </w:numPr>
+        <w:ind w:left="0" w:firstLine="709"/>
+      </w:pPr>
+      <w:r>
+        <w:t>Убедиться, что вход в систему успешен;</w:t>
+      </w:r>
+    </w:p>
+    <w:p>
+      <w:pPr>
+        <w:pStyle w:val="af3"/>
+        <w:numPr>
+          <w:ilvl w:val="0"/>
+          <w:numId w:val="31"/>
+        </w:numPr>
+        <w:ind w:left="0" w:firstLine="709"/>
+      </w:pPr>
+      <w:r>
+        <w:t>В случае если приложение «</w:t>
+      </w:r>
+      <w:proofErr w:type="spellStart"/>
+      <w:r>
+        <w:rPr>
+          <w:lang w:val="en-US"/>
+        </w:rPr>
+        <w:t>SledgePlus</w:t>
+      </w:r>
+      <w:proofErr w:type="spellEnd"/>
+      <w:r>
+        <w:t>» не запускается следует проверить корректность установки приложения.</w:t>
+      </w:r>
+    </w:p>
+    <w:p>
+      <w:pPr>
+        <w:pStyle w:val="a7"/>
+        <w:spacing w:line="360" w:lineRule="auto"/>
+        <w:ind w:left="0" w:firstLine="709"/>
+        <w:rPr>
+          <w:sz w:val="28"/>
+          <w:szCs w:val="28"/>
+        </w:rPr>
+      </w:pPr>
+      <w:r>
+        <w:rPr>
+          <w:sz w:val="28"/>
+          <w:szCs w:val="28"/>
+        </w:rPr>
+        <w:t>Описание операций. Выполняемые функции и задачи</w:t>
+      </w:r>
+    </w:p>
+    <w:p>
+      <w:pPr>
+        <w:pStyle w:val="a7"/>
+        <w:spacing w:line="360" w:lineRule="auto"/>
+        <w:ind w:left="0" w:firstLine="709"/>
+        <w:rPr>
+          <w:sz w:val="28"/>
+          <w:szCs w:val="28"/>
+        </w:rPr>
+      </w:pPr>
+      <w:r>
+        <w:rPr>
+          <w:sz w:val="28"/>
+          <w:szCs w:val="28"/>
+        </w:rPr>
+        <w:t>Администратору доступен полный функционал приложения. Пользователь с этим уровнем доступа, при переходе во вкладку «Личный кабинет» может воспользоваться панелью управ</w:t>
+      </w:r>
+      <w:r>
+        <w:rPr>
+          <w:sz w:val="28"/>
+          <w:szCs w:val="28"/>
+        </w:rPr>
+        <w:t>ления пользователями (Рисунок 15</w:t>
+      </w:r>
+      <w:r>
+        <w:rPr>
+          <w:sz w:val="28"/>
+          <w:szCs w:val="28"/>
+        </w:rPr>
+        <w:t>).</w:t>
+      </w:r>
+    </w:p>
+    <w:p>
+      <w:pPr>
+        <w:pStyle w:val="a7"/>
+        <w:spacing w:line="360" w:lineRule="auto"/>
+        <w:ind w:left="0" w:firstLine="709"/>
+        <w:jc w:val="center"/>
+        <w:rPr>
+          <w:sz w:val="28"/>
+          <w:szCs w:val="28"/>
+        </w:rPr>
+      </w:pPr>
+      <w:r>
+        <w:rPr>
+          <w:noProof/>
+          <w:sz w:val="28"/>
+          <w:szCs w:val="28"/>
+        </w:rPr>
+        <w:drawing>
+          <wp:inline distT="0" distB="0" distL="0" distR="0" wp14:anchorId="6170BEAA" wp14:editId="3F7E13C8">
+            <wp:extent cx="4529470" cy="2132413"/>
+            <wp:effectExtent l="0" t="0" r="4445" b="1270"/>
+            <wp:docPr id="3" name="Рисунок 3" descr="C:\Users\admin\Downloads\адм.png"/>
+            <wp:cNvGraphicFramePr>
+              <a:graphicFrameLocks xmlns:a="http://schemas.openxmlformats.org/drawingml/2006/main" noChangeAspect="1"/>
+            </wp:cNvGraphicFramePr>
+            <a:graphic xmlns:a="http://schemas.openxmlformats.org/drawingml/2006/main">
+              <a:graphicData uri="http://schemas.openxmlformats.org/drawingml/2006/picture">
+                <pic:pic xmlns:pic="http://schemas.openxmlformats.org/drawingml/2006/picture">
+                  <pic:nvPicPr>
+                    <pic:cNvPr id="0" name="Picture 1" descr="C:\Users\admin\Downloads\адм.png"/>
+                    <pic:cNvPicPr>
+                      <a:picLocks noChangeAspect="1" noChangeArrowheads="1"/>
+                    </pic:cNvPicPr>
+                  </pic:nvPicPr>
+                  <pic:blipFill>
+                    <a:blip r:embed="rId22">
+                      <a:extLst>
+                        <a:ext uri="{28A0092B-C50C-407E-A947-70E740481C1C}">
+                          <a14:useLocalDpi xmlns:a14="http://schemas.microsoft.com/office/drawing/2010/main" val="0"/>
+                        </a:ext>
+                      </a:extLst>
+                    </a:blip>
+                    <a:srcRect/>
+                    <a:stretch>
+                      <a:fillRect/>
+                    </a:stretch>
+                  </pic:blipFill>
+                  <pic:spPr bwMode="auto">
+                    <a:xfrm>
+                      <a:off x="0" y="0"/>
+                      <a:ext cx="4542128" cy="2138372"/>
+                    </a:xfrm>
+                    <a:prstGeom prst="rect">
+                      <a:avLst/>
+                    </a:prstGeom>
+                    <a:noFill/>
+                    <a:ln>
+                      <a:noFill/>
+                    </a:ln>
+                  </pic:spPr>
+                </pic:pic>
+              </a:graphicData>
+            </a:graphic>
+          </wp:inline>
+        </w:drawing>
+      </w:r>
+    </w:p>
+    <w:p>
+      <w:pPr>
+        <w:pStyle w:val="a7"/>
+        <w:spacing w:line="360" w:lineRule="auto"/>
+        <w:ind w:left="0" w:firstLine="709"/>
+        <w:jc w:val="center"/>
+        <w:rPr>
+          <w:sz w:val="28"/>
+          <w:szCs w:val="28"/>
+        </w:rPr>
+      </w:pPr>
+      <w:r>
+        <w:rPr>
+          <w:sz w:val="28"/>
+          <w:szCs w:val="28"/>
+        </w:rPr>
+        <w:t>Рисунок 1</w:t>
+      </w:r>
+      <w:r>
+        <w:rPr>
+          <w:sz w:val="28"/>
+          <w:szCs w:val="28"/>
+          <w:lang w:val="en-US"/>
+        </w:rPr>
+        <w:t>5</w:t>
+      </w:r>
+      <w:r>
+        <w:rPr>
+          <w:sz w:val="28"/>
+          <w:szCs w:val="28"/>
+        </w:rPr>
+        <w:t xml:space="preserve"> – Панель управления администратора</w:t>
+      </w:r>
+    </w:p>
+    <w:p>
+      <w:pPr>
+        <w:pStyle w:val="a7"/>
+        <w:spacing w:line="360" w:lineRule="auto"/>
+        <w:ind w:left="0" w:firstLine="709"/>
+        <w:rPr>
+          <w:sz w:val="28"/>
+          <w:szCs w:val="28"/>
+        </w:rPr>
+      </w:pPr>
+      <w:r>
+        <w:rPr>
+          <w:sz w:val="28"/>
+          <w:szCs w:val="28"/>
+        </w:rPr>
+        <w:lastRenderedPageBreak/>
+        <w:t>В данной таблице, администратор может изменять личные данные пользователя, а также роль. Пользователя можно отметить на удаление, нажав выбрав его в столбце «Удалить». После того как все изменения на странице совершены, по нажатии на кнопку «Сохранить», данные применяются и база данных обновляется.</w:t>
+      </w:r>
+    </w:p>
+    <w:p>
+      <w:pPr>
+        <w:pStyle w:val="a7"/>
+        <w:spacing w:line="360" w:lineRule="auto"/>
+        <w:ind w:left="0" w:firstLine="709"/>
+        <w:rPr>
+          <w:sz w:val="28"/>
+          <w:szCs w:val="28"/>
+        </w:rPr>
+      </w:pPr>
+      <w:r>
+        <w:rPr>
+          <w:sz w:val="28"/>
+          <w:szCs w:val="28"/>
+        </w:rPr>
+        <w:t>По нажатии на кнопку «Авторизация» открывается окно с заполнением данных для входа пользователя (Рисунок 1</w:t>
+      </w:r>
+      <w:r>
+        <w:rPr>
+          <w:sz w:val="28"/>
+          <w:szCs w:val="28"/>
+        </w:rPr>
+        <w:t>6</w:t>
+      </w:r>
+      <w:r>
+        <w:rPr>
+          <w:sz w:val="28"/>
+          <w:szCs w:val="28"/>
+        </w:rPr>
+        <w:t>).</w:t>
+      </w:r>
+    </w:p>
+    <w:p>
+      <w:pPr>
+        <w:pStyle w:val="a7"/>
+        <w:spacing w:line="360" w:lineRule="auto"/>
+        <w:ind w:left="0" w:firstLine="709"/>
+        <w:rPr>
+          <w:sz w:val="28"/>
+          <w:szCs w:val="28"/>
+        </w:rPr>
+      </w:pPr>
+    </w:p>
+    <w:p>
+      <w:pPr>
+        <w:pStyle w:val="a7"/>
+        <w:spacing w:line="360" w:lineRule="auto"/>
+        <w:ind w:left="0" w:firstLine="709"/>
+        <w:jc w:val="center"/>
+        <w:rPr>
+          <w:sz w:val="28"/>
+          <w:szCs w:val="28"/>
+        </w:rPr>
+      </w:pPr>
+      <w:r>
+        <w:rPr>
+          <w:noProof/>
+          <w:sz w:val="28"/>
+          <w:szCs w:val="28"/>
+        </w:rPr>
+        <w:drawing>
+          <wp:inline distT="0" distB="0" distL="0" distR="0" wp14:anchorId="37C832D4" wp14:editId="20CF552B">
+            <wp:extent cx="3753293" cy="2123603"/>
+            <wp:effectExtent l="0" t="0" r="0" b="0"/>
+            <wp:docPr id="17" name="Рисунок 17" descr="2"/>
+            <wp:cNvGraphicFramePr>
+              <a:graphicFrameLocks xmlns:a="http://schemas.openxmlformats.org/drawingml/2006/main" noChangeAspect="1"/>
+            </wp:cNvGraphicFramePr>
+            <a:graphic xmlns:a="http://schemas.openxmlformats.org/drawingml/2006/main">
+              <a:graphicData uri="http://schemas.openxmlformats.org/drawingml/2006/picture">
+                <pic:pic xmlns:pic="http://schemas.openxmlformats.org/drawingml/2006/picture">
+                  <pic:nvPicPr>
+                    <pic:cNvPr id="0" name="Picture 1" descr="2"/>
+                    <pic:cNvPicPr>
+                      <a:picLocks noChangeAspect="1" noChangeArrowheads="1"/>
+                    </pic:cNvPicPr>
+                  </pic:nvPicPr>
+                  <pic:blipFill>
+                    <a:blip r:embed="rId23">
+                      <a:extLst>
+                        <a:ext uri="{28A0092B-C50C-407E-A947-70E740481C1C}">
+                          <a14:useLocalDpi xmlns:a14="http://schemas.microsoft.com/office/drawing/2010/main" val="0"/>
+                        </a:ext>
+                      </a:extLst>
+                    </a:blip>
+                    <a:srcRect/>
+                    <a:stretch>
+                      <a:fillRect/>
+                    </a:stretch>
+                  </pic:blipFill>
+                  <pic:spPr bwMode="auto">
+                    <a:xfrm>
+                      <a:off x="0" y="0"/>
+                      <a:ext cx="3775409" cy="2136116"/>
+                    </a:xfrm>
+                    <a:prstGeom prst="rect">
+                      <a:avLst/>
+                    </a:prstGeom>
+                    <a:noFill/>
+                    <a:ln>
+                      <a:noFill/>
+                    </a:ln>
+                  </pic:spPr>
+                </pic:pic>
+              </a:graphicData>
+            </a:graphic>
+          </wp:inline>
+        </w:drawing>
+      </w:r>
+    </w:p>
+    <w:p>
+      <w:pPr>
+        <w:pStyle w:val="a7"/>
+        <w:spacing w:line="360" w:lineRule="auto"/>
+        <w:ind w:left="0" w:firstLine="709"/>
+        <w:jc w:val="center"/>
+        <w:rPr>
+          <w:sz w:val="28"/>
+          <w:szCs w:val="28"/>
+        </w:rPr>
+      </w:pPr>
+      <w:r>
+        <w:rPr>
+          <w:sz w:val="28"/>
+          <w:szCs w:val="28"/>
+        </w:rPr>
+        <w:t>Рисунок 1</w:t>
+      </w:r>
+      <w:r>
+        <w:rPr>
+          <w:sz w:val="28"/>
+          <w:szCs w:val="28"/>
+        </w:rPr>
+        <w:t>6</w:t>
+      </w:r>
+      <w:r>
+        <w:rPr>
+          <w:sz w:val="28"/>
+          <w:szCs w:val="28"/>
+        </w:rPr>
+        <w:t xml:space="preserve"> – Заполнение данных для входа пользователя</w:t>
+      </w:r>
+    </w:p>
+    <w:p>
+      <w:pPr>
+        <w:pStyle w:val="a7"/>
+        <w:spacing w:line="360" w:lineRule="auto"/>
+        <w:ind w:left="0" w:firstLine="709"/>
+        <w:jc w:val="center"/>
+        <w:rPr>
+          <w:sz w:val="28"/>
+          <w:szCs w:val="28"/>
+        </w:rPr>
+      </w:pPr>
+    </w:p>
+    <w:p>
+      <w:pPr>
+        <w:pStyle w:val="a7"/>
+        <w:spacing w:line="360" w:lineRule="auto"/>
+        <w:ind w:left="0" w:firstLine="709"/>
+        <w:rPr>
+          <w:sz w:val="28"/>
+          <w:szCs w:val="28"/>
+        </w:rPr>
+      </w:pPr>
+      <w:r>
+        <w:rPr>
+          <w:sz w:val="28"/>
+          <w:szCs w:val="28"/>
+        </w:rPr>
+        <w:t>Администратор также имеет доступ к остальным подсистемам.</w:t>
+      </w:r>
+    </w:p>
+    <w:p>
+      <w:pPr>
+        <w:pStyle w:val="a7"/>
+        <w:spacing w:line="360" w:lineRule="auto"/>
+        <w:ind w:left="0" w:firstLine="709"/>
+        <w:rPr>
+          <w:sz w:val="28"/>
+          <w:szCs w:val="28"/>
+        </w:rPr>
+      </w:pPr>
+      <w:r>
+        <w:rPr>
+          <w:sz w:val="28"/>
+          <w:szCs w:val="28"/>
+        </w:rPr>
+        <w:t xml:space="preserve">Во вкладке «Практика» (Рисунок </w:t>
+      </w:r>
+      <w:r>
+        <w:rPr>
+          <w:sz w:val="28"/>
+          <w:szCs w:val="28"/>
+        </w:rPr>
+        <w:t>17</w:t>
+      </w:r>
+      <w:r>
+        <w:rPr>
+          <w:sz w:val="28"/>
+          <w:szCs w:val="28"/>
+        </w:rPr>
+        <w:t xml:space="preserve">), администратор может проверить работоспособность компилятора </w:t>
+      </w:r>
+      <w:r>
+        <w:rPr>
+          <w:sz w:val="28"/>
+          <w:szCs w:val="28"/>
+          <w:lang w:val="en-US"/>
+        </w:rPr>
+        <w:t>C</w:t>
+      </w:r>
+      <w:r>
+        <w:rPr>
+          <w:sz w:val="28"/>
+          <w:szCs w:val="28"/>
+        </w:rPr>
+        <w:t>++, написать свой код, скомпилировать его и запустить приложение.</w:t>
+      </w:r>
+    </w:p>
+    <w:p>
+      <w:pPr>
+        <w:pStyle w:val="a7"/>
+        <w:spacing w:line="360" w:lineRule="auto"/>
+        <w:ind w:left="0" w:firstLine="709"/>
+        <w:rPr>
+          <w:sz w:val="28"/>
+          <w:szCs w:val="28"/>
+        </w:rPr>
+      </w:pPr>
+    </w:p>
+    <w:p>
+      <w:pPr>
+        <w:pStyle w:val="a7"/>
+        <w:spacing w:line="360" w:lineRule="auto"/>
+        <w:ind w:left="0" w:firstLine="709"/>
+        <w:jc w:val="center"/>
+        <w:rPr>
+          <w:sz w:val="28"/>
+          <w:szCs w:val="28"/>
+          <w:lang w:val="en-US"/>
+        </w:rPr>
+      </w:pPr>
+      <w:r>
+        <w:rPr>
+          <w:noProof/>
+          <w:sz w:val="28"/>
+          <w:szCs w:val="28"/>
+        </w:rPr>
+        <w:drawing>
+          <wp:inline distT="0" distB="0" distL="0" distR="0" wp14:anchorId="2B0CF326" wp14:editId="2AD8BF04">
+            <wp:extent cx="4572000" cy="2071206"/>
+            <wp:effectExtent l="0" t="0" r="0" b="5715"/>
+            <wp:docPr id="6" name="Рисунок 1"/>
+            <wp:cNvGraphicFramePr>
+              <a:graphicFrameLocks xmlns:a="http://schemas.openxmlformats.org/drawingml/2006/main" noChangeAspect="1"/>
+            </wp:cNvGraphicFramePr>
+            <a:graphic xmlns:a="http://schemas.openxmlformats.org/drawingml/2006/main">
+              <a:graphicData uri="http://schemas.openxmlformats.org/drawingml/2006/picture">
+                <pic:pic xmlns:pic="http://schemas.openxmlformats.org/drawingml/2006/picture">
+                  <pic:nvPicPr>
+                    <pic:cNvPr id="1038313696" name=""/>
+                    <pic:cNvPicPr/>
+                  </pic:nvPicPr>
+                  <pic:blipFill>
+                    <a:blip r:embed="rId17"/>
+                    <a:stretch>
+                      <a:fillRect/>
+                    </a:stretch>
+                  </pic:blipFill>
+                  <pic:spPr>
+                    <a:xfrm>
+                      <a:off x="0" y="0"/>
+                      <a:ext cx="4573808" cy="2072025"/>
+                    </a:xfrm>
+                    <a:prstGeom prst="rect">
+                      <a:avLst/>
+                    </a:prstGeom>
+                  </pic:spPr>
+                </pic:pic>
+              </a:graphicData>
+            </a:graphic>
+          </wp:inline>
+        </w:drawing>
+      </w:r>
+    </w:p>
+    <w:p>
+      <w:pPr>
+        <w:pStyle w:val="a7"/>
+        <w:spacing w:line="360" w:lineRule="auto"/>
+        <w:ind w:left="0" w:firstLine="709"/>
+        <w:jc w:val="center"/>
+        <w:rPr>
+          <w:sz w:val="28"/>
+          <w:szCs w:val="28"/>
+        </w:rPr>
+      </w:pPr>
+      <w:r>
+        <w:rPr>
+          <w:sz w:val="28"/>
+          <w:szCs w:val="28"/>
+        </w:rPr>
+        <w:t xml:space="preserve">Рисунок </w:t>
+      </w:r>
+      <w:r>
+        <w:rPr>
+          <w:sz w:val="28"/>
+          <w:szCs w:val="28"/>
+          <w:lang w:val="en-US"/>
+        </w:rPr>
+        <w:t>17</w:t>
+      </w:r>
+      <w:r>
+        <w:rPr>
+          <w:sz w:val="28"/>
+          <w:szCs w:val="28"/>
+        </w:rPr>
+        <w:t xml:space="preserve"> – Вкладка «Практика»</w:t>
+      </w:r>
+    </w:p>
+    <w:p>
+      <w:pPr>
+        <w:pStyle w:val="a7"/>
+        <w:spacing w:line="360" w:lineRule="auto"/>
+        <w:ind w:left="0" w:firstLine="709"/>
+        <w:rPr>
+          <w:sz w:val="28"/>
+          <w:szCs w:val="28"/>
+        </w:rPr>
+      </w:pPr>
+      <w:r>
+        <w:rPr>
+          <w:sz w:val="28"/>
+          <w:szCs w:val="28"/>
+        </w:rPr>
+        <w:lastRenderedPageBreak/>
+        <w:t xml:space="preserve">При нажатии на кнопку «Скомпилировать код» необходимо подождать несколько секунд, после чего станет активна кнопка «Запустить последнюю программу». По нажатии на неё выводится результат исполнения данной программы (Рисунок </w:t>
+      </w:r>
+      <w:r>
+        <w:rPr>
+          <w:sz w:val="28"/>
+          <w:szCs w:val="28"/>
+        </w:rPr>
+        <w:t>18</w:t>
+      </w:r>
+      <w:r>
+        <w:rPr>
+          <w:sz w:val="28"/>
+          <w:szCs w:val="28"/>
+        </w:rPr>
+        <w:t>).</w:t>
+      </w:r>
+    </w:p>
+    <w:p>
+      <w:pPr>
+        <w:pStyle w:val="a7"/>
+        <w:spacing w:line="360" w:lineRule="auto"/>
+        <w:ind w:left="0" w:firstLine="709"/>
+        <w:rPr>
+          <w:sz w:val="28"/>
+          <w:szCs w:val="28"/>
+        </w:rPr>
+      </w:pPr>
+    </w:p>
+    <w:p>
+      <w:pPr>
+        <w:pStyle w:val="a7"/>
+        <w:spacing w:line="360" w:lineRule="auto"/>
+        <w:ind w:left="0" w:firstLine="709"/>
+        <w:jc w:val="center"/>
+        <w:rPr>
+          <w:sz w:val="28"/>
+          <w:szCs w:val="28"/>
+        </w:rPr>
+      </w:pPr>
+      <w:r>
+        <w:rPr>
+          <w:noProof/>
+          <w:sz w:val="28"/>
+          <w:szCs w:val="28"/>
+        </w:rPr>
+        <w:drawing>
+          <wp:inline distT="0" distB="0" distL="0" distR="0" wp14:anchorId="5824B77F" wp14:editId="13A06213">
+            <wp:extent cx="2029108" cy="466790"/>
+            <wp:effectExtent l="0" t="0" r="9525" b="9525"/>
+            <wp:docPr id="9" name="Рисунок 9"/>
+            <wp:cNvGraphicFramePr>
+              <a:graphicFrameLocks xmlns:a="http://schemas.openxmlformats.org/drawingml/2006/main" noChangeAspect="1"/>
+            </wp:cNvGraphicFramePr>
+            <a:graphic xmlns:a="http://schemas.openxmlformats.org/drawingml/2006/main">
+              <a:graphicData uri="http://schemas.openxmlformats.org/drawingml/2006/picture">
+                <pic:pic xmlns:pic="http://schemas.openxmlformats.org/drawingml/2006/picture">
+                  <pic:nvPicPr>
+                    <pic:cNvPr id="1" name=""/>
+                    <pic:cNvPicPr/>
+                  </pic:nvPicPr>
+                  <pic:blipFill>
+                    <a:blip r:embed="rId24"/>
+                    <a:stretch>
+                      <a:fillRect/>
+                    </a:stretch>
+                  </pic:blipFill>
+                  <pic:spPr>
+                    <a:xfrm>
+                      <a:off x="0" y="0"/>
+                      <a:ext cx="2029108" cy="466790"/>
+                    </a:xfrm>
+                    <a:prstGeom prst="rect">
+                      <a:avLst/>
+                    </a:prstGeom>
+                  </pic:spPr>
+                </pic:pic>
+              </a:graphicData>
+            </a:graphic>
+          </wp:inline>
+        </w:drawing>
+      </w:r>
+    </w:p>
+    <w:p>
+      <w:pPr>
+        <w:pStyle w:val="a7"/>
+        <w:spacing w:line="360" w:lineRule="auto"/>
+        <w:ind w:left="0" w:firstLine="709"/>
+        <w:jc w:val="center"/>
+        <w:rPr>
+          <w:sz w:val="28"/>
+          <w:szCs w:val="28"/>
+        </w:rPr>
+      </w:pPr>
+      <w:r>
+        <w:rPr>
+          <w:sz w:val="28"/>
+          <w:szCs w:val="28"/>
+        </w:rPr>
+        <w:t xml:space="preserve">Рисунок </w:t>
+      </w:r>
+      <w:r>
+        <w:rPr>
+          <w:sz w:val="28"/>
+          <w:szCs w:val="28"/>
+          <w:lang w:val="en-US"/>
+        </w:rPr>
+        <w:t>18</w:t>
+      </w:r>
+      <w:r>
+        <w:rPr>
+          <w:sz w:val="28"/>
+          <w:szCs w:val="28"/>
+        </w:rPr>
+        <w:t xml:space="preserve"> – Результат исполнения программы</w:t>
+      </w:r>
+    </w:p>
+    <w:p>
+      <w:pPr>
+        <w:pStyle w:val="a7"/>
+        <w:spacing w:line="360" w:lineRule="auto"/>
+        <w:ind w:left="0" w:firstLine="709"/>
+        <w:jc w:val="center"/>
+        <w:rPr>
+          <w:sz w:val="28"/>
+          <w:szCs w:val="28"/>
+        </w:rPr>
+      </w:pPr>
+    </w:p>
+    <w:p>
+      <w:pPr>
+        <w:pStyle w:val="a7"/>
+        <w:spacing w:line="360" w:lineRule="auto"/>
+        <w:ind w:left="0" w:firstLine="709"/>
+        <w:rPr>
+          <w:sz w:val="28"/>
+          <w:szCs w:val="28"/>
+        </w:rPr>
+      </w:pPr>
+      <w:r>
+        <w:rPr>
+          <w:sz w:val="28"/>
+          <w:szCs w:val="28"/>
+        </w:rPr>
+        <w:t xml:space="preserve">Важно отметить, что в приложение встроены лишь стандартные библиотеки </w:t>
+      </w:r>
+      <w:r>
+        <w:rPr>
+          <w:sz w:val="28"/>
+          <w:szCs w:val="28"/>
+          <w:lang w:val="en-US"/>
+        </w:rPr>
+        <w:t>C</w:t>
+      </w:r>
+      <w:r>
+        <w:rPr>
+          <w:sz w:val="28"/>
+          <w:szCs w:val="28"/>
+        </w:rPr>
+        <w:t>++. При попытке усовершенствовать файлы компилятора приложение может работать некорректно.</w:t>
+      </w:r>
+    </w:p>
+    <w:p>
+      <w:pPr>
+        <w:pStyle w:val="a7"/>
+        <w:spacing w:line="360" w:lineRule="auto"/>
+        <w:ind w:left="0" w:firstLine="709"/>
+        <w:rPr>
+          <w:sz w:val="28"/>
+          <w:szCs w:val="28"/>
+        </w:rPr>
+      </w:pPr>
+      <w:r>
+        <w:rPr>
+          <w:sz w:val="28"/>
+          <w:szCs w:val="28"/>
+        </w:rPr>
+        <w:t xml:space="preserve">Во вкладке «Обучение» администратор может проверить загрузку учебной базы с сервера. При первом открытии данной вкладки начинается постепенная загрузка учебной базы (Рисунок </w:t>
+      </w:r>
+      <w:r>
+        <w:rPr>
+          <w:sz w:val="28"/>
+          <w:szCs w:val="28"/>
+        </w:rPr>
+        <w:t>19</w:t>
+      </w:r>
+      <w:r>
+        <w:rPr>
+          <w:sz w:val="28"/>
+          <w:szCs w:val="28"/>
+        </w:rPr>
+        <w:t>). В этот момент, навигация по приложению станет недоступной. Загрузка обычно занимает не больше минуты.</w:t>
+      </w:r>
+    </w:p>
+    <w:p>
+      <w:pPr>
+        <w:pStyle w:val="a7"/>
+        <w:spacing w:line="360" w:lineRule="auto"/>
+        <w:ind w:left="0" w:firstLine="709"/>
+        <w:jc w:val="center"/>
+        <w:rPr>
+          <w:sz w:val="28"/>
+          <w:szCs w:val="28"/>
+        </w:rPr>
+      </w:pPr>
+      <w:r>
+        <w:rPr>
+          <w:noProof/>
+          <w:sz w:val="28"/>
+          <w:szCs w:val="28"/>
+        </w:rPr>
+        <w:drawing>
+          <wp:inline distT="0" distB="0" distL="0" distR="0" wp14:anchorId="0ADF2BB4" wp14:editId="2E9C3FBB">
+            <wp:extent cx="5040302" cy="2777540"/>
+            <wp:effectExtent l="0" t="0" r="8255" b="3810"/>
+            <wp:docPr id="10" name="Рисунок 10"/>
+            <wp:cNvGraphicFramePr>
+              <a:graphicFrameLocks xmlns:a="http://schemas.openxmlformats.org/drawingml/2006/main" noChangeAspect="1"/>
+            </wp:cNvGraphicFramePr>
+            <a:graphic xmlns:a="http://schemas.openxmlformats.org/drawingml/2006/main">
+              <a:graphicData uri="http://schemas.openxmlformats.org/drawingml/2006/picture">
+                <pic:pic xmlns:pic="http://schemas.openxmlformats.org/drawingml/2006/picture">
+                  <pic:nvPicPr>
+                    <pic:cNvPr id="1" name=""/>
+                    <pic:cNvPicPr/>
+                  </pic:nvPicPr>
+                  <pic:blipFill>
+                    <a:blip r:embed="rId25">
+                      <a:extLst>
+                        <a:ext uri="{28A0092B-C50C-407E-A947-70E740481C1C}">
+                          <a14:useLocalDpi xmlns:a14="http://schemas.microsoft.com/office/drawing/2010/main" val="0"/>
+                        </a:ext>
+                      </a:extLst>
+                    </a:blip>
+                    <a:stretch>
+                      <a:fillRect/>
+                    </a:stretch>
+                  </pic:blipFill>
+                  <pic:spPr>
+                    <a:xfrm>
+                      <a:off x="0" y="0"/>
+                      <a:ext cx="5040302" cy="2777540"/>
+                    </a:xfrm>
+                    <a:prstGeom prst="rect">
+                      <a:avLst/>
+                    </a:prstGeom>
+                  </pic:spPr>
+                </pic:pic>
+              </a:graphicData>
+            </a:graphic>
+          </wp:inline>
+        </w:drawing>
+      </w:r>
+    </w:p>
+    <w:p>
+      <w:pPr>
+        <w:pStyle w:val="a7"/>
+        <w:spacing w:line="360" w:lineRule="auto"/>
+        <w:ind w:left="0" w:firstLine="709"/>
+        <w:jc w:val="center"/>
+        <w:rPr>
+          <w:sz w:val="28"/>
+          <w:szCs w:val="28"/>
+        </w:rPr>
+      </w:pPr>
+      <w:r>
+        <w:rPr>
+          <w:sz w:val="28"/>
+          <w:szCs w:val="28"/>
+        </w:rPr>
+        <w:t xml:space="preserve">Рисунок </w:t>
+      </w:r>
+      <w:r>
+        <w:rPr>
+          <w:sz w:val="28"/>
+          <w:szCs w:val="28"/>
+        </w:rPr>
+        <w:t>19</w:t>
+      </w:r>
+      <w:r>
+        <w:rPr>
+          <w:sz w:val="28"/>
+          <w:szCs w:val="28"/>
+        </w:rPr>
+        <w:t xml:space="preserve"> – Загрузка учебной базы</w:t>
+      </w:r>
+    </w:p>
+    <w:p>
+      <w:pPr>
+        <w:pStyle w:val="a7"/>
+        <w:spacing w:line="360" w:lineRule="auto"/>
+        <w:ind w:left="0" w:firstLine="709"/>
+        <w:jc w:val="center"/>
+        <w:rPr>
+          <w:sz w:val="28"/>
+          <w:szCs w:val="28"/>
+        </w:rPr>
+      </w:pPr>
+    </w:p>
+    <w:p>
+      <w:pPr>
+        <w:pStyle w:val="a7"/>
+        <w:spacing w:line="360" w:lineRule="auto"/>
+        <w:ind w:left="0" w:firstLine="709"/>
+        <w:rPr>
+          <w:sz w:val="28"/>
+          <w:szCs w:val="28"/>
+        </w:rPr>
+      </w:pPr>
+      <w:r>
+        <w:rPr>
+          <w:sz w:val="28"/>
+          <w:szCs w:val="28"/>
+        </w:rPr>
+        <w:t xml:space="preserve">После загрузки можно выбрать лекцию для проверки и, после нажатия на неё, в установленном на компьютере приложении откроется документ с </w:t>
+      </w:r>
+      <w:r>
+        <w:rPr>
+          <w:sz w:val="28"/>
+          <w:szCs w:val="28"/>
+        </w:rPr>
+        <w:lastRenderedPageBreak/>
+        <w:t>лекцией (Рисунок 2</w:t>
+      </w:r>
+      <w:r>
+        <w:rPr>
+          <w:sz w:val="28"/>
+          <w:szCs w:val="28"/>
+        </w:rPr>
+        <w:t>0</w:t>
+      </w:r>
+      <w:r>
+        <w:rPr>
+          <w:sz w:val="28"/>
+          <w:szCs w:val="28"/>
+        </w:rPr>
+        <w:t>). При нажатии на кнопку с практическим заданием откроется как документ, так и вкладка «Практика».</w:t>
+      </w:r>
+    </w:p>
+    <w:p>
+      <w:pPr>
+        <w:pStyle w:val="a7"/>
+        <w:spacing w:line="360" w:lineRule="auto"/>
+        <w:ind w:left="0" w:firstLine="709"/>
+        <w:rPr>
+          <w:sz w:val="28"/>
+          <w:szCs w:val="28"/>
+        </w:rPr>
+      </w:pPr>
+    </w:p>
+    <w:p>
+      <w:pPr>
+        <w:pStyle w:val="a7"/>
+        <w:spacing w:line="360" w:lineRule="auto"/>
+        <w:ind w:left="0" w:firstLine="709"/>
+        <w:jc w:val="center"/>
+        <w:rPr>
+          <w:sz w:val="28"/>
+          <w:szCs w:val="28"/>
+        </w:rPr>
+      </w:pPr>
+      <w:r>
+        <w:rPr>
+          <w:noProof/>
+          <w:sz w:val="28"/>
+          <w:szCs w:val="28"/>
+        </w:rPr>
+        <w:drawing>
+          <wp:inline distT="0" distB="0" distL="0" distR="0" wp14:anchorId="3B45AA46" wp14:editId="7AA201E3">
+            <wp:extent cx="3160535" cy="3200400"/>
+            <wp:effectExtent l="0" t="0" r="1905" b="0"/>
+            <wp:docPr id="11" name="Рисунок 11"/>
+            <wp:cNvGraphicFramePr>
+              <a:graphicFrameLocks xmlns:a="http://schemas.openxmlformats.org/drawingml/2006/main" noChangeAspect="1"/>
+            </wp:cNvGraphicFramePr>
+            <a:graphic xmlns:a="http://schemas.openxmlformats.org/drawingml/2006/main">
+              <a:graphicData uri="http://schemas.openxmlformats.org/drawingml/2006/picture">
+                <pic:pic xmlns:pic="http://schemas.openxmlformats.org/drawingml/2006/picture">
+                  <pic:nvPicPr>
+                    <pic:cNvPr id="1" name=""/>
+                    <pic:cNvPicPr/>
+                  </pic:nvPicPr>
+                  <pic:blipFill>
+                    <a:blip r:embed="rId26"/>
+                    <a:stretch>
+                      <a:fillRect/>
+                    </a:stretch>
+                  </pic:blipFill>
+                  <pic:spPr>
+                    <a:xfrm>
+                      <a:off x="0" y="0"/>
+                      <a:ext cx="3175759" cy="3215816"/>
+                    </a:xfrm>
+                    <a:prstGeom prst="rect">
+                      <a:avLst/>
+                    </a:prstGeom>
+                  </pic:spPr>
+                </pic:pic>
+              </a:graphicData>
+            </a:graphic>
+          </wp:inline>
+        </w:drawing>
+      </w:r>
+    </w:p>
+    <w:p>
+      <w:pPr>
+        <w:pStyle w:val="a7"/>
+        <w:spacing w:line="360" w:lineRule="auto"/>
+        <w:ind w:left="0" w:firstLine="709"/>
+        <w:jc w:val="center"/>
+        <w:rPr>
+          <w:sz w:val="28"/>
+          <w:szCs w:val="28"/>
+        </w:rPr>
+      </w:pPr>
+      <w:r>
+        <w:rPr>
+          <w:sz w:val="28"/>
+          <w:szCs w:val="28"/>
+        </w:rPr>
+        <w:t>Рисунок 2</w:t>
+      </w:r>
+      <w:r>
+        <w:rPr>
+          <w:sz w:val="28"/>
+          <w:szCs w:val="28"/>
+        </w:rPr>
+        <w:t xml:space="preserve">1 </w:t>
+      </w:r>
+      <w:r>
+        <w:rPr>
+          <w:sz w:val="28"/>
+          <w:szCs w:val="28"/>
+        </w:rPr>
+        <w:t>– Пример открывшейся лекции</w:t>
+      </w:r>
+    </w:p>
+    <w:p>
+      <w:pPr>
+        <w:pStyle w:val="a7"/>
+        <w:spacing w:line="360" w:lineRule="auto"/>
+        <w:ind w:left="0" w:firstLine="709"/>
+        <w:jc w:val="center"/>
+        <w:rPr>
+          <w:sz w:val="28"/>
+          <w:szCs w:val="28"/>
+        </w:rPr>
+      </w:pPr>
+    </w:p>
+    <w:p>
+      <w:pPr>
+        <w:pStyle w:val="a7"/>
+        <w:spacing w:line="360" w:lineRule="auto"/>
+        <w:ind w:left="0" w:firstLine="709"/>
+        <w:rPr>
+          <w:sz w:val="28"/>
+          <w:szCs w:val="28"/>
+        </w:rPr>
+      </w:pPr>
+      <w:r>
+        <w:rPr>
+          <w:sz w:val="28"/>
+          <w:szCs w:val="28"/>
+        </w:rPr>
+        <w:t>Для смены пользователя можно нажать на кнопку «Выйти», что закроет текущую сессию и перебросит пользователя на страницу авторизации (Рисунок 2</w:t>
+      </w:r>
+      <w:r>
+        <w:rPr>
+          <w:sz w:val="28"/>
+          <w:szCs w:val="28"/>
+        </w:rPr>
+        <w:t>2</w:t>
+      </w:r>
+      <w:r>
+        <w:rPr>
+          <w:sz w:val="28"/>
+          <w:szCs w:val="28"/>
+        </w:rPr>
+        <w:t>).</w:t>
+      </w:r>
+    </w:p>
+    <w:p>
+      <w:pPr>
+        <w:pStyle w:val="a7"/>
+        <w:spacing w:line="360" w:lineRule="auto"/>
+        <w:ind w:left="0" w:firstLine="709"/>
+        <w:rPr>
+          <w:sz w:val="28"/>
+          <w:szCs w:val="28"/>
+        </w:rPr>
+      </w:pPr>
+    </w:p>
+    <w:p>
+      <w:pPr>
+        <w:pStyle w:val="a7"/>
+        <w:spacing w:line="360" w:lineRule="auto"/>
+        <w:ind w:left="0" w:firstLine="709"/>
+        <w:jc w:val="center"/>
+        <w:rPr>
+          <w:sz w:val="28"/>
+          <w:szCs w:val="28"/>
+        </w:rPr>
+      </w:pPr>
+      <w:r>
+        <w:rPr>
+          <w:noProof/>
+          <w:sz w:val="28"/>
+          <w:szCs w:val="28"/>
+        </w:rPr>
+        <w:drawing>
+          <wp:inline distT="0" distB="0" distL="0" distR="0" wp14:anchorId="1652BCF2" wp14:editId="1FFC8C53">
+            <wp:extent cx="2126615" cy="2147570"/>
+            <wp:effectExtent l="0" t="0" r="6985" b="5080"/>
+            <wp:docPr id="15" name="Рисунок 15" descr="4"/>
+            <wp:cNvGraphicFramePr>
+              <a:graphicFrameLocks xmlns:a="http://schemas.openxmlformats.org/drawingml/2006/main" noChangeAspect="1"/>
+            </wp:cNvGraphicFramePr>
+            <a:graphic xmlns:a="http://schemas.openxmlformats.org/drawingml/2006/main">
+              <a:graphicData uri="http://schemas.openxmlformats.org/drawingml/2006/picture">
+                <pic:pic xmlns:pic="http://schemas.openxmlformats.org/drawingml/2006/picture">
+                  <pic:nvPicPr>
+                    <pic:cNvPr id="0" name="Picture 2" descr="4"/>
+                    <pic:cNvPicPr>
+                      <a:picLocks noChangeAspect="1" noChangeArrowheads="1"/>
+                    </pic:cNvPicPr>
+                  </pic:nvPicPr>
+                  <pic:blipFill>
+                    <a:blip r:embed="rId27">
+                      <a:extLst>
+                        <a:ext uri="{28A0092B-C50C-407E-A947-70E740481C1C}">
+                          <a14:useLocalDpi xmlns:a14="http://schemas.microsoft.com/office/drawing/2010/main" val="0"/>
+                        </a:ext>
+                      </a:extLst>
+                    </a:blip>
+                    <a:srcRect/>
+                    <a:stretch>
+                      <a:fillRect/>
+                    </a:stretch>
+                  </pic:blipFill>
+                  <pic:spPr bwMode="auto">
+                    <a:xfrm>
+                      <a:off x="0" y="0"/>
+                      <a:ext cx="2126615" cy="2147570"/>
+                    </a:xfrm>
+                    <a:prstGeom prst="rect">
+                      <a:avLst/>
+                    </a:prstGeom>
+                    <a:noFill/>
+                    <a:ln>
+                      <a:noFill/>
+                    </a:ln>
+                  </pic:spPr>
+                </pic:pic>
+              </a:graphicData>
+            </a:graphic>
+          </wp:inline>
+        </w:drawing>
+      </w:r>
+    </w:p>
+    <w:p>
+      <w:pPr>
+        <w:pStyle w:val="a7"/>
+        <w:spacing w:line="360" w:lineRule="auto"/>
+        <w:ind w:left="0" w:firstLine="709"/>
+        <w:jc w:val="center"/>
+        <w:rPr>
+          <w:sz w:val="28"/>
+          <w:szCs w:val="28"/>
+        </w:rPr>
+      </w:pPr>
+      <w:r>
+        <w:rPr>
+          <w:sz w:val="28"/>
+          <w:szCs w:val="28"/>
+        </w:rPr>
+        <w:t>Рисунок 2</w:t>
+      </w:r>
+      <w:r>
+        <w:rPr>
+          <w:sz w:val="28"/>
+          <w:szCs w:val="28"/>
+          <w:lang w:val="en-US"/>
+        </w:rPr>
+        <w:t>2</w:t>
+      </w:r>
+      <w:r>
+        <w:rPr>
+          <w:sz w:val="28"/>
+          <w:szCs w:val="28"/>
+        </w:rPr>
+        <w:t xml:space="preserve"> – Элемент авторизации</w:t>
+      </w:r>
+    </w:p>
+    <w:p>
+      <w:pPr>
+        <w:pStyle w:val="a7"/>
+        <w:spacing w:line="360" w:lineRule="auto"/>
+        <w:ind w:left="0" w:firstLine="709"/>
+        <w:jc w:val="center"/>
+        <w:rPr>
+          <w:sz w:val="28"/>
+          <w:szCs w:val="28"/>
+        </w:rPr>
+      </w:pPr>
+    </w:p>
+    <w:p>
+      <w:pPr>
+        <w:pStyle w:val="a7"/>
+        <w:spacing w:line="360" w:lineRule="auto"/>
+        <w:ind w:left="0" w:firstLine="709"/>
+        <w:rPr>
+          <w:sz w:val="28"/>
+          <w:szCs w:val="28"/>
+        </w:rPr>
+      </w:pPr>
+      <w:r>
+        <w:rPr>
+          <w:sz w:val="28"/>
+          <w:szCs w:val="28"/>
+        </w:rPr>
+        <w:t xml:space="preserve">Таким образом, администратор может проверить работоспособность </w:t>
+      </w:r>
+      <w:r>
+        <w:rPr>
+          <w:sz w:val="28"/>
+          <w:szCs w:val="28"/>
+        </w:rPr>
+        <w:lastRenderedPageBreak/>
+        <w:t>учетных данных любого пользователя.</w:t>
+      </w:r>
+    </w:p>
+    <w:p>
+      <w:pPr>
+        <w:pStyle w:val="a7"/>
+        <w:spacing w:line="360" w:lineRule="auto"/>
+        <w:ind w:left="0" w:firstLine="709"/>
+        <w:rPr>
+          <w:sz w:val="28"/>
+          <w:szCs w:val="28"/>
+        </w:rPr>
+      </w:pPr>
+    </w:p>
+    <w:p>
+      <w:pPr>
+        <w:pStyle w:val="a7"/>
+        <w:spacing w:line="360" w:lineRule="auto"/>
+        <w:ind w:left="0" w:firstLine="709"/>
+        <w:rPr>
+          <w:sz w:val="28"/>
+          <w:szCs w:val="28"/>
+        </w:rPr>
+      </w:pPr>
+      <w:r>
+        <w:rPr>
+          <w:sz w:val="28"/>
+          <w:szCs w:val="28"/>
+        </w:rPr>
+        <w:t>2.4.2 Руководство пользователя</w:t>
+      </w:r>
+    </w:p>
+    <w:p>
+      <w:pPr>
+        <w:pStyle w:val="a7"/>
+        <w:spacing w:line="360" w:lineRule="auto"/>
+        <w:ind w:left="0" w:firstLine="709"/>
+        <w:rPr>
+          <w:sz w:val="28"/>
+          <w:szCs w:val="28"/>
+        </w:rPr>
+      </w:pPr>
     </w:p>
     <w:p>
       <w:pPr>
         <w:spacing w:line="360" w:lineRule="auto"/>
         <w:ind w:firstLine="709"/>
+        <w:rPr>
+          <w:sz w:val="28"/>
+          <w:szCs w:val="28"/>
+        </w:rPr>
+      </w:pPr>
+      <w:r>
+        <w:rPr>
+          <w:sz w:val="28"/>
+          <w:szCs w:val="28"/>
+        </w:rPr>
+        <w:t>Система «</w:t>
+      </w:r>
+      <w:proofErr w:type="spellStart"/>
+      <w:r>
+        <w:rPr>
+          <w:sz w:val="28"/>
+          <w:szCs w:val="28"/>
+          <w:lang w:val="en-US"/>
+        </w:rPr>
+        <w:t>SledgePlus</w:t>
+      </w:r>
+      <w:proofErr w:type="spellEnd"/>
+      <w:r>
+        <w:rPr>
+          <w:sz w:val="28"/>
+          <w:szCs w:val="28"/>
+        </w:rPr>
+        <w:t xml:space="preserve">» предоставляет возможность обучения студентов языку программирования </w:t>
+      </w:r>
+      <w:r>
+        <w:rPr>
+          <w:sz w:val="28"/>
+          <w:szCs w:val="28"/>
+          <w:lang w:val="en-US"/>
+        </w:rPr>
+        <w:t>C</w:t>
+      </w:r>
+      <w:r>
+        <w:rPr>
+          <w:sz w:val="28"/>
+          <w:szCs w:val="28"/>
+        </w:rPr>
+        <w:t>++.</w:t>
+      </w:r>
+    </w:p>
+    <w:p>
+      <w:pPr>
+        <w:spacing w:line="360" w:lineRule="auto"/>
+        <w:ind w:firstLine="709"/>
+        <w:rPr>
+          <w:sz w:val="28"/>
+          <w:szCs w:val="28"/>
+          <w:lang w:val="en-US"/>
+        </w:rPr>
+      </w:pPr>
+      <w:r>
+        <w:rPr>
+          <w:sz w:val="28"/>
+          <w:szCs w:val="28"/>
+        </w:rPr>
+        <w:t>Приложение позволяет</w:t>
+      </w:r>
+      <w:r>
+        <w:rPr>
+          <w:sz w:val="28"/>
+          <w:szCs w:val="28"/>
+          <w:lang w:val="en-US"/>
+        </w:rPr>
+        <w:t>:</w:t>
+      </w:r>
+    </w:p>
+    <w:p>
+      <w:pPr>
+        <w:pStyle w:val="a7"/>
+        <w:widowControl/>
+        <w:numPr>
+          <w:ilvl w:val="0"/>
+          <w:numId w:val="32"/>
+        </w:numPr>
+        <w:suppressAutoHyphens w:val="0"/>
+        <w:spacing w:line="360" w:lineRule="auto"/>
+        <w:ind w:left="0" w:firstLine="709"/>
         <w:jc w:val="both"/>
         <w:rPr>
           <w:sz w:val="28"/>
           <w:szCs w:val="28"/>
         </w:rPr>
       </w:pPr>
-    </w:p>
-    <w:p>
-      <w:pPr>
-        <w:spacing w:line="360" w:lineRule="auto"/>
-        <w:ind w:firstLine="709"/>
+      <w:r>
+        <w:rPr>
+          <w:sz w:val="28"/>
+          <w:szCs w:val="28"/>
+        </w:rPr>
+        <w:t xml:space="preserve">Осуществлять пользователю компиляцию и запуска кода, написанного на языке </w:t>
+      </w:r>
+      <w:r>
+        <w:rPr>
+          <w:sz w:val="28"/>
+          <w:szCs w:val="28"/>
+          <w:lang w:val="en-US"/>
+        </w:rPr>
+        <w:t>C</w:t>
+      </w:r>
+      <w:r>
+        <w:rPr>
+          <w:sz w:val="28"/>
+          <w:szCs w:val="28"/>
+        </w:rPr>
+        <w:t>++;</w:t>
+      </w:r>
+    </w:p>
+    <w:p>
+      <w:pPr>
+        <w:pStyle w:val="a7"/>
+        <w:widowControl/>
+        <w:numPr>
+          <w:ilvl w:val="0"/>
+          <w:numId w:val="32"/>
+        </w:numPr>
+        <w:suppressAutoHyphens w:val="0"/>
+        <w:spacing w:line="360" w:lineRule="auto"/>
+        <w:ind w:left="0" w:firstLine="709"/>
         <w:jc w:val="both"/>
         <w:rPr>
           <w:sz w:val="28"/>
@@ -13487,42 +15064,863 @@
           <w:sz w:val="28"/>
           <w:szCs w:val="28"/>
         </w:rPr>
-        <w:t>Для того, чтобы пользователи быстрее разобрались в интерфейсе приложения, а также знать, что делать при возникновении ошибок, был</w:t>
-      </w:r>
-      <w:r>
-        <w:rPr>
-          <w:sz w:val="28"/>
-          <w:szCs w:val="28"/>
-        </w:rPr>
-        <w:t>о</w:t>
-      </w:r>
-      <w:r>
-        <w:rPr>
-          <w:sz w:val="28"/>
-          <w:szCs w:val="28"/>
-        </w:rPr>
-        <w:t xml:space="preserve"> разработан</w:t>
-      </w:r>
-      <w:r>
-        <w:rPr>
-          <w:sz w:val="28"/>
-          <w:szCs w:val="28"/>
-        </w:rPr>
-        <w:t>о</w:t>
-      </w:r>
-      <w:r>
-        <w:rPr>
-          <w:sz w:val="28"/>
-          <w:szCs w:val="28"/>
-        </w:rPr>
-        <w:t xml:space="preserve"> «Руководство пользователя»</w:t>
-      </w:r>
+        <w:t>Просмотр учебных материалов, представленных в виде документов формата .</w:t>
+      </w:r>
+      <w:proofErr w:type="spellStart"/>
+      <w:r>
+        <w:rPr>
+          <w:sz w:val="28"/>
+          <w:szCs w:val="28"/>
+          <w:lang w:val="en-US"/>
+        </w:rPr>
+        <w:t>docx</w:t>
+      </w:r>
+      <w:proofErr w:type="spellEnd"/>
       <w:r>
         <w:rPr>
           <w:sz w:val="28"/>
           <w:szCs w:val="28"/>
         </w:rPr>
         <w:t>.</w:t>
+      </w:r>
+    </w:p>
+    <w:p>
+      <w:pPr>
+        <w:pStyle w:val="af3"/>
+      </w:pPr>
+      <w:r>
+        <w:t>Система «</w:t>
+      </w:r>
+      <w:proofErr w:type="spellStart"/>
+      <w:r>
+        <w:rPr>
+          <w:lang w:val="en-US"/>
+        </w:rPr>
+        <w:t>SledgePlus</w:t>
+      </w:r>
+      <w:proofErr w:type="spellEnd"/>
+      <w:r>
+        <w:t>» может эксплуатироваться и выполнять заданные функции при соблюдении требований, предъявляемых к техническому, системному и прикладному обеспечению.</w:t>
+      </w:r>
+    </w:p>
+    <w:p>
+      <w:pPr>
+        <w:pStyle w:val="af3"/>
+      </w:pPr>
+      <w:r>
+        <w:t>Порядок проверки работоспособности</w:t>
+      </w:r>
+    </w:p>
+    <w:p>
+      <w:pPr>
+        <w:pStyle w:val="af3"/>
+      </w:pPr>
+      <w:r>
+        <w:t>Для проверки доступности системы «</w:t>
+      </w:r>
+      <w:proofErr w:type="spellStart"/>
+      <w:r>
+        <w:rPr>
+          <w:lang w:val="en-US"/>
+        </w:rPr>
+        <w:t>SledgePlus</w:t>
+      </w:r>
+      <w:proofErr w:type="spellEnd"/>
+      <w:r>
+        <w:t>» с рабочего места пользователя необходимо выполнить следующие действия:</w:t>
+      </w:r>
+    </w:p>
+    <w:p>
+      <w:pPr>
+        <w:pStyle w:val="af3"/>
+        <w:numPr>
+          <w:ilvl w:val="0"/>
+          <w:numId w:val="33"/>
+        </w:numPr>
+        <w:ind w:left="0" w:firstLine="709"/>
+      </w:pPr>
+      <w:r>
+        <w:t>Запустить программу «</w:t>
+      </w:r>
+      <w:proofErr w:type="spellStart"/>
+      <w:r>
+        <w:rPr>
+          <w:lang w:val="en-US"/>
+        </w:rPr>
+        <w:t>SledgePlus</w:t>
+      </w:r>
+      <w:proofErr w:type="spellEnd"/>
+      <w:r>
+        <w:t>»;</w:t>
+      </w:r>
+    </w:p>
+    <w:p>
+      <w:pPr>
+        <w:pStyle w:val="af3"/>
+        <w:numPr>
+          <w:ilvl w:val="0"/>
+          <w:numId w:val="33"/>
+        </w:numPr>
+        <w:ind w:left="0" w:firstLine="709"/>
+      </w:pPr>
+      <w:r>
+        <w:t>В форме аутентификации ввести пользовательский логин и пароль, нажать на кнопку «Войти»;</w:t>
+      </w:r>
+    </w:p>
+    <w:p>
+      <w:pPr>
+        <w:pStyle w:val="af3"/>
+        <w:numPr>
+          <w:ilvl w:val="0"/>
+          <w:numId w:val="33"/>
+        </w:numPr>
+        <w:ind w:left="0" w:firstLine="709"/>
+      </w:pPr>
+      <w:r>
+        <w:t>Убедиться, что вход в систему успешен;</w:t>
+      </w:r>
+    </w:p>
+    <w:p>
+      <w:pPr>
+        <w:pStyle w:val="af3"/>
+        <w:numPr>
+          <w:ilvl w:val="0"/>
+          <w:numId w:val="33"/>
+        </w:numPr>
+        <w:ind w:left="0" w:firstLine="709"/>
+      </w:pPr>
+      <w:r>
+        <w:t>В случае если приложение «</w:t>
+      </w:r>
+      <w:proofErr w:type="spellStart"/>
+      <w:r>
+        <w:rPr>
+          <w:lang w:val="en-US"/>
+        </w:rPr>
+        <w:t>SledgePlus</w:t>
+      </w:r>
+      <w:proofErr w:type="spellEnd"/>
+      <w:r>
+        <w:t>» не запускается следует обратиться к администратору.</w:t>
+      </w:r>
+    </w:p>
+    <w:p>
+      <w:pPr>
+        <w:pStyle w:val="a7"/>
+        <w:spacing w:line="360" w:lineRule="auto"/>
+        <w:ind w:left="0" w:firstLine="709"/>
+        <w:rPr>
+          <w:sz w:val="28"/>
+          <w:szCs w:val="28"/>
+        </w:rPr>
+      </w:pPr>
+      <w:r>
+        <w:rPr>
+          <w:sz w:val="28"/>
+          <w:szCs w:val="28"/>
+        </w:rPr>
+        <w:t>Описание операций. Выполняемые функции и задачи</w:t>
+      </w:r>
+    </w:p>
+    <w:p>
+      <w:pPr>
+        <w:pStyle w:val="a7"/>
+        <w:spacing w:line="360" w:lineRule="auto"/>
+        <w:ind w:left="0" w:firstLine="709"/>
+        <w:rPr>
+          <w:sz w:val="28"/>
+          <w:szCs w:val="28"/>
+        </w:rPr>
+      </w:pPr>
+      <w:r>
+        <w:rPr>
+          <w:sz w:val="28"/>
+          <w:szCs w:val="28"/>
+        </w:rPr>
+        <w:t>При уровне доступа «Модератор», пользователь, при переходе во вкладку «Личный кабинет» может воспользоваться панелью управления пользователями (Рисунок 2</w:t>
+      </w:r>
+      <w:r>
+        <w:rPr>
+          <w:sz w:val="28"/>
+          <w:szCs w:val="28"/>
+        </w:rPr>
+        <w:t>3</w:t>
+      </w:r>
+      <w:r>
+        <w:rPr>
+          <w:sz w:val="28"/>
+          <w:szCs w:val="28"/>
+        </w:rPr>
+        <w:t>).</w:t>
+      </w:r>
+    </w:p>
+    <w:p>
+      <w:pPr>
+        <w:pStyle w:val="a7"/>
+        <w:spacing w:line="360" w:lineRule="auto"/>
+        <w:ind w:left="0" w:firstLine="709"/>
+        <w:rPr>
+          <w:sz w:val="28"/>
+          <w:szCs w:val="28"/>
+        </w:rPr>
+      </w:pPr>
+    </w:p>
+    <w:p>
+      <w:pPr>
+        <w:pStyle w:val="a7"/>
+        <w:spacing w:line="360" w:lineRule="auto"/>
+        <w:ind w:left="0" w:firstLine="709"/>
+        <w:jc w:val="center"/>
+        <w:rPr>
+          <w:sz w:val="28"/>
+          <w:szCs w:val="28"/>
+        </w:rPr>
+      </w:pPr>
+      <w:r>
+        <w:rPr>
+          <w:noProof/>
+          <w:sz w:val="28"/>
+          <w:szCs w:val="28"/>
+        </w:rPr>
+        <w:lastRenderedPageBreak/>
+        <w:drawing>
+          <wp:inline distT="0" distB="0" distL="0" distR="0" wp14:anchorId="342F6617" wp14:editId="196C4751">
+            <wp:extent cx="4939260" cy="2280939"/>
+            <wp:effectExtent l="0" t="0" r="0" b="5080"/>
+            <wp:docPr id="12" name="Рисунок 12"/>
+            <wp:cNvGraphicFramePr>
+              <a:graphicFrameLocks xmlns:a="http://schemas.openxmlformats.org/drawingml/2006/main" noChangeAspect="1"/>
+            </wp:cNvGraphicFramePr>
+            <a:graphic xmlns:a="http://schemas.openxmlformats.org/drawingml/2006/main">
+              <a:graphicData uri="http://schemas.openxmlformats.org/drawingml/2006/picture">
+                <pic:pic xmlns:pic="http://schemas.openxmlformats.org/drawingml/2006/picture">
+                  <pic:nvPicPr>
+                    <pic:cNvPr id="0" name="Picture 1" descr="C:\Users\admin\Downloads\адм.png"/>
+                    <pic:cNvPicPr>
+                      <a:picLocks noChangeAspect="1" noChangeArrowheads="1"/>
+                    </pic:cNvPicPr>
+                  </pic:nvPicPr>
+                  <pic:blipFill>
+                    <a:blip r:embed="rId28">
+                      <a:extLst>
+                        <a:ext uri="{28A0092B-C50C-407E-A947-70E740481C1C}">
+                          <a14:useLocalDpi xmlns:a14="http://schemas.microsoft.com/office/drawing/2010/main" val="0"/>
+                        </a:ext>
+                      </a:extLst>
+                    </a:blip>
+                    <a:stretch>
+                      <a:fillRect/>
+                    </a:stretch>
+                  </pic:blipFill>
+                  <pic:spPr bwMode="auto">
+                    <a:xfrm>
+                      <a:off x="0" y="0"/>
+                      <a:ext cx="4939260" cy="2280939"/>
+                    </a:xfrm>
+                    <a:prstGeom prst="rect">
+                      <a:avLst/>
+                    </a:prstGeom>
+                    <a:noFill/>
+                    <a:ln>
+                      <a:noFill/>
+                    </a:ln>
+                  </pic:spPr>
+                </pic:pic>
+              </a:graphicData>
+            </a:graphic>
+          </wp:inline>
+        </w:drawing>
+      </w:r>
+    </w:p>
+    <w:p>
+      <w:pPr>
+        <w:pStyle w:val="a7"/>
+        <w:spacing w:line="360" w:lineRule="auto"/>
+        <w:ind w:left="0" w:firstLine="709"/>
+        <w:jc w:val="center"/>
+        <w:rPr>
+          <w:sz w:val="28"/>
+          <w:szCs w:val="28"/>
+        </w:rPr>
+      </w:pPr>
+      <w:r>
+        <w:rPr>
+          <w:sz w:val="28"/>
+          <w:szCs w:val="28"/>
+        </w:rPr>
+        <w:t>Рисунок 2</w:t>
+      </w:r>
+      <w:r>
+        <w:rPr>
+          <w:sz w:val="28"/>
+          <w:szCs w:val="28"/>
+          <w:lang w:val="en-US"/>
+        </w:rPr>
+        <w:t>3</w:t>
+      </w:r>
+      <w:r>
+        <w:rPr>
+          <w:sz w:val="28"/>
+          <w:szCs w:val="28"/>
+        </w:rPr>
+        <w:t xml:space="preserve"> – Панель управления модератора</w:t>
+      </w:r>
+    </w:p>
+    <w:p>
+      <w:pPr>
+        <w:pStyle w:val="a7"/>
+        <w:spacing w:line="360" w:lineRule="auto"/>
+        <w:ind w:left="0" w:firstLine="709"/>
+        <w:jc w:val="center"/>
+        <w:rPr>
+          <w:sz w:val="28"/>
+          <w:szCs w:val="28"/>
+        </w:rPr>
+      </w:pPr>
+    </w:p>
+    <w:p>
+      <w:pPr>
+        <w:pStyle w:val="a7"/>
+        <w:spacing w:line="360" w:lineRule="auto"/>
+        <w:ind w:left="0" w:firstLine="709"/>
+        <w:rPr>
+          <w:sz w:val="28"/>
+          <w:szCs w:val="28"/>
+        </w:rPr>
+      </w:pPr>
+      <w:r>
+        <w:rPr>
+          <w:sz w:val="28"/>
+          <w:szCs w:val="28"/>
+        </w:rPr>
+        <w:t>В данной таблице, модератор может изменять личные данные пользователя, а также роль. Пользователя можно отметить на удаление, нажав выбрав его в столбце «Удалить». После того как все изменения на странице совершены, по нажатии на кнопку «Сохранить», данные применяются и база данных обновляется.</w:t>
+      </w:r>
+    </w:p>
+    <w:p>
+      <w:pPr>
+        <w:pStyle w:val="a7"/>
+        <w:spacing w:line="360" w:lineRule="auto"/>
+        <w:ind w:left="0" w:firstLine="709"/>
+        <w:rPr>
+          <w:sz w:val="28"/>
+          <w:szCs w:val="28"/>
+        </w:rPr>
+      </w:pPr>
+      <w:r>
+        <w:rPr>
+          <w:sz w:val="28"/>
+          <w:szCs w:val="28"/>
+        </w:rPr>
+        <w:t>Пользователь с ролью «Студент» не обладает доступа к данной панели.</w:t>
+      </w:r>
+    </w:p>
+    <w:p>
+      <w:pPr>
+        <w:pStyle w:val="a7"/>
+        <w:spacing w:line="360" w:lineRule="auto"/>
+        <w:ind w:left="0" w:firstLine="709"/>
+        <w:rPr>
+          <w:sz w:val="28"/>
+          <w:szCs w:val="28"/>
+        </w:rPr>
+      </w:pPr>
+      <w:r>
+        <w:rPr>
+          <w:sz w:val="28"/>
+          <w:szCs w:val="28"/>
+        </w:rPr>
+        <w:t>Во вкладке «Практика» (Рисунок 2</w:t>
+      </w:r>
+      <w:r>
+        <w:rPr>
+          <w:sz w:val="28"/>
+          <w:szCs w:val="28"/>
+        </w:rPr>
+        <w:t>4</w:t>
+      </w:r>
+      <w:r>
+        <w:rPr>
+          <w:sz w:val="28"/>
+          <w:szCs w:val="28"/>
+        </w:rPr>
+        <w:t>), пользователь может написать свой код, скомпилировать его и запустить свою программу.</w:t>
+      </w:r>
+    </w:p>
+    <w:p>
+      <w:pPr>
+        <w:pStyle w:val="a7"/>
+        <w:spacing w:line="360" w:lineRule="auto"/>
+        <w:ind w:left="0" w:firstLine="709"/>
+        <w:rPr>
+          <w:sz w:val="28"/>
+          <w:szCs w:val="28"/>
+        </w:rPr>
+      </w:pPr>
+    </w:p>
+    <w:p>
+      <w:pPr>
+        <w:pStyle w:val="a7"/>
+        <w:spacing w:line="360" w:lineRule="auto"/>
+        <w:ind w:left="0" w:firstLine="709"/>
+        <w:jc w:val="center"/>
+        <w:rPr>
+          <w:sz w:val="28"/>
+          <w:szCs w:val="28"/>
+          <w:lang w:val="en-US"/>
+        </w:rPr>
+      </w:pPr>
+      <w:r>
+        <w:rPr>
+          <w:noProof/>
+          <w:sz w:val="28"/>
+          <w:szCs w:val="28"/>
+        </w:rPr>
+        <w:drawing>
+          <wp:inline distT="0" distB="0" distL="0" distR="0" wp14:anchorId="69F8A26C" wp14:editId="027C0BB0">
+            <wp:extent cx="4572000" cy="2071206"/>
+            <wp:effectExtent l="0" t="0" r="0" b="5715"/>
+            <wp:docPr id="13" name="Рисунок 1"/>
+            <wp:cNvGraphicFramePr>
+              <a:graphicFrameLocks xmlns:a="http://schemas.openxmlformats.org/drawingml/2006/main" noChangeAspect="1"/>
+            </wp:cNvGraphicFramePr>
+            <a:graphic xmlns:a="http://schemas.openxmlformats.org/drawingml/2006/main">
+              <a:graphicData uri="http://schemas.openxmlformats.org/drawingml/2006/picture">
+                <pic:pic xmlns:pic="http://schemas.openxmlformats.org/drawingml/2006/picture">
+                  <pic:nvPicPr>
+                    <pic:cNvPr id="1038313696" name=""/>
+                    <pic:cNvPicPr/>
+                  </pic:nvPicPr>
+                  <pic:blipFill>
+                    <a:blip r:embed="rId17"/>
+                    <a:stretch>
+                      <a:fillRect/>
+                    </a:stretch>
+                  </pic:blipFill>
+                  <pic:spPr>
+                    <a:xfrm>
+                      <a:off x="0" y="0"/>
+                      <a:ext cx="4573808" cy="2072025"/>
+                    </a:xfrm>
+                    <a:prstGeom prst="rect">
+                      <a:avLst/>
+                    </a:prstGeom>
+                  </pic:spPr>
+                </pic:pic>
+              </a:graphicData>
+            </a:graphic>
+          </wp:inline>
+        </w:drawing>
+      </w:r>
+    </w:p>
+    <w:p>
+      <w:pPr>
+        <w:pStyle w:val="a7"/>
+        <w:spacing w:line="360" w:lineRule="auto"/>
+        <w:ind w:left="0" w:firstLine="709"/>
+        <w:jc w:val="center"/>
+        <w:rPr>
+          <w:sz w:val="28"/>
+          <w:szCs w:val="28"/>
+        </w:rPr>
+      </w:pPr>
+      <w:r>
+        <w:rPr>
+          <w:sz w:val="28"/>
+          <w:szCs w:val="28"/>
+        </w:rPr>
+        <w:t>Рисунок 2</w:t>
+      </w:r>
+      <w:r>
+        <w:rPr>
+          <w:sz w:val="28"/>
+          <w:szCs w:val="28"/>
+          <w:lang w:val="en-US"/>
+        </w:rPr>
+        <w:t>4</w:t>
+      </w:r>
+      <w:r>
+        <w:rPr>
+          <w:sz w:val="28"/>
+          <w:szCs w:val="28"/>
+        </w:rPr>
+        <w:t xml:space="preserve"> – Вкладка «Практика»</w:t>
+      </w:r>
+    </w:p>
+    <w:p>
+      <w:pPr>
+        <w:pStyle w:val="a7"/>
+        <w:spacing w:line="360" w:lineRule="auto"/>
+        <w:ind w:left="0" w:firstLine="709"/>
+        <w:jc w:val="center"/>
+        <w:rPr>
+          <w:sz w:val="28"/>
+          <w:szCs w:val="28"/>
+        </w:rPr>
+      </w:pPr>
+    </w:p>
+    <w:p>
+      <w:pPr>
+        <w:pStyle w:val="a7"/>
+        <w:spacing w:line="360" w:lineRule="auto"/>
+        <w:ind w:left="0" w:firstLine="709"/>
+        <w:rPr>
+          <w:sz w:val="28"/>
+          <w:szCs w:val="28"/>
+        </w:rPr>
+      </w:pPr>
+      <w:r>
+        <w:rPr>
+          <w:sz w:val="28"/>
+          <w:szCs w:val="28"/>
+        </w:rPr>
+        <w:t xml:space="preserve">При нажатии на кнопку «Скомпилировать код» необходимо подождать несколько секунд, после чего станет активна кнопка «Запустить последнюю </w:t>
+      </w:r>
+      <w:r>
+        <w:rPr>
+          <w:sz w:val="28"/>
+          <w:szCs w:val="28"/>
+        </w:rPr>
+        <w:lastRenderedPageBreak/>
+        <w:t>программу». По нажатии на неё выводится результат исполнения данной программы (Рисунок 2</w:t>
+      </w:r>
+      <w:r>
+        <w:rPr>
+          <w:sz w:val="28"/>
+          <w:szCs w:val="28"/>
+        </w:rPr>
+        <w:t>5</w:t>
+      </w:r>
+      <w:r>
+        <w:rPr>
+          <w:sz w:val="28"/>
+          <w:szCs w:val="28"/>
+        </w:rPr>
+        <w:t>).</w:t>
+      </w:r>
+    </w:p>
+    <w:p>
+      <w:pPr>
+        <w:pStyle w:val="a7"/>
+        <w:spacing w:line="360" w:lineRule="auto"/>
+        <w:ind w:left="0" w:firstLine="709"/>
+        <w:rPr>
+          <w:sz w:val="28"/>
+          <w:szCs w:val="28"/>
+        </w:rPr>
+      </w:pPr>
+    </w:p>
+    <w:p>
+      <w:pPr>
+        <w:pStyle w:val="a7"/>
+        <w:spacing w:line="360" w:lineRule="auto"/>
+        <w:ind w:left="0" w:firstLine="709"/>
+        <w:jc w:val="center"/>
+        <w:rPr>
+          <w:sz w:val="28"/>
+          <w:szCs w:val="28"/>
+        </w:rPr>
+      </w:pPr>
+      <w:r>
+        <w:rPr>
+          <w:noProof/>
+          <w:sz w:val="28"/>
+          <w:szCs w:val="28"/>
+        </w:rPr>
+        <w:drawing>
+          <wp:inline distT="0" distB="0" distL="0" distR="0" wp14:anchorId="6BD91B7A" wp14:editId="03000E8A">
+            <wp:extent cx="2029108" cy="466790"/>
+            <wp:effectExtent l="0" t="0" r="9525" b="9525"/>
+            <wp:docPr id="14" name="Рисунок 14"/>
+            <wp:cNvGraphicFramePr>
+              <a:graphicFrameLocks xmlns:a="http://schemas.openxmlformats.org/drawingml/2006/main" noChangeAspect="1"/>
+            </wp:cNvGraphicFramePr>
+            <a:graphic xmlns:a="http://schemas.openxmlformats.org/drawingml/2006/main">
+              <a:graphicData uri="http://schemas.openxmlformats.org/drawingml/2006/picture">
+                <pic:pic xmlns:pic="http://schemas.openxmlformats.org/drawingml/2006/picture">
+                  <pic:nvPicPr>
+                    <pic:cNvPr id="1" name=""/>
+                    <pic:cNvPicPr/>
+                  </pic:nvPicPr>
+                  <pic:blipFill>
+                    <a:blip r:embed="rId24"/>
+                    <a:stretch>
+                      <a:fillRect/>
+                    </a:stretch>
+                  </pic:blipFill>
+                  <pic:spPr>
+                    <a:xfrm>
+                      <a:off x="0" y="0"/>
+                      <a:ext cx="2029108" cy="466790"/>
+                    </a:xfrm>
+                    <a:prstGeom prst="rect">
+                      <a:avLst/>
+                    </a:prstGeom>
+                  </pic:spPr>
+                </pic:pic>
+              </a:graphicData>
+            </a:graphic>
+          </wp:inline>
+        </w:drawing>
+      </w:r>
+    </w:p>
+    <w:p>
+      <w:pPr>
+        <w:pStyle w:val="a7"/>
+        <w:spacing w:line="360" w:lineRule="auto"/>
+        <w:ind w:left="0" w:firstLine="709"/>
+        <w:jc w:val="center"/>
+        <w:rPr>
+          <w:sz w:val="28"/>
+          <w:szCs w:val="28"/>
+        </w:rPr>
+      </w:pPr>
+      <w:r>
+        <w:rPr>
+          <w:sz w:val="28"/>
+          <w:szCs w:val="28"/>
+        </w:rPr>
+        <w:t>Рисунок 2</w:t>
+      </w:r>
+      <w:r>
+        <w:rPr>
+          <w:sz w:val="28"/>
+          <w:szCs w:val="28"/>
+          <w:lang w:val="en-US"/>
+        </w:rPr>
+        <w:t>5</w:t>
+      </w:r>
+      <w:r>
+        <w:rPr>
+          <w:sz w:val="28"/>
+          <w:szCs w:val="28"/>
+        </w:rPr>
+        <w:t xml:space="preserve"> – Результат исполнения программы</w:t>
+      </w:r>
+    </w:p>
+    <w:p>
+      <w:pPr>
+        <w:pStyle w:val="a7"/>
+        <w:spacing w:line="360" w:lineRule="auto"/>
+        <w:ind w:left="0" w:firstLine="709"/>
+        <w:jc w:val="center"/>
+        <w:rPr>
+          <w:sz w:val="28"/>
+          <w:szCs w:val="28"/>
+        </w:rPr>
+      </w:pPr>
+    </w:p>
+    <w:p>
+      <w:pPr>
+        <w:pStyle w:val="a7"/>
+        <w:spacing w:line="360" w:lineRule="auto"/>
+        <w:ind w:left="0" w:firstLine="709"/>
+        <w:rPr>
+          <w:sz w:val="28"/>
+          <w:szCs w:val="28"/>
+        </w:rPr>
+      </w:pPr>
+      <w:r>
+        <w:rPr>
+          <w:sz w:val="28"/>
+          <w:szCs w:val="28"/>
+        </w:rPr>
+        <w:t xml:space="preserve">Важно отметить, что в приложение встроены лишь стандартные библиотеки </w:t>
+      </w:r>
+      <w:r>
+        <w:rPr>
+          <w:sz w:val="28"/>
+          <w:szCs w:val="28"/>
+          <w:lang w:val="en-US"/>
+        </w:rPr>
+        <w:t>C</w:t>
+      </w:r>
+      <w:r>
+        <w:rPr>
+          <w:sz w:val="28"/>
+          <w:szCs w:val="28"/>
+        </w:rPr>
+        <w:t>++. При попытке усовершенствовать файлы компилятора приложение может работать некорректно.</w:t>
+      </w:r>
+    </w:p>
+    <w:p>
+      <w:pPr>
+        <w:pStyle w:val="a7"/>
+        <w:spacing w:line="360" w:lineRule="auto"/>
+        <w:ind w:left="0" w:firstLine="709"/>
+        <w:rPr>
+          <w:sz w:val="28"/>
+          <w:szCs w:val="28"/>
+        </w:rPr>
+      </w:pPr>
+      <w:r>
+        <w:rPr>
+          <w:sz w:val="28"/>
+          <w:szCs w:val="28"/>
+        </w:rPr>
+        <w:t>При первом открытии вкладки «Обучение» начинается постепенная загрузка учебной базы. В этот момент, навигация по приложению станет недоступной. Загрузка обычно занимает не больше минуты.</w:t>
+      </w:r>
+    </w:p>
+    <w:p>
+      <w:pPr>
+        <w:pStyle w:val="a7"/>
+        <w:spacing w:line="360" w:lineRule="auto"/>
+        <w:ind w:left="0" w:firstLine="709"/>
+        <w:rPr>
+          <w:sz w:val="28"/>
+          <w:szCs w:val="28"/>
+        </w:rPr>
+      </w:pPr>
+      <w:r>
+        <w:rPr>
+          <w:sz w:val="28"/>
+          <w:szCs w:val="28"/>
+        </w:rPr>
+        <w:t>После загрузки можно выбрать лекцию для проверки и, после нажатия на неё, в установленном на компьютере приложении откроется документ с лекцией (Рисунок 2</w:t>
+      </w:r>
+      <w:r>
+        <w:rPr>
+          <w:sz w:val="28"/>
+          <w:szCs w:val="28"/>
+        </w:rPr>
+        <w:t>6</w:t>
+      </w:r>
+      <w:r>
+        <w:rPr>
+          <w:sz w:val="28"/>
+          <w:szCs w:val="28"/>
+        </w:rPr>
+        <w:t>). При нажатии на кнопку с практическим заданием откроется как документ, так и вкладка «Практика».</w:t>
+      </w:r>
+    </w:p>
+    <w:p>
+      <w:pPr>
+        <w:pStyle w:val="a7"/>
+        <w:spacing w:line="360" w:lineRule="auto"/>
+        <w:ind w:left="0" w:firstLine="709"/>
+        <w:rPr>
+          <w:sz w:val="28"/>
+          <w:szCs w:val="28"/>
+        </w:rPr>
+      </w:pPr>
+    </w:p>
+    <w:p>
+      <w:pPr>
+        <w:pStyle w:val="a7"/>
+        <w:spacing w:line="360" w:lineRule="auto"/>
+        <w:ind w:left="0" w:firstLine="709"/>
+        <w:jc w:val="center"/>
+        <w:rPr>
+          <w:sz w:val="28"/>
+          <w:szCs w:val="28"/>
+        </w:rPr>
+      </w:pPr>
+      <w:r>
+        <w:rPr>
+          <w:noProof/>
+          <w:sz w:val="28"/>
+          <w:szCs w:val="28"/>
+        </w:rPr>
+        <w:drawing>
+          <wp:inline distT="0" distB="0" distL="0" distR="0" wp14:anchorId="343A67E0" wp14:editId="3FAFC881">
+            <wp:extent cx="3295650" cy="3337220"/>
+            <wp:effectExtent l="0" t="0" r="0" b="0"/>
+            <wp:docPr id="16" name="Рисунок 16"/>
+            <wp:cNvGraphicFramePr>
+              <a:graphicFrameLocks xmlns:a="http://schemas.openxmlformats.org/drawingml/2006/main" noChangeAspect="1"/>
+            </wp:cNvGraphicFramePr>
+            <a:graphic xmlns:a="http://schemas.openxmlformats.org/drawingml/2006/main">
+              <a:graphicData uri="http://schemas.openxmlformats.org/drawingml/2006/picture">
+                <pic:pic xmlns:pic="http://schemas.openxmlformats.org/drawingml/2006/picture">
+                  <pic:nvPicPr>
+                    <pic:cNvPr id="1" name=""/>
+                    <pic:cNvPicPr/>
+                  </pic:nvPicPr>
+                  <pic:blipFill>
+                    <a:blip r:embed="rId26"/>
+                    <a:stretch>
+                      <a:fillRect/>
+                    </a:stretch>
+                  </pic:blipFill>
+                  <pic:spPr>
+                    <a:xfrm>
+                      <a:off x="0" y="0"/>
+                      <a:ext cx="3308819" cy="3350555"/>
+                    </a:xfrm>
+                    <a:prstGeom prst="rect">
+                      <a:avLst/>
+                    </a:prstGeom>
+                  </pic:spPr>
+                </pic:pic>
+              </a:graphicData>
+            </a:graphic>
+          </wp:inline>
+        </w:drawing>
+      </w:r>
+    </w:p>
+    <w:p>
+      <w:pPr>
+        <w:pStyle w:val="a7"/>
+        <w:spacing w:line="360" w:lineRule="auto"/>
+        <w:ind w:left="0" w:firstLine="709"/>
+        <w:jc w:val="center"/>
+        <w:rPr>
+          <w:sz w:val="28"/>
+          <w:szCs w:val="28"/>
+        </w:rPr>
+      </w:pPr>
+      <w:r>
+        <w:rPr>
+          <w:sz w:val="28"/>
+          <w:szCs w:val="28"/>
+        </w:rPr>
+        <w:t>Рисунок 2</w:t>
+      </w:r>
+      <w:r>
+        <w:rPr>
+          <w:sz w:val="28"/>
+          <w:szCs w:val="28"/>
+          <w:lang w:val="en-US"/>
+        </w:rPr>
+        <w:t>6</w:t>
+      </w:r>
+      <w:bookmarkStart w:id="0" w:name="_GoBack"/>
+      <w:bookmarkEnd w:id="0"/>
+      <w:r>
+        <w:rPr>
+          <w:sz w:val="28"/>
+          <w:szCs w:val="28"/>
+        </w:rPr>
+        <w:t xml:space="preserve"> – Пример открывшейся лекции</w:t>
+      </w:r>
+    </w:p>
+    <w:p>
+      <w:pPr>
+        <w:pStyle w:val="a7"/>
+        <w:spacing w:line="360" w:lineRule="auto"/>
+        <w:ind w:left="0" w:firstLine="709"/>
+        <w:jc w:val="center"/>
+        <w:rPr>
+          <w:sz w:val="28"/>
+          <w:szCs w:val="28"/>
+        </w:rPr>
+      </w:pPr>
+    </w:p>
+    <w:p>
+      <w:pPr>
+        <w:pStyle w:val="a7"/>
+        <w:spacing w:line="360" w:lineRule="auto"/>
+        <w:ind w:left="0" w:firstLine="709"/>
+        <w:rPr>
+          <w:sz w:val="28"/>
+          <w:szCs w:val="28"/>
+        </w:rPr>
+      </w:pPr>
+      <w:r>
+        <w:rPr>
+          <w:sz w:val="28"/>
+          <w:szCs w:val="28"/>
+        </w:rPr>
+        <w:t>При возникновении каких-либо проблем с эксплуатацией приложения требуется обратиться к администратору.</w:t>
       </w:r>
     </w:p>
     <w:p>
@@ -13531,3162 +15929,6 @@
         <w:suppressAutoHyphens w:val="0"/>
         <w:spacing w:line="360" w:lineRule="auto"/>
         <w:ind w:firstLine="709"/>
-        <w:jc w:val="both"/>
-        <w:rPr>
-          <w:rFonts w:eastAsia="SimSun"/>
-          <w:sz w:val="28"/>
-          <w:szCs w:val="28"/>
-          <w:lang w:eastAsia="zh-CN"/>
-        </w:rPr>
-      </w:pPr>
-      <w:r>
-        <w:rPr>
-          <w:rFonts w:eastAsia="SimSun"/>
-          <w:sz w:val="28"/>
-          <w:szCs w:val="28"/>
-          <w:lang w:eastAsia="zh-CN"/>
-        </w:rPr>
-        <w:t>Руководство пользователя</w:t>
-      </w:r>
-    </w:p>
-    <w:p>
-      <w:pPr>
-        <w:widowControl/>
-        <w:suppressAutoHyphens w:val="0"/>
-        <w:spacing w:line="360" w:lineRule="auto"/>
-        <w:ind w:firstLine="709"/>
-        <w:jc w:val="both"/>
-        <w:rPr>
-          <w:rFonts w:ascii="Roboto" w:hAnsi="Roboto"/>
-          <w:color w:val="212121"/>
-        </w:rPr>
-      </w:pPr>
-      <w:r>
-        <w:rPr>
-          <w:rFonts w:eastAsia="SimSun"/>
-          <w:sz w:val="28"/>
-          <w:szCs w:val="28"/>
-          <w:lang w:eastAsia="zh-CN"/>
-        </w:rPr>
-        <w:lastRenderedPageBreak/>
-        <w:t xml:space="preserve">Система </w:t>
-      </w:r>
-      <w:proofErr w:type="spellStart"/>
-      <w:r>
-        <w:rPr>
-          <w:rFonts w:eastAsia="SimSun"/>
-          <w:sz w:val="28"/>
-          <w:szCs w:val="28"/>
-          <w:lang w:val="en-US" w:eastAsia="zh-CN"/>
-        </w:rPr>
-        <w:t>SledgePlus</w:t>
-      </w:r>
-      <w:proofErr w:type="spellEnd"/>
-      <w:r>
-        <w:rPr>
-          <w:rFonts w:eastAsia="SimSun"/>
-          <w:sz w:val="28"/>
-          <w:szCs w:val="28"/>
-          <w:lang w:eastAsia="zh-CN"/>
-        </w:rPr>
-        <w:t xml:space="preserve"> </w:t>
-      </w:r>
-      <w:r>
-        <w:rPr>
-          <w:rFonts w:eastAsia="SimSun"/>
-          <w:sz w:val="28"/>
-          <w:szCs w:val="28"/>
-          <w:lang w:eastAsia="zh-CN"/>
-        </w:rPr>
-        <w:t xml:space="preserve">предназначена для систематизации обучения студентов </w:t>
-      </w:r>
-      <w:r>
-        <w:rPr>
-          <w:rFonts w:eastAsia="SimSun"/>
-          <w:sz w:val="28"/>
-          <w:szCs w:val="28"/>
-          <w:lang w:eastAsia="zh-CN"/>
-        </w:rPr>
-        <w:t>основам программирования на языке С++</w:t>
-      </w:r>
-      <w:r>
-        <w:rPr>
-          <w:rFonts w:eastAsia="SimSun"/>
-          <w:sz w:val="28"/>
-          <w:szCs w:val="28"/>
-          <w:lang w:eastAsia="zh-CN"/>
-        </w:rPr>
-        <w:t>.</w:t>
-      </w:r>
-    </w:p>
-    <w:p>
-      <w:pPr>
-        <w:widowControl/>
-        <w:suppressAutoHyphens w:val="0"/>
-        <w:spacing w:line="360" w:lineRule="auto"/>
-        <w:ind w:firstLine="709"/>
-        <w:jc w:val="both"/>
-        <w:rPr>
-          <w:rFonts w:eastAsia="SimSun"/>
-          <w:sz w:val="28"/>
-          <w:szCs w:val="28"/>
-        </w:rPr>
-      </w:pPr>
-      <w:r>
-        <w:rPr>
-          <w:rFonts w:eastAsia="SimSun"/>
-          <w:sz w:val="28"/>
-          <w:szCs w:val="28"/>
-        </w:rPr>
-        <w:t xml:space="preserve">Пользователь </w:t>
-      </w:r>
-      <w:proofErr w:type="spellStart"/>
-      <w:r>
-        <w:rPr>
-          <w:rFonts w:eastAsia="SimSun"/>
-          <w:sz w:val="28"/>
-          <w:szCs w:val="28"/>
-          <w:lang w:eastAsia="zh-CN"/>
-        </w:rPr>
-        <w:t>SledgePlus</w:t>
-      </w:r>
-      <w:proofErr w:type="spellEnd"/>
-      <w:r>
-        <w:rPr>
-          <w:rFonts w:eastAsia="SimSun"/>
-          <w:sz w:val="28"/>
-          <w:szCs w:val="28"/>
-          <w:lang w:eastAsia="zh-CN"/>
-        </w:rPr>
-        <w:t xml:space="preserve"> </w:t>
-      </w:r>
-      <w:r>
-        <w:rPr>
-          <w:rFonts w:eastAsia="SimSun"/>
-          <w:sz w:val="28"/>
-          <w:szCs w:val="28"/>
-        </w:rPr>
-        <w:t xml:space="preserve">должен иметь опыт работы с ОС MS </w:t>
-      </w:r>
-      <w:proofErr w:type="spellStart"/>
-      <w:r>
-        <w:rPr>
-          <w:rFonts w:eastAsia="SimSun"/>
-          <w:sz w:val="28"/>
-          <w:szCs w:val="28"/>
-        </w:rPr>
-        <w:t>Windows</w:t>
-      </w:r>
-      <w:proofErr w:type="spellEnd"/>
-      <w:r>
-        <w:rPr>
-          <w:rFonts w:eastAsia="SimSun"/>
-          <w:sz w:val="28"/>
-          <w:szCs w:val="28"/>
-        </w:rPr>
-        <w:t xml:space="preserve"> 10 и знать соо</w:t>
-      </w:r>
-      <w:r>
-        <w:rPr>
-          <w:rFonts w:eastAsia="SimSun"/>
-          <w:sz w:val="28"/>
-          <w:szCs w:val="28"/>
-        </w:rPr>
-        <w:t>тветствующую предметную область.</w:t>
-      </w:r>
-    </w:p>
-    <w:p>
-      <w:pPr>
-        <w:widowControl/>
-        <w:suppressAutoHyphens w:val="0"/>
-        <w:spacing w:line="360" w:lineRule="auto"/>
-        <w:ind w:firstLine="709"/>
-        <w:jc w:val="both"/>
-        <w:rPr>
-          <w:rFonts w:eastAsia="SimSun"/>
-          <w:sz w:val="28"/>
-          <w:szCs w:val="28"/>
-        </w:rPr>
-      </w:pPr>
-      <w:r>
-        <w:rPr>
-          <w:rFonts w:eastAsia="SimSun"/>
-          <w:sz w:val="28"/>
-          <w:szCs w:val="28"/>
-        </w:rPr>
-        <w:t xml:space="preserve">Пользователь должен получить у </w:t>
-      </w:r>
-      <w:r>
-        <w:rPr>
-          <w:rFonts w:eastAsia="SimSun"/>
-          <w:sz w:val="28"/>
-          <w:szCs w:val="28"/>
-        </w:rPr>
-        <w:t>администратора данные для входа в приложение.</w:t>
-      </w:r>
-    </w:p>
-    <w:p>
-      <w:pPr>
-        <w:widowControl/>
-        <w:suppressAutoHyphens w:val="0"/>
-        <w:spacing w:line="360" w:lineRule="auto"/>
-        <w:ind w:firstLine="709"/>
-        <w:jc w:val="both"/>
-        <w:rPr>
-          <w:rFonts w:eastAsia="SimSun"/>
-          <w:sz w:val="28"/>
-          <w:szCs w:val="28"/>
-        </w:rPr>
-      </w:pPr>
-      <w:r>
-        <w:rPr>
-          <w:rFonts w:eastAsia="SimSun"/>
-          <w:sz w:val="28"/>
-          <w:szCs w:val="28"/>
-        </w:rPr>
-        <w:t xml:space="preserve">Для начала работы пользователю требуется запустить </w:t>
-      </w:r>
-      <w:r>
-        <w:rPr>
-          <w:rFonts w:eastAsia="SimSun"/>
-          <w:sz w:val="28"/>
-          <w:szCs w:val="28"/>
-        </w:rPr>
-        <w:t>приложение, после чего</w:t>
-      </w:r>
-      <w:r>
-        <w:rPr>
-          <w:rFonts w:eastAsia="SimSun"/>
-          <w:sz w:val="28"/>
-          <w:szCs w:val="28"/>
-        </w:rPr>
-        <w:t xml:space="preserve"> ввести свои данные для входа. После этого, пользователю доступен пользовательский функционал приложения.</w:t>
-      </w:r>
-    </w:p>
-    <w:p>
-      <w:pPr>
-        <w:widowControl/>
-        <w:suppressAutoHyphens w:val="0"/>
-        <w:spacing w:line="360" w:lineRule="auto"/>
-        <w:ind w:firstLine="709"/>
-        <w:jc w:val="both"/>
-        <w:rPr>
-          <w:rFonts w:eastAsia="SimSun"/>
-          <w:sz w:val="28"/>
-          <w:szCs w:val="28"/>
-          <w:lang w:eastAsia="zh-CN"/>
-        </w:rPr>
-      </w:pPr>
-      <w:proofErr w:type="spellStart"/>
-      <w:r>
-        <w:rPr>
-          <w:rFonts w:eastAsia="SimSun"/>
-          <w:sz w:val="28"/>
-          <w:szCs w:val="28"/>
-          <w:lang w:eastAsia="zh-CN"/>
-        </w:rPr>
-        <w:t>SledgePlus</w:t>
-      </w:r>
-      <w:proofErr w:type="spellEnd"/>
-      <w:r>
-        <w:rPr>
-          <w:rFonts w:eastAsia="SimSun"/>
-          <w:sz w:val="28"/>
-          <w:szCs w:val="28"/>
-          <w:lang w:eastAsia="zh-CN"/>
-        </w:rPr>
-        <w:t xml:space="preserve"> </w:t>
-      </w:r>
-      <w:r>
-        <w:rPr>
-          <w:rFonts w:eastAsia="SimSun"/>
-          <w:sz w:val="28"/>
-          <w:szCs w:val="28"/>
-          <w:lang w:eastAsia="zh-CN"/>
-        </w:rPr>
-        <w:t>выполняет функции и задачи, приведенные в таблице 7:</w:t>
-      </w:r>
-    </w:p>
-    <w:p>
-      <w:pPr>
-        <w:widowControl/>
-        <w:suppressAutoHyphens w:val="0"/>
-        <w:spacing w:line="360" w:lineRule="auto"/>
-        <w:jc w:val="both"/>
-        <w:rPr>
-          <w:rFonts w:eastAsia="SimSun"/>
-          <w:sz w:val="28"/>
-          <w:szCs w:val="28"/>
-        </w:rPr>
-      </w:pPr>
-      <w:r>
-        <w:rPr>
-          <w:rFonts w:eastAsia="SimSun"/>
-          <w:sz w:val="28"/>
-          <w:szCs w:val="28"/>
-        </w:rPr>
-        <w:t xml:space="preserve">Таблица 1 - </w:t>
-      </w:r>
-      <w:r>
-        <w:rPr>
-          <w:rFonts w:eastAsia="SimSun"/>
-          <w:sz w:val="28"/>
-          <w:szCs w:val="28"/>
-        </w:rPr>
-        <w:t xml:space="preserve">Функции и задачи </w:t>
-      </w:r>
-      <w:proofErr w:type="spellStart"/>
-      <w:r>
-        <w:rPr>
-          <w:rFonts w:eastAsia="SimSun"/>
-          <w:sz w:val="28"/>
-          <w:szCs w:val="28"/>
-        </w:rPr>
-        <w:t>SledgePlus</w:t>
-      </w:r>
-      <w:proofErr w:type="spellEnd"/>
-    </w:p>
-    <w:tbl>
-      <w:tblPr>
-        <w:tblStyle w:val="11"/>
-        <w:tblW w:w="9351" w:type="dxa"/>
-        <w:tblLook w:val="04A0" w:firstRow="1" w:lastRow="0" w:firstColumn="1" w:lastColumn="0" w:noHBand="0" w:noVBand="1"/>
-      </w:tblPr>
-      <w:tblGrid>
-        <w:gridCol w:w="3114"/>
-        <w:gridCol w:w="6237"/>
-      </w:tblGrid>
-      <w:tr>
-        <w:trPr>
-          <w:trHeight w:val="283"/>
-        </w:trPr>
-        <w:tc>
-          <w:tcPr>
-            <w:tcW w:w="3114" w:type="dxa"/>
-            <w:hideMark/>
-          </w:tcPr>
-          <w:p>
-            <w:pPr>
-              <w:widowControl/>
-              <w:suppressAutoHyphens w:val="0"/>
-              <w:jc w:val="center"/>
-              <w:rPr>
-                <w:rFonts w:eastAsia="SimSun"/>
-              </w:rPr>
-            </w:pPr>
-            <w:r>
-              <w:rPr>
-                <w:rFonts w:eastAsia="SimSun"/>
-              </w:rPr>
-              <w:t>Функции</w:t>
-            </w:r>
-          </w:p>
-        </w:tc>
-        <w:tc>
-          <w:tcPr>
-            <w:tcW w:w="6237" w:type="dxa"/>
-            <w:hideMark/>
-          </w:tcPr>
-          <w:p>
-            <w:pPr>
-              <w:widowControl/>
-              <w:suppressAutoHyphens w:val="0"/>
-              <w:jc w:val="center"/>
-              <w:rPr>
-                <w:rFonts w:eastAsia="SimSun"/>
-              </w:rPr>
-            </w:pPr>
-            <w:r>
-              <w:rPr>
-                <w:rFonts w:eastAsia="SimSun"/>
-              </w:rPr>
-              <w:t>Задачи</w:t>
-            </w:r>
-          </w:p>
-        </w:tc>
-      </w:tr>
-      <w:tr>
-        <w:trPr>
-          <w:trHeight w:val="283"/>
-        </w:trPr>
-        <w:tc>
-          <w:tcPr>
-            <w:tcW w:w="3114" w:type="dxa"/>
-          </w:tcPr>
-          <w:p>
-            <w:pPr>
-              <w:widowControl/>
-              <w:suppressAutoHyphens w:val="0"/>
-              <w:jc w:val="both"/>
-              <w:rPr>
-                <w:rFonts w:eastAsia="SimSun"/>
-              </w:rPr>
-            </w:pPr>
-            <w:r>
-              <w:rPr>
-                <w:rFonts w:eastAsia="SimSun"/>
-              </w:rPr>
-              <w:t>Обеспечива</w:t>
-            </w:r>
-            <w:r>
-              <w:rPr>
-                <w:rFonts w:eastAsia="SimSun"/>
-              </w:rPr>
-              <w:t>т</w:t>
-            </w:r>
-            <w:r>
-              <w:rPr>
-                <w:rFonts w:eastAsia="SimSun"/>
-              </w:rPr>
-              <w:t>ь</w:t>
-            </w:r>
-            <w:r>
-              <w:rPr>
-                <w:rFonts w:eastAsia="SimSun"/>
-              </w:rPr>
-              <w:t xml:space="preserve"> авторизацию пользователей</w:t>
-            </w:r>
-          </w:p>
-        </w:tc>
-        <w:tc>
-          <w:tcPr>
-            <w:tcW w:w="6237" w:type="dxa"/>
-          </w:tcPr>
-          <w:p>
-            <w:pPr>
-              <w:widowControl/>
-              <w:suppressAutoHyphens w:val="0"/>
-              <w:jc w:val="both"/>
-              <w:rPr>
-                <w:rFonts w:eastAsia="SimSun"/>
-              </w:rPr>
-            </w:pPr>
-            <w:r>
-              <w:rPr>
-                <w:rFonts w:eastAsia="SimSun"/>
-              </w:rPr>
-              <w:t>Авторизация пользователей в приложении</w:t>
-            </w:r>
-          </w:p>
-        </w:tc>
-      </w:tr>
-      <w:tr>
-        <w:trPr>
-          <w:trHeight w:val="283"/>
-        </w:trPr>
-        <w:tc>
-          <w:tcPr>
-            <w:tcW w:w="3114" w:type="dxa"/>
-            <w:vMerge w:val="restart"/>
-          </w:tcPr>
-          <w:p>
-            <w:pPr>
-              <w:widowControl/>
-              <w:suppressAutoHyphens w:val="0"/>
-              <w:jc w:val="both"/>
-              <w:rPr>
-                <w:rFonts w:eastAsia="SimSun"/>
-              </w:rPr>
-            </w:pPr>
-            <w:r>
-              <w:rPr>
-                <w:rFonts w:eastAsia="SimSun"/>
-              </w:rPr>
-              <w:t>Обеспечива</w:t>
-            </w:r>
-            <w:r>
-              <w:rPr>
-                <w:rFonts w:eastAsia="SimSun"/>
-              </w:rPr>
-              <w:t>т</w:t>
-            </w:r>
-            <w:r>
-              <w:rPr>
-                <w:rFonts w:eastAsia="SimSun"/>
-              </w:rPr>
-              <w:t>ь</w:t>
-            </w:r>
-            <w:r>
-              <w:rPr>
-                <w:rFonts w:eastAsia="SimSun"/>
-              </w:rPr>
-              <w:t xml:space="preserve"> хранение и изменение данных о </w:t>
-            </w:r>
-            <w:r>
-              <w:rPr>
-                <w:rFonts w:eastAsia="SimSun"/>
-              </w:rPr>
-              <w:t>пользователях</w:t>
-            </w:r>
-          </w:p>
-        </w:tc>
-        <w:tc>
-          <w:tcPr>
-            <w:tcW w:w="6237" w:type="dxa"/>
-          </w:tcPr>
-          <w:p>
-            <w:pPr>
-              <w:widowControl/>
-              <w:suppressAutoHyphens w:val="0"/>
-              <w:jc w:val="both"/>
-              <w:rPr>
-                <w:rFonts w:eastAsia="SimSun"/>
-              </w:rPr>
-            </w:pPr>
-            <w:r>
-              <w:rPr>
-                <w:rFonts w:eastAsia="SimSun"/>
-              </w:rPr>
-              <w:t xml:space="preserve">Добавление информации о </w:t>
-            </w:r>
-            <w:r>
-              <w:rPr>
-                <w:rFonts w:eastAsia="SimSun"/>
-              </w:rPr>
-              <w:t xml:space="preserve">пользователях </w:t>
-            </w:r>
-            <w:r>
-              <w:rPr>
-                <w:rFonts w:eastAsia="SimSun"/>
-              </w:rPr>
-              <w:t>в базу данных</w:t>
-            </w:r>
-          </w:p>
-        </w:tc>
-      </w:tr>
-      <w:tr>
-        <w:trPr>
-          <w:trHeight w:val="283"/>
-        </w:trPr>
-        <w:tc>
-          <w:tcPr>
-            <w:tcW w:w="3114" w:type="dxa"/>
-            <w:vMerge/>
-          </w:tcPr>
-          <w:p>
-            <w:pPr>
-              <w:widowControl/>
-              <w:suppressAutoHyphens w:val="0"/>
-              <w:jc w:val="both"/>
-              <w:rPr>
-                <w:rFonts w:eastAsia="SimSun"/>
-              </w:rPr>
-            </w:pPr>
-          </w:p>
-        </w:tc>
-        <w:tc>
-          <w:tcPr>
-            <w:tcW w:w="6237" w:type="dxa"/>
-          </w:tcPr>
-          <w:p>
-            <w:pPr>
-              <w:widowControl/>
-              <w:suppressAutoHyphens w:val="0"/>
-              <w:jc w:val="both"/>
-              <w:rPr>
-                <w:rFonts w:eastAsia="SimSun"/>
-              </w:rPr>
-            </w:pPr>
-            <w:r>
-              <w:rPr>
-                <w:rFonts w:eastAsia="SimSun"/>
-              </w:rPr>
-              <w:t xml:space="preserve">Изменение информации о </w:t>
-            </w:r>
-            <w:r>
-              <w:rPr>
-                <w:rFonts w:eastAsia="SimSun"/>
-              </w:rPr>
-              <w:t xml:space="preserve">пользователях </w:t>
-            </w:r>
-            <w:r>
-              <w:rPr>
-                <w:rFonts w:eastAsia="SimSun"/>
-              </w:rPr>
-              <w:t>в базе данных</w:t>
-            </w:r>
-          </w:p>
-        </w:tc>
-      </w:tr>
-      <w:tr>
-        <w:trPr>
-          <w:trHeight w:val="283"/>
-        </w:trPr>
-        <w:tc>
-          <w:tcPr>
-            <w:tcW w:w="3114" w:type="dxa"/>
-            <w:vMerge/>
-          </w:tcPr>
-          <w:p>
-            <w:pPr>
-              <w:widowControl/>
-              <w:suppressAutoHyphens w:val="0"/>
-              <w:jc w:val="both"/>
-              <w:rPr>
-                <w:rFonts w:eastAsia="SimSun"/>
-              </w:rPr>
-            </w:pPr>
-          </w:p>
-        </w:tc>
-        <w:tc>
-          <w:tcPr>
-            <w:tcW w:w="6237" w:type="dxa"/>
-          </w:tcPr>
-          <w:p>
-            <w:pPr>
-              <w:widowControl/>
-              <w:suppressAutoHyphens w:val="0"/>
-              <w:jc w:val="both"/>
-              <w:rPr>
-                <w:rFonts w:eastAsia="SimSun"/>
-              </w:rPr>
-            </w:pPr>
-            <w:r>
-              <w:rPr>
-                <w:rFonts w:eastAsia="SimSun"/>
-              </w:rPr>
-              <w:t xml:space="preserve">Удаление информации о </w:t>
-            </w:r>
-            <w:r>
-              <w:rPr>
-                <w:rFonts w:eastAsia="SimSun"/>
-              </w:rPr>
-              <w:t xml:space="preserve">пользователях </w:t>
-            </w:r>
-            <w:r>
-              <w:rPr>
-                <w:rFonts w:eastAsia="SimSun"/>
-              </w:rPr>
-              <w:t>из базы данных</w:t>
-            </w:r>
-          </w:p>
-        </w:tc>
-      </w:tr>
-      <w:tr>
-        <w:trPr>
-          <w:trHeight w:val="340"/>
-        </w:trPr>
-        <w:tc>
-          <w:tcPr>
-            <w:tcW w:w="3114" w:type="dxa"/>
-            <w:vMerge w:val="restart"/>
-          </w:tcPr>
-          <w:p>
-            <w:pPr>
-              <w:widowControl/>
-              <w:suppressAutoHyphens w:val="0"/>
-              <w:jc w:val="both"/>
-              <w:rPr>
-                <w:rFonts w:eastAsia="SimSun"/>
-              </w:rPr>
-            </w:pPr>
-            <w:r>
-              <w:rPr>
-                <w:rFonts w:eastAsia="SimSun"/>
-              </w:rPr>
-              <w:t>Обеспечива</w:t>
-            </w:r>
-            <w:r>
-              <w:rPr>
-                <w:rFonts w:eastAsia="SimSun"/>
-              </w:rPr>
-              <w:t>т</w:t>
-            </w:r>
-            <w:r>
-              <w:rPr>
-                <w:rFonts w:eastAsia="SimSun"/>
-              </w:rPr>
-              <w:t>ь</w:t>
-            </w:r>
-            <w:r>
-              <w:rPr>
-                <w:rFonts w:eastAsia="SimSun"/>
-              </w:rPr>
-              <w:t xml:space="preserve"> </w:t>
-            </w:r>
-            <w:r>
-              <w:rPr>
-                <w:rFonts w:eastAsia="SimSun"/>
-              </w:rPr>
-              <w:t>отслеживание и распределение ролей</w:t>
-            </w:r>
-          </w:p>
-        </w:tc>
-        <w:tc>
-          <w:tcPr>
-            <w:tcW w:w="6237" w:type="dxa"/>
-          </w:tcPr>
-          <w:p>
-            <w:pPr>
-              <w:widowControl/>
-              <w:suppressAutoHyphens w:val="0"/>
-              <w:jc w:val="both"/>
-              <w:rPr>
-                <w:rFonts w:eastAsia="SimSun"/>
-              </w:rPr>
-            </w:pPr>
-            <w:r>
-              <w:rPr>
-                <w:rFonts w:eastAsia="SimSun"/>
-              </w:rPr>
-              <w:t>Предоставление расширенного функционала пользователям с ролью «Модератор»</w:t>
-            </w:r>
-          </w:p>
-        </w:tc>
-      </w:tr>
-      <w:tr>
-        <w:trPr>
-          <w:trHeight w:val="340"/>
-        </w:trPr>
-        <w:tc>
-          <w:tcPr>
-            <w:tcW w:w="3114" w:type="dxa"/>
-            <w:vMerge/>
-          </w:tcPr>
-          <w:p>
-            <w:pPr>
-              <w:widowControl/>
-              <w:suppressAutoHyphens w:val="0"/>
-              <w:jc w:val="both"/>
-              <w:rPr>
-                <w:rFonts w:eastAsia="SimSun"/>
-              </w:rPr>
-            </w:pPr>
-          </w:p>
-        </w:tc>
-        <w:tc>
-          <w:tcPr>
-            <w:tcW w:w="6237" w:type="dxa"/>
-          </w:tcPr>
-          <w:p>
-            <w:pPr>
-              <w:widowControl/>
-              <w:suppressAutoHyphens w:val="0"/>
-              <w:jc w:val="both"/>
-              <w:rPr>
-                <w:rFonts w:eastAsia="SimSun"/>
-              </w:rPr>
-            </w:pPr>
-            <w:r>
-              <w:rPr>
-                <w:rFonts w:eastAsia="SimSun"/>
-              </w:rPr>
-              <w:t>Предоставление полного функционала пользователям с ролью «Администратор»</w:t>
-            </w:r>
-          </w:p>
-        </w:tc>
-      </w:tr>
-      <w:tr>
-        <w:trPr>
-          <w:trHeight w:val="340"/>
-        </w:trPr>
-        <w:tc>
-          <w:tcPr>
-            <w:tcW w:w="3114" w:type="dxa"/>
-            <w:vMerge/>
-          </w:tcPr>
-          <w:p>
-            <w:pPr>
-              <w:widowControl/>
-              <w:suppressAutoHyphens w:val="0"/>
-              <w:jc w:val="both"/>
-              <w:rPr>
-                <w:rFonts w:eastAsia="SimSun"/>
-              </w:rPr>
-            </w:pPr>
-          </w:p>
-        </w:tc>
-        <w:tc>
-          <w:tcPr>
-            <w:tcW w:w="6237" w:type="dxa"/>
-          </w:tcPr>
-          <w:p>
-            <w:pPr>
-              <w:widowControl/>
-              <w:suppressAutoHyphens w:val="0"/>
-              <w:jc w:val="both"/>
-              <w:rPr>
-                <w:rFonts w:eastAsia="SimSun"/>
-              </w:rPr>
-            </w:pPr>
-            <w:r>
-              <w:rPr>
-                <w:rFonts w:eastAsia="SimSun"/>
-              </w:rPr>
-              <w:t>Ограничение функционала пользователям с ролью «Студент»</w:t>
-            </w:r>
-          </w:p>
-        </w:tc>
-      </w:tr>
-      <w:tr>
-        <w:trPr>
-          <w:trHeight w:val="340"/>
-        </w:trPr>
-        <w:tc>
-          <w:tcPr>
-            <w:tcW w:w="3114" w:type="dxa"/>
-          </w:tcPr>
-          <w:p>
-            <w:pPr>
-              <w:widowControl/>
-              <w:suppressAutoHyphens w:val="0"/>
-              <w:jc w:val="both"/>
-              <w:rPr>
-                <w:rFonts w:eastAsia="SimSun"/>
-              </w:rPr>
-            </w:pPr>
-            <w:r>
-              <w:rPr>
-                <w:rFonts w:eastAsia="SimSun"/>
-              </w:rPr>
-              <w:t>Обеспечивать сохранение истории просмотра</w:t>
-            </w:r>
-          </w:p>
-        </w:tc>
-        <w:tc>
-          <w:tcPr>
-            <w:tcW w:w="6237" w:type="dxa"/>
-          </w:tcPr>
-          <w:p>
-            <w:pPr>
-              <w:widowControl/>
-              <w:suppressAutoHyphens w:val="0"/>
-              <w:jc w:val="both"/>
-              <w:rPr>
-                <w:rFonts w:eastAsia="SimSun"/>
-              </w:rPr>
-            </w:pPr>
-            <w:r>
-              <w:rPr>
-                <w:rFonts w:eastAsia="SimSun"/>
-              </w:rPr>
-              <w:t>Сохранение истории просмотра пользователями лекций</w:t>
-            </w:r>
-          </w:p>
-        </w:tc>
-      </w:tr>
-    </w:tbl>
-    <w:p>
-      <w:pPr>
-        <w:widowControl/>
-        <w:suppressAutoHyphens w:val="0"/>
-        <w:spacing w:line="360" w:lineRule="auto"/>
-        <w:ind w:firstLine="709"/>
-        <w:jc w:val="both"/>
-        <w:rPr>
-          <w:rFonts w:eastAsia="SimSun"/>
-          <w:bCs/>
-          <w:sz w:val="28"/>
-          <w:szCs w:val="28"/>
-        </w:rPr>
-      </w:pPr>
-    </w:p>
-    <w:p>
-      <w:pPr>
-        <w:widowControl/>
-        <w:suppressAutoHyphens w:val="0"/>
-        <w:spacing w:line="360" w:lineRule="auto"/>
-        <w:ind w:firstLine="709"/>
-        <w:jc w:val="both"/>
-        <w:rPr>
-          <w:rFonts w:eastAsia="SimSun"/>
-          <w:sz w:val="28"/>
-          <w:szCs w:val="28"/>
-        </w:rPr>
-      </w:pPr>
-      <w:r>
-        <w:rPr>
-          <w:rFonts w:eastAsia="SimSun"/>
-          <w:sz w:val="28"/>
-          <w:szCs w:val="28"/>
-        </w:rPr>
-        <w:t xml:space="preserve">При возникновении аварийных ситуаций </w:t>
-      </w:r>
-      <w:proofErr w:type="spellStart"/>
-      <w:r>
-        <w:rPr>
-          <w:rFonts w:eastAsia="SimSun"/>
-          <w:sz w:val="28"/>
-          <w:szCs w:val="28"/>
-        </w:rPr>
-        <w:t>SledgePlus</w:t>
-      </w:r>
-      <w:proofErr w:type="spellEnd"/>
-      <w:r>
-        <w:rPr>
-          <w:rFonts w:eastAsia="SimSun"/>
-          <w:sz w:val="28"/>
-          <w:szCs w:val="28"/>
-        </w:rPr>
-        <w:t>, связанных с работой приложения, совершить т</w:t>
-      </w:r>
-      <w:r>
-        <w:rPr>
-          <w:rFonts w:eastAsia="SimSun"/>
-          <w:sz w:val="28"/>
-          <w:szCs w:val="28"/>
-        </w:rPr>
-        <w:t>ребуемые действия</w:t>
-      </w:r>
-      <w:r>
-        <w:rPr>
-          <w:rFonts w:eastAsia="SimSun"/>
-          <w:sz w:val="28"/>
-          <w:szCs w:val="28"/>
-        </w:rPr>
-        <w:t>, описанные в таблице 2.</w:t>
-      </w:r>
-    </w:p>
-    <w:p>
-      <w:pPr>
-        <w:widowControl/>
-        <w:suppressAutoHyphens w:val="0"/>
-        <w:spacing w:line="360" w:lineRule="auto"/>
-        <w:ind w:firstLine="709"/>
-        <w:jc w:val="both"/>
-        <w:rPr>
-          <w:rFonts w:eastAsia="SimSun"/>
-          <w:sz w:val="28"/>
-          <w:szCs w:val="28"/>
-        </w:rPr>
-      </w:pPr>
-      <w:r>
-        <w:rPr>
-          <w:rFonts w:eastAsia="SimSun"/>
-          <w:sz w:val="28"/>
-          <w:szCs w:val="28"/>
-        </w:rPr>
-        <w:t xml:space="preserve">Таблица 2 - </w:t>
-      </w:r>
-      <w:r>
-        <w:rPr>
-          <w:rFonts w:eastAsia="SimSun"/>
-          <w:sz w:val="28"/>
-          <w:szCs w:val="28"/>
-        </w:rPr>
-        <w:t>Аварийные ситуации</w:t>
-      </w:r>
-    </w:p>
-    <w:tbl>
-      <w:tblPr>
-        <w:tblStyle w:val="11"/>
-        <w:tblW w:w="0" w:type="auto"/>
-        <w:tblLook w:val="04A0" w:firstRow="1" w:lastRow="0" w:firstColumn="1" w:lastColumn="0" w:noHBand="0" w:noVBand="1"/>
-      </w:tblPr>
-      <w:tblGrid>
-        <w:gridCol w:w="3397"/>
-        <w:gridCol w:w="5948"/>
-      </w:tblGrid>
-      <w:tr>
-        <w:trPr>
-          <w:trHeight w:val="340"/>
-        </w:trPr>
-        <w:tc>
-          <w:tcPr>
-            <w:tcW w:w="3397" w:type="dxa"/>
-            <w:hideMark/>
-          </w:tcPr>
-          <w:p>
-            <w:pPr>
-              <w:widowControl/>
-              <w:suppressAutoHyphens w:val="0"/>
-              <w:jc w:val="center"/>
-              <w:rPr>
-                <w:rFonts w:eastAsia="SimSun"/>
-              </w:rPr>
-            </w:pPr>
-            <w:r>
-              <w:rPr>
-                <w:rFonts w:eastAsia="SimSun"/>
-              </w:rPr>
-              <w:t>Ошибка</w:t>
-            </w:r>
-          </w:p>
-        </w:tc>
-        <w:tc>
-          <w:tcPr>
-            <w:tcW w:w="5948" w:type="dxa"/>
-            <w:hideMark/>
-          </w:tcPr>
-          <w:p>
-            <w:pPr>
-              <w:widowControl/>
-              <w:suppressAutoHyphens w:val="0"/>
-              <w:jc w:val="center"/>
-              <w:rPr>
-                <w:rFonts w:eastAsia="SimSun"/>
-              </w:rPr>
-            </w:pPr>
-            <w:r>
-              <w:rPr>
-                <w:rFonts w:eastAsia="SimSun"/>
-              </w:rPr>
-              <w:t>Требуемые действия пользователя при возникновении ошибки</w:t>
-            </w:r>
-          </w:p>
-        </w:tc>
-      </w:tr>
-      <w:tr>
-        <w:trPr>
-          <w:trHeight w:val="340"/>
-        </w:trPr>
-        <w:tc>
-          <w:tcPr>
-            <w:tcW w:w="3397" w:type="dxa"/>
-            <w:hideMark/>
-          </w:tcPr>
-          <w:p>
-            <w:pPr>
-              <w:widowControl/>
-              <w:suppressAutoHyphens w:val="0"/>
-              <w:jc w:val="both"/>
-              <w:rPr>
-                <w:rFonts w:eastAsia="SimSun"/>
-              </w:rPr>
-            </w:pPr>
-            <w:r>
-              <w:rPr>
-                <w:rFonts w:eastAsia="SimSun"/>
-              </w:rPr>
-              <w:t>Нет подключения к серверу</w:t>
-            </w:r>
-          </w:p>
-        </w:tc>
-        <w:tc>
-          <w:tcPr>
-            <w:tcW w:w="5948" w:type="dxa"/>
-            <w:hideMark/>
-          </w:tcPr>
-          <w:p>
-            <w:pPr>
-              <w:widowControl/>
-              <w:suppressAutoHyphens w:val="0"/>
-              <w:jc w:val="both"/>
-              <w:rPr>
-                <w:rFonts w:eastAsia="SimSun"/>
-              </w:rPr>
-            </w:pPr>
-            <w:r>
-              <w:rPr>
-                <w:rFonts w:eastAsia="SimSun"/>
-              </w:rPr>
-              <w:t xml:space="preserve">Проверьте подключение к локальной сети. </w:t>
-            </w:r>
-            <w:r>
-              <w:rPr>
-                <w:rFonts w:eastAsia="SimSun"/>
-              </w:rPr>
-              <w:t>В случае, если подключение к сети стабильно, о</w:t>
-            </w:r>
-            <w:r>
-              <w:rPr>
-                <w:rFonts w:eastAsia="SimSun"/>
-              </w:rPr>
-              <w:t xml:space="preserve">братиться к администратору </w:t>
-            </w:r>
-            <w:proofErr w:type="spellStart"/>
-            <w:r>
-              <w:rPr>
-                <w:rFonts w:eastAsia="SimSun"/>
-                <w:lang w:val="en-US"/>
-              </w:rPr>
-              <w:t>SledgePlus</w:t>
-            </w:r>
-            <w:proofErr w:type="spellEnd"/>
-            <w:r>
-              <w:rPr>
-                <w:rFonts w:eastAsia="SimSun"/>
-              </w:rPr>
-              <w:t>.</w:t>
-            </w:r>
-          </w:p>
-        </w:tc>
-      </w:tr>
-      <w:tr>
-        <w:trPr>
-          <w:trHeight w:val="340"/>
-        </w:trPr>
-        <w:tc>
-          <w:tcPr>
-            <w:tcW w:w="3397" w:type="dxa"/>
-          </w:tcPr>
-          <w:p>
-            <w:pPr>
-              <w:widowControl/>
-              <w:suppressAutoHyphens w:val="0"/>
-              <w:jc w:val="both"/>
-              <w:rPr>
-                <w:rFonts w:eastAsia="SimSun"/>
-              </w:rPr>
-            </w:pPr>
-            <w:r>
-              <w:rPr>
-                <w:rFonts w:eastAsia="SimSun"/>
-              </w:rPr>
-              <w:t>Неверный логин или пароль</w:t>
-            </w:r>
-          </w:p>
-        </w:tc>
-        <w:tc>
-          <w:tcPr>
-            <w:tcW w:w="5948" w:type="dxa"/>
-          </w:tcPr>
-          <w:p>
-            <w:pPr>
-              <w:widowControl/>
-              <w:suppressAutoHyphens w:val="0"/>
-              <w:jc w:val="both"/>
-              <w:rPr>
-                <w:rFonts w:eastAsia="SimSun"/>
-              </w:rPr>
-            </w:pPr>
-            <w:r>
-              <w:rPr>
-                <w:rFonts w:eastAsia="SimSun"/>
-              </w:rPr>
-              <w:t xml:space="preserve">Произвести 3 попытки входа. Если ошибка осталась, обратиться к администратору </w:t>
-            </w:r>
-            <w:proofErr w:type="spellStart"/>
-            <w:r>
-              <w:rPr>
-                <w:rFonts w:eastAsia="SimSun"/>
-                <w:lang w:val="en-US"/>
-              </w:rPr>
-              <w:t>SledgePlus</w:t>
-            </w:r>
-            <w:proofErr w:type="spellEnd"/>
-            <w:r>
-              <w:rPr>
-                <w:rFonts w:eastAsia="SimSun"/>
-              </w:rPr>
-              <w:t>.</w:t>
-            </w:r>
-          </w:p>
-        </w:tc>
-      </w:tr>
-      <w:tr>
-        <w:trPr>
-          <w:trHeight w:val="340"/>
-        </w:trPr>
-        <w:tc>
-          <w:tcPr>
-            <w:tcW w:w="3397" w:type="dxa"/>
-          </w:tcPr>
-          <w:p>
-            <w:pPr>
-              <w:widowControl/>
-              <w:suppressAutoHyphens w:val="0"/>
-              <w:jc w:val="both"/>
-              <w:rPr>
-                <w:rFonts w:eastAsia="SimSun"/>
-              </w:rPr>
-            </w:pPr>
-            <w:r>
-              <w:rPr>
-                <w:rFonts w:eastAsia="SimSun"/>
-              </w:rPr>
-              <w:t>Отсутствуют файлы лекций</w:t>
-            </w:r>
-          </w:p>
-        </w:tc>
-        <w:tc>
-          <w:tcPr>
-            <w:tcW w:w="5948" w:type="dxa"/>
-          </w:tcPr>
-          <w:p>
-            <w:pPr>
-              <w:widowControl/>
-              <w:suppressAutoHyphens w:val="0"/>
-              <w:jc w:val="both"/>
-              <w:rPr>
-                <w:rFonts w:eastAsia="SimSun"/>
-              </w:rPr>
-            </w:pPr>
-            <w:r>
-              <w:rPr>
-                <w:rFonts w:eastAsia="SimSun"/>
-              </w:rPr>
-              <w:t>Восстановить директорию «</w:t>
-            </w:r>
-            <w:proofErr w:type="spellStart"/>
-            <w:r>
-              <w:rPr>
-                <w:rFonts w:eastAsia="SimSun"/>
-                <w:lang w:val="en-US"/>
-              </w:rPr>
-              <w:t>LBase</w:t>
-            </w:r>
-            <w:proofErr w:type="spellEnd"/>
-            <w:r>
-              <w:rPr>
-                <w:rFonts w:eastAsia="SimSun"/>
-              </w:rPr>
-              <w:t>»</w:t>
-            </w:r>
-            <w:r>
-              <w:rPr>
-                <w:rFonts w:eastAsia="SimSun"/>
-              </w:rPr>
-              <w:t xml:space="preserve"> </w:t>
-            </w:r>
-            <w:r>
-              <w:rPr>
-                <w:rFonts w:eastAsia="SimSun"/>
-              </w:rPr>
-              <w:t xml:space="preserve">в корне приложения. В случае невозможности восстановления, обратиться к администратору </w:t>
-            </w:r>
-            <w:proofErr w:type="spellStart"/>
-            <w:r>
-              <w:rPr>
-                <w:rFonts w:eastAsia="SimSun"/>
-                <w:lang w:val="en-US"/>
-              </w:rPr>
-              <w:t>SledgePlus</w:t>
-            </w:r>
-            <w:proofErr w:type="spellEnd"/>
-          </w:p>
-        </w:tc>
-      </w:tr>
-      <w:tr>
-        <w:trPr>
-          <w:trHeight w:val="340"/>
-        </w:trPr>
-        <w:tc>
-          <w:tcPr>
-            <w:tcW w:w="3397" w:type="dxa"/>
-          </w:tcPr>
-          <w:p>
-            <w:pPr>
-              <w:widowControl/>
-              <w:suppressAutoHyphens w:val="0"/>
-              <w:jc w:val="both"/>
-              <w:rPr>
-                <w:rFonts w:eastAsia="SimSun"/>
-              </w:rPr>
-            </w:pPr>
-            <w:r>
-              <w:rPr>
-                <w:rFonts w:eastAsia="SimSun"/>
-              </w:rPr>
-              <w:lastRenderedPageBreak/>
-              <w:t xml:space="preserve">Ошибка сохранения при </w:t>
-            </w:r>
-            <w:proofErr w:type="spellStart"/>
-            <w:r>
-              <w:rPr>
-                <w:rFonts w:eastAsia="SimSun"/>
-              </w:rPr>
-              <w:t>модерации</w:t>
-            </w:r>
-            <w:proofErr w:type="spellEnd"/>
-            <w:r>
-              <w:rPr>
-                <w:rFonts w:eastAsia="SimSun"/>
-              </w:rPr>
-              <w:t xml:space="preserve"> пользователей</w:t>
-            </w:r>
-          </w:p>
-        </w:tc>
-        <w:tc>
-          <w:tcPr>
-            <w:tcW w:w="5948" w:type="dxa"/>
-          </w:tcPr>
-          <w:p>
-            <w:pPr>
-              <w:widowControl/>
-              <w:suppressAutoHyphens w:val="0"/>
-              <w:jc w:val="both"/>
-              <w:rPr>
-                <w:rFonts w:eastAsia="SimSun"/>
-              </w:rPr>
-            </w:pPr>
-            <w:r>
-              <w:rPr>
-                <w:rFonts w:eastAsia="SimSun"/>
-              </w:rPr>
-              <w:t>Проверить корректность заполненной информации</w:t>
-            </w:r>
-            <w:r>
-              <w:rPr>
-                <w:rFonts w:eastAsia="SimSun"/>
-              </w:rPr>
-              <w:t xml:space="preserve">. Проверить наличие вводимых в поле «Группы» данных в сплывающем списке. </w:t>
-            </w:r>
-            <w:r>
-              <w:rPr>
-                <w:rFonts w:eastAsia="SimSun"/>
-              </w:rPr>
-              <w:t xml:space="preserve">Если ошибка осталась, обратиться к администратору </w:t>
-            </w:r>
-            <w:proofErr w:type="spellStart"/>
-            <w:r>
-              <w:rPr>
-                <w:rFonts w:eastAsia="SimSun"/>
-                <w:lang w:val="en-US"/>
-              </w:rPr>
-              <w:t>SledgePlus</w:t>
-            </w:r>
-            <w:proofErr w:type="spellEnd"/>
-            <w:r>
-              <w:rPr>
-                <w:rFonts w:eastAsia="SimSun"/>
-              </w:rPr>
-              <w:t>.</w:t>
-            </w:r>
-          </w:p>
-        </w:tc>
-      </w:tr>
-    </w:tbl>
-    <w:p>
-      <w:pPr>
-        <w:spacing w:line="360" w:lineRule="auto"/>
-        <w:ind w:firstLine="709"/>
-        <w:jc w:val="both"/>
-        <w:rPr>
-          <w:sz w:val="28"/>
-          <w:szCs w:val="28"/>
-          <w:lang w:val="en-US"/>
-        </w:rPr>
-      </w:pPr>
-    </w:p>
-    <w:p>
-      <w:pPr>
-        <w:spacing w:line="360" w:lineRule="auto"/>
-        <w:ind w:firstLine="709"/>
-        <w:jc w:val="both"/>
-        <w:rPr>
-          <w:sz w:val="28"/>
-          <w:szCs w:val="28"/>
-        </w:rPr>
-      </w:pPr>
-      <w:r>
-        <w:rPr>
-          <w:sz w:val="28"/>
-          <w:szCs w:val="28"/>
-        </w:rPr>
-        <w:t xml:space="preserve">В случае возникновения ошибок при работе </w:t>
-      </w:r>
-      <w:proofErr w:type="spellStart"/>
-      <w:r>
-        <w:rPr>
-          <w:sz w:val="28"/>
-          <w:szCs w:val="28"/>
-          <w:lang w:val="en-US"/>
-        </w:rPr>
-        <w:t>SledgePlus</w:t>
-      </w:r>
-      <w:proofErr w:type="spellEnd"/>
-      <w:r>
-        <w:rPr>
-          <w:sz w:val="28"/>
-          <w:szCs w:val="28"/>
-        </w:rPr>
-        <w:t xml:space="preserve">, не описанных в таблице 2, необходимо обращаться к администратору </w:t>
-      </w:r>
-      <w:proofErr w:type="spellStart"/>
-      <w:r>
-        <w:rPr>
-          <w:sz w:val="28"/>
-          <w:szCs w:val="28"/>
-          <w:lang w:val="en-US"/>
-        </w:rPr>
-        <w:t>SledgePlus</w:t>
-      </w:r>
-      <w:proofErr w:type="spellEnd"/>
-      <w:r>
-        <w:rPr>
-          <w:sz w:val="28"/>
-          <w:szCs w:val="28"/>
-        </w:rPr>
-        <w:t>.</w:t>
-      </w:r>
-    </w:p>
-    <w:p>
-      <w:pPr>
-        <w:spacing w:line="360" w:lineRule="auto"/>
-        <w:ind w:firstLine="709"/>
-        <w:jc w:val="both"/>
-        <w:rPr>
-          <w:sz w:val="28"/>
-          <w:szCs w:val="28"/>
-        </w:rPr>
-      </w:pPr>
-    </w:p>
-    <w:p>
-      <w:pPr>
-        <w:spacing w:line="360" w:lineRule="auto"/>
-        <w:ind w:firstLine="709"/>
-        <w:jc w:val="both"/>
-        <w:rPr>
-          <w:sz w:val="28"/>
-          <w:szCs w:val="28"/>
-        </w:rPr>
-      </w:pPr>
-      <w:r>
-        <w:rPr>
-          <w:sz w:val="28"/>
-          <w:szCs w:val="28"/>
-        </w:rPr>
-        <w:t xml:space="preserve">5.3 </w:t>
-      </w:r>
-      <w:r>
-        <w:rPr>
-          <w:sz w:val="28"/>
-          <w:szCs w:val="28"/>
-        </w:rPr>
-        <w:t>Руководство администратора</w:t>
-      </w:r>
-    </w:p>
-    <w:p>
-      <w:pPr>
-        <w:spacing w:line="360" w:lineRule="auto"/>
-        <w:ind w:firstLine="709"/>
-        <w:jc w:val="both"/>
-        <w:rPr>
-          <w:sz w:val="28"/>
-          <w:szCs w:val="28"/>
-        </w:rPr>
-      </w:pPr>
-    </w:p>
-    <w:p>
-      <w:pPr>
-        <w:spacing w:line="360" w:lineRule="auto"/>
-        <w:ind w:firstLine="709"/>
-        <w:jc w:val="both"/>
-        <w:rPr>
-          <w:sz w:val="28"/>
-          <w:szCs w:val="28"/>
-        </w:rPr>
-      </w:pPr>
-      <w:r>
-        <w:rPr>
-          <w:sz w:val="28"/>
-          <w:szCs w:val="28"/>
-        </w:rPr>
-        <w:t xml:space="preserve">Для того, чтобы </w:t>
-      </w:r>
-      <w:r>
-        <w:rPr>
-          <w:sz w:val="28"/>
-          <w:szCs w:val="28"/>
-        </w:rPr>
-        <w:t>администратор системы правильно</w:t>
-      </w:r>
-      <w:r>
-        <w:rPr>
-          <w:sz w:val="28"/>
-          <w:szCs w:val="28"/>
-        </w:rPr>
-        <w:t xml:space="preserve"> </w:t>
-      </w:r>
-      <w:r>
-        <w:rPr>
-          <w:sz w:val="28"/>
-          <w:szCs w:val="28"/>
-        </w:rPr>
-        <w:t xml:space="preserve">организовывал и поддерживал </w:t>
-      </w:r>
-      <w:r>
-        <w:rPr>
-          <w:sz w:val="28"/>
-          <w:szCs w:val="28"/>
-        </w:rPr>
-        <w:t>работу конечных пользователей</w:t>
-      </w:r>
-      <w:r>
-        <w:rPr>
-          <w:sz w:val="28"/>
-          <w:szCs w:val="28"/>
-        </w:rPr>
-        <w:t>,</w:t>
-      </w:r>
-      <w:r>
-        <w:rPr>
-          <w:sz w:val="28"/>
-          <w:szCs w:val="28"/>
-        </w:rPr>
-        <w:t xml:space="preserve"> а также знал</w:t>
-      </w:r>
-      <w:r>
-        <w:rPr>
-          <w:sz w:val="28"/>
-          <w:szCs w:val="28"/>
-        </w:rPr>
-        <w:t>, что делать при возникновении ошибок, был</w:t>
-      </w:r>
-      <w:r>
-        <w:rPr>
-          <w:sz w:val="28"/>
-          <w:szCs w:val="28"/>
-        </w:rPr>
-        <w:t>о</w:t>
-      </w:r>
-      <w:r>
-        <w:rPr>
-          <w:sz w:val="28"/>
-          <w:szCs w:val="28"/>
-        </w:rPr>
-        <w:t xml:space="preserve"> разработан</w:t>
-      </w:r>
-      <w:r>
-        <w:rPr>
-          <w:sz w:val="28"/>
-          <w:szCs w:val="28"/>
-        </w:rPr>
-        <w:t>о</w:t>
-      </w:r>
-      <w:r>
-        <w:rPr>
-          <w:sz w:val="28"/>
-          <w:szCs w:val="28"/>
-        </w:rPr>
-        <w:t xml:space="preserve"> «Руководство </w:t>
-      </w:r>
-      <w:r>
-        <w:rPr>
-          <w:sz w:val="28"/>
-          <w:szCs w:val="28"/>
-        </w:rPr>
-        <w:t>администратора</w:t>
-      </w:r>
-      <w:r>
-        <w:rPr>
-          <w:sz w:val="28"/>
-          <w:szCs w:val="28"/>
-        </w:rPr>
-        <w:t>»</w:t>
-      </w:r>
-      <w:r>
-        <w:rPr>
-          <w:sz w:val="28"/>
-          <w:szCs w:val="28"/>
-        </w:rPr>
-        <w:t>.</w:t>
-      </w:r>
-    </w:p>
-    <w:p>
-      <w:pPr>
-        <w:widowControl/>
-        <w:suppressAutoHyphens w:val="0"/>
-        <w:spacing w:line="360" w:lineRule="auto"/>
-        <w:jc w:val="both"/>
-        <w:rPr>
-          <w:rFonts w:eastAsia="SimSun"/>
-          <w:sz w:val="28"/>
-          <w:szCs w:val="28"/>
-          <w:lang w:eastAsia="zh-CN"/>
-        </w:rPr>
-      </w:pPr>
-      <w:r>
-        <w:rPr>
-          <w:rFonts w:eastAsia="SimSun"/>
-          <w:sz w:val="28"/>
-          <w:szCs w:val="28"/>
-          <w:lang w:eastAsia="zh-CN"/>
-        </w:rPr>
-        <w:t xml:space="preserve">Руководство </w:t>
-      </w:r>
-      <w:r>
-        <w:rPr>
-          <w:sz w:val="28"/>
-          <w:szCs w:val="28"/>
-        </w:rPr>
-        <w:t>администратора</w:t>
-      </w:r>
-    </w:p>
-    <w:p>
-      <w:pPr>
-        <w:widowControl/>
-        <w:suppressAutoHyphens w:val="0"/>
-        <w:spacing w:line="360" w:lineRule="auto"/>
-        <w:ind w:firstLine="709"/>
-        <w:jc w:val="both"/>
-        <w:rPr>
-          <w:rFonts w:ascii="Roboto" w:hAnsi="Roboto"/>
-          <w:color w:val="212121"/>
-        </w:rPr>
-      </w:pPr>
-      <w:r>
-        <w:rPr>
-          <w:rFonts w:eastAsia="SimSun"/>
-          <w:sz w:val="28"/>
-          <w:szCs w:val="28"/>
-          <w:lang w:eastAsia="zh-CN"/>
-        </w:rPr>
-        <w:t xml:space="preserve">Система </w:t>
-      </w:r>
-      <w:proofErr w:type="spellStart"/>
-      <w:r>
-        <w:rPr>
-          <w:rFonts w:eastAsia="SimSun"/>
-          <w:sz w:val="28"/>
-          <w:szCs w:val="28"/>
-          <w:lang w:val="en-US" w:eastAsia="zh-CN"/>
-        </w:rPr>
-        <w:t>SledgePlus</w:t>
-      </w:r>
-      <w:proofErr w:type="spellEnd"/>
-      <w:r>
-        <w:rPr>
-          <w:rFonts w:eastAsia="SimSun"/>
-          <w:sz w:val="28"/>
-          <w:szCs w:val="28"/>
-          <w:lang w:eastAsia="zh-CN"/>
-        </w:rPr>
-        <w:t xml:space="preserve"> </w:t>
-      </w:r>
-      <w:r>
-        <w:rPr>
-          <w:rFonts w:eastAsia="SimSun"/>
-          <w:sz w:val="28"/>
-          <w:szCs w:val="28"/>
-          <w:lang w:eastAsia="zh-CN"/>
-        </w:rPr>
-        <w:t xml:space="preserve">предназначена для систематизации обучения студентов </w:t>
-      </w:r>
-      <w:r>
-        <w:rPr>
-          <w:rFonts w:eastAsia="SimSun"/>
-          <w:sz w:val="28"/>
-          <w:szCs w:val="28"/>
-          <w:lang w:eastAsia="zh-CN"/>
-        </w:rPr>
-        <w:t>основам программирования на языке С++</w:t>
-      </w:r>
-      <w:r>
-        <w:rPr>
-          <w:rFonts w:eastAsia="SimSun"/>
-          <w:sz w:val="28"/>
-          <w:szCs w:val="28"/>
-          <w:lang w:eastAsia="zh-CN"/>
-        </w:rPr>
-        <w:t>.</w:t>
-      </w:r>
-    </w:p>
-    <w:p>
-      <w:pPr>
-        <w:widowControl/>
-        <w:suppressAutoHyphens w:val="0"/>
-        <w:spacing w:line="360" w:lineRule="auto"/>
-        <w:ind w:firstLine="709"/>
-        <w:jc w:val="both"/>
-        <w:rPr>
-          <w:rFonts w:eastAsia="SimSun"/>
-          <w:sz w:val="28"/>
-          <w:szCs w:val="28"/>
-        </w:rPr>
-      </w:pPr>
-      <w:r>
-        <w:rPr>
-          <w:rFonts w:eastAsia="SimSun"/>
-          <w:sz w:val="28"/>
-          <w:szCs w:val="28"/>
-        </w:rPr>
-        <w:t>Администратор</w:t>
-      </w:r>
-      <w:r>
-        <w:rPr>
-          <w:rFonts w:eastAsia="SimSun"/>
-          <w:sz w:val="28"/>
-          <w:szCs w:val="28"/>
-        </w:rPr>
-        <w:t xml:space="preserve"> </w:t>
-      </w:r>
-      <w:proofErr w:type="spellStart"/>
-      <w:r>
-        <w:rPr>
-          <w:rFonts w:eastAsia="SimSun"/>
-          <w:sz w:val="28"/>
-          <w:szCs w:val="28"/>
-          <w:lang w:eastAsia="zh-CN"/>
-        </w:rPr>
-        <w:t>SledgePlus</w:t>
-      </w:r>
-      <w:proofErr w:type="spellEnd"/>
-      <w:r>
-        <w:rPr>
-          <w:rFonts w:eastAsia="SimSun"/>
-          <w:sz w:val="28"/>
-          <w:szCs w:val="28"/>
-          <w:lang w:eastAsia="zh-CN"/>
-        </w:rPr>
-        <w:t xml:space="preserve"> </w:t>
-      </w:r>
-      <w:r>
-        <w:rPr>
-          <w:rFonts w:eastAsia="SimSun"/>
-          <w:sz w:val="28"/>
-          <w:szCs w:val="28"/>
-        </w:rPr>
-        <w:t xml:space="preserve">должен иметь опыт работы с </w:t>
-      </w:r>
-      <w:r>
-        <w:rPr>
-          <w:rFonts w:eastAsia="SimSun"/>
-          <w:sz w:val="28"/>
-          <w:szCs w:val="28"/>
-        </w:rPr>
-        <w:t xml:space="preserve">системой управления базами данных </w:t>
-      </w:r>
-      <w:r>
-        <w:rPr>
-          <w:rFonts w:eastAsia="SimSun"/>
-          <w:sz w:val="28"/>
-          <w:szCs w:val="28"/>
-          <w:lang w:val="en-US"/>
-        </w:rPr>
-        <w:t>MySQL</w:t>
-      </w:r>
-      <w:r>
-        <w:rPr>
-          <w:rFonts w:eastAsia="SimSun"/>
-          <w:sz w:val="28"/>
-          <w:szCs w:val="28"/>
-        </w:rPr>
-        <w:t xml:space="preserve">, </w:t>
-      </w:r>
-      <w:r>
-        <w:rPr>
-          <w:rFonts w:eastAsia="SimSun"/>
-          <w:sz w:val="28"/>
-          <w:szCs w:val="28"/>
-        </w:rPr>
-        <w:t xml:space="preserve">ОС MS </w:t>
-      </w:r>
-      <w:proofErr w:type="spellStart"/>
-      <w:r>
-        <w:rPr>
-          <w:rFonts w:eastAsia="SimSun"/>
-          <w:sz w:val="28"/>
-          <w:szCs w:val="28"/>
-        </w:rPr>
-        <w:t>Windows</w:t>
-      </w:r>
-      <w:proofErr w:type="spellEnd"/>
-      <w:r>
-        <w:rPr>
-          <w:rFonts w:eastAsia="SimSun"/>
-          <w:sz w:val="28"/>
-          <w:szCs w:val="28"/>
-        </w:rPr>
-        <w:t xml:space="preserve"> 10 и знать соответствующую предметную область</w:t>
-      </w:r>
-      <w:r>
-        <w:rPr>
-          <w:rFonts w:eastAsia="SimSun"/>
-          <w:sz w:val="28"/>
-          <w:szCs w:val="28"/>
-        </w:rPr>
-        <w:t>.</w:t>
-      </w:r>
-    </w:p>
-    <w:p>
-      <w:pPr>
-        <w:pStyle w:val="a7"/>
-        <w:spacing w:line="360" w:lineRule="auto"/>
-        <w:ind w:left="0" w:firstLine="709"/>
-        <w:jc w:val="both"/>
-        <w:rPr>
-          <w:rFonts w:eastAsia="SimSun"/>
-          <w:bCs/>
-          <w:sz w:val="28"/>
-          <w:szCs w:val="28"/>
-        </w:rPr>
-      </w:pPr>
-      <w:r>
-        <w:rPr>
-          <w:rFonts w:eastAsia="SimSun"/>
-          <w:sz w:val="28"/>
-          <w:szCs w:val="28"/>
-        </w:rPr>
-        <w:t xml:space="preserve">Система </w:t>
-      </w:r>
-      <w:proofErr w:type="spellStart"/>
-      <w:r>
-        <w:rPr>
-          <w:rFonts w:eastAsia="SimSun"/>
-          <w:sz w:val="28"/>
-          <w:szCs w:val="28"/>
-          <w:lang w:val="en-US"/>
-        </w:rPr>
-        <w:t>SledgePlus</w:t>
-      </w:r>
-      <w:proofErr w:type="spellEnd"/>
-      <w:r>
-        <w:rPr>
-          <w:rFonts w:eastAsia="SimSun"/>
-          <w:sz w:val="28"/>
-          <w:szCs w:val="28"/>
-        </w:rPr>
-        <w:t xml:space="preserve"> </w:t>
-      </w:r>
-      <w:r>
-        <w:rPr>
-          <w:rFonts w:eastAsia="SimSun"/>
-          <w:sz w:val="28"/>
-          <w:szCs w:val="28"/>
-        </w:rPr>
-        <w:t xml:space="preserve">используется как </w:t>
-      </w:r>
-      <w:proofErr w:type="spellStart"/>
-      <w:r>
-        <w:rPr>
-          <w:rFonts w:eastAsia="SimSun"/>
-          <w:sz w:val="28"/>
-          <w:szCs w:val="28"/>
-        </w:rPr>
-        <w:t>десктопное</w:t>
-      </w:r>
-      <w:proofErr w:type="spellEnd"/>
-      <w:r>
-        <w:rPr>
-          <w:rFonts w:eastAsia="SimSun"/>
-          <w:sz w:val="28"/>
-          <w:szCs w:val="28"/>
-        </w:rPr>
-        <w:t xml:space="preserve"> клиентское приложение, требующее подключение к сети с доступом к рабочей базе данных. База данных неавтономна и разворачивается в единственном экземпляре.</w:t>
-      </w:r>
-    </w:p>
-    <w:p>
-      <w:pPr>
-        <w:spacing w:line="360" w:lineRule="auto"/>
-        <w:ind w:firstLine="709"/>
-        <w:jc w:val="both"/>
-        <w:rPr>
-          <w:rFonts w:eastAsia="SimSun"/>
-          <w:bCs/>
-          <w:sz w:val="28"/>
-          <w:szCs w:val="28"/>
-        </w:rPr>
-      </w:pPr>
-      <w:r>
-        <w:rPr>
-          <w:rFonts w:eastAsia="SimSun"/>
-          <w:bCs/>
-          <w:sz w:val="28"/>
-          <w:szCs w:val="28"/>
-        </w:rPr>
-        <w:t xml:space="preserve">Система </w:t>
-      </w:r>
-      <w:proofErr w:type="spellStart"/>
-      <w:r>
-        <w:rPr>
-          <w:rFonts w:eastAsia="SimSun"/>
-          <w:bCs/>
-          <w:sz w:val="28"/>
-          <w:szCs w:val="28"/>
-          <w:lang w:val="en-US"/>
-        </w:rPr>
-        <w:t>SledgePlus</w:t>
-      </w:r>
-      <w:proofErr w:type="spellEnd"/>
-      <w:r>
-        <w:rPr>
-          <w:rFonts w:eastAsia="SimSun"/>
-          <w:bCs/>
-          <w:sz w:val="28"/>
-          <w:szCs w:val="28"/>
-        </w:rPr>
-        <w:t xml:space="preserve"> состоит из </w:t>
-      </w:r>
-      <w:r>
-        <w:rPr>
-          <w:rFonts w:eastAsia="SimSun"/>
-          <w:bCs/>
-          <w:sz w:val="28"/>
-          <w:szCs w:val="28"/>
-        </w:rPr>
-        <w:t xml:space="preserve">двух основных </w:t>
-      </w:r>
-      <w:r>
-        <w:rPr>
-          <w:rFonts w:eastAsia="SimSun"/>
-          <w:bCs/>
-          <w:sz w:val="28"/>
-          <w:szCs w:val="28"/>
-        </w:rPr>
-        <w:t>модулей</w:t>
-      </w:r>
-      <w:r>
-        <w:rPr>
-          <w:rFonts w:eastAsia="SimSun"/>
-          <w:bCs/>
-          <w:sz w:val="28"/>
-          <w:szCs w:val="28"/>
-        </w:rPr>
-        <w:t xml:space="preserve">: </w:t>
-      </w:r>
-      <w:r>
-        <w:rPr>
-          <w:rFonts w:eastAsia="SimSun"/>
-          <w:bCs/>
-          <w:sz w:val="28"/>
-          <w:szCs w:val="28"/>
-        </w:rPr>
-        <w:t xml:space="preserve">«Авторизация» и «Обучение». </w:t>
-      </w:r>
-    </w:p>
-    <w:p>
-      <w:pPr>
-        <w:spacing w:line="360" w:lineRule="auto"/>
-        <w:ind w:firstLine="709"/>
-        <w:jc w:val="both"/>
-        <w:rPr>
-          <w:rFonts w:eastAsia="SimSun"/>
-          <w:bCs/>
-          <w:sz w:val="28"/>
-          <w:szCs w:val="28"/>
-        </w:rPr>
-      </w:pPr>
-      <w:r>
-        <w:rPr>
-          <w:rFonts w:eastAsia="SimSun"/>
-          <w:bCs/>
-          <w:sz w:val="28"/>
-          <w:szCs w:val="28"/>
-        </w:rPr>
-        <w:t xml:space="preserve">Авторизация включает в себя работу входа-выхода пользователей, разделения их ролей и </w:t>
-      </w:r>
-      <w:proofErr w:type="spellStart"/>
-      <w:r>
-        <w:rPr>
-          <w:rFonts w:eastAsia="SimSun"/>
-          <w:bCs/>
-          <w:sz w:val="28"/>
-          <w:szCs w:val="28"/>
-        </w:rPr>
-        <w:t>модерацию</w:t>
-      </w:r>
-      <w:proofErr w:type="spellEnd"/>
-      <w:r>
-        <w:rPr>
-          <w:rFonts w:eastAsia="SimSun"/>
-          <w:bCs/>
-          <w:sz w:val="28"/>
-          <w:szCs w:val="28"/>
-        </w:rPr>
-        <w:t>. По умолчанию, после первого запуска системы, пользователь для авторизации доступен в единственном экземпляре с данными для входа [Логин</w:t>
-      </w:r>
-      <w:r>
-        <w:rPr>
-          <w:rFonts w:eastAsia="SimSun"/>
-          <w:bCs/>
-          <w:sz w:val="28"/>
-          <w:szCs w:val="28"/>
-        </w:rPr>
-        <w:t xml:space="preserve">: </w:t>
-      </w:r>
-      <w:r>
-        <w:rPr>
-          <w:rFonts w:eastAsia="SimSun"/>
-          <w:bCs/>
-          <w:sz w:val="28"/>
-          <w:szCs w:val="28"/>
-          <w:lang w:val="en-US"/>
-        </w:rPr>
-        <w:t>admin</w:t>
-      </w:r>
-      <w:r>
-        <w:rPr>
-          <w:rFonts w:eastAsia="SimSun"/>
-          <w:bCs/>
-          <w:sz w:val="28"/>
-          <w:szCs w:val="28"/>
-        </w:rPr>
-        <w:t xml:space="preserve">; </w:t>
-      </w:r>
-      <w:r>
-        <w:rPr>
-          <w:rFonts w:eastAsia="SimSun"/>
-          <w:bCs/>
-          <w:sz w:val="28"/>
-          <w:szCs w:val="28"/>
-        </w:rPr>
-        <w:t>Пароль</w:t>
-      </w:r>
-      <w:r>
-        <w:rPr>
-          <w:rFonts w:eastAsia="SimSun"/>
-          <w:bCs/>
-          <w:sz w:val="28"/>
-          <w:szCs w:val="28"/>
-        </w:rPr>
-        <w:t xml:space="preserve">: </w:t>
-      </w:r>
-      <w:r>
-        <w:rPr>
-          <w:rFonts w:eastAsia="SimSun"/>
-          <w:bCs/>
-          <w:sz w:val="28"/>
-          <w:szCs w:val="28"/>
-          <w:lang w:val="en-US"/>
-        </w:rPr>
-        <w:t>Admin</w:t>
-      </w:r>
-      <w:r>
-        <w:rPr>
-          <w:rFonts w:eastAsia="SimSun"/>
-          <w:bCs/>
-          <w:sz w:val="28"/>
-          <w:szCs w:val="28"/>
-        </w:rPr>
-        <w:t>123</w:t>
-      </w:r>
-      <w:r>
-        <w:rPr>
-          <w:rFonts w:eastAsia="SimSun"/>
-          <w:bCs/>
-          <w:sz w:val="28"/>
-          <w:szCs w:val="28"/>
-        </w:rPr>
-        <w:t>]</w:t>
-      </w:r>
-      <w:r>
-        <w:rPr>
-          <w:rFonts w:eastAsia="SimSun"/>
-          <w:bCs/>
-          <w:sz w:val="28"/>
-          <w:szCs w:val="28"/>
-        </w:rPr>
-        <w:t xml:space="preserve"> </w:t>
-      </w:r>
-      <w:r>
-        <w:rPr>
-          <w:rFonts w:eastAsia="SimSun"/>
-          <w:bCs/>
-          <w:sz w:val="28"/>
-          <w:szCs w:val="28"/>
-        </w:rPr>
-        <w:t>и имеет привилегии администратора</w:t>
-      </w:r>
-      <w:r>
-        <w:rPr>
-          <w:rFonts w:eastAsia="SimSun"/>
-          <w:bCs/>
-          <w:sz w:val="28"/>
-          <w:szCs w:val="28"/>
-        </w:rPr>
-        <w:t>.</w:t>
-      </w:r>
-      <w:r>
-        <w:rPr>
-          <w:rFonts w:eastAsia="SimSun"/>
-          <w:bCs/>
-          <w:sz w:val="28"/>
-          <w:szCs w:val="28"/>
-        </w:rPr>
-        <w:t xml:space="preserve"> Администратор создаёт пользователей-модераторов, предоставляет им данные для входа, и они, в свою очередь, создают пользователей-студентов. Пользователь может существовать без данных для </w:t>
-      </w:r>
-      <w:r>
-        <w:rPr>
-          <w:rFonts w:eastAsia="SimSun"/>
-          <w:bCs/>
-          <w:sz w:val="28"/>
-          <w:szCs w:val="28"/>
-        </w:rPr>
-        <w:lastRenderedPageBreak/>
-        <w:t xml:space="preserve">входа. Данные для входа могут быть изменены администратором системы. Пароли пользователей хранятся в базе данных в зашифрованном виде. Изменение паролей пользователей может происходить только через интерфейс приложения </w:t>
-      </w:r>
-      <w:proofErr w:type="spellStart"/>
-      <w:r>
-        <w:rPr>
-          <w:rFonts w:eastAsia="SimSun"/>
-          <w:bCs/>
-          <w:sz w:val="28"/>
-          <w:szCs w:val="28"/>
-          <w:lang w:val="en-US"/>
-        </w:rPr>
-        <w:t>SledgePlus</w:t>
-      </w:r>
-      <w:proofErr w:type="spellEnd"/>
-      <w:r>
-        <w:rPr>
-          <w:rFonts w:eastAsia="SimSun"/>
-          <w:bCs/>
-          <w:sz w:val="28"/>
-          <w:szCs w:val="28"/>
-        </w:rPr>
-        <w:t>.</w:t>
-      </w:r>
-      <w:r>
-        <w:rPr>
-          <w:rFonts w:eastAsia="SimSun"/>
-          <w:bCs/>
-          <w:sz w:val="28"/>
-          <w:szCs w:val="28"/>
-        </w:rPr>
-        <w:t xml:space="preserve"> </w:t>
-      </w:r>
-      <w:r>
-        <w:rPr>
-          <w:rFonts w:eastAsia="SimSun"/>
-          <w:bCs/>
-          <w:sz w:val="28"/>
-          <w:szCs w:val="28"/>
-        </w:rPr>
-        <w:t>Работа с пользователями происходит через таблицу личного кабинета администратора и модератора. Таблица модератора не позволяет менять роль пользователя.</w:t>
-      </w:r>
-      <w:r>
-        <w:rPr>
-          <w:rFonts w:eastAsia="SimSun"/>
-          <w:bCs/>
-          <w:sz w:val="28"/>
-          <w:szCs w:val="28"/>
-        </w:rPr>
-        <w:t xml:space="preserve"> </w:t>
-      </w:r>
-    </w:p>
-    <w:p>
-      <w:pPr>
-        <w:spacing w:line="360" w:lineRule="auto"/>
-        <w:ind w:firstLine="709"/>
-        <w:jc w:val="both"/>
-        <w:rPr>
-          <w:rFonts w:eastAsia="SimSun"/>
-          <w:bCs/>
-          <w:sz w:val="28"/>
-          <w:szCs w:val="28"/>
-        </w:rPr>
-      </w:pPr>
-      <w:r>
-        <w:rPr>
-          <w:rFonts w:eastAsia="SimSun"/>
-          <w:bCs/>
-          <w:sz w:val="28"/>
-          <w:szCs w:val="28"/>
-        </w:rPr>
-        <w:t>Модуль обучения последовательно загружает на соответствующую страницу приложения все указанные в базе данных элементы учебной базы. Файлы учебной базы находятся в директории приложения «</w:t>
-      </w:r>
-      <w:proofErr w:type="spellStart"/>
-      <w:r>
-        <w:rPr>
-          <w:rFonts w:eastAsia="SimSun"/>
-          <w:bCs/>
-          <w:sz w:val="28"/>
-          <w:szCs w:val="28"/>
-          <w:lang w:val="en-US"/>
-        </w:rPr>
-        <w:t>LBase</w:t>
-      </w:r>
-      <w:proofErr w:type="spellEnd"/>
-      <w:r>
-        <w:rPr>
-          <w:rFonts w:eastAsia="SimSun"/>
-          <w:bCs/>
-          <w:sz w:val="28"/>
-          <w:szCs w:val="28"/>
-        </w:rPr>
-        <w:t>»</w:t>
-      </w:r>
-      <w:r>
-        <w:rPr>
-          <w:rFonts w:eastAsia="SimSun"/>
-          <w:bCs/>
-          <w:sz w:val="28"/>
-          <w:szCs w:val="28"/>
-        </w:rPr>
-        <w:t xml:space="preserve"> </w:t>
-      </w:r>
-      <w:r>
-        <w:rPr>
-          <w:rFonts w:eastAsia="SimSun"/>
-          <w:bCs/>
-          <w:sz w:val="28"/>
-          <w:szCs w:val="28"/>
-        </w:rPr>
-        <w:t xml:space="preserve">и имеют уникальные названия-идентификаторы. Изменение названий директорий и документов может привести к неработоспособности модуля. </w:t>
-      </w:r>
-    </w:p>
-    <w:p>
-      <w:pPr>
-        <w:spacing w:line="360" w:lineRule="auto"/>
-        <w:ind w:firstLine="709"/>
-        <w:jc w:val="both"/>
-        <w:rPr>
-          <w:rFonts w:eastAsia="SimSun"/>
-          <w:bCs/>
-          <w:sz w:val="28"/>
-          <w:szCs w:val="28"/>
-        </w:rPr>
-      </w:pPr>
-      <w:r>
-        <w:rPr>
-          <w:rFonts w:eastAsia="SimSun"/>
-          <w:bCs/>
-          <w:sz w:val="28"/>
-          <w:szCs w:val="28"/>
-        </w:rPr>
-        <w:t>Подмодуль «Практика» представляет собой текстовый редактор, текст из которого передаётся в компилятор «</w:t>
-      </w:r>
-      <w:proofErr w:type="spellStart"/>
-      <w:r>
-        <w:rPr>
-          <w:rFonts w:eastAsia="SimSun"/>
-          <w:bCs/>
-          <w:sz w:val="28"/>
-          <w:szCs w:val="28"/>
-          <w:lang w:val="en-US"/>
-        </w:rPr>
-        <w:t>MinGW</w:t>
-      </w:r>
-      <w:proofErr w:type="spellEnd"/>
-      <w:r>
-        <w:rPr>
-          <w:rFonts w:eastAsia="SimSun"/>
-          <w:bCs/>
-          <w:sz w:val="28"/>
-          <w:szCs w:val="28"/>
-        </w:rPr>
-        <w:t>», находящийся в соответствующей директории приложения.</w:t>
-      </w:r>
-    </w:p>
-    <w:p>
-      <w:pPr>
-        <w:widowControl/>
-        <w:suppressAutoHyphens w:val="0"/>
-        <w:spacing w:line="360" w:lineRule="auto"/>
-        <w:ind w:firstLine="709"/>
-        <w:jc w:val="both"/>
-        <w:rPr>
-          <w:rFonts w:eastAsia="SimSun"/>
-          <w:sz w:val="28"/>
-          <w:szCs w:val="28"/>
-          <w:lang w:eastAsia="zh-CN"/>
-        </w:rPr>
-      </w:pPr>
-      <w:r>
-        <w:rPr>
-          <w:rFonts w:eastAsia="SimSun"/>
-          <w:sz w:val="28"/>
-          <w:szCs w:val="28"/>
-          <w:lang w:eastAsia="zh-CN"/>
-        </w:rPr>
-        <w:t xml:space="preserve">Администратор </w:t>
-      </w:r>
-      <w:proofErr w:type="spellStart"/>
-      <w:r>
-        <w:rPr>
-          <w:rFonts w:eastAsia="SimSun"/>
-          <w:sz w:val="28"/>
-          <w:szCs w:val="28"/>
-          <w:lang w:eastAsia="zh-CN"/>
-        </w:rPr>
-        <w:t>SledgePlus</w:t>
-      </w:r>
-      <w:proofErr w:type="spellEnd"/>
-      <w:r>
-        <w:rPr>
-          <w:rFonts w:eastAsia="SimSun"/>
-          <w:sz w:val="28"/>
-          <w:szCs w:val="28"/>
-          <w:lang w:eastAsia="zh-CN"/>
-        </w:rPr>
-        <w:t xml:space="preserve"> </w:t>
-      </w:r>
-      <w:r>
-        <w:rPr>
-          <w:rFonts w:eastAsia="SimSun"/>
-          <w:sz w:val="28"/>
-          <w:szCs w:val="28"/>
-          <w:lang w:eastAsia="zh-CN"/>
-        </w:rPr>
-        <w:t xml:space="preserve">выполняет функции и задачи, приведенные в таблице </w:t>
-      </w:r>
-      <w:r>
-        <w:rPr>
-          <w:rFonts w:eastAsia="SimSun"/>
-          <w:sz w:val="28"/>
-          <w:szCs w:val="28"/>
-          <w:lang w:eastAsia="zh-CN"/>
-        </w:rPr>
-        <w:t>1</w:t>
-      </w:r>
-      <w:r>
-        <w:rPr>
-          <w:rFonts w:eastAsia="SimSun"/>
-          <w:sz w:val="28"/>
-          <w:szCs w:val="28"/>
-          <w:lang w:eastAsia="zh-CN"/>
-        </w:rPr>
-        <w:t>.</w:t>
-      </w:r>
-    </w:p>
-    <w:p>
-      <w:pPr>
-        <w:widowControl/>
-        <w:suppressAutoHyphens w:val="0"/>
-        <w:spacing w:line="360" w:lineRule="auto"/>
-        <w:ind w:firstLine="709"/>
-        <w:jc w:val="both"/>
-        <w:rPr>
-          <w:rFonts w:eastAsia="SimSun"/>
-          <w:sz w:val="28"/>
-          <w:szCs w:val="28"/>
-          <w:lang w:eastAsia="zh-CN"/>
-        </w:rPr>
-      </w:pPr>
-    </w:p>
-    <w:p>
-      <w:pPr>
-        <w:widowControl/>
-        <w:suppressAutoHyphens w:val="0"/>
-        <w:spacing w:line="360" w:lineRule="auto"/>
-        <w:jc w:val="both"/>
-        <w:rPr>
-          <w:rFonts w:eastAsia="SimSun"/>
-          <w:sz w:val="28"/>
-          <w:szCs w:val="28"/>
-        </w:rPr>
-      </w:pPr>
-      <w:r>
-        <w:rPr>
-          <w:rFonts w:eastAsia="SimSun"/>
-          <w:sz w:val="28"/>
-          <w:szCs w:val="28"/>
-        </w:rPr>
-        <w:t xml:space="preserve">Таблица 1 - </w:t>
-      </w:r>
-      <w:r>
-        <w:rPr>
-          <w:rFonts w:eastAsia="SimSun"/>
-          <w:sz w:val="28"/>
-          <w:szCs w:val="28"/>
-        </w:rPr>
-        <w:t xml:space="preserve">Функции и задачи </w:t>
-      </w:r>
-      <w:proofErr w:type="spellStart"/>
-      <w:r>
-        <w:rPr>
-          <w:rFonts w:eastAsia="SimSun"/>
-          <w:sz w:val="28"/>
-          <w:szCs w:val="28"/>
-        </w:rPr>
-        <w:t>SledgePlus</w:t>
-      </w:r>
-      <w:proofErr w:type="spellEnd"/>
-    </w:p>
-    <w:tbl>
-      <w:tblPr>
-        <w:tblStyle w:val="11"/>
-        <w:tblW w:w="9351" w:type="dxa"/>
-        <w:tblLook w:val="04A0" w:firstRow="1" w:lastRow="0" w:firstColumn="1" w:lastColumn="0" w:noHBand="0" w:noVBand="1"/>
-      </w:tblPr>
-      <w:tblGrid>
-        <w:gridCol w:w="3114"/>
-        <w:gridCol w:w="6237"/>
-      </w:tblGrid>
-      <w:tr>
-        <w:trPr>
-          <w:trHeight w:val="283"/>
-        </w:trPr>
-        <w:tc>
-          <w:tcPr>
-            <w:tcW w:w="3114" w:type="dxa"/>
-            <w:hideMark/>
-          </w:tcPr>
-          <w:p>
-            <w:pPr>
-              <w:widowControl/>
-              <w:suppressAutoHyphens w:val="0"/>
-              <w:jc w:val="center"/>
-              <w:rPr>
-                <w:rFonts w:eastAsia="SimSun"/>
-              </w:rPr>
-            </w:pPr>
-            <w:r>
-              <w:rPr>
-                <w:rFonts w:eastAsia="SimSun"/>
-              </w:rPr>
-              <w:t>Функции</w:t>
-            </w:r>
-          </w:p>
-        </w:tc>
-        <w:tc>
-          <w:tcPr>
-            <w:tcW w:w="6237" w:type="dxa"/>
-            <w:hideMark/>
-          </w:tcPr>
-          <w:p>
-            <w:pPr>
-              <w:widowControl/>
-              <w:suppressAutoHyphens w:val="0"/>
-              <w:jc w:val="center"/>
-              <w:rPr>
-                <w:rFonts w:eastAsia="SimSun"/>
-              </w:rPr>
-            </w:pPr>
-            <w:r>
-              <w:rPr>
-                <w:rFonts w:eastAsia="SimSun"/>
-              </w:rPr>
-              <w:t>Задачи</w:t>
-            </w:r>
-          </w:p>
-        </w:tc>
-      </w:tr>
-      <w:tr>
-        <w:trPr>
-          <w:trHeight w:val="283"/>
-        </w:trPr>
-        <w:tc>
-          <w:tcPr>
-            <w:tcW w:w="3114" w:type="dxa"/>
-          </w:tcPr>
-          <w:p>
-            <w:pPr>
-              <w:widowControl/>
-              <w:suppressAutoHyphens w:val="0"/>
-              <w:jc w:val="both"/>
-              <w:rPr>
-                <w:rFonts w:eastAsia="SimSun"/>
-                <w:lang w:val="en-US"/>
-              </w:rPr>
-            </w:pPr>
-            <w:r>
-              <w:rPr>
-                <w:rFonts w:eastAsia="SimSun"/>
-              </w:rPr>
-              <w:t xml:space="preserve">Обеспечивать работоспособность системы </w:t>
-            </w:r>
-            <w:proofErr w:type="spellStart"/>
-            <w:r>
-              <w:rPr>
-                <w:rFonts w:eastAsia="SimSun"/>
-                <w:lang w:val="en-US"/>
-              </w:rPr>
-              <w:t>SledgePlus</w:t>
-            </w:r>
-            <w:proofErr w:type="spellEnd"/>
-          </w:p>
-        </w:tc>
-        <w:tc>
-          <w:tcPr>
-            <w:tcW w:w="6237" w:type="dxa"/>
-          </w:tcPr>
-          <w:p>
-            <w:pPr>
-              <w:widowControl/>
-              <w:suppressAutoHyphens w:val="0"/>
-              <w:jc w:val="both"/>
-              <w:rPr>
-                <w:rFonts w:eastAsia="SimSun"/>
-              </w:rPr>
-            </w:pPr>
-            <w:r>
-              <w:rPr>
-                <w:rFonts w:eastAsia="SimSun"/>
-              </w:rPr>
-              <w:t>Развёртывание базы данных, наполнение её</w:t>
-            </w:r>
-            <w:r>
-              <w:rPr>
-                <w:rFonts w:eastAsia="SimSun"/>
-              </w:rPr>
-              <w:t xml:space="preserve"> базовой</w:t>
-            </w:r>
-            <w:r>
-              <w:rPr>
-                <w:rFonts w:eastAsia="SimSun"/>
-              </w:rPr>
-              <w:t xml:space="preserve"> информацией и установка приложения на устройства пользователей</w:t>
-            </w:r>
-          </w:p>
-        </w:tc>
-      </w:tr>
-      <w:tr>
-        <w:trPr>
-          <w:trHeight w:val="869"/>
-        </w:trPr>
-        <w:tc>
-          <w:tcPr>
-            <w:tcW w:w="3114" w:type="dxa"/>
-          </w:tcPr>
-          <w:p>
-            <w:pPr>
-              <w:widowControl/>
-              <w:suppressAutoHyphens w:val="0"/>
-              <w:jc w:val="both"/>
-              <w:rPr>
-                <w:rFonts w:eastAsia="SimSun"/>
-              </w:rPr>
-            </w:pPr>
-            <w:r>
-              <w:rPr>
-                <w:rFonts w:eastAsia="SimSun"/>
-              </w:rPr>
-              <w:t>Обеспечива</w:t>
-            </w:r>
-            <w:r>
-              <w:rPr>
-                <w:rFonts w:eastAsia="SimSun"/>
-              </w:rPr>
-              <w:t>т</w:t>
-            </w:r>
-            <w:r>
-              <w:rPr>
-                <w:rFonts w:eastAsia="SimSun"/>
-              </w:rPr>
-              <w:t>ь</w:t>
-            </w:r>
-            <w:r>
-              <w:rPr>
-                <w:rFonts w:eastAsia="SimSun"/>
-              </w:rPr>
-              <w:t xml:space="preserve"> </w:t>
-            </w:r>
-            <w:r>
-              <w:rPr>
-                <w:rFonts w:eastAsia="SimSun"/>
-              </w:rPr>
-              <w:t>поддержку пользователей</w:t>
-            </w:r>
-          </w:p>
-        </w:tc>
-        <w:tc>
-          <w:tcPr>
-            <w:tcW w:w="6237" w:type="dxa"/>
-          </w:tcPr>
-          <w:p>
-            <w:pPr>
-              <w:widowControl/>
-              <w:suppressAutoHyphens w:val="0"/>
-              <w:jc w:val="both"/>
-              <w:rPr>
-                <w:rFonts w:eastAsia="SimSun"/>
-              </w:rPr>
-            </w:pPr>
-            <w:r>
-              <w:rPr>
-                <w:rFonts w:eastAsia="SimSun"/>
-              </w:rPr>
-              <w:t>Разрешение аварийных ситуаций</w:t>
-            </w:r>
-            <w:r>
-              <w:rPr>
-                <w:rFonts w:eastAsia="SimSun"/>
-              </w:rPr>
-              <w:t xml:space="preserve"> и вопросов</w:t>
-            </w:r>
-            <w:r>
-              <w:rPr>
-                <w:rFonts w:eastAsia="SimSun"/>
-              </w:rPr>
-              <w:t xml:space="preserve"> в случае их возникновения</w:t>
-            </w:r>
-          </w:p>
-          <w:p>
-            <w:pPr>
-              <w:jc w:val="both"/>
-              <w:rPr>
-                <w:rFonts w:eastAsia="SimSun"/>
-              </w:rPr>
-            </w:pPr>
-          </w:p>
-        </w:tc>
-      </w:tr>
-      <w:tr>
-        <w:trPr>
-          <w:trHeight w:val="1073"/>
-        </w:trPr>
-        <w:tc>
-          <w:tcPr>
-            <w:tcW w:w="3114" w:type="dxa"/>
-          </w:tcPr>
-          <w:p>
-            <w:pPr>
-              <w:widowControl/>
-              <w:suppressAutoHyphens w:val="0"/>
-              <w:jc w:val="both"/>
-              <w:rPr>
-                <w:rFonts w:eastAsia="SimSun"/>
-              </w:rPr>
-            </w:pPr>
-            <w:r>
-              <w:rPr>
-                <w:rFonts w:eastAsia="SimSun"/>
-              </w:rPr>
-              <w:t>Обеспечива</w:t>
-            </w:r>
-            <w:r>
-              <w:rPr>
-                <w:rFonts w:eastAsia="SimSun"/>
-              </w:rPr>
-              <w:t>т</w:t>
-            </w:r>
-            <w:r>
-              <w:rPr>
-                <w:rFonts w:eastAsia="SimSun"/>
-              </w:rPr>
-              <w:t>ь</w:t>
-            </w:r>
-            <w:r>
-              <w:rPr>
-                <w:rFonts w:eastAsia="SimSun"/>
-              </w:rPr>
-              <w:t xml:space="preserve"> </w:t>
-            </w:r>
-            <w:r>
-              <w:rPr>
-                <w:rFonts w:eastAsia="SimSun"/>
-              </w:rPr>
-              <w:t>модераторов пользовательскими аккаунтами</w:t>
-            </w:r>
-          </w:p>
-        </w:tc>
-        <w:tc>
-          <w:tcPr>
-            <w:tcW w:w="6237" w:type="dxa"/>
-          </w:tcPr>
-          <w:p>
-            <w:pPr>
-              <w:widowControl/>
-              <w:suppressAutoHyphens w:val="0"/>
-              <w:jc w:val="both"/>
-              <w:rPr>
-                <w:rFonts w:eastAsia="SimSun"/>
-              </w:rPr>
-            </w:pPr>
-            <w:r>
-              <w:rPr>
-                <w:rFonts w:eastAsia="SimSun"/>
-              </w:rPr>
-              <w:t>Предоставление пользователям модераторских аккаунтов</w:t>
-            </w:r>
-          </w:p>
-        </w:tc>
-      </w:tr>
-      <w:tr>
-        <w:trPr>
-          <w:trHeight w:val="340"/>
-        </w:trPr>
-        <w:tc>
-          <w:tcPr>
-            <w:tcW w:w="3114" w:type="dxa"/>
-          </w:tcPr>
-          <w:p>
-            <w:pPr>
-              <w:widowControl/>
-              <w:suppressAutoHyphens w:val="0"/>
-              <w:jc w:val="both"/>
-              <w:rPr>
-                <w:rFonts w:eastAsia="SimSun"/>
-              </w:rPr>
-            </w:pPr>
-            <w:r>
-              <w:rPr>
-                <w:rFonts w:eastAsia="SimSun"/>
-              </w:rPr>
-              <w:t xml:space="preserve">Обеспечивать </w:t>
-            </w:r>
-            <w:r>
-              <w:rPr>
-                <w:rFonts w:eastAsia="SimSun"/>
-              </w:rPr>
-              <w:t xml:space="preserve">целостность </w:t>
-            </w:r>
-            <w:r>
-              <w:rPr>
-                <w:rFonts w:eastAsia="SimSun"/>
-              </w:rPr>
-              <w:t>данных</w:t>
-            </w:r>
-          </w:p>
-        </w:tc>
-        <w:tc>
-          <w:tcPr>
-            <w:tcW w:w="6237" w:type="dxa"/>
-          </w:tcPr>
-          <w:p>
-            <w:pPr>
-              <w:widowControl/>
-              <w:suppressAutoHyphens w:val="0"/>
-              <w:jc w:val="both"/>
-              <w:rPr>
-                <w:rFonts w:eastAsia="SimSun"/>
-              </w:rPr>
-            </w:pPr>
-            <w:r>
-              <w:rPr>
-                <w:rFonts w:eastAsia="SimSun"/>
-              </w:rPr>
-              <w:t>Выполнение процедуры резервного копирования в срок, определяющийся предприятием и её развёртывание в случае повреждения целостности данных</w:t>
-            </w:r>
-          </w:p>
-        </w:tc>
-      </w:tr>
-    </w:tbl>
-    <w:p>
-      <w:pPr>
-        <w:spacing w:line="360" w:lineRule="auto"/>
-        <w:ind w:firstLine="709"/>
-        <w:jc w:val="both"/>
-        <w:rPr>
-          <w:rFonts w:eastAsia="SimSun"/>
-          <w:bCs/>
-          <w:sz w:val="28"/>
-          <w:szCs w:val="28"/>
-        </w:rPr>
-      </w:pPr>
-    </w:p>
-    <w:p>
-      <w:pPr>
-        <w:spacing w:line="360" w:lineRule="auto"/>
-        <w:ind w:firstLine="709"/>
-        <w:jc w:val="both"/>
-        <w:rPr>
-          <w:rFonts w:eastAsia="SimSun"/>
-          <w:bCs/>
-          <w:sz w:val="28"/>
-          <w:szCs w:val="28"/>
-        </w:rPr>
-      </w:pPr>
-      <w:r>
-        <w:rPr>
-          <w:rFonts w:eastAsia="SimSun"/>
-          <w:bCs/>
-          <w:sz w:val="28"/>
-          <w:szCs w:val="28"/>
-        </w:rPr>
-        <w:t>4</w:t>
-      </w:r>
-      <w:r>
-        <w:rPr>
-          <w:rFonts w:eastAsia="SimSun"/>
-          <w:bCs/>
-          <w:sz w:val="28"/>
-          <w:szCs w:val="28"/>
-        </w:rPr>
-        <w:t xml:space="preserve"> </w:t>
-      </w:r>
-      <w:r>
-        <w:rPr>
-          <w:rFonts w:eastAsia="SimSun"/>
-          <w:bCs/>
-          <w:sz w:val="28"/>
-          <w:szCs w:val="28"/>
-        </w:rPr>
-        <w:t>Аварийные ситуации</w:t>
-      </w:r>
-    </w:p>
-    <w:p>
-      <w:pPr>
-        <w:spacing w:line="360" w:lineRule="auto"/>
-        <w:ind w:firstLine="709"/>
-        <w:jc w:val="both"/>
-        <w:rPr>
-          <w:rFonts w:eastAsia="SimSun"/>
-          <w:bCs/>
-          <w:sz w:val="28"/>
-          <w:szCs w:val="28"/>
-        </w:rPr>
-      </w:pPr>
-      <w:bookmarkStart w:id="0" w:name="_GoBack"/>
-      <w:bookmarkEnd w:id="0"/>
-    </w:p>
-    <w:p>
-      <w:pPr>
-        <w:widowControl/>
-        <w:suppressAutoHyphens w:val="0"/>
-        <w:spacing w:line="360" w:lineRule="auto"/>
-        <w:ind w:firstLine="709"/>
-        <w:jc w:val="both"/>
-        <w:rPr>
-          <w:rFonts w:eastAsia="SimSun"/>
-          <w:sz w:val="28"/>
-          <w:szCs w:val="28"/>
-        </w:rPr>
-      </w:pPr>
-      <w:r>
-        <w:rPr>
-          <w:rFonts w:eastAsia="SimSun"/>
-          <w:sz w:val="28"/>
-          <w:szCs w:val="28"/>
-        </w:rPr>
-        <w:lastRenderedPageBreak/>
-        <w:t xml:space="preserve">В случае возникновения ошибок при работе </w:t>
-      </w:r>
-      <w:proofErr w:type="spellStart"/>
-      <w:r>
-        <w:rPr>
-          <w:rFonts w:eastAsia="SimSun"/>
-          <w:sz w:val="28"/>
-          <w:szCs w:val="28"/>
-          <w:lang w:val="en-US"/>
-        </w:rPr>
-        <w:t>SledgePlus</w:t>
-      </w:r>
-      <w:proofErr w:type="spellEnd"/>
-      <w:r>
-        <w:rPr>
-          <w:rFonts w:eastAsia="SimSun"/>
-          <w:sz w:val="28"/>
-          <w:szCs w:val="28"/>
-        </w:rPr>
-        <w:t>, не описанных в таблице 2</w:t>
-      </w:r>
-      <w:r>
-        <w:rPr>
-          <w:rFonts w:eastAsia="SimSun"/>
-          <w:sz w:val="28"/>
-          <w:szCs w:val="28"/>
-        </w:rPr>
-        <w:t xml:space="preserve">, необходимо обращаться к администратору </w:t>
-      </w:r>
-      <w:proofErr w:type="spellStart"/>
-      <w:r>
-        <w:rPr>
-          <w:rFonts w:eastAsia="SimSun"/>
-          <w:sz w:val="28"/>
-          <w:szCs w:val="28"/>
-          <w:lang w:val="en-US"/>
-        </w:rPr>
-        <w:t>SledgePlus</w:t>
-      </w:r>
-      <w:proofErr w:type="spellEnd"/>
-      <w:r>
-        <w:rPr>
-          <w:rFonts w:eastAsia="SimSun"/>
-          <w:sz w:val="28"/>
-          <w:szCs w:val="28"/>
-        </w:rPr>
-        <w:t>.</w:t>
-      </w:r>
-    </w:p>
-    <w:p>
-      <w:pPr>
-        <w:widowControl/>
-        <w:suppressAutoHyphens w:val="0"/>
-        <w:spacing w:line="360" w:lineRule="auto"/>
-        <w:jc w:val="both"/>
-        <w:rPr>
-          <w:rFonts w:eastAsia="SimSun"/>
-          <w:sz w:val="28"/>
-          <w:szCs w:val="28"/>
-        </w:rPr>
-      </w:pPr>
-      <w:r>
-        <w:rPr>
-          <w:rFonts w:eastAsia="SimSun"/>
-          <w:sz w:val="28"/>
-          <w:szCs w:val="28"/>
-        </w:rPr>
-        <w:t xml:space="preserve">Таблица 2 - </w:t>
-      </w:r>
-      <w:r>
-        <w:rPr>
-          <w:rFonts w:eastAsia="SimSun"/>
-          <w:sz w:val="28"/>
-          <w:szCs w:val="28"/>
-        </w:rPr>
-        <w:t>Аварийные ситуации</w:t>
-      </w:r>
-    </w:p>
-    <w:tbl>
-      <w:tblPr>
-        <w:tblStyle w:val="11"/>
-        <w:tblW w:w="0" w:type="auto"/>
-        <w:tblLook w:val="04A0" w:firstRow="1" w:lastRow="0" w:firstColumn="1" w:lastColumn="0" w:noHBand="0" w:noVBand="1"/>
-      </w:tblPr>
-      <w:tblGrid>
-        <w:gridCol w:w="3397"/>
-        <w:gridCol w:w="5948"/>
-      </w:tblGrid>
-      <w:tr>
-        <w:trPr>
-          <w:trHeight w:val="340"/>
-        </w:trPr>
-        <w:tc>
-          <w:tcPr>
-            <w:tcW w:w="3397" w:type="dxa"/>
-            <w:hideMark/>
-          </w:tcPr>
-          <w:p>
-            <w:pPr>
-              <w:widowControl/>
-              <w:suppressAutoHyphens w:val="0"/>
-              <w:jc w:val="center"/>
-              <w:rPr>
-                <w:rFonts w:eastAsia="SimSun"/>
-              </w:rPr>
-            </w:pPr>
-            <w:r>
-              <w:rPr>
-                <w:rFonts w:eastAsia="SimSun"/>
-              </w:rPr>
-              <w:t>Ошибка</w:t>
-            </w:r>
-          </w:p>
-        </w:tc>
-        <w:tc>
-          <w:tcPr>
-            <w:tcW w:w="5948" w:type="dxa"/>
-            <w:hideMark/>
-          </w:tcPr>
-          <w:p>
-            <w:pPr>
-              <w:widowControl/>
-              <w:suppressAutoHyphens w:val="0"/>
-              <w:jc w:val="center"/>
-              <w:rPr>
-                <w:rFonts w:eastAsia="SimSun"/>
-              </w:rPr>
-            </w:pPr>
-            <w:r>
-              <w:rPr>
-                <w:rFonts w:eastAsia="SimSun"/>
-              </w:rPr>
-              <w:t>Требуемые действия пользователя при возникновении ошибки</w:t>
-            </w:r>
-          </w:p>
-        </w:tc>
-      </w:tr>
-      <w:tr>
-        <w:trPr>
-          <w:trHeight w:val="340"/>
-        </w:trPr>
-        <w:tc>
-          <w:tcPr>
-            <w:tcW w:w="3397" w:type="dxa"/>
-            <w:hideMark/>
-          </w:tcPr>
-          <w:p>
-            <w:pPr>
-              <w:widowControl/>
-              <w:suppressAutoHyphens w:val="0"/>
-              <w:jc w:val="both"/>
-              <w:rPr>
-                <w:rFonts w:eastAsia="SimSun"/>
-              </w:rPr>
-            </w:pPr>
-            <w:r>
-              <w:rPr>
-                <w:rFonts w:eastAsia="SimSun"/>
-              </w:rPr>
-              <w:t>Нет подключения к серверу</w:t>
-            </w:r>
-          </w:p>
-        </w:tc>
-        <w:tc>
-          <w:tcPr>
-            <w:tcW w:w="5948" w:type="dxa"/>
-            <w:hideMark/>
-          </w:tcPr>
-          <w:p>
-            <w:pPr>
-              <w:widowControl/>
-              <w:suppressAutoHyphens w:val="0"/>
-              <w:jc w:val="both"/>
-              <w:rPr>
-                <w:rFonts w:eastAsia="SimSun"/>
-              </w:rPr>
-            </w:pPr>
-            <w:r>
-              <w:rPr>
-                <w:rFonts w:eastAsia="SimSun"/>
-              </w:rPr>
-              <w:t>Проверка состояния сети колледжа и доступа клиента к серверу</w:t>
-            </w:r>
-          </w:p>
-        </w:tc>
-      </w:tr>
-      <w:tr>
-        <w:trPr>
-          <w:trHeight w:val="340"/>
-        </w:trPr>
-        <w:tc>
-          <w:tcPr>
-            <w:tcW w:w="3397" w:type="dxa"/>
-          </w:tcPr>
-          <w:p>
-            <w:pPr>
-              <w:widowControl/>
-              <w:suppressAutoHyphens w:val="0"/>
-              <w:jc w:val="both"/>
-              <w:rPr>
-                <w:rFonts w:eastAsia="SimSun"/>
-              </w:rPr>
-            </w:pPr>
-            <w:r>
-              <w:rPr>
-                <w:rFonts w:eastAsia="SimSun"/>
-              </w:rPr>
-              <w:t>Несанкционированный доступ к данным</w:t>
-            </w:r>
-          </w:p>
-        </w:tc>
-        <w:tc>
-          <w:tcPr>
-            <w:tcW w:w="5948" w:type="dxa"/>
-          </w:tcPr>
-          <w:p>
-            <w:pPr>
-              <w:widowControl/>
-              <w:suppressAutoHyphens w:val="0"/>
-              <w:jc w:val="both"/>
-              <w:rPr>
-                <w:rFonts w:eastAsia="SimSun"/>
-              </w:rPr>
-            </w:pPr>
-            <w:r>
-              <w:rPr>
-                <w:rFonts w:eastAsia="SimSun"/>
-              </w:rPr>
-              <w:t>Отключение доступа к приложению из вне. Решение проблемы безопасности системы</w:t>
-            </w:r>
-          </w:p>
-        </w:tc>
-      </w:tr>
-      <w:tr>
-        <w:trPr>
-          <w:trHeight w:val="340"/>
-        </w:trPr>
-        <w:tc>
-          <w:tcPr>
-            <w:tcW w:w="3397" w:type="dxa"/>
-          </w:tcPr>
-          <w:p>
-            <w:pPr>
-              <w:widowControl/>
-              <w:suppressAutoHyphens w:val="0"/>
-              <w:jc w:val="both"/>
-              <w:rPr>
-                <w:rFonts w:eastAsia="SimSun"/>
-              </w:rPr>
-            </w:pPr>
-            <w:r>
-              <w:rPr>
-                <w:rFonts w:eastAsia="SimSun"/>
-              </w:rPr>
-              <w:t>Отсутствуют файлы лекций</w:t>
-            </w:r>
-          </w:p>
-        </w:tc>
-        <w:tc>
-          <w:tcPr>
-            <w:tcW w:w="5948" w:type="dxa"/>
-          </w:tcPr>
-          <w:p>
-            <w:pPr>
-              <w:widowControl/>
-              <w:suppressAutoHyphens w:val="0"/>
-              <w:jc w:val="both"/>
-              <w:rPr>
-                <w:rFonts w:eastAsia="SimSun"/>
-              </w:rPr>
-            </w:pPr>
-            <w:r>
-              <w:rPr>
-                <w:rFonts w:eastAsia="SimSun"/>
-              </w:rPr>
-              <w:t>Восстановить директорию «</w:t>
-            </w:r>
-            <w:proofErr w:type="spellStart"/>
-            <w:r>
-              <w:rPr>
-                <w:rFonts w:eastAsia="SimSun"/>
-                <w:lang w:val="en-US"/>
-              </w:rPr>
-              <w:t>LBase</w:t>
-            </w:r>
-            <w:proofErr w:type="spellEnd"/>
-            <w:r>
-              <w:rPr>
-                <w:rFonts w:eastAsia="SimSun"/>
-              </w:rPr>
-              <w:t>»</w:t>
-            </w:r>
-            <w:r>
-              <w:rPr>
-                <w:rFonts w:eastAsia="SimSun"/>
-              </w:rPr>
-              <w:t xml:space="preserve"> </w:t>
-            </w:r>
-            <w:r>
-              <w:rPr>
-                <w:rFonts w:eastAsia="SimSun"/>
-              </w:rPr>
-              <w:t>в корне приложения.</w:t>
-            </w:r>
-          </w:p>
-        </w:tc>
-      </w:tr>
-      <w:tr>
-        <w:trPr>
-          <w:trHeight w:val="340"/>
-        </w:trPr>
-        <w:tc>
-          <w:tcPr>
-            <w:tcW w:w="3397" w:type="dxa"/>
-          </w:tcPr>
-          <w:p>
-            <w:pPr>
-              <w:widowControl/>
-              <w:suppressAutoHyphens w:val="0"/>
-              <w:jc w:val="both"/>
-              <w:rPr>
-                <w:rFonts w:eastAsia="SimSun"/>
-              </w:rPr>
-            </w:pPr>
-            <w:r>
-              <w:rPr>
-                <w:rFonts w:eastAsia="SimSun"/>
-              </w:rPr>
-              <w:t xml:space="preserve">Ошибка сохранения при </w:t>
-            </w:r>
-            <w:proofErr w:type="spellStart"/>
-            <w:r>
-              <w:rPr>
-                <w:rFonts w:eastAsia="SimSun"/>
-              </w:rPr>
-              <w:t>модерации</w:t>
-            </w:r>
-            <w:proofErr w:type="spellEnd"/>
-            <w:r>
-              <w:rPr>
-                <w:rFonts w:eastAsia="SimSun"/>
-              </w:rPr>
-              <w:t xml:space="preserve"> пользователей</w:t>
-            </w:r>
-          </w:p>
-        </w:tc>
-        <w:tc>
-          <w:tcPr>
-            <w:tcW w:w="5948" w:type="dxa"/>
-          </w:tcPr>
-          <w:p>
-            <w:pPr>
-              <w:widowControl/>
-              <w:suppressAutoHyphens w:val="0"/>
-              <w:jc w:val="both"/>
-              <w:rPr>
-                <w:rFonts w:eastAsia="SimSun"/>
-              </w:rPr>
-            </w:pPr>
-            <w:r>
-              <w:rPr>
-                <w:rFonts w:eastAsia="SimSun"/>
-              </w:rPr>
-              <w:t>Проверка состояния пользователя и целостности данных его приложения</w:t>
-            </w:r>
-          </w:p>
-        </w:tc>
-      </w:tr>
-    </w:tbl>
-    <w:p>
-      <w:pPr>
-        <w:spacing w:line="360" w:lineRule="auto"/>
-        <w:jc w:val="both"/>
-        <w:rPr>
-          <w:sz w:val="28"/>
-          <w:szCs w:val="28"/>
-        </w:rPr>
-      </w:pPr>
-    </w:p>
-    <w:p>
-      <w:pPr>
-        <w:widowControl/>
-        <w:suppressAutoHyphens w:val="0"/>
-        <w:spacing w:after="160" w:line="259" w:lineRule="auto"/>
         <w:rPr>
           <w:sz w:val="28"/>
           <w:szCs w:val="28"/>
@@ -16812,7 +16054,7 @@
         </w:rPr>
         <w:t xml:space="preserve">: </w:t>
       </w:r>
-      <w:hyperlink r:id="rId22" w:history="1">
+      <w:hyperlink r:id="rId29" w:history="1">
         <w:r>
           <w:rPr>
             <w:color w:val="000000" w:themeColor="text1"/>
@@ -17072,7 +16314,7 @@
         </w:rPr>
         <w:t xml:space="preserve">: </w:t>
       </w:r>
-      <w:hyperlink r:id="rId23" w:history="1">
+      <w:hyperlink r:id="rId30" w:history="1">
         <w:r>
           <w:rPr>
             <w:rStyle w:val="a9"/>
@@ -17115,7 +16357,7 @@
         </w:rPr>
         <w:t xml:space="preserve">: </w:t>
       </w:r>
-      <w:hyperlink r:id="rId24" w:history="1">
+      <w:hyperlink r:id="rId31" w:history="1">
         <w:r>
           <w:rPr>
             <w:color w:val="000000" w:themeColor="text1"/>
@@ -18178,7 +17420,7 @@
         </w:rPr>
         <w:t xml:space="preserve">: </w:t>
       </w:r>
-      <w:hyperlink r:id="rId25" w:history="1">
+      <w:hyperlink r:id="rId32" w:history="1">
         <w:r>
           <w:rPr>
             <w:rStyle w:val="a9"/>
@@ -18346,7 +17588,7 @@
         </w:rPr>
         <w:t xml:space="preserve">: </w:t>
       </w:r>
-      <w:hyperlink r:id="rId26" w:history="1">
+      <w:hyperlink r:id="rId33" w:history="1">
         <w:r>
           <w:rPr>
             <w:rStyle w:val="a9"/>
@@ -18516,7 +17758,7 @@
         </w:rPr>
         <w:t xml:space="preserve">: </w:t>
       </w:r>
-      <w:hyperlink r:id="rId27" w:history="1">
+      <w:hyperlink r:id="rId34" w:history="1">
         <w:r>
           <w:rPr>
             <w:rStyle w:val="a9"/>
@@ -18686,7 +17928,7 @@
         </w:rPr>
         <w:t xml:space="preserve">: </w:t>
       </w:r>
-      <w:hyperlink r:id="rId28" w:history="1">
+      <w:hyperlink r:id="rId35" w:history="1">
         <w:r>
           <w:rPr>
             <w:rStyle w:val="a9"/>
@@ -18854,7 +18096,7 @@
         </w:rPr>
         <w:t xml:space="preserve">: </w:t>
       </w:r>
-      <w:hyperlink r:id="rId29" w:history="1">
+      <w:hyperlink r:id="rId36" w:history="1">
         <w:r>
           <w:rPr>
             <w:rStyle w:val="a9"/>
@@ -18989,7 +18231,7 @@
         </w:rPr>
         <w:t xml:space="preserve">: </w:t>
       </w:r>
-      <w:hyperlink r:id="rId30" w:history="1">
+      <w:hyperlink r:id="rId37" w:history="1">
         <w:r>
           <w:rPr>
             <w:rStyle w:val="a9"/>
@@ -19142,7 +18384,7 @@
         </w:rPr>
         <w:t xml:space="preserve">: </w:t>
       </w:r>
-      <w:hyperlink r:id="rId31" w:history="1">
+      <w:hyperlink r:id="rId38" w:history="1">
         <w:r>
           <w:rPr>
             <w:rStyle w:val="a9"/>
@@ -19171,7 +18413,7 @@
       </w:pPr>
     </w:p>
     <w:sectPr>
-      <w:footerReference w:type="default" r:id="rId32"/>
+      <w:footerReference w:type="default" r:id="rId39"/>
       <w:pgSz w:w="11906" w:h="16838"/>
       <w:pgMar w:top="1134" w:right="850" w:bottom="1134" w:left="1701" w:header="708" w:footer="708" w:gutter="0"/>
       <w:cols w:space="708"/>
@@ -19183,7 +18425,7 @@
 </file>
 
 <file path=word/endnotes.xml><?xml version="1.0" encoding="utf-8"?>
-<w:endnotes xmlns:wpc="http://schemas.microsoft.com/office/word/2010/wordprocessingCanvas" xmlns:cx="http://schemas.microsoft.com/office/drawing/2014/chartex" xmlns:mc="http://schemas.openxmlformats.org/markup-compatibility/2006" xmlns:o="urn:schemas-microsoft-com:office:office" xmlns:r="http://schemas.openxmlformats.org/officeDocument/2006/relationships" xmlns:m="http://schemas.openxmlformats.org/officeDocument/2006/math" xmlns:v="urn:schemas-microsoft-com:vml" xmlns:wp14="http://schemas.microsoft.com/office/word/2010/wordprocessingDrawing" xmlns:wp="http://schemas.openxmlformats.org/drawingml/2006/wordprocessingDrawing" xmlns:w10="urn:schemas-microsoft-com:office:word" xmlns:w="http://schemas.openxmlformats.org/wordprocessingml/2006/main" xmlns:w14="http://schemas.microsoft.com/office/word/2010/wordml" xmlns:w15="http://schemas.microsoft.com/office/word/2012/wordml" xmlns:w16se="http://schemas.microsoft.com/office/word/2015/wordml/symex" xmlns:wpg="http://schemas.microsoft.com/office/word/2010/wordprocessingGroup" xmlns:wpi="http://schemas.microsoft.com/office/word/2010/wordprocessingInk" xmlns:wne="http://schemas.microsoft.com/office/word/2006/wordml" xmlns:wps="http://schemas.microsoft.com/office/word/2010/wordprocessingShape" mc:Ignorable="w14 w15 w16se wp14">
+<w:endnotes xmlns:wpc="http://schemas.microsoft.com/office/word/2010/wordprocessingCanvas" xmlns:cx="http://schemas.microsoft.com/office/drawing/2014/chartex" xmlns:cx1="http://schemas.microsoft.com/office/drawing/2015/9/8/chartex" xmlns:mc="http://schemas.openxmlformats.org/markup-compatibility/2006" xmlns:o="urn:schemas-microsoft-com:office:office" xmlns:r="http://schemas.openxmlformats.org/officeDocument/2006/relationships" xmlns:m="http://schemas.openxmlformats.org/officeDocument/2006/math" xmlns:v="urn:schemas-microsoft-com:vml" xmlns:wp14="http://schemas.microsoft.com/office/word/2010/wordprocessingDrawing" xmlns:wp="http://schemas.openxmlformats.org/drawingml/2006/wordprocessingDrawing" xmlns:w10="urn:schemas-microsoft-com:office:word" xmlns:w="http://schemas.openxmlformats.org/wordprocessingml/2006/main" xmlns:w14="http://schemas.microsoft.com/office/word/2010/wordml" xmlns:w15="http://schemas.microsoft.com/office/word/2012/wordml" xmlns:w16se="http://schemas.microsoft.com/office/word/2015/wordml/symex" xmlns:wpg="http://schemas.microsoft.com/office/word/2010/wordprocessingGroup" xmlns:wpi="http://schemas.microsoft.com/office/word/2010/wordprocessingInk" xmlns:wne="http://schemas.microsoft.com/office/word/2006/wordml" xmlns:wps="http://schemas.microsoft.com/office/word/2010/wordprocessingShape" mc:Ignorable="w14 w15 w16se wp14">
   <w:endnote w:type="separator" w:id="-1">
     <w:p>
       <w:r>
@@ -19202,7 +18444,7 @@
 </file>
 
 <file path=word/footer1.xml><?xml version="1.0" encoding="utf-8"?>
-<w:ftr xmlns:wpc="http://schemas.microsoft.com/office/word/2010/wordprocessingCanvas" xmlns:cx="http://schemas.microsoft.com/office/drawing/2014/chartex" xmlns:mc="http://schemas.openxmlformats.org/markup-compatibility/2006" xmlns:o="urn:schemas-microsoft-com:office:office" xmlns:r="http://schemas.openxmlformats.org/officeDocument/2006/relationships" xmlns:m="http://schemas.openxmlformats.org/officeDocument/2006/math" xmlns:v="urn:schemas-microsoft-com:vml" xmlns:wp14="http://schemas.microsoft.com/office/word/2010/wordprocessingDrawing" xmlns:wp="http://schemas.openxmlformats.org/drawingml/2006/wordprocessingDrawing" xmlns:w10="urn:schemas-microsoft-com:office:word" xmlns:w="http://schemas.openxmlformats.org/wordprocessingml/2006/main" xmlns:w14="http://schemas.microsoft.com/office/word/2010/wordml" xmlns:w15="http://schemas.microsoft.com/office/word/2012/wordml" xmlns:w16se="http://schemas.microsoft.com/office/word/2015/wordml/symex" xmlns:wpg="http://schemas.microsoft.com/office/word/2010/wordprocessingGroup" xmlns:wpi="http://schemas.microsoft.com/office/word/2010/wordprocessingInk" xmlns:wne="http://schemas.microsoft.com/office/word/2006/wordml" xmlns:wps="http://schemas.microsoft.com/office/word/2010/wordprocessingShape" mc:Ignorable="w14 w15 w16se wp14">
+<w:ftr xmlns:wpc="http://schemas.microsoft.com/office/word/2010/wordprocessingCanvas" xmlns:cx="http://schemas.microsoft.com/office/drawing/2014/chartex" xmlns:cx1="http://schemas.microsoft.com/office/drawing/2015/9/8/chartex" xmlns:mc="http://schemas.openxmlformats.org/markup-compatibility/2006" xmlns:o="urn:schemas-microsoft-com:office:office" xmlns:r="http://schemas.openxmlformats.org/officeDocument/2006/relationships" xmlns:m="http://schemas.openxmlformats.org/officeDocument/2006/math" xmlns:v="urn:schemas-microsoft-com:vml" xmlns:wp14="http://schemas.microsoft.com/office/word/2010/wordprocessingDrawing" xmlns:wp="http://schemas.openxmlformats.org/drawingml/2006/wordprocessingDrawing" xmlns:w10="urn:schemas-microsoft-com:office:word" xmlns:w="http://schemas.openxmlformats.org/wordprocessingml/2006/main" xmlns:w14="http://schemas.microsoft.com/office/word/2010/wordml" xmlns:w15="http://schemas.microsoft.com/office/word/2012/wordml" xmlns:w16se="http://schemas.microsoft.com/office/word/2015/wordml/symex" xmlns:wpg="http://schemas.microsoft.com/office/word/2010/wordprocessingGroup" xmlns:wpi="http://schemas.microsoft.com/office/word/2010/wordprocessingInk" xmlns:wne="http://schemas.microsoft.com/office/word/2006/wordml" xmlns:wps="http://schemas.microsoft.com/office/word/2010/wordprocessingShape" mc:Ignorable="w14 w15 w16se wp14">
   <w:sdt>
     <w:sdtPr>
       <w:id w:val="590589146"/>
@@ -19245,7 +18487,7 @@
             <w:sz w:val="28"/>
             <w:szCs w:val="28"/>
           </w:rPr>
-          <w:t>26</w:t>
+          <w:t>32</w:t>
         </w:r>
         <w:r>
           <w:rPr>
@@ -19261,7 +18503,7 @@
 </file>
 
 <file path=word/footnotes.xml><?xml version="1.0" encoding="utf-8"?>
-<w:footnotes xmlns:wpc="http://schemas.microsoft.com/office/word/2010/wordprocessingCanvas" xmlns:cx="http://schemas.microsoft.com/office/drawing/2014/chartex" xmlns:mc="http://schemas.openxmlformats.org/markup-compatibility/2006" xmlns:o="urn:schemas-microsoft-com:office:office" xmlns:r="http://schemas.openxmlformats.org/officeDocument/2006/relationships" xmlns:m="http://schemas.openxmlformats.org/officeDocument/2006/math" xmlns:v="urn:schemas-microsoft-com:vml" xmlns:wp14="http://schemas.microsoft.com/office/word/2010/wordprocessingDrawing" xmlns:wp="http://schemas.openxmlformats.org/drawingml/2006/wordprocessingDrawing" xmlns:w10="urn:schemas-microsoft-com:office:word" xmlns:w="http://schemas.openxmlformats.org/wordprocessingml/2006/main" xmlns:w14="http://schemas.microsoft.com/office/word/2010/wordml" xmlns:w15="http://schemas.microsoft.com/office/word/2012/wordml" xmlns:w16se="http://schemas.microsoft.com/office/word/2015/wordml/symex" xmlns:wpg="http://schemas.microsoft.com/office/word/2010/wordprocessingGroup" xmlns:wpi="http://schemas.microsoft.com/office/word/2010/wordprocessingInk" xmlns:wne="http://schemas.microsoft.com/office/word/2006/wordml" xmlns:wps="http://schemas.microsoft.com/office/word/2010/wordprocessingShape" mc:Ignorable="w14 w15 w16se wp14">
+<w:footnotes xmlns:wpc="http://schemas.microsoft.com/office/word/2010/wordprocessingCanvas" xmlns:cx="http://schemas.microsoft.com/office/drawing/2014/chartex" xmlns:cx1="http://schemas.microsoft.com/office/drawing/2015/9/8/chartex" xmlns:mc="http://schemas.openxmlformats.org/markup-compatibility/2006" xmlns:o="urn:schemas-microsoft-com:office:office" xmlns:r="http://schemas.openxmlformats.org/officeDocument/2006/relationships" xmlns:m="http://schemas.openxmlformats.org/officeDocument/2006/math" xmlns:v="urn:schemas-microsoft-com:vml" xmlns:wp14="http://schemas.microsoft.com/office/word/2010/wordprocessingDrawing" xmlns:wp="http://schemas.openxmlformats.org/drawingml/2006/wordprocessingDrawing" xmlns:w10="urn:schemas-microsoft-com:office:word" xmlns:w="http://schemas.openxmlformats.org/wordprocessingml/2006/main" xmlns:w14="http://schemas.microsoft.com/office/word/2010/wordml" xmlns:w15="http://schemas.microsoft.com/office/word/2012/wordml" xmlns:w16se="http://schemas.microsoft.com/office/word/2015/wordml/symex" xmlns:wpg="http://schemas.microsoft.com/office/word/2010/wordprocessingGroup" xmlns:wpi="http://schemas.microsoft.com/office/word/2010/wordprocessingInk" xmlns:wne="http://schemas.microsoft.com/office/word/2006/wordml" xmlns:wps="http://schemas.microsoft.com/office/word/2010/wordprocessingShape" mc:Ignorable="w14 w15 w16se wp14">
   <w:footnote w:type="separator" w:id="-1">
     <w:p>
       <w:r>
@@ -19280,7 +18522,7 @@
 </file>
 
 <file path=word/numbering.xml><?xml version="1.0" encoding="utf-8"?>
-<w:numbering xmlns:wpc="http://schemas.microsoft.com/office/word/2010/wordprocessingCanvas" xmlns:cx="http://schemas.microsoft.com/office/drawing/2014/chartex" xmlns:mc="http://schemas.openxmlformats.org/markup-compatibility/2006" xmlns:o="urn:schemas-microsoft-com:office:office" xmlns:r="http://schemas.openxmlformats.org/officeDocument/2006/relationships" xmlns:m="http://schemas.openxmlformats.org/officeDocument/2006/math" xmlns:v="urn:schemas-microsoft-com:vml" xmlns:wp14="http://schemas.microsoft.com/office/word/2010/wordprocessingDrawing" xmlns:wp="http://schemas.openxmlformats.org/drawingml/2006/wordprocessingDrawing" xmlns:w10="urn:schemas-microsoft-com:office:word" xmlns:w="http://schemas.openxmlformats.org/wordprocessingml/2006/main" xmlns:w14="http://schemas.microsoft.com/office/word/2010/wordml" xmlns:w15="http://schemas.microsoft.com/office/word/2012/wordml" xmlns:w16se="http://schemas.microsoft.com/office/word/2015/wordml/symex" xmlns:wpg="http://schemas.microsoft.com/office/word/2010/wordprocessingGroup" xmlns:wpi="http://schemas.microsoft.com/office/word/2010/wordprocessingInk" xmlns:wne="http://schemas.microsoft.com/office/word/2006/wordml" xmlns:wps="http://schemas.microsoft.com/office/word/2010/wordprocessingShape" mc:Ignorable="w14 w15 w16se wp14">
+<w:numbering xmlns:wpc="http://schemas.microsoft.com/office/word/2010/wordprocessingCanvas" xmlns:cx="http://schemas.microsoft.com/office/drawing/2014/chartex" xmlns:cx1="http://schemas.microsoft.com/office/drawing/2015/9/8/chartex" xmlns:mc="http://schemas.openxmlformats.org/markup-compatibility/2006" xmlns:o="urn:schemas-microsoft-com:office:office" xmlns:r="http://schemas.openxmlformats.org/officeDocument/2006/relationships" xmlns:m="http://schemas.openxmlformats.org/officeDocument/2006/math" xmlns:v="urn:schemas-microsoft-com:vml" xmlns:wp14="http://schemas.microsoft.com/office/word/2010/wordprocessingDrawing" xmlns:wp="http://schemas.openxmlformats.org/drawingml/2006/wordprocessingDrawing" xmlns:w10="urn:schemas-microsoft-com:office:word" xmlns:w="http://schemas.openxmlformats.org/wordprocessingml/2006/main" xmlns:w14="http://schemas.microsoft.com/office/word/2010/wordml" xmlns:w15="http://schemas.microsoft.com/office/word/2012/wordml" xmlns:w16se="http://schemas.microsoft.com/office/word/2015/wordml/symex" xmlns:wpg="http://schemas.microsoft.com/office/word/2010/wordprocessingGroup" xmlns:wpi="http://schemas.microsoft.com/office/word/2010/wordprocessingInk" xmlns:wne="http://schemas.microsoft.com/office/word/2006/wordml" xmlns:wps="http://schemas.microsoft.com/office/word/2010/wordprocessingShape" mc:Ignorable="w14 w15 w16se wp14">
   <w:abstractNum w:abstractNumId="0" w15:restartNumberingAfterBreak="0">
     <w:nsid w:val="03E52410"/>
     <w:multiLevelType w:val="hybridMultilevel"/>
@@ -19368,6 +18610,92 @@
     </w:lvl>
   </w:abstractNum>
   <w:abstractNum w:abstractNumId="1" w15:restartNumberingAfterBreak="0">
+    <w:nsid w:val="074E6D45"/>
+    <w:multiLevelType w:val="hybridMultilevel"/>
+    <w:tmpl w:val="90F81E8C"/>
+    <w:lvl w:ilvl="0" w:tplc="0419000F">
+      <w:start w:val="1"/>
+      <w:numFmt w:val="decimal"/>
+      <w:lvlText w:val="%1."/>
+      <w:lvlJc w:val="left"/>
+      <w:pPr>
+        <w:ind w:left="1429" w:hanging="360"/>
+      </w:pPr>
+    </w:lvl>
+    <w:lvl w:ilvl="1" w:tplc="04190019">
+      <w:start w:val="1"/>
+      <w:numFmt w:val="lowerLetter"/>
+      <w:lvlText w:val="%2."/>
+      <w:lvlJc w:val="left"/>
+      <w:pPr>
+        <w:ind w:left="2149" w:hanging="360"/>
+      </w:pPr>
+    </w:lvl>
+    <w:lvl w:ilvl="2" w:tplc="0419001B">
+      <w:start w:val="1"/>
+      <w:numFmt w:val="lowerRoman"/>
+      <w:lvlText w:val="%3."/>
+      <w:lvlJc w:val="right"/>
+      <w:pPr>
+        <w:ind w:left="2869" w:hanging="180"/>
+      </w:pPr>
+    </w:lvl>
+    <w:lvl w:ilvl="3" w:tplc="0419000F">
+      <w:start w:val="1"/>
+      <w:numFmt w:val="decimal"/>
+      <w:lvlText w:val="%4."/>
+      <w:lvlJc w:val="left"/>
+      <w:pPr>
+        <w:ind w:left="3589" w:hanging="360"/>
+      </w:pPr>
+    </w:lvl>
+    <w:lvl w:ilvl="4" w:tplc="04190019">
+      <w:start w:val="1"/>
+      <w:numFmt w:val="lowerLetter"/>
+      <w:lvlText w:val="%5."/>
+      <w:lvlJc w:val="left"/>
+      <w:pPr>
+        <w:ind w:left="4309" w:hanging="360"/>
+      </w:pPr>
+    </w:lvl>
+    <w:lvl w:ilvl="5" w:tplc="0419001B">
+      <w:start w:val="1"/>
+      <w:numFmt w:val="lowerRoman"/>
+      <w:lvlText w:val="%6."/>
+      <w:lvlJc w:val="right"/>
+      <w:pPr>
+        <w:ind w:left="5029" w:hanging="180"/>
+      </w:pPr>
+    </w:lvl>
+    <w:lvl w:ilvl="6" w:tplc="0419000F">
+      <w:start w:val="1"/>
+      <w:numFmt w:val="decimal"/>
+      <w:lvlText w:val="%7."/>
+      <w:lvlJc w:val="left"/>
+      <w:pPr>
+        <w:ind w:left="5749" w:hanging="360"/>
+      </w:pPr>
+    </w:lvl>
+    <w:lvl w:ilvl="7" w:tplc="04190019">
+      <w:start w:val="1"/>
+      <w:numFmt w:val="lowerLetter"/>
+      <w:lvlText w:val="%8."/>
+      <w:lvlJc w:val="left"/>
+      <w:pPr>
+        <w:ind w:left="6469" w:hanging="360"/>
+      </w:pPr>
+    </w:lvl>
+    <w:lvl w:ilvl="8" w:tplc="0419001B">
+      <w:start w:val="1"/>
+      <w:numFmt w:val="lowerRoman"/>
+      <w:lvlText w:val="%9."/>
+      <w:lvlJc w:val="right"/>
+      <w:pPr>
+        <w:ind w:left="7189" w:hanging="180"/>
+      </w:pPr>
+    </w:lvl>
+  </w:abstractNum>
+  <w:abstractNum w:abstractNumId="2" w15:restartNumberingAfterBreak="0">
     <w:nsid w:val="0A3366FD"/>
     <w:multiLevelType w:val="multilevel"/>
     <w:tmpl w:val="BE6604B8"/>
@@ -19503,7 +18831,7 @@
       </w:rPr>
     </w:lvl>
   </w:abstractNum>
-  <w:abstractNum w:abstractNumId="2" w15:restartNumberingAfterBreak="0">
+  <w:abstractNum w:abstractNumId="3" w15:restartNumberingAfterBreak="0">
     <w:nsid w:val="12D235C0"/>
     <w:multiLevelType w:val="hybridMultilevel"/>
     <w:tmpl w:val="F13C1634"/>
@@ -19593,7 +18921,7 @@
       </w:pPr>
     </w:lvl>
   </w:abstractNum>
-  <w:abstractNum w:abstractNumId="3" w15:restartNumberingAfterBreak="0">
+  <w:abstractNum w:abstractNumId="4" w15:restartNumberingAfterBreak="0">
     <w:nsid w:val="167118E8"/>
     <w:multiLevelType w:val="hybridMultilevel"/>
     <w:tmpl w:val="4574CF14"/>
@@ -19679,7 +19007,7 @@
       </w:pPr>
     </w:lvl>
   </w:abstractNum>
-  <w:abstractNum w:abstractNumId="4" w15:restartNumberingAfterBreak="0">
+  <w:abstractNum w:abstractNumId="5" w15:restartNumberingAfterBreak="0">
     <w:nsid w:val="1F2224EF"/>
     <w:multiLevelType w:val="hybridMultilevel"/>
     <w:tmpl w:val="FB56C20A"/>
@@ -19769,7 +19097,179 @@
       </w:pPr>
     </w:lvl>
   </w:abstractNum>
-  <w:abstractNum w:abstractNumId="5" w15:restartNumberingAfterBreak="0">
+  <w:abstractNum w:abstractNumId="6" w15:restartNumberingAfterBreak="0">
+    <w:nsid w:val="2391191E"/>
+    <w:multiLevelType w:val="hybridMultilevel"/>
+    <w:tmpl w:val="90F81E8C"/>
+    <w:lvl w:ilvl="0" w:tplc="0419000F">
+      <w:start w:val="1"/>
+      <w:numFmt w:val="decimal"/>
+      <w:lvlText w:val="%1."/>
+      <w:lvlJc w:val="left"/>
+      <w:pPr>
+        <w:ind w:left="1429" w:hanging="360"/>
+      </w:pPr>
+    </w:lvl>
+    <w:lvl w:ilvl="1" w:tplc="04190019">
+      <w:start w:val="1"/>
+      <w:numFmt w:val="lowerLetter"/>
+      <w:lvlText w:val="%2."/>
+      <w:lvlJc w:val="left"/>
+      <w:pPr>
+        <w:ind w:left="2149" w:hanging="360"/>
+      </w:pPr>
+    </w:lvl>
+    <w:lvl w:ilvl="2" w:tplc="0419001B">
+      <w:start w:val="1"/>
+      <w:numFmt w:val="lowerRoman"/>
+      <w:lvlText w:val="%3."/>
+      <w:lvlJc w:val="right"/>
+      <w:pPr>
+        <w:ind w:left="2869" w:hanging="180"/>
+      </w:pPr>
+    </w:lvl>
+    <w:lvl w:ilvl="3" w:tplc="0419000F">
+      <w:start w:val="1"/>
+      <w:numFmt w:val="decimal"/>
+      <w:lvlText w:val="%4."/>
+      <w:lvlJc w:val="left"/>
+      <w:pPr>
+        <w:ind w:left="3589" w:hanging="360"/>
+      </w:pPr>
+    </w:lvl>
+    <w:lvl w:ilvl="4" w:tplc="04190019">
+      <w:start w:val="1"/>
+      <w:numFmt w:val="lowerLetter"/>
+      <w:lvlText w:val="%5."/>
+      <w:lvlJc w:val="left"/>
+      <w:pPr>
+        <w:ind w:left="4309" w:hanging="360"/>
+      </w:pPr>
+    </w:lvl>
+    <w:lvl w:ilvl="5" w:tplc="0419001B">
+      <w:start w:val="1"/>
+      <w:numFmt w:val="lowerRoman"/>
+      <w:lvlText w:val="%6."/>
+      <w:lvlJc w:val="right"/>
+      <w:pPr>
+        <w:ind w:left="5029" w:hanging="180"/>
+      </w:pPr>
+    </w:lvl>
+    <w:lvl w:ilvl="6" w:tplc="0419000F">
+      <w:start w:val="1"/>
+      <w:numFmt w:val="decimal"/>
+      <w:lvlText w:val="%7."/>
+      <w:lvlJc w:val="left"/>
+      <w:pPr>
+        <w:ind w:left="5749" w:hanging="360"/>
+      </w:pPr>
+    </w:lvl>
+    <w:lvl w:ilvl="7" w:tplc="04190019">
+      <w:start w:val="1"/>
+      <w:numFmt w:val="lowerLetter"/>
+      <w:lvlText w:val="%8."/>
+      <w:lvlJc w:val="left"/>
+      <w:pPr>
+        <w:ind w:left="6469" w:hanging="360"/>
+      </w:pPr>
+    </w:lvl>
+    <w:lvl w:ilvl="8" w:tplc="0419001B">
+      <w:start w:val="1"/>
+      <w:numFmt w:val="lowerRoman"/>
+      <w:lvlText w:val="%9."/>
+      <w:lvlJc w:val="right"/>
+      <w:pPr>
+        <w:ind w:left="7189" w:hanging="180"/>
+      </w:pPr>
+    </w:lvl>
+  </w:abstractNum>
+  <w:abstractNum w:abstractNumId="7" w15:restartNumberingAfterBreak="0">
+    <w:nsid w:val="28A73687"/>
+    <w:multiLevelType w:val="hybridMultilevel"/>
+    <w:tmpl w:val="90F81E8C"/>
+    <w:lvl w:ilvl="0" w:tplc="0419000F">
+      <w:start w:val="1"/>
+      <w:numFmt w:val="decimal"/>
+      <w:lvlText w:val="%1."/>
+      <w:lvlJc w:val="left"/>
+      <w:pPr>
+        <w:ind w:left="1429" w:hanging="360"/>
+      </w:pPr>
+    </w:lvl>
+    <w:lvl w:ilvl="1" w:tplc="04190019">
+      <w:start w:val="1"/>
+      <w:numFmt w:val="lowerLetter"/>
+      <w:lvlText w:val="%2."/>
+      <w:lvlJc w:val="left"/>
+      <w:pPr>
+        <w:ind w:left="2149" w:hanging="360"/>
+      </w:pPr>
+    </w:lvl>
+    <w:lvl w:ilvl="2" w:tplc="0419001B">
+      <w:start w:val="1"/>
+      <w:numFmt w:val="lowerRoman"/>
+      <w:lvlText w:val="%3."/>
+      <w:lvlJc w:val="right"/>
+      <w:pPr>
+        <w:ind w:left="2869" w:hanging="180"/>
+      </w:pPr>
+    </w:lvl>
+    <w:lvl w:ilvl="3" w:tplc="0419000F">
+      <w:start w:val="1"/>
+      <w:numFmt w:val="decimal"/>
+      <w:lvlText w:val="%4."/>
+      <w:lvlJc w:val="left"/>
+      <w:pPr>
+        <w:ind w:left="3589" w:hanging="360"/>
+      </w:pPr>
+    </w:lvl>
+    <w:lvl w:ilvl="4" w:tplc="04190019">
+      <w:start w:val="1"/>
+      <w:numFmt w:val="lowerLetter"/>
+      <w:lvlText w:val="%5."/>
+      <w:lvlJc w:val="left"/>
+      <w:pPr>
+        <w:ind w:left="4309" w:hanging="360"/>
+      </w:pPr>
+    </w:lvl>
+    <w:lvl w:ilvl="5" w:tplc="0419001B">
+      <w:start w:val="1"/>
+      <w:numFmt w:val="lowerRoman"/>
+      <w:lvlText w:val="%6."/>
+      <w:lvlJc w:val="right"/>
+      <w:pPr>
+        <w:ind w:left="5029" w:hanging="180"/>
+      </w:pPr>
+    </w:lvl>
+    <w:lvl w:ilvl="6" w:tplc="0419000F">
+      <w:start w:val="1"/>
+      <w:numFmt w:val="decimal"/>
+      <w:lvlText w:val="%7."/>
+      <w:lvlJc w:val="left"/>
+      <w:pPr>
+        <w:ind w:left="5749" w:hanging="360"/>
+      </w:pPr>
+    </w:lvl>
+    <w:lvl w:ilvl="7" w:tplc="04190019">
+      <w:start w:val="1"/>
+      <w:numFmt w:val="lowerLetter"/>
+      <w:lvlText w:val="%8."/>
+      <w:lvlJc w:val="left"/>
+      <w:pPr>
+        <w:ind w:left="6469" w:hanging="360"/>
+      </w:pPr>
+    </w:lvl>
+    <w:lvl w:ilvl="8" w:tplc="0419001B">
+      <w:start w:val="1"/>
+      <w:numFmt w:val="lowerRoman"/>
+      <w:lvlText w:val="%9."/>
+      <w:lvlJc w:val="right"/>
+      <w:pPr>
+        <w:ind w:left="7189" w:hanging="180"/>
+      </w:pPr>
+    </w:lvl>
+  </w:abstractNum>
+  <w:abstractNum w:abstractNumId="8" w15:restartNumberingAfterBreak="0">
     <w:nsid w:val="37004CCD"/>
     <w:multiLevelType w:val="hybridMultilevel"/>
     <w:tmpl w:val="4C6EAC2C"/>
@@ -19858,7 +19358,7 @@
       </w:pPr>
     </w:lvl>
   </w:abstractNum>
-  <w:abstractNum w:abstractNumId="6" w15:restartNumberingAfterBreak="0">
+  <w:abstractNum w:abstractNumId="9" w15:restartNumberingAfterBreak="0">
     <w:nsid w:val="38415724"/>
     <w:multiLevelType w:val="hybridMultilevel"/>
     <w:tmpl w:val="80C6BAD0"/>
@@ -19947,7 +19447,7 @@
       </w:pPr>
     </w:lvl>
   </w:abstractNum>
-  <w:abstractNum w:abstractNumId="7" w15:restartNumberingAfterBreak="0">
+  <w:abstractNum w:abstractNumId="10" w15:restartNumberingAfterBreak="0">
     <w:nsid w:val="39024C4F"/>
     <w:multiLevelType w:val="hybridMultilevel"/>
     <w:tmpl w:val="52981128"/>
@@ -20033,7 +19533,7 @@
       </w:pPr>
     </w:lvl>
   </w:abstractNum>
-  <w:abstractNum w:abstractNumId="8" w15:restartNumberingAfterBreak="0">
+  <w:abstractNum w:abstractNumId="11" w15:restartNumberingAfterBreak="0">
     <w:nsid w:val="3AC133A2"/>
     <w:multiLevelType w:val="hybridMultilevel"/>
     <w:tmpl w:val="F54AD1F4"/>
@@ -20122,7 +19622,7 @@
       </w:pPr>
     </w:lvl>
   </w:abstractNum>
-  <w:abstractNum w:abstractNumId="9" w15:restartNumberingAfterBreak="0">
+  <w:abstractNum w:abstractNumId="12" w15:restartNumberingAfterBreak="0">
     <w:nsid w:val="3F4028BC"/>
     <w:multiLevelType w:val="hybridMultilevel"/>
     <w:tmpl w:val="BBBE0832"/>
@@ -20208,7 +19708,7 @@
       </w:pPr>
     </w:lvl>
   </w:abstractNum>
-  <w:abstractNum w:abstractNumId="10" w15:restartNumberingAfterBreak="0">
+  <w:abstractNum w:abstractNumId="13" w15:restartNumberingAfterBreak="0">
     <w:nsid w:val="3F6D05E1"/>
     <w:multiLevelType w:val="hybridMultilevel"/>
     <w:tmpl w:val="646C10CE"/>
@@ -20297,7 +19797,7 @@
       </w:pPr>
     </w:lvl>
   </w:abstractNum>
-  <w:abstractNum w:abstractNumId="11" w15:restartNumberingAfterBreak="0">
+  <w:abstractNum w:abstractNumId="14" w15:restartNumberingAfterBreak="0">
     <w:nsid w:val="51F44E33"/>
     <w:multiLevelType w:val="hybridMultilevel"/>
     <w:tmpl w:val="A152419C"/>
@@ -20386,7 +19886,7 @@
       </w:pPr>
     </w:lvl>
   </w:abstractNum>
-  <w:abstractNum w:abstractNumId="12" w15:restartNumberingAfterBreak="0">
+  <w:abstractNum w:abstractNumId="15" w15:restartNumberingAfterBreak="0">
     <w:nsid w:val="5A7C15E0"/>
     <w:multiLevelType w:val="multilevel"/>
     <w:tmpl w:val="7A30176A"/>
@@ -20523,7 +20023,7 @@
       </w:rPr>
     </w:lvl>
   </w:abstractNum>
-  <w:abstractNum w:abstractNumId="13" w15:restartNumberingAfterBreak="0">
+  <w:abstractNum w:abstractNumId="16" w15:restartNumberingAfterBreak="0">
     <w:nsid w:val="5EB6255D"/>
     <w:multiLevelType w:val="multilevel"/>
     <w:tmpl w:val="17D491E6"/>
@@ -20649,7 +20149,7 @@
       </w:rPr>
     </w:lvl>
   </w:abstractNum>
-  <w:abstractNum w:abstractNumId="14" w15:restartNumberingAfterBreak="0">
+  <w:abstractNum w:abstractNumId="17" w15:restartNumberingAfterBreak="0">
     <w:nsid w:val="626D37CB"/>
     <w:multiLevelType w:val="multilevel"/>
     <w:tmpl w:val="BF3A9352"/>
@@ -20788,7 +20288,7 @@
       </w:rPr>
     </w:lvl>
   </w:abstractNum>
-  <w:abstractNum w:abstractNumId="15" w15:restartNumberingAfterBreak="0">
+  <w:abstractNum w:abstractNumId="18" w15:restartNumberingAfterBreak="0">
     <w:nsid w:val="696B7310"/>
     <w:multiLevelType w:val="hybridMultilevel"/>
     <w:tmpl w:val="EF567FFC"/>
@@ -20877,7 +20377,7 @@
       </w:pPr>
     </w:lvl>
   </w:abstractNum>
-  <w:abstractNum w:abstractNumId="16" w15:restartNumberingAfterBreak="0">
+  <w:abstractNum w:abstractNumId="19" w15:restartNumberingAfterBreak="0">
     <w:nsid w:val="6D7D1951"/>
     <w:multiLevelType w:val="hybridMultilevel"/>
     <w:tmpl w:val="F13C1634"/>
@@ -20967,7 +20467,7 @@
       </w:pPr>
     </w:lvl>
   </w:abstractNum>
-  <w:abstractNum w:abstractNumId="17" w15:restartNumberingAfterBreak="0">
+  <w:abstractNum w:abstractNumId="20" w15:restartNumberingAfterBreak="0">
     <w:nsid w:val="72340AEA"/>
     <w:multiLevelType w:val="multilevel"/>
     <w:tmpl w:val="ADF87B30"/>
@@ -21080,7 +20580,93 @@
       </w:rPr>
     </w:lvl>
   </w:abstractNum>
-  <w:abstractNum w:abstractNumId="18" w15:restartNumberingAfterBreak="0">
+  <w:abstractNum w:abstractNumId="21" w15:restartNumberingAfterBreak="0">
+    <w:nsid w:val="73903BCE"/>
+    <w:multiLevelType w:val="hybridMultilevel"/>
+    <w:tmpl w:val="7D500BF0"/>
+    <w:lvl w:ilvl="0" w:tplc="0419000F">
+      <w:start w:val="1"/>
+      <w:numFmt w:val="decimal"/>
+      <w:lvlText w:val="%1."/>
+      <w:lvlJc w:val="left"/>
+      <w:pPr>
+        <w:ind w:left="1500" w:hanging="360"/>
+      </w:pPr>
+    </w:lvl>
+    <w:lvl w:ilvl="1" w:tplc="04190019" w:tentative="1">
+      <w:start w:val="1"/>
+      <w:numFmt w:val="lowerLetter"/>
+      <w:lvlText w:val="%2."/>
+      <w:lvlJc w:val="left"/>
+      <w:pPr>
+        <w:ind w:left="2220" w:hanging="360"/>
+      </w:pPr>
+    </w:lvl>
+    <w:lvl w:ilvl="2" w:tplc="0419001B" w:tentative="1">
+      <w:start w:val="1"/>
+      <w:numFmt w:val="lowerRoman"/>
+      <w:lvlText w:val="%3."/>
+      <w:lvlJc w:val="right"/>
+      <w:pPr>
+        <w:ind w:left="2940" w:hanging="180"/>
+      </w:pPr>
+    </w:lvl>
+    <w:lvl w:ilvl="3" w:tplc="0419000F" w:tentative="1">
+      <w:start w:val="1"/>
+      <w:numFmt w:val="decimal"/>
+      <w:lvlText w:val="%4."/>
+      <w:lvlJc w:val="left"/>
+      <w:pPr>
+        <w:ind w:left="3660" w:hanging="360"/>
+      </w:pPr>
+    </w:lvl>
+    <w:lvl w:ilvl="4" w:tplc="04190019" w:tentative="1">
+      <w:start w:val="1"/>
+      <w:numFmt w:val="lowerLetter"/>
+      <w:lvlText w:val="%5."/>
+      <w:lvlJc w:val="left"/>
+      <w:pPr>
+        <w:ind w:left="4380" w:hanging="360"/>
+      </w:pPr>
+    </w:lvl>
+    <w:lvl w:ilvl="5" w:tplc="0419001B" w:tentative="1">
+      <w:start w:val="1"/>
+      <w:numFmt w:val="lowerRoman"/>
+      <w:lvlText w:val="%6."/>
+      <w:lvlJc w:val="right"/>
+      <w:pPr>
+        <w:ind w:left="5100" w:hanging="180"/>
+      </w:pPr>
+    </w:lvl>
+    <w:lvl w:ilvl="6" w:tplc="0419000F" w:tentative="1">
+      <w:start w:val="1"/>
+      <w:numFmt w:val="decimal"/>
+      <w:lvlText w:val="%7."/>
+      <w:lvlJc w:val="left"/>
+      <w:pPr>
+        <w:ind w:left="5820" w:hanging="360"/>
+      </w:pPr>
+    </w:lvl>
+    <w:lvl w:ilvl="7" w:tplc="04190019" w:tentative="1">
+      <w:start w:val="1"/>
+      <w:numFmt w:val="lowerLetter"/>
+      <w:lvlText w:val="%8."/>
+      <w:lvlJc w:val="left"/>
+      <w:pPr>
+        <w:ind w:left="6540" w:hanging="360"/>
+      </w:pPr>
+    </w:lvl>
+    <w:lvl w:ilvl="8" w:tplc="0419001B" w:tentative="1">
+      <w:start w:val="1"/>
+      <w:numFmt w:val="lowerRoman"/>
+      <w:lvlText w:val="%9."/>
+      <w:lvlJc w:val="right"/>
+      <w:pPr>
+        <w:ind w:left="7260" w:hanging="180"/>
+      </w:pPr>
+    </w:lvl>
+  </w:abstractNum>
+  <w:abstractNum w:abstractNumId="22" w15:restartNumberingAfterBreak="0">
     <w:nsid w:val="73D87023"/>
     <w:multiLevelType w:val="hybridMultilevel"/>
     <w:tmpl w:val="FC54B9A8"/>
@@ -21170,7 +20756,7 @@
       </w:pPr>
     </w:lvl>
   </w:abstractNum>
-  <w:abstractNum w:abstractNumId="19" w15:restartNumberingAfterBreak="0">
+  <w:abstractNum w:abstractNumId="23" w15:restartNumberingAfterBreak="0">
     <w:nsid w:val="77850BDA"/>
     <w:multiLevelType w:val="hybridMultilevel"/>
     <w:tmpl w:val="AFCA8372"/>
@@ -21256,7 +20842,7 @@
       </w:pPr>
     </w:lvl>
   </w:abstractNum>
-  <w:abstractNum w:abstractNumId="20" w15:restartNumberingAfterBreak="0">
+  <w:abstractNum w:abstractNumId="24" w15:restartNumberingAfterBreak="0">
     <w:nsid w:val="7F4D7082"/>
     <w:multiLevelType w:val="multilevel"/>
     <w:tmpl w:val="92704756"/>
@@ -21393,40 +20979,40 @@
     </w:lvl>
   </w:abstractNum>
   <w:num w:numId="1">
-    <w:abstractNumId w:val="9"/>
+    <w:abstractNumId w:val="12"/>
   </w:num>
   <w:num w:numId="2">
-    <w:abstractNumId w:val="3"/>
+    <w:abstractNumId w:val="4"/>
   </w:num>
   <w:num w:numId="3">
-    <w:abstractNumId w:val="4"/>
+    <w:abstractNumId w:val="5"/>
   </w:num>
   <w:num w:numId="4">
     <w:abstractNumId w:val="0"/>
   </w:num>
   <w:num w:numId="5">
+    <w:abstractNumId w:val="19"/>
+  </w:num>
+  <w:num w:numId="6">
+    <w:abstractNumId w:val="22"/>
+  </w:num>
+  <w:num w:numId="7">
+    <w:abstractNumId w:val="3"/>
+  </w:num>
+  <w:num w:numId="8">
+    <w:abstractNumId w:val="23"/>
+  </w:num>
+  <w:num w:numId="9">
+    <w:abstractNumId w:val="10"/>
+  </w:num>
+  <w:num w:numId="10">
     <w:abstractNumId w:val="16"/>
   </w:num>
-  <w:num w:numId="6">
-    <w:abstractNumId w:val="18"/>
-  </w:num>
-  <w:num w:numId="7">
-    <w:abstractNumId w:val="2"/>
-  </w:num>
-  <w:num w:numId="8">
-    <w:abstractNumId w:val="19"/>
-  </w:num>
-  <w:num w:numId="9">
-    <w:abstractNumId w:val="7"/>
-  </w:num>
-  <w:num w:numId="10">
-    <w:abstractNumId w:val="13"/>
-  </w:num>
   <w:num w:numId="11">
-    <w:abstractNumId w:val="20"/>
+    <w:abstractNumId w:val="24"/>
   </w:num>
   <w:num w:numId="12">
-    <w:abstractNumId w:val="13"/>
+    <w:abstractNumId w:val="16"/>
     <w:lvlOverride w:ilvl="0">
       <w:startOverride w:val="1"/>
     </w:lvlOverride>
@@ -21456,13 +21042,13 @@
     </w:lvlOverride>
   </w:num>
   <w:num w:numId="13">
-    <w:abstractNumId w:val="12"/>
+    <w:abstractNumId w:val="15"/>
   </w:num>
   <w:num w:numId="14">
-    <w:abstractNumId w:val="14"/>
+    <w:abstractNumId w:val="17"/>
   </w:num>
   <w:num w:numId="15">
-    <w:abstractNumId w:val="12"/>
+    <w:abstractNumId w:val="15"/>
     <w:lvlOverride w:ilvl="0">
       <w:startOverride w:val="1"/>
     </w:lvlOverride>
@@ -21492,7 +21078,7 @@
     </w:lvlOverride>
   </w:num>
   <w:num w:numId="16">
-    <w:abstractNumId w:val="20"/>
+    <w:abstractNumId w:val="24"/>
     <w:lvlOverride w:ilvl="0"/>
     <w:lvlOverride w:ilvl="1">
       <w:startOverride w:val="1"/>
@@ -21520,7 +21106,7 @@
     </w:lvlOverride>
   </w:num>
   <w:num w:numId="17">
-    <w:abstractNumId w:val="14"/>
+    <w:abstractNumId w:val="17"/>
     <w:lvlOverride w:ilvl="0"/>
     <w:lvlOverride w:ilvl="1">
       <w:startOverride w:val="1"/>
@@ -21548,7 +21134,7 @@
     </w:lvlOverride>
   </w:num>
   <w:num w:numId="18">
-    <w:abstractNumId w:val="12"/>
+    <w:abstractNumId w:val="15"/>
     <w:lvlOverride w:ilvl="0">
       <w:startOverride w:val="1"/>
     </w:lvlOverride>
@@ -21578,7 +21164,7 @@
     </w:lvlOverride>
   </w:num>
   <w:num w:numId="19">
-    <w:abstractNumId w:val="12"/>
+    <w:abstractNumId w:val="15"/>
     <w:lvlOverride w:ilvl="0">
       <w:startOverride w:val="1"/>
     </w:lvlOverride>
@@ -21608,7 +21194,7 @@
     </w:lvlOverride>
   </w:num>
   <w:num w:numId="20">
-    <w:abstractNumId w:val="12"/>
+    <w:abstractNumId w:val="15"/>
     <w:lvlOverride w:ilvl="0">
       <w:startOverride w:val="1"/>
     </w:lvlOverride>
@@ -21638,7 +21224,7 @@
     </w:lvlOverride>
   </w:num>
   <w:num w:numId="21">
-    <w:abstractNumId w:val="12"/>
+    <w:abstractNumId w:val="15"/>
     <w:lvlOverride w:ilvl="0">
       <w:startOverride w:val="1"/>
     </w:lvlOverride>
@@ -21668,28 +21254,40 @@
     </w:lvlOverride>
   </w:num>
   <w:num w:numId="22">
-    <w:abstractNumId w:val="17"/>
+    <w:abstractNumId w:val="20"/>
   </w:num>
   <w:num w:numId="23">
+    <w:abstractNumId w:val="9"/>
+  </w:num>
+  <w:num w:numId="24">
+    <w:abstractNumId w:val="13"/>
+  </w:num>
+  <w:num w:numId="25">
+    <w:abstractNumId w:val="11"/>
+  </w:num>
+  <w:num w:numId="26">
+    <w:abstractNumId w:val="18"/>
+  </w:num>
+  <w:num w:numId="27">
+    <w:abstractNumId w:val="8"/>
+  </w:num>
+  <w:num w:numId="28">
+    <w:abstractNumId w:val="14"/>
+  </w:num>
+  <w:num w:numId="29">
+    <w:abstractNumId w:val="2"/>
+  </w:num>
+  <w:num w:numId="30">
+    <w:abstractNumId w:val="21"/>
+  </w:num>
+  <w:num w:numId="31">
     <w:abstractNumId w:val="6"/>
   </w:num>
-  <w:num w:numId="24">
-    <w:abstractNumId w:val="10"/>
+  <w:num w:numId="32">
+    <w:abstractNumId w:val="1"/>
   </w:num>
-  <w:num w:numId="25">
-    <w:abstractNumId w:val="8"/>
-  </w:num>
-  <w:num w:numId="26">
-    <w:abstractNumId w:val="15"/>
-  </w:num>
-  <w:num w:numId="27">
-    <w:abstractNumId w:val="5"/>
-  </w:num>
-  <w:num w:numId="28">
-    <w:abstractNumId w:val="11"/>
-  </w:num>
-  <w:num w:numId="29">
-    <w:abstractNumId w:val="1"/>
+  <w:num w:numId="33">
+    <w:abstractNumId w:val="7"/>
   </w:num>
 </w:numbering>
 </file>
@@ -22646,6 +22244,25 @@
       <w:lang w:eastAsia="ru-RU"/>
     </w:rPr>
   </w:style>
+  <w:style w:type="paragraph" w:customStyle="1" w:styleId="af3">
+    <w:name w:val="основной_текст"/>
+    <w:basedOn w:val="a3"/>
+    <w:qFormat/>
+    <w:rsid w:val="00E475A9"/>
+    <w:pPr>
+      <w:widowControl/>
+      <w:suppressAutoHyphens w:val="0"/>
+      <w:spacing w:line="360" w:lineRule="auto"/>
+      <w:ind w:firstLine="709"/>
+      <w:jc w:val="both"/>
+    </w:pPr>
+    <w:rPr>
+      <w:rFonts w:eastAsiaTheme="minorHAnsi"/>
+      <w:sz w:val="28"/>
+      <w:szCs w:val="28"/>
+      <w:lang w:eastAsia="en-US"/>
+    </w:rPr>
+  </w:style>
 </w:styles>
 </file>
 
@@ -22915,7 +22532,7 @@
 </file>
 
 <file path=customXml/itemProps1.xml><?xml version="1.0" encoding="utf-8"?>
-<ds:datastoreItem xmlns:ds="http://schemas.openxmlformats.org/officeDocument/2006/customXml" ds:itemID="{2E2B4E42-4101-4C03-A453-AE37F9974FA4}">
+<ds:datastoreItem xmlns:ds="http://schemas.openxmlformats.org/officeDocument/2006/customXml" ds:itemID="{2469044F-34A5-4355-BD35-1DB9909899AC}">
   <ds:schemaRefs>
     <ds:schemaRef ds:uri="http://schemas.openxmlformats.org/officeDocument/2006/bibliography"/>
   </ds:schemaRefs>
